--- a/resume/刘佳鑫A简历.docx
+++ b/resume/刘佳鑫A简历.docx
@@ -908,17 +908,19 @@
           <w:color w:val="414141"/>
           <w:szCs w:val="21"/>
         </w:rPr>
-        <w:t xml:space="preserve">邮    箱： </w:t>
-      </w:r>
-      <w:r>
-        <w:rPr>
-          <w:rFonts w:hint="eastAsia" w:ascii="微软雅黑" w:hAnsi="微软雅黑" w:eastAsia="微软雅黑"/>
-          <w:color w:val="414141"/>
-          <w:szCs w:val="21"/>
-          <w:lang w:val="en-US" w:eastAsia="zh-CN"/>
-        </w:rPr>
-        <w:tab/>
-      </w:r>
+        <w:t>邮    箱：</w:t>
+      </w:r>
+      <w:r>
+        <w:rPr>
+          <w:rFonts w:hint="eastAsia" w:ascii="微软雅黑" w:hAnsi="微软雅黑" w:eastAsia="微软雅黑"/>
+          <w:color w:val="414141"/>
+          <w:szCs w:val="21"/>
+          <w:lang w:val="en-US" w:eastAsia="zh-CN"/>
+        </w:rPr>
+        <w:t>ljx90xx@aliyun.com</w:t>
+      </w:r>
+      <w:bookmarkStart w:id="5" w:name="_GoBack"/>
+      <w:bookmarkEnd w:id="5"/>
       <w:r>
         <w:rPr>
           <w:rFonts w:hint="eastAsia" w:ascii="微软雅黑" w:hAnsi="微软雅黑" w:eastAsia="微软雅黑"/>
@@ -2435,6 +2437,7 @@
     <w:p>
       <w:pPr>
         <w:numPr>
+          <w:ilvl w:val="0"/>
           <w:numId w:val="0"/>
         </w:numPr>
         <w:snapToGrid w:val="0"/>
@@ -2482,11 +2485,10 @@
         </w:rPr>
         <w:t xml:space="preserve">2015.11 – 2016.12    </w:t>
       </w:r>
-      <w:bookmarkStart w:id="5" w:name="_GoBack"/>
-      <w:bookmarkStart w:id="0" w:name="OLE_LINK6"/>
-      <w:bookmarkStart w:id="1" w:name="OLE_LINK5"/>
-      <w:bookmarkStart w:id="2" w:name="OLE_LINK4"/>
-      <w:bookmarkStart w:id="3" w:name="OLE_LINK3"/>
+      <w:bookmarkStart w:id="0" w:name="OLE_LINK4"/>
+      <w:bookmarkStart w:id="1" w:name="OLE_LINK6"/>
+      <w:bookmarkStart w:id="2" w:name="OLE_LINK3"/>
+      <w:bookmarkStart w:id="3" w:name="OLE_LINK5"/>
       <w:r>
         <w:rPr>
           <w:rFonts w:hint="eastAsia" w:ascii="微软雅黑" w:hAnsi="微软雅黑" w:eastAsia="微软雅黑"/>
@@ -2497,7 +2499,6 @@
         </w:rPr>
         <w:t>畅捷通信息技术股份有限公司</w:t>
       </w:r>
-      <w:bookmarkEnd w:id="5"/>
       <w:bookmarkEnd w:id="0"/>
       <w:bookmarkEnd w:id="1"/>
       <w:bookmarkEnd w:id="2"/>

--- a/resume/刘佳鑫A简历.docx
+++ b/resume/刘佳鑫A简历.docx
@@ -919,8 +919,6 @@
         </w:rPr>
         <w:t>ljx90xx@aliyun.com</w:t>
       </w:r>
-      <w:bookmarkStart w:id="5" w:name="_GoBack"/>
-      <w:bookmarkEnd w:id="5"/>
       <w:r>
         <w:rPr>
           <w:rFonts w:hint="eastAsia" w:ascii="微软雅黑" w:hAnsi="微软雅黑" w:eastAsia="微软雅黑"/>
@@ -1930,7 +1928,7 @@
           <w:kern w:val="24"/>
           <w:szCs w:val="18"/>
         </w:rPr>
-        <w:t>、JDK、Maven、</w:t>
+        <w:t>、JDK</w:t>
       </w:r>
       <w:r>
         <w:rPr>
@@ -1940,7 +1938,7 @@
           <w:szCs w:val="18"/>
           <w:lang w:val="en-US" w:eastAsia="zh-CN"/>
         </w:rPr>
-        <w:t>SVN</w:t>
+        <w:t>1.8</w:t>
       </w:r>
       <w:r>
         <w:rPr>
@@ -1949,7 +1947,64 @@
           <w:kern w:val="24"/>
           <w:szCs w:val="18"/>
         </w:rPr>
-        <w:t>、Nginx、Tomcat、Mysql作为开发环境；</w:t>
+        <w:t>、Maven、</w:t>
+      </w:r>
+      <w:r>
+        <w:rPr>
+          <w:rFonts w:hint="eastAsia" w:ascii="微软雅黑" w:hAnsi="微软雅黑" w:eastAsia="微软雅黑" w:cs="Times New Roman"/>
+          <w:color w:val="262626"/>
+          <w:kern w:val="24"/>
+          <w:szCs w:val="18"/>
+          <w:lang w:val="en-US" w:eastAsia="zh-CN"/>
+        </w:rPr>
+        <w:t>Git</w:t>
+      </w:r>
+      <w:r>
+        <w:rPr>
+          <w:rFonts w:hint="eastAsia" w:ascii="微软雅黑" w:hAnsi="微软雅黑" w:eastAsia="微软雅黑" w:cs="Times New Roman"/>
+          <w:color w:val="262626"/>
+          <w:kern w:val="24"/>
+          <w:szCs w:val="18"/>
+        </w:rPr>
+        <w:t>、</w:t>
+      </w:r>
+      <w:r>
+        <w:rPr>
+          <w:rFonts w:hint="eastAsia" w:ascii="微软雅黑" w:hAnsi="微软雅黑" w:eastAsia="微软雅黑" w:cs="Times New Roman"/>
+          <w:color w:val="262626"/>
+          <w:kern w:val="24"/>
+          <w:szCs w:val="18"/>
+          <w:lang w:eastAsia="zh-CN"/>
+        </w:rPr>
+        <w:t>Nginx</w:t>
+      </w:r>
+      <w:r>
+        <w:rPr>
+          <w:rFonts w:hint="eastAsia" w:ascii="微软雅黑" w:hAnsi="微软雅黑" w:eastAsia="微软雅黑" w:cs="Times New Roman"/>
+          <w:color w:val="262626"/>
+          <w:kern w:val="24"/>
+          <w:szCs w:val="18"/>
+        </w:rPr>
+        <w:t>、</w:t>
+      </w:r>
+      <w:r>
+        <w:rPr>
+          <w:rFonts w:hint="eastAsia" w:ascii="微软雅黑" w:hAnsi="微软雅黑" w:eastAsia="微软雅黑" w:cs="Times New Roman"/>
+          <w:color w:val="262626"/>
+          <w:kern w:val="24"/>
+          <w:szCs w:val="18"/>
+          <w:lang w:eastAsia="zh-CN"/>
+        </w:rPr>
+        <w:t>Apache Tomcat</w:t>
+      </w:r>
+      <w:r>
+        <w:rPr>
+          <w:rFonts w:hint="eastAsia" w:ascii="微软雅黑" w:hAnsi="微软雅黑" w:eastAsia="微软雅黑" w:cs="Times New Roman"/>
+          <w:color w:val="262626"/>
+          <w:kern w:val="24"/>
+          <w:szCs w:val="18"/>
+        </w:rPr>
+        <w:t>、MySQL作为开发环境；</w:t>
       </w:r>
     </w:p>
     <w:p>
@@ -1963,35 +2018,12 @@
         <w:ind w:left="1050" w:leftChars="200" w:hanging="630" w:hangingChars="300"/>
         <w:contextualSpacing/>
         <w:rPr>
-          <w:rFonts w:ascii="微软雅黑" w:hAnsi="微软雅黑" w:eastAsia="微软雅黑" w:cs="Times New Roman"/>
-          <w:color w:val="262626"/>
-          <w:kern w:val="24"/>
-          <w:szCs w:val="18"/>
-        </w:rPr>
-      </w:pPr>
-      <w:r>
-        <w:rPr>
           <w:rFonts w:hint="eastAsia" w:ascii="微软雅黑" w:hAnsi="微软雅黑" w:eastAsia="微软雅黑" w:cs="Times New Roman"/>
           <w:color w:val="262626"/>
           <w:kern w:val="24"/>
           <w:szCs w:val="18"/>
-          <w:lang w:val="en-US" w:eastAsia="zh-CN"/>
-        </w:rPr>
-        <w:t>前端使用</w:t>
-      </w:r>
-      <w:r>
-        <w:rPr>
-          <w:rFonts w:ascii="微软雅黑" w:hAnsi="微软雅黑" w:eastAsia="微软雅黑" w:cs="微软雅黑"/>
-          <w:i w:val="0"/>
-          <w:caps w:val="0"/>
-          <w:color w:val="4F4F4F"/>
-          <w:spacing w:val="0"/>
-          <w:sz w:val="24"/>
-          <w:szCs w:val="24"/>
-          <w:shd w:val="clear" w:fill="FFFFFF"/>
-        </w:rPr>
-        <w:t>Freemarker</w:t>
-      </w:r>
+        </w:rPr>
+      </w:pPr>
       <w:r>
         <w:rPr>
           <w:rFonts w:hint="eastAsia" w:ascii="微软雅黑" w:hAnsi="微软雅黑" w:eastAsia="微软雅黑" w:cs="Times New Roman"/>
@@ -2000,21 +2032,7 @@
           <w:szCs w:val="18"/>
           <w:lang w:val="en-US" w:eastAsia="zh-CN"/>
         </w:rPr>
-        <w:t>+Bootstrap3</w:t>
-      </w:r>
-      <w:r>
-        <w:rPr>
-          <w:rFonts w:hint="eastAsia" w:ascii="微软雅黑" w:hAnsi="微软雅黑" w:eastAsia="微软雅黑" w:cs="微软雅黑"/>
-          <w:i w:val="0"/>
-          <w:caps w:val="0"/>
-          <w:color w:val="4F4F4F"/>
-          <w:spacing w:val="0"/>
-          <w:sz w:val="24"/>
-          <w:szCs w:val="24"/>
-          <w:shd w:val="clear" w:fill="FFFFFF"/>
-          <w:lang w:val="en-US" w:eastAsia="zh-CN"/>
-        </w:rPr>
-        <w:t>+</w:t>
+        <w:t>前端使用F</w:t>
       </w:r>
       <w:r>
         <w:rPr>
@@ -2024,102 +2042,7 @@
           <w:szCs w:val="18"/>
           <w:lang w:val="en-US" w:eastAsia="zh-CN"/>
         </w:rPr>
-        <w:t>jQUery来展示页面，优化页面，与后台数据交互</w:t>
-      </w:r>
-    </w:p>
-    <w:p>
-      <w:pPr>
-        <w:numPr>
-          <w:ilvl w:val="0"/>
-          <w:numId w:val="2"/>
-        </w:numPr>
-        <w:adjustRightInd w:val="0"/>
-        <w:snapToGrid w:val="0"/>
-        <w:ind w:left="1050" w:leftChars="200" w:hanging="630" w:hangingChars="300"/>
-        <w:jc w:val="left"/>
-        <w:rPr>
-          <w:rFonts w:hint="eastAsia" w:ascii="微软雅黑" w:hAnsi="微软雅黑" w:eastAsia="微软雅黑" w:cs="Times New Roman"/>
-          <w:color w:val="414141"/>
-          <w:kern w:val="2"/>
-          <w:sz w:val="21"/>
-          <w:szCs w:val="21"/>
-          <w:lang w:val="en-US" w:eastAsia="zh-CN" w:bidi="ar-SA"/>
-        </w:rPr>
-      </w:pPr>
-      <w:r>
-        <w:rPr>
-          <w:rFonts w:hint="eastAsia" w:ascii="微软雅黑" w:hAnsi="微软雅黑" w:eastAsia="微软雅黑" w:cs="Times New Roman"/>
-          <w:color w:val="414141"/>
-          <w:kern w:val="2"/>
-          <w:sz w:val="21"/>
-          <w:szCs w:val="21"/>
-          <w:lang w:val="en-US" w:eastAsia="zh-CN" w:bidi="ar-SA"/>
-        </w:rPr>
-        <w:t>使用redis解决“火柴头”项目的缓存技术</w:t>
-      </w:r>
-    </w:p>
-    <w:p>
-      <w:pPr>
-        <w:widowControl w:val="0"/>
-        <w:numPr>
-          <w:ilvl w:val="0"/>
-          <w:numId w:val="2"/>
-        </w:numPr>
-        <w:adjustRightInd w:val="0"/>
-        <w:snapToGrid w:val="0"/>
-        <w:ind w:left="1050" w:leftChars="200" w:hanging="630" w:hangingChars="300"/>
-        <w:jc w:val="left"/>
-        <w:rPr>
-          <w:rFonts w:hint="eastAsia" w:ascii="微软雅黑" w:hAnsi="微软雅黑" w:eastAsia="微软雅黑" w:cs="Times New Roman"/>
-          <w:color w:val="414141"/>
-          <w:kern w:val="2"/>
-          <w:sz w:val="21"/>
-          <w:szCs w:val="21"/>
-          <w:lang w:val="en-US" w:eastAsia="zh-CN" w:bidi="ar-SA"/>
-        </w:rPr>
-      </w:pPr>
-      <w:r>
-        <w:rPr>
-          <w:rFonts w:hint="eastAsia" w:ascii="微软雅黑" w:hAnsi="微软雅黑" w:eastAsia="微软雅黑" w:cs="Times New Roman"/>
-          <w:color w:val="414141"/>
-          <w:kern w:val="2"/>
-          <w:sz w:val="21"/>
-          <w:szCs w:val="21"/>
-          <w:lang w:val="en-US" w:eastAsia="zh-CN" w:bidi="ar-SA"/>
-        </w:rPr>
-        <w:t>使用Nginx 解决负载均衡的问题</w:t>
-      </w:r>
-    </w:p>
-    <w:p>
-      <w:pPr>
-        <w:widowControl w:val="0"/>
-        <w:numPr>
-          <w:ilvl w:val="0"/>
-          <w:numId w:val="2"/>
-        </w:numPr>
-        <w:adjustRightInd w:val="0"/>
-        <w:snapToGrid w:val="0"/>
-        <w:ind w:left="1050" w:leftChars="200" w:hanging="630" w:hangingChars="300"/>
-        <w:jc w:val="left"/>
-        <w:rPr>
-          <w:rFonts w:hint="eastAsia" w:ascii="微软雅黑" w:hAnsi="微软雅黑" w:eastAsia="微软雅黑" w:cs="Times New Roman"/>
-          <w:color w:val="414141"/>
-          <w:kern w:val="2"/>
-          <w:sz w:val="21"/>
-          <w:szCs w:val="21"/>
-          <w:lang w:val="en-US" w:eastAsia="zh-CN" w:bidi="ar-SA"/>
-        </w:rPr>
-      </w:pPr>
-      <w:r>
-        <w:rPr>
-          <w:rFonts w:hint="eastAsia" w:ascii="微软雅黑" w:hAnsi="微软雅黑" w:eastAsia="微软雅黑" w:cs="Times New Roman"/>
-          <w:color w:val="414141"/>
-          <w:kern w:val="2"/>
-          <w:sz w:val="21"/>
-          <w:szCs w:val="21"/>
-          <w:lang w:val="en-US" w:eastAsia="zh-CN" w:bidi="ar-SA"/>
-        </w:rPr>
-        <w:t>Du</w:t>
+        <w:t>reeMarker</w:t>
       </w:r>
       <w:r>
         <w:rPr>
@@ -2129,7 +2052,7 @@
           <w:szCs w:val="18"/>
           <w:lang w:val="en-US" w:eastAsia="zh-CN"/>
         </w:rPr>
-        <w:t>bbo+</w:t>
+        <w:t>+Bootstrap+</w:t>
       </w:r>
       <w:r>
         <w:rPr>
@@ -2137,18 +2060,9 @@
           <w:color w:val="262626"/>
           <w:kern w:val="24"/>
           <w:szCs w:val="18"/>
-        </w:rPr>
-        <w:t>zk</w:t>
-      </w:r>
-      <w:r>
-        <w:rPr>
-          <w:rFonts w:hint="eastAsia" w:ascii="微软雅黑" w:hAnsi="微软雅黑" w:eastAsia="微软雅黑" w:cs="Times New Roman"/>
-          <w:color w:val="262626"/>
-          <w:kern w:val="24"/>
-          <w:szCs w:val="18"/>
-          <w:lang w:val="en-US" w:eastAsia="zh-CN"/>
-        </w:rPr>
-        <w:t>实现服务的远程调用</w:t>
+          <w:lang w:val="en-US" w:eastAsia="zh-CN"/>
+        </w:rPr>
+        <w:t>jQuery来展示页面，优化页面，与后台数据交互</w:t>
       </w:r>
     </w:p>
     <w:p>
@@ -2162,21 +2076,13 @@
         <w:ind w:left="1050" w:leftChars="200" w:hanging="630" w:hangingChars="300"/>
         <w:contextualSpacing/>
         <w:rPr>
-          <w:rFonts w:ascii="微软雅黑" w:hAnsi="微软雅黑" w:eastAsia="微软雅黑" w:cs="Times New Roman"/>
-          <w:color w:val="262626"/>
-          <w:kern w:val="24"/>
-          <w:szCs w:val="18"/>
-        </w:rPr>
-      </w:pPr>
-      <w:r>
-        <w:rPr>
           <w:rFonts w:hint="eastAsia" w:ascii="微软雅黑" w:hAnsi="微软雅黑" w:eastAsia="微软雅黑" w:cs="Times New Roman"/>
           <w:color w:val="262626"/>
           <w:kern w:val="24"/>
           <w:szCs w:val="18"/>
-        </w:rPr>
-        <w:t>使用redis来缓存基础数据，</w:t>
-      </w:r>
+          <w:lang w:val="en-US" w:eastAsia="zh-CN"/>
+        </w:rPr>
+      </w:pPr>
       <w:r>
         <w:rPr>
           <w:rFonts w:hint="eastAsia" w:ascii="微软雅黑" w:hAnsi="微软雅黑" w:eastAsia="微软雅黑" w:cs="Times New Roman"/>
@@ -2185,103 +2091,7 @@
           <w:szCs w:val="18"/>
           <w:lang w:val="en-US" w:eastAsia="zh-CN"/>
         </w:rPr>
-        <w:t>投标的信息数据，</w:t>
-      </w:r>
-      <w:r>
-        <w:rPr>
-          <w:rFonts w:hint="eastAsia" w:ascii="微软雅黑" w:hAnsi="微软雅黑" w:eastAsia="微软雅黑" w:cs="Times New Roman"/>
-          <w:color w:val="262626" w:themeColor="text1" w:themeTint="D9"/>
-          <w:kern w:val="24"/>
-          <w:szCs w:val="18"/>
-          <w14:textFill>
-            <w14:solidFill>
-              <w14:schemeClr w14:val="tx1">
-                <w14:lumMod w14:val="85000"/>
-                <w14:lumOff w14:val="15000"/>
-              </w14:schemeClr>
-            </w14:solidFill>
-          </w14:textFill>
-        </w:rPr>
-        <w:t>RDB 和AOF</w:t>
-      </w:r>
-      <w:r>
-        <w:rPr>
-          <w:rFonts w:hint="eastAsia" w:ascii="微软雅黑" w:hAnsi="微软雅黑" w:eastAsia="微软雅黑" w:cs="Times New Roman"/>
-          <w:color w:val="262626" w:themeColor="text1" w:themeTint="D9"/>
-          <w:kern w:val="24"/>
-          <w:szCs w:val="18"/>
-          <w:lang w:val="en-US" w:eastAsia="zh-CN"/>
-          <w14:textFill>
-            <w14:solidFill>
-              <w14:schemeClr w14:val="tx1">
-                <w14:lumMod w14:val="85000"/>
-                <w14:lumOff w14:val="15000"/>
-              </w14:schemeClr>
-            </w14:solidFill>
-          </w14:textFill>
-        </w:rPr>
-        <w:t>解决</w:t>
-      </w:r>
-      <w:r>
-        <w:rPr>
-          <w:rFonts w:hint="eastAsia" w:ascii="微软雅黑" w:hAnsi="微软雅黑" w:eastAsia="微软雅黑" w:cs="Times New Roman"/>
-          <w:color w:val="262626" w:themeColor="text1" w:themeTint="D9"/>
-          <w:kern w:val="24"/>
-          <w:szCs w:val="18"/>
-          <w14:textFill>
-            <w14:solidFill>
-              <w14:schemeClr w14:val="tx1">
-                <w14:lumMod w14:val="85000"/>
-                <w14:lumOff w14:val="15000"/>
-              </w14:schemeClr>
-            </w14:solidFill>
-          </w14:textFill>
-        </w:rPr>
-        <w:t>持久化</w:t>
-      </w:r>
-      <w:r>
-        <w:rPr>
-          <w:rFonts w:hint="eastAsia" w:ascii="微软雅黑" w:hAnsi="微软雅黑" w:eastAsia="微软雅黑" w:cs="Times New Roman"/>
-          <w:color w:val="262626" w:themeColor="text1" w:themeTint="D9"/>
-          <w:kern w:val="24"/>
-          <w:szCs w:val="18"/>
-          <w:lang w:val="en-US" w:eastAsia="zh-CN"/>
-          <w14:textFill>
-            <w14:solidFill>
-              <w14:schemeClr w14:val="tx1">
-                <w14:lumMod w14:val="85000"/>
-                <w14:lumOff w14:val="15000"/>
-              </w14:schemeClr>
-            </w14:solidFill>
-          </w14:textFill>
-        </w:rPr>
-        <w:t>问题</w:t>
-      </w:r>
-      <w:r>
-        <w:rPr>
-          <w:rFonts w:hint="eastAsia" w:ascii="微软雅黑" w:hAnsi="微软雅黑" w:eastAsia="微软雅黑" w:cs="Times New Roman"/>
-          <w:color w:val="262626" w:themeColor="text1" w:themeTint="D9"/>
-          <w:kern w:val="24"/>
-          <w:szCs w:val="18"/>
-          <w14:textFill>
-            <w14:solidFill>
-              <w14:schemeClr w14:val="tx1">
-                <w14:lumMod w14:val="85000"/>
-                <w14:lumOff w14:val="15000"/>
-              </w14:schemeClr>
-            </w14:solidFill>
-          </w14:textFill>
-        </w:rPr>
-        <w:t>、Redis集群主从复制、哨兵模式、Redis分布式锁等常用技术均有使用</w:t>
-      </w:r>
-      <w:r>
-        <w:rPr>
-          <w:rFonts w:hint="eastAsia" w:ascii="微软雅黑" w:hAnsi="微软雅黑" w:eastAsia="微软雅黑" w:cs="Times New Roman"/>
-          <w:color w:val="262626"/>
-          <w:kern w:val="24"/>
-          <w:szCs w:val="18"/>
-        </w:rPr>
-        <w:t>；</w:t>
+        <w:t>使用Redis 解决“火柴头”项目的缓存技术</w:t>
       </w:r>
     </w:p>
     <w:p>
@@ -2295,6 +2105,224 @@
         <w:ind w:left="1050" w:leftChars="200" w:hanging="630" w:hangingChars="300"/>
         <w:contextualSpacing/>
         <w:rPr>
+          <w:rFonts w:hint="eastAsia" w:ascii="微软雅黑" w:hAnsi="微软雅黑" w:eastAsia="微软雅黑" w:cs="Times New Roman"/>
+          <w:color w:val="262626"/>
+          <w:kern w:val="24"/>
+          <w:szCs w:val="18"/>
+          <w:lang w:val="en-US" w:eastAsia="zh-CN"/>
+        </w:rPr>
+      </w:pPr>
+      <w:r>
+        <w:rPr>
+          <w:rFonts w:hint="eastAsia" w:ascii="微软雅黑" w:hAnsi="微软雅黑" w:eastAsia="微软雅黑" w:cs="Times New Roman"/>
+          <w:color w:val="262626"/>
+          <w:kern w:val="24"/>
+          <w:szCs w:val="18"/>
+          <w:lang w:val="en-US" w:eastAsia="zh-CN"/>
+        </w:rPr>
+        <w:t>使用Nginx 解决负载均衡的问题</w:t>
+      </w:r>
+    </w:p>
+    <w:p>
+      <w:pPr>
+        <w:numPr>
+          <w:ilvl w:val="0"/>
+          <w:numId w:val="2"/>
+        </w:numPr>
+        <w:snapToGrid w:val="0"/>
+        <w:spacing w:line="264" w:lineRule="auto"/>
+        <w:ind w:left="1050" w:leftChars="200" w:hanging="630" w:hangingChars="300"/>
+        <w:contextualSpacing/>
+        <w:rPr>
+          <w:rFonts w:hint="eastAsia" w:ascii="微软雅黑" w:hAnsi="微软雅黑" w:eastAsia="微软雅黑" w:cs="Times New Roman"/>
+          <w:color w:val="262626"/>
+          <w:kern w:val="24"/>
+          <w:szCs w:val="18"/>
+          <w:lang w:val="en-US" w:eastAsia="zh-CN"/>
+        </w:rPr>
+      </w:pPr>
+      <w:r>
+        <w:rPr>
+          <w:rFonts w:hint="eastAsia" w:ascii="微软雅黑" w:hAnsi="微软雅黑" w:eastAsia="微软雅黑" w:cs="Times New Roman"/>
+          <w:color w:val="262626"/>
+          <w:kern w:val="24"/>
+          <w:szCs w:val="18"/>
+          <w:lang w:val="en-US" w:eastAsia="zh-CN"/>
+        </w:rPr>
+        <w:t>Du</w:t>
+      </w:r>
+      <w:r>
+        <w:rPr>
+          <w:rFonts w:hint="eastAsia" w:ascii="微软雅黑" w:hAnsi="微软雅黑" w:eastAsia="微软雅黑" w:cs="Times New Roman"/>
+          <w:color w:val="262626"/>
+          <w:kern w:val="24"/>
+          <w:szCs w:val="18"/>
+          <w:lang w:val="en-US" w:eastAsia="zh-CN"/>
+        </w:rPr>
+        <w:t>bbo+</w:t>
+      </w:r>
+      <w:r>
+        <w:rPr>
+          <w:rFonts w:hint="eastAsia" w:ascii="微软雅黑" w:hAnsi="微软雅黑" w:eastAsia="微软雅黑" w:cs="Times New Roman"/>
+          <w:color w:val="262626"/>
+          <w:kern w:val="24"/>
+          <w:szCs w:val="18"/>
+        </w:rPr>
+        <w:t>Apache ZooKeeper</w:t>
+      </w:r>
+      <w:r>
+        <w:rPr>
+          <w:rFonts w:hint="eastAsia" w:ascii="微软雅黑" w:hAnsi="微软雅黑" w:eastAsia="微软雅黑" w:cs="Times New Roman"/>
+          <w:color w:val="262626"/>
+          <w:kern w:val="24"/>
+          <w:szCs w:val="18"/>
+          <w:lang w:val="en-US" w:eastAsia="zh-CN"/>
+        </w:rPr>
+        <w:t>实现服务的远程调用</w:t>
+      </w:r>
+    </w:p>
+    <w:p>
+      <w:pPr>
+        <w:numPr>
+          <w:ilvl w:val="0"/>
+          <w:numId w:val="2"/>
+        </w:numPr>
+        <w:snapToGrid w:val="0"/>
+        <w:spacing w:line="264" w:lineRule="auto"/>
+        <w:ind w:left="1050" w:leftChars="200" w:hanging="630" w:hangingChars="300"/>
+        <w:contextualSpacing/>
+        <w:rPr>
+          <w:rFonts w:hint="eastAsia" w:ascii="微软雅黑" w:hAnsi="微软雅黑" w:eastAsia="微软雅黑" w:cs="Times New Roman"/>
+          <w:color w:val="262626"/>
+          <w:kern w:val="24"/>
+          <w:szCs w:val="18"/>
+        </w:rPr>
+      </w:pPr>
+      <w:r>
+        <w:rPr>
+          <w:rFonts w:hint="eastAsia" w:ascii="微软雅黑" w:hAnsi="微软雅黑" w:eastAsia="微软雅黑" w:cs="Times New Roman"/>
+          <w:color w:val="262626"/>
+          <w:kern w:val="24"/>
+          <w:szCs w:val="18"/>
+        </w:rPr>
+        <w:t>使用</w:t>
+      </w:r>
+      <w:r>
+        <w:rPr>
+          <w:rFonts w:hint="eastAsia" w:ascii="微软雅黑" w:hAnsi="微软雅黑" w:eastAsia="微软雅黑" w:cs="Times New Roman"/>
+          <w:color w:val="262626"/>
+          <w:kern w:val="24"/>
+          <w:szCs w:val="18"/>
+          <w:lang w:val="en-US" w:eastAsia="zh-CN"/>
+        </w:rPr>
+        <w:t xml:space="preserve">Redis </w:t>
+      </w:r>
+      <w:r>
+        <w:rPr>
+          <w:rFonts w:hint="eastAsia" w:ascii="微软雅黑" w:hAnsi="微软雅黑" w:eastAsia="微软雅黑" w:cs="Times New Roman"/>
+          <w:color w:val="262626"/>
+          <w:kern w:val="24"/>
+          <w:szCs w:val="18"/>
+        </w:rPr>
+        <w:t>来缓存基础数据，</w:t>
+      </w:r>
+      <w:r>
+        <w:rPr>
+          <w:rFonts w:hint="eastAsia" w:ascii="微软雅黑" w:hAnsi="微软雅黑" w:eastAsia="微软雅黑" w:cs="Times New Roman"/>
+          <w:color w:val="262626"/>
+          <w:kern w:val="24"/>
+          <w:szCs w:val="18"/>
+          <w:lang w:val="en-US" w:eastAsia="zh-CN"/>
+        </w:rPr>
+        <w:t>投标的信息数据，</w:t>
+      </w:r>
+      <w:r>
+        <w:rPr>
+          <w:rFonts w:hint="eastAsia" w:ascii="微软雅黑" w:hAnsi="微软雅黑" w:eastAsia="微软雅黑" w:cs="Times New Roman"/>
+          <w:color w:val="262626"/>
+          <w:kern w:val="24"/>
+          <w:szCs w:val="18"/>
+        </w:rPr>
+        <w:t>RDB 和AOF</w:t>
+      </w:r>
+      <w:r>
+        <w:rPr>
+          <w:rFonts w:hint="eastAsia" w:ascii="微软雅黑" w:hAnsi="微软雅黑" w:eastAsia="微软雅黑" w:cs="Times New Roman"/>
+          <w:color w:val="262626"/>
+          <w:kern w:val="24"/>
+          <w:szCs w:val="18"/>
+          <w:lang w:val="en-US" w:eastAsia="zh-CN"/>
+        </w:rPr>
+        <w:t>解决</w:t>
+      </w:r>
+      <w:r>
+        <w:rPr>
+          <w:rFonts w:hint="eastAsia" w:ascii="微软雅黑" w:hAnsi="微软雅黑" w:eastAsia="微软雅黑" w:cs="Times New Roman"/>
+          <w:color w:val="262626"/>
+          <w:kern w:val="24"/>
+          <w:szCs w:val="18"/>
+        </w:rPr>
+        <w:t>持久化</w:t>
+      </w:r>
+      <w:r>
+        <w:rPr>
+          <w:rFonts w:hint="eastAsia" w:ascii="微软雅黑" w:hAnsi="微软雅黑" w:eastAsia="微软雅黑" w:cs="Times New Roman"/>
+          <w:color w:val="262626"/>
+          <w:kern w:val="24"/>
+          <w:szCs w:val="18"/>
+          <w:lang w:val="en-US" w:eastAsia="zh-CN"/>
+        </w:rPr>
+        <w:t>问题</w:t>
+      </w:r>
+      <w:r>
+        <w:rPr>
+          <w:rFonts w:hint="eastAsia" w:ascii="微软雅黑" w:hAnsi="微软雅黑" w:eastAsia="微软雅黑" w:cs="Times New Roman"/>
+          <w:color w:val="262626"/>
+          <w:kern w:val="24"/>
+          <w:szCs w:val="18"/>
+        </w:rPr>
+        <w:t>、Redis集群主从复制、哨兵</w:t>
+      </w:r>
+      <w:r>
+        <w:rPr>
+          <w:rFonts w:hint="eastAsia" w:ascii="微软雅黑" w:hAnsi="微软雅黑" w:eastAsia="微软雅黑" w:cs="Times New Roman"/>
+          <w:color w:val="262626"/>
+          <w:kern w:val="24"/>
+          <w:szCs w:val="18"/>
+          <w:lang w:val="en-US" w:eastAsia="zh-CN"/>
+        </w:rPr>
+        <w:t>机制</w:t>
+      </w:r>
+      <w:r>
+        <w:rPr>
+          <w:rFonts w:hint="eastAsia" w:ascii="微软雅黑" w:hAnsi="微软雅黑" w:eastAsia="微软雅黑" w:cs="Times New Roman"/>
+          <w:color w:val="262626"/>
+          <w:kern w:val="24"/>
+          <w:szCs w:val="18"/>
+        </w:rPr>
+        <w:t>、Redis分布式锁等常用技术均有使用</w:t>
+      </w:r>
+      <w:r>
+        <w:rPr>
+          <w:rFonts w:hint="eastAsia" w:ascii="微软雅黑" w:hAnsi="微软雅黑" w:eastAsia="微软雅黑" w:cs="Times New Roman"/>
+          <w:color w:val="262626"/>
+          <w:kern w:val="24"/>
+          <w:szCs w:val="18"/>
+        </w:rPr>
+        <w:t>；</w:t>
+      </w:r>
+    </w:p>
+    <w:p>
+      <w:pPr>
+        <w:numPr>
+          <w:ilvl w:val="0"/>
+          <w:numId w:val="2"/>
+        </w:numPr>
+        <w:snapToGrid w:val="0"/>
+        <w:spacing w:line="264" w:lineRule="auto"/>
+        <w:ind w:left="1050" w:leftChars="200" w:hanging="630" w:hangingChars="300"/>
+        <w:contextualSpacing/>
+        <w:rPr>
           <w:rFonts w:ascii="微软雅黑" w:hAnsi="微软雅黑" w:eastAsia="微软雅黑" w:cs="Times New Roman"/>
           <w:color w:val="262626"/>
           <w:kern w:val="24"/>
@@ -2308,7 +2336,7 @@
           <w:kern w:val="24"/>
           <w:szCs w:val="18"/>
         </w:rPr>
-        <w:t>通过rabbitMq来处理提交</w:t>
+        <w:t>通过RabbitMQ来处理提交</w:t>
       </w:r>
       <w:r>
         <w:rPr>
@@ -2431,7 +2459,64 @@
           <w:kern w:val="24"/>
           <w:szCs w:val="18"/>
         </w:rPr>
-        <w:t>、Maven、GIT、Nginx、Tomcat、Mysql作为开发环境；</w:t>
+        <w:t>、Maven、</w:t>
+      </w:r>
+      <w:r>
+        <w:rPr>
+          <w:rFonts w:hint="eastAsia" w:ascii="微软雅黑" w:hAnsi="微软雅黑" w:eastAsia="微软雅黑" w:cs="Times New Roman"/>
+          <w:color w:val="262626"/>
+          <w:kern w:val="24"/>
+          <w:szCs w:val="18"/>
+          <w:lang w:val="en-US" w:eastAsia="zh-CN"/>
+        </w:rPr>
+        <w:t>SVN</w:t>
+      </w:r>
+      <w:r>
+        <w:rPr>
+          <w:rFonts w:hint="eastAsia" w:ascii="微软雅黑" w:hAnsi="微软雅黑" w:eastAsia="微软雅黑" w:cs="Times New Roman"/>
+          <w:color w:val="262626"/>
+          <w:kern w:val="24"/>
+          <w:szCs w:val="18"/>
+        </w:rPr>
+        <w:t>、</w:t>
+      </w:r>
+      <w:r>
+        <w:rPr>
+          <w:rFonts w:hint="eastAsia" w:ascii="微软雅黑" w:hAnsi="微软雅黑" w:eastAsia="微软雅黑" w:cs="Times New Roman"/>
+          <w:color w:val="262626"/>
+          <w:kern w:val="24"/>
+          <w:szCs w:val="18"/>
+          <w:lang w:eastAsia="zh-CN"/>
+        </w:rPr>
+        <w:t>Nginx</w:t>
+      </w:r>
+      <w:r>
+        <w:rPr>
+          <w:rFonts w:hint="eastAsia" w:ascii="微软雅黑" w:hAnsi="微软雅黑" w:eastAsia="微软雅黑" w:cs="Times New Roman"/>
+          <w:color w:val="262626"/>
+          <w:kern w:val="24"/>
+          <w:szCs w:val="18"/>
+        </w:rPr>
+        <w:t>、</w:t>
+      </w:r>
+      <w:r>
+        <w:rPr>
+          <w:rFonts w:hint="eastAsia" w:ascii="微软雅黑" w:hAnsi="微软雅黑" w:eastAsia="微软雅黑" w:cs="Times New Roman"/>
+          <w:color w:val="262626"/>
+          <w:kern w:val="24"/>
+          <w:szCs w:val="18"/>
+          <w:lang w:eastAsia="zh-CN"/>
+        </w:rPr>
+        <w:t>Apache Tomcat</w:t>
+      </w:r>
+      <w:r>
+        <w:rPr>
+          <w:rFonts w:hint="eastAsia" w:ascii="微软雅黑" w:hAnsi="微软雅黑" w:eastAsia="微软雅黑" w:cs="Times New Roman"/>
+          <w:color w:val="262626"/>
+          <w:kern w:val="24"/>
+          <w:szCs w:val="18"/>
+        </w:rPr>
+        <w:t>、Mysql作为开发环境；</w:t>
       </w:r>
     </w:p>
     <w:p>
@@ -2486,9 +2571,9 @@
         <w:t xml:space="preserve">2015.11 – 2016.12    </w:t>
       </w:r>
       <w:bookmarkStart w:id="0" w:name="OLE_LINK4"/>
-      <w:bookmarkStart w:id="1" w:name="OLE_LINK6"/>
-      <w:bookmarkStart w:id="2" w:name="OLE_LINK3"/>
-      <w:bookmarkStart w:id="3" w:name="OLE_LINK5"/>
+      <w:bookmarkStart w:id="1" w:name="OLE_LINK5"/>
+      <w:bookmarkStart w:id="2" w:name="OLE_LINK6"/>
+      <w:bookmarkStart w:id="3" w:name="OLE_LINK3"/>
       <w:r>
         <w:rPr>
           <w:rFonts w:hint="eastAsia" w:ascii="微软雅黑" w:hAnsi="微软雅黑" w:eastAsia="微软雅黑"/>
@@ -2542,39 +2627,6 @@
           <w:lang w:val="en-US" w:eastAsia="zh-CN"/>
         </w:rPr>
         <w:t xml:space="preserve">java工程师  </w:t>
-      </w:r>
-    </w:p>
-    <w:p>
-      <w:pPr>
-        <w:tabs>
-          <w:tab w:val="center" w:pos="9459"/>
-        </w:tabs>
-        <w:ind w:firstLine="420" w:firstLineChars="200"/>
-        <w:rPr>
-          <w:rFonts w:hint="eastAsia"/>
-          <w:color w:val="4472C4" w:themeColor="accent1"/>
-          <w:szCs w:val="21"/>
-          <w:lang w:val="en-US" w:eastAsia="zh-CN"/>
-          <w14:textFill>
-            <w14:solidFill>
-              <w14:schemeClr w14:val="accent1"/>
-            </w14:solidFill>
-          </w14:textFill>
-        </w:rPr>
-      </w:pPr>
-      <w:r>
-        <w:rPr>
-          <w:rFonts w:hint="eastAsia"/>
-          <w:color w:val="4472C4" w:themeColor="accent1"/>
-          <w:szCs w:val="21"/>
-          <w:lang w:val="en-US" w:eastAsia="zh-CN"/>
-          <w14:textFill>
-            <w14:solidFill>
-              <w14:schemeClr w14:val="accent1"/>
-            </w14:solidFill>
-          </w14:textFill>
-        </w:rPr>
-        <w:t>职责描述</w:t>
       </w:r>
     </w:p>
     <w:p>
@@ -3084,7 +3136,307 @@
                   </w14:solidFill>
                 </w14:textFill>
               </w:rPr>
-              <w:t>项目描述：在国内推行“个人对个人”（或称“P 2 P”）的信用贷款和理财服务。在国内众多城市建立了服务网络，引入国外先进的信用管理理念，结合中国的社会信用状况，为平台两端的客户提供包括信用咨询、评估、信贷方案制定、协议管理、汇款管理等全程的信用管理和财富管理服务。以先进的小额信贷理财模式（P 2 P）通过科学的资产配置，为广大富裕的高净值人群，提供了全方位的理财规划和财富管理服务。 为了更便捷的为全国客户提供及时优良的理财服务，为年轻人求学就业提供了信用贷款支持，也进一步提升了客人理财行为的社会价值</w:t>
+              <w:t>项目描述：在国内推行“个人对个人”（或称“P2P”）的信用贷款和理财服务。在国内众多城市建立了服务网络，引入国外先进的信用管理理念，结合中国的社会信用状况，为平台两端的客户提供包括信用咨询、评估、信贷方案制定、协议管理、汇款管理等全程的信用管理和财富管理服务。以先进的小额信贷理财模式（P2P）通过科学的资产配置，为广大富裕的高净值人群，提供了全方位的理财规划和财富管理服务。 为了更便捷的为全国客户提供及时优良的理财服务，为年轻人求学就业提供了信用贷款支持，也进一步提升了客人理财行为的社会价值</w:t>
+            </w:r>
+          </w:p>
+          <w:p>
+            <w:pPr>
+              <w:widowControl/>
+              <w:snapToGrid w:val="0"/>
+              <w:spacing w:line="288" w:lineRule="auto"/>
+              <w:ind w:left="1050" w:hanging="1050" w:hangingChars="500"/>
+              <w:jc w:val="left"/>
+              <w:textAlignment w:val="baseline"/>
+              <w:rPr>
+                <w:rFonts w:hint="eastAsia" w:ascii="微软雅黑" w:hAnsi="微软雅黑" w:eastAsia="微软雅黑" w:cs="Times New Roman"/>
+                <w:color w:val="0000FF"/>
+                <w:kern w:val="24"/>
+                <w:szCs w:val="18"/>
+                <w:lang w:val="en-US" w:eastAsia="zh-CN"/>
+              </w:rPr>
+            </w:pPr>
+            <w:r>
+              <w:rPr>
+                <w:rFonts w:hint="eastAsia" w:ascii="微软雅黑" w:hAnsi="微软雅黑" w:eastAsia="微软雅黑" w:cs="Times New Roman"/>
+                <w:color w:val="0000FF"/>
+                <w:kern w:val="24"/>
+                <w:szCs w:val="18"/>
+                <w:lang w:val="en-US" w:eastAsia="zh-CN"/>
+              </w:rPr>
+              <w:t>开户：-》p2p平台-》请求银行的开户接口，银行返回页面给</w:t>
+            </w:r>
+          </w:p>
+          <w:p>
+            <w:pPr>
+              <w:widowControl/>
+              <w:snapToGrid w:val="0"/>
+              <w:spacing w:line="288" w:lineRule="auto"/>
+              <w:ind w:left="1050" w:hanging="1050" w:hangingChars="500"/>
+              <w:jc w:val="left"/>
+              <w:textAlignment w:val="baseline"/>
+              <w:rPr>
+                <w:rFonts w:hint="eastAsia" w:ascii="微软雅黑" w:hAnsi="微软雅黑" w:eastAsia="微软雅黑" w:cs="Times New Roman"/>
+                <w:color w:val="0000FF"/>
+                <w:kern w:val="24"/>
+                <w:szCs w:val="18"/>
+                <w:lang w:val="en-US" w:eastAsia="zh-CN"/>
+              </w:rPr>
+            </w:pPr>
+            <w:r>
+              <w:rPr>
+                <w:rFonts w:hint="eastAsia" w:ascii="微软雅黑" w:hAnsi="微软雅黑" w:eastAsia="微软雅黑" w:cs="Times New Roman"/>
+                <w:color w:val="0000FF"/>
+                <w:kern w:val="24"/>
+                <w:szCs w:val="18"/>
+                <w:lang w:val="en-US" w:eastAsia="zh-CN"/>
+              </w:rPr>
+              <w:t>投标：</w:t>
+            </w:r>
+          </w:p>
+          <w:p>
+            <w:pPr>
+              <w:widowControl/>
+              <w:snapToGrid w:val="0"/>
+              <w:spacing w:line="288" w:lineRule="auto"/>
+              <w:ind w:left="1050" w:hanging="1050" w:hangingChars="500"/>
+              <w:jc w:val="left"/>
+              <w:textAlignment w:val="baseline"/>
+              <w:rPr>
+                <w:rFonts w:hint="eastAsia" w:ascii="微软雅黑" w:hAnsi="微软雅黑" w:eastAsia="微软雅黑" w:cs="Times New Roman"/>
+                <w:color w:val="0000FF"/>
+                <w:kern w:val="24"/>
+                <w:szCs w:val="18"/>
+                <w:lang w:val="en-US" w:eastAsia="zh-CN"/>
+              </w:rPr>
+            </w:pPr>
+            <w:r>
+              <w:rPr>
+                <w:rFonts w:hint="eastAsia" w:ascii="微软雅黑" w:hAnsi="微软雅黑" w:eastAsia="微软雅黑" w:cs="Times New Roman"/>
+                <w:color w:val="0000FF"/>
+                <w:kern w:val="24"/>
+                <w:szCs w:val="18"/>
+                <w:lang w:val="en-US" w:eastAsia="zh-CN"/>
+              </w:rPr>
+              <w:t>债权：</w:t>
+            </w:r>
+          </w:p>
+          <w:p>
+            <w:pPr>
+              <w:widowControl/>
+              <w:snapToGrid w:val="0"/>
+              <w:spacing w:line="288" w:lineRule="auto"/>
+              <w:ind w:left="1050" w:hanging="1050" w:hangingChars="500"/>
+              <w:jc w:val="left"/>
+              <w:textAlignment w:val="baseline"/>
+              <w:rPr>
+                <w:rFonts w:hint="eastAsia" w:ascii="微软雅黑" w:hAnsi="微软雅黑" w:eastAsia="微软雅黑" w:cs="Times New Roman"/>
+                <w:color w:val="0000FF"/>
+                <w:kern w:val="24"/>
+                <w:szCs w:val="18"/>
+                <w:lang w:val="en-US" w:eastAsia="zh-CN"/>
+              </w:rPr>
+            </w:pPr>
+            <w:r>
+              <w:rPr>
+                <w:rFonts w:hint="eastAsia" w:ascii="微软雅黑" w:hAnsi="微软雅黑" w:eastAsia="微软雅黑" w:cs="Times New Roman"/>
+                <w:color w:val="0000FF"/>
+                <w:kern w:val="24"/>
+                <w:szCs w:val="18"/>
+                <w:lang w:val="en-US" w:eastAsia="zh-CN"/>
+              </w:rPr>
+              <w:t>放款：满标之后：银行给的</w:t>
+            </w:r>
+          </w:p>
+          <w:p>
+            <w:pPr>
+              <w:widowControl/>
+              <w:snapToGrid w:val="0"/>
+              <w:spacing w:line="288" w:lineRule="auto"/>
+              <w:ind w:left="1050" w:hanging="1050" w:hangingChars="500"/>
+              <w:jc w:val="left"/>
+              <w:textAlignment w:val="baseline"/>
+              <w:rPr>
+                <w:rFonts w:hint="eastAsia" w:ascii="微软雅黑" w:hAnsi="微软雅黑" w:eastAsia="微软雅黑" w:cs="Times New Roman"/>
+                <w:color w:val="0000FF"/>
+                <w:kern w:val="24"/>
+                <w:szCs w:val="18"/>
+                <w:lang w:val="en-US" w:eastAsia="zh-CN"/>
+              </w:rPr>
+            </w:pPr>
+            <w:r>
+              <w:rPr>
+                <w:rFonts w:hint="eastAsia" w:ascii="微软雅黑" w:hAnsi="微软雅黑" w:eastAsia="微软雅黑" w:cs="Times New Roman"/>
+                <w:color w:val="0000FF"/>
+                <w:kern w:val="24"/>
+                <w:szCs w:val="18"/>
+                <w:lang w:val="en-US" w:eastAsia="zh-CN"/>
+              </w:rPr>
+              <w:t>坏账：定时任务，逾期一个月，平台代付，线下催债</w:t>
+            </w:r>
+          </w:p>
+          <w:p>
+            <w:pPr>
+              <w:widowControl/>
+              <w:snapToGrid w:val="0"/>
+              <w:spacing w:line="288" w:lineRule="auto"/>
+              <w:ind w:left="1050" w:hanging="1050" w:hangingChars="500"/>
+              <w:jc w:val="left"/>
+              <w:textAlignment w:val="baseline"/>
+              <w:rPr>
+                <w:rFonts w:hint="eastAsia" w:ascii="微软雅黑" w:hAnsi="微软雅黑" w:eastAsia="微软雅黑" w:cs="Times New Roman"/>
+                <w:color w:val="0000FF"/>
+                <w:kern w:val="24"/>
+                <w:szCs w:val="18"/>
+                <w:lang w:val="en-US" w:eastAsia="zh-CN"/>
+              </w:rPr>
+            </w:pPr>
+            <w:r>
+              <w:rPr>
+                <w:rFonts w:hint="eastAsia" w:ascii="微软雅黑" w:hAnsi="微软雅黑" w:eastAsia="微软雅黑" w:cs="Times New Roman"/>
+                <w:color w:val="0000FF"/>
+                <w:kern w:val="24"/>
+                <w:szCs w:val="18"/>
+                <w:lang w:val="en-US" w:eastAsia="zh-CN"/>
+              </w:rPr>
+              <w:t>促销手段：红包，优惠券，用在准备投资的时候（两个账户促成）</w:t>
+            </w:r>
+          </w:p>
+          <w:p>
+            <w:pPr>
+              <w:widowControl/>
+              <w:snapToGrid w:val="0"/>
+              <w:spacing w:line="288" w:lineRule="auto"/>
+              <w:ind w:left="1050" w:hanging="1050" w:hangingChars="500"/>
+              <w:jc w:val="left"/>
+              <w:textAlignment w:val="baseline"/>
+              <w:rPr>
+                <w:rFonts w:hint="eastAsia" w:ascii="微软雅黑" w:hAnsi="微软雅黑" w:eastAsia="微软雅黑" w:cs="Times New Roman"/>
+                <w:color w:val="0000FF"/>
+                <w:kern w:val="24"/>
+                <w:szCs w:val="18"/>
+                <w:lang w:val="en-US" w:eastAsia="zh-CN"/>
+              </w:rPr>
+            </w:pPr>
+            <w:r>
+              <w:rPr>
+                <w:rFonts w:hint="eastAsia" w:ascii="微软雅黑" w:hAnsi="微软雅黑" w:eastAsia="微软雅黑" w:cs="Times New Roman"/>
+                <w:color w:val="0000FF"/>
+                <w:kern w:val="24"/>
+                <w:szCs w:val="18"/>
+                <w:lang w:val="en-US" w:eastAsia="zh-CN"/>
+              </w:rPr>
+              <w:t>优惠券字段：领取时间，核销时间，使用条件，面值，使用次数，</w:t>
+            </w:r>
+          </w:p>
+          <w:p>
+            <w:pPr>
+              <w:widowControl/>
+              <w:snapToGrid w:val="0"/>
+              <w:spacing w:line="288" w:lineRule="auto"/>
+              <w:ind w:left="1050" w:hanging="1050" w:hangingChars="500"/>
+              <w:jc w:val="left"/>
+              <w:textAlignment w:val="baseline"/>
+              <w:rPr>
+                <w:rFonts w:hint="eastAsia" w:ascii="微软雅黑" w:hAnsi="微软雅黑" w:eastAsia="微软雅黑" w:cs="Times New Roman"/>
+                <w:color w:val="0000FF"/>
+                <w:kern w:val="24"/>
+                <w:szCs w:val="18"/>
+                <w:lang w:val="en-US" w:eastAsia="zh-CN"/>
+              </w:rPr>
+            </w:pPr>
+            <w:r>
+              <w:rPr>
+                <w:rFonts w:hint="eastAsia" w:ascii="微软雅黑" w:hAnsi="微软雅黑" w:eastAsia="微软雅黑" w:cs="Times New Roman"/>
+                <w:color w:val="0000FF"/>
+                <w:kern w:val="24"/>
+                <w:szCs w:val="18"/>
+                <w:lang w:val="en-US" w:eastAsia="zh-CN"/>
+              </w:rPr>
+              <w:t>若优惠券只能使用一次，使用后作废掉，</w:t>
+            </w:r>
+          </w:p>
+          <w:p>
+            <w:pPr>
+              <w:widowControl/>
+              <w:snapToGrid w:val="0"/>
+              <w:spacing w:line="288" w:lineRule="auto"/>
+              <w:ind w:left="1050" w:hanging="1050" w:hangingChars="500"/>
+              <w:jc w:val="left"/>
+              <w:textAlignment w:val="baseline"/>
+              <w:rPr>
+                <w:rFonts w:hint="eastAsia" w:eastAsia="宋体"/>
+                <w:lang w:val="en-US" w:eastAsia="zh-CN"/>
+              </w:rPr>
+            </w:pPr>
+          </w:p>
+          <w:p>
+            <w:pPr>
+              <w:widowControl/>
+              <w:snapToGrid w:val="0"/>
+              <w:spacing w:line="288" w:lineRule="auto"/>
+              <w:ind w:left="1050" w:hanging="1050" w:hangingChars="500"/>
+              <w:jc w:val="left"/>
+              <w:textAlignment w:val="baseline"/>
+            </w:pPr>
+          </w:p>
+          <w:p>
+            <w:pPr>
+              <w:widowControl/>
+              <w:snapToGrid w:val="0"/>
+              <w:spacing w:line="288" w:lineRule="auto"/>
+              <w:ind w:left="1050" w:hanging="1050" w:hangingChars="500"/>
+              <w:jc w:val="left"/>
+              <w:textAlignment w:val="baseline"/>
+              <w:rPr>
+                <w:rFonts w:hint="eastAsia" w:ascii="微软雅黑" w:hAnsi="微软雅黑" w:eastAsia="微软雅黑" w:cs="Times New Roman"/>
+                <w:color w:val="0000FF"/>
+                <w:kern w:val="24"/>
+                <w:szCs w:val="18"/>
+                <w:lang w:val="en-US" w:eastAsia="zh-CN"/>
+              </w:rPr>
+            </w:pPr>
+            <w:r>
+              <w:drawing>
+                <wp:inline distT="0" distB="0" distL="114300" distR="114300">
+                  <wp:extent cx="6223635" cy="4017645"/>
+                  <wp:effectExtent l="0" t="0" r="5715" b="1905"/>
+                  <wp:docPr id="6" name="图片 1"/>
+                  <wp:cNvGraphicFramePr>
+                    <a:graphicFrameLocks xmlns:a="http://schemas.openxmlformats.org/drawingml/2006/main" noChangeAspect="1"/>
+                  </wp:cNvGraphicFramePr>
+                  <a:graphic xmlns:a="http://schemas.openxmlformats.org/drawingml/2006/main">
+                    <a:graphicData uri="http://schemas.openxmlformats.org/drawingml/2006/picture">
+                      <pic:pic xmlns:pic="http://schemas.openxmlformats.org/drawingml/2006/picture">
+                        <pic:nvPicPr>
+                          <pic:cNvPr id="6" name="图片 1"/>
+                          <pic:cNvPicPr>
+                            <a:picLocks noChangeAspect="1"/>
+                          </pic:cNvPicPr>
+                        </pic:nvPicPr>
+                        <pic:blipFill>
+                          <a:blip r:embed="rId4"/>
+                          <a:stretch>
+                            <a:fillRect/>
+                          </a:stretch>
+                        </pic:blipFill>
+                        <pic:spPr>
+                          <a:xfrm>
+                            <a:off x="0" y="0"/>
+                            <a:ext cx="6223635" cy="4017645"/>
+                          </a:xfrm>
+                          <a:prstGeom prst="rect">
+                            <a:avLst/>
+                          </a:prstGeom>
+                          <a:noFill/>
+                          <a:ln w="9525">
+                            <a:noFill/>
+                          </a:ln>
+                        </pic:spPr>
+                      </pic:pic>
+                    </a:graphicData>
+                  </a:graphic>
+                </wp:inline>
+              </w:drawing>
             </w:r>
           </w:p>
           <w:p>
@@ -3566,7 +3918,45 @@
                 <w:kern w:val="24"/>
                 <w:szCs w:val="18"/>
               </w:rPr>
-              <w:t>、Nginx、Tomcat、Mysql作为开发环境；</w:t>
+              <w:t>、</w:t>
+            </w:r>
+            <w:r>
+              <w:rPr>
+                <w:rFonts w:hint="eastAsia" w:ascii="微软雅黑" w:hAnsi="微软雅黑" w:eastAsia="微软雅黑" w:cs="Times New Roman"/>
+                <w:color w:val="262626"/>
+                <w:kern w:val="24"/>
+                <w:szCs w:val="18"/>
+                <w:lang w:eastAsia="zh-CN"/>
+              </w:rPr>
+              <w:t>Nginx</w:t>
+            </w:r>
+            <w:r>
+              <w:rPr>
+                <w:rFonts w:hint="eastAsia" w:ascii="微软雅黑" w:hAnsi="微软雅黑" w:eastAsia="微软雅黑" w:cs="Times New Roman"/>
+                <w:color w:val="262626"/>
+                <w:kern w:val="24"/>
+                <w:szCs w:val="18"/>
+              </w:rPr>
+              <w:t>、</w:t>
+            </w:r>
+            <w:r>
+              <w:rPr>
+                <w:rFonts w:hint="eastAsia" w:ascii="微软雅黑" w:hAnsi="微软雅黑" w:eastAsia="微软雅黑" w:cs="Times New Roman"/>
+                <w:color w:val="262626"/>
+                <w:kern w:val="24"/>
+                <w:szCs w:val="18"/>
+                <w:lang w:eastAsia="zh-CN"/>
+              </w:rPr>
+              <w:t>Apache Tomcat</w:t>
+            </w:r>
+            <w:r>
+              <w:rPr>
+                <w:rFonts w:hint="eastAsia" w:ascii="微软雅黑" w:hAnsi="微软雅黑" w:eastAsia="微软雅黑" w:cs="Times New Roman"/>
+                <w:color w:val="262626"/>
+                <w:kern w:val="24"/>
+                <w:szCs w:val="18"/>
+              </w:rPr>
+              <w:t>、MySQL作为开发环境；</w:t>
             </w:r>
           </w:p>
           <w:p>
@@ -3630,7 +4020,7 @@
                 <w:szCs w:val="18"/>
                 <w:lang w:val="en-US" w:eastAsia="zh-CN"/>
               </w:rPr>
-              <w:t>JQuary</w:t>
+              <w:t>JQuary+Bootstrap</w:t>
             </w:r>
             <w:r>
               <w:rPr>
@@ -3639,7 +4029,7 @@
                 <w:kern w:val="24"/>
                 <w:szCs w:val="18"/>
               </w:rPr>
-              <w:t>；</w:t>
+              <w:t>进行构建；</w:t>
             </w:r>
           </w:p>
           <w:p>
@@ -3666,7 +4056,7 @@
                 <w:kern w:val="24"/>
                 <w:szCs w:val="18"/>
               </w:rPr>
-              <w:t>使用redis来缓存基础数据，</w:t>
+              <w:t>使用Redis来缓存基础数据，</w:t>
             </w:r>
             <w:r>
               <w:rPr>
@@ -3712,7 +4102,7 @@
                 <w:kern w:val="24"/>
                 <w:szCs w:val="18"/>
               </w:rPr>
-              <w:t>通过rabbitMq来处理提交</w:t>
+              <w:t>通过RabbitMQ来处理提交</w:t>
             </w:r>
             <w:r>
               <w:rPr>
@@ -3946,7 +4336,7 @@
                       <w:szCs w:val="18"/>
                       <w:lang w:val="en-US" w:eastAsia="zh-CN"/>
                     </w:rPr>
-                    <w:t>小当家理财</w:t>
+                    <w:t>小当家理财app后台服务</w:t>
                   </w:r>
                 </w:p>
                 <w:p>
@@ -4247,7 +4637,7 @@
                       <w:szCs w:val="18"/>
                       <w:lang w:val="en-US" w:eastAsia="zh-CN"/>
                     </w:rPr>
-                    <w:t>Springboot</w:t>
+                    <w:t>Spring Boot</w:t>
                   </w:r>
                   <w:r>
                     <w:rPr>
@@ -4266,7 +4656,7 @@
                       <w:szCs w:val="18"/>
                       <w:lang w:val="en-US" w:eastAsia="zh-CN"/>
                     </w:rPr>
-                    <w:t>Springcloud、</w:t>
+                    <w:t>Spring Cloud、</w:t>
                   </w:r>
                   <w:r>
                     <w:rPr>
@@ -4285,7 +4675,7 @@
                       <w:szCs w:val="18"/>
                       <w:lang w:val="en-US" w:eastAsia="zh-CN"/>
                     </w:rPr>
-                    <w:t>1.8</w:t>
+                    <w:t>1.8、</w:t>
                   </w:r>
                   <w:r>
                     <w:rPr>
@@ -4294,7 +4684,66 @@
                       <w:kern w:val="24"/>
                       <w:szCs w:val="18"/>
                     </w:rPr>
-                    <w:t>、Maven、GIT、Nginx、Tomcat、Mysql作为开发环境；</w:t>
+                    <w:t>Maven、</w:t>
+                  </w:r>
+                  <w:r>
+                    <w:rPr>
+                      <w:rFonts w:hint="eastAsia" w:ascii="微软雅黑" w:hAnsi="微软雅黑" w:eastAsia="微软雅黑" w:cs="Times New Roman"/>
+                      <w:color w:val="262626"/>
+                      <w:kern w:val="24"/>
+                      <w:szCs w:val="18"/>
+                      <w:lang w:eastAsia="zh-CN"/>
+                    </w:rPr>
+                    <w:t>Git</w:t>
+                  </w:r>
+                  <w:r>
+                    <w:rPr>
+                      <w:rFonts w:hint="eastAsia" w:ascii="微软雅黑" w:hAnsi="微软雅黑" w:eastAsia="微软雅黑" w:cs="Times New Roman"/>
+                      <w:color w:val="262626"/>
+                      <w:kern w:val="24"/>
+                      <w:szCs w:val="18"/>
+                    </w:rPr>
+                    <w:t>、</w:t>
+                  </w:r>
+                  <w:r>
+                    <w:rPr>
+                      <w:rFonts w:hint="eastAsia" w:ascii="微软雅黑" w:hAnsi="微软雅黑" w:eastAsia="微软雅黑" w:cs="Times New Roman"/>
+                      <w:color w:val="262626"/>
+                      <w:kern w:val="24"/>
+                      <w:szCs w:val="18"/>
+                      <w:lang w:eastAsia="zh-CN"/>
+                    </w:rPr>
+                    <w:t>Nginx</w:t>
+                  </w:r>
+                  <w:r>
+                    <w:rPr>
+                      <w:rFonts w:hint="eastAsia" w:ascii="微软雅黑" w:hAnsi="微软雅黑" w:eastAsia="微软雅黑" w:cs="Times New Roman"/>
+                      <w:color w:val="262626"/>
+                      <w:kern w:val="24"/>
+                      <w:szCs w:val="18"/>
+                    </w:rPr>
+                    <w:t>、</w:t>
+                  </w:r>
+                  <w:bookmarkStart w:id="5" w:name="_GoBack"/>
+                  <w:bookmarkEnd w:id="5"/>
+                  <w:r>
+                    <w:rPr>
+                      <w:rFonts w:hint="eastAsia" w:ascii="微软雅黑" w:hAnsi="微软雅黑" w:eastAsia="微软雅黑" w:cs="Times New Roman"/>
+                      <w:color w:val="262626"/>
+                      <w:kern w:val="24"/>
+                      <w:szCs w:val="18"/>
+                      <w:lang w:eastAsia="zh-CN"/>
+                    </w:rPr>
+                    <w:t>Apache Tomcat</w:t>
+                  </w:r>
+                  <w:r>
+                    <w:rPr>
+                      <w:rFonts w:hint="eastAsia" w:ascii="微软雅黑" w:hAnsi="微软雅黑" w:eastAsia="微软雅黑" w:cs="Times New Roman"/>
+                      <w:color w:val="262626"/>
+                      <w:kern w:val="24"/>
+                      <w:szCs w:val="18"/>
+                    </w:rPr>
+                    <w:t>、MySQL作为开发环境；</w:t>
                   </w:r>
                 </w:p>
                 <w:p>
@@ -4321,7 +4770,26 @@
                       <w:kern w:val="24"/>
                       <w:szCs w:val="18"/>
                     </w:rPr>
-                    <w:t>项目的框架是SpringMVC、Spring、Mybatis、SpringBoot搭建；</w:t>
+                    <w:t>项目的框架是SpringMVC、Spring、Mybatis、Spring</w:t>
+                  </w:r>
+                  <w:r>
+                    <w:rPr>
+                      <w:rFonts w:hint="eastAsia" w:ascii="微软雅黑" w:hAnsi="微软雅黑" w:eastAsia="微软雅黑" w:cs="Times New Roman"/>
+                      <w:color w:val="262626"/>
+                      <w:kern w:val="24"/>
+                      <w:szCs w:val="18"/>
+                      <w:lang w:val="en-US" w:eastAsia="zh-CN"/>
+                    </w:rPr>
+                    <w:t xml:space="preserve"> </w:t>
+                  </w:r>
+                  <w:r>
+                    <w:rPr>
+                      <w:rFonts w:hint="eastAsia" w:ascii="微软雅黑" w:hAnsi="微软雅黑" w:eastAsia="微软雅黑" w:cs="Times New Roman"/>
+                      <w:color w:val="262626"/>
+                      <w:kern w:val="24"/>
+                      <w:szCs w:val="18"/>
+                    </w:rPr>
+                    <w:t>Boot搭建；</w:t>
                   </w:r>
                 </w:p>
                 <w:p>
@@ -4358,7 +4826,7 @@
                       <w:szCs w:val="18"/>
                       <w:lang w:val="en-US" w:eastAsia="zh-CN"/>
                     </w:rPr>
-                    <w:t xml:space="preserve">jQUery+Bootstrap3 </w:t>
+                    <w:t>jQuery+Bootstrap</w:t>
                   </w:r>
                   <w:r>
                     <w:rPr>
@@ -4394,7 +4862,7 @@
                       <w:kern w:val="24"/>
                       <w:szCs w:val="18"/>
                     </w:rPr>
-                    <w:t>使用redis来缓存基础数据，</w:t>
+                    <w:t>使用Redis  来缓存基础数据，</w:t>
                   </w:r>
                   <w:r>
                     <w:rPr>
@@ -4527,7 +4995,7 @@
                       <w:kern w:val="24"/>
                       <w:szCs w:val="18"/>
                     </w:rPr>
-                    <w:t>通过rabbitMq来处理提交</w:t>
+                    <w:t>通过RabbitMQ来处理提交</w:t>
                   </w:r>
                   <w:r>
                     <w:rPr>
@@ -4708,12 +5176,6 @@
                         <w:insideV w:val="none" w:color="auto" w:sz="0" w:space="0"/>
                       </w:tblBorders>
                       <w:tblLayout w:type="fixed"/>
-                      <w:tblCellMar>
-                        <w:top w:w="0" w:type="dxa"/>
-                        <w:left w:w="108" w:type="dxa"/>
-                        <w:bottom w:w="0" w:type="dxa"/>
-                        <w:right w:w="108" w:type="dxa"/>
-                      </w:tblCellMar>
                     </w:tblPrEx>
                     <w:trPr>
                       <w:trHeight w:val="90" w:hRule="atLeast"/>
@@ -5015,7 +5477,64 @@
                             <w:kern w:val="24"/>
                             <w:szCs w:val="18"/>
                           </w:rPr>
-                          <w:t>项目是以Eclipse 、JDK 、Maven 、GIT、nginx、Tomcat、Mysql作为开发环境；</w:t>
+                          <w:t>项目是以Eclipse、JDK、Maven、</w:t>
+                        </w:r>
+                        <w:r>
+                          <w:rPr>
+                            <w:rFonts w:hint="eastAsia" w:ascii="微软雅黑" w:hAnsi="微软雅黑" w:eastAsia="微软雅黑" w:cs="Times New Roman"/>
+                            <w:color w:val="262626"/>
+                            <w:kern w:val="24"/>
+                            <w:szCs w:val="18"/>
+                            <w:lang w:eastAsia="zh-CN"/>
+                          </w:rPr>
+                          <w:t>Git</w:t>
+                        </w:r>
+                        <w:r>
+                          <w:rPr>
+                            <w:rFonts w:hint="eastAsia" w:ascii="微软雅黑" w:hAnsi="微软雅黑" w:eastAsia="微软雅黑" w:cs="Times New Roman"/>
+                            <w:color w:val="262626"/>
+                            <w:kern w:val="24"/>
+                            <w:szCs w:val="18"/>
+                          </w:rPr>
+                          <w:t>、</w:t>
+                        </w:r>
+                        <w:r>
+                          <w:rPr>
+                            <w:rFonts w:hint="eastAsia" w:ascii="微软雅黑" w:hAnsi="微软雅黑" w:eastAsia="微软雅黑" w:cs="Times New Roman"/>
+                            <w:color w:val="262626"/>
+                            <w:kern w:val="24"/>
+                            <w:szCs w:val="18"/>
+                            <w:lang w:eastAsia="zh-CN"/>
+                          </w:rPr>
+                          <w:t>Nginx</w:t>
+                        </w:r>
+                        <w:r>
+                          <w:rPr>
+                            <w:rFonts w:hint="eastAsia" w:ascii="微软雅黑" w:hAnsi="微软雅黑" w:eastAsia="微软雅黑" w:cs="Times New Roman"/>
+                            <w:color w:val="262626"/>
+                            <w:kern w:val="24"/>
+                            <w:szCs w:val="18"/>
+                          </w:rPr>
+                          <w:t>、</w:t>
+                        </w:r>
+                        <w:r>
+                          <w:rPr>
+                            <w:rFonts w:hint="eastAsia" w:ascii="微软雅黑" w:hAnsi="微软雅黑" w:eastAsia="微软雅黑" w:cs="Times New Roman"/>
+                            <w:color w:val="262626"/>
+                            <w:kern w:val="24"/>
+                            <w:szCs w:val="18"/>
+                            <w:lang w:eastAsia="zh-CN"/>
+                          </w:rPr>
+                          <w:t>Apache Tomcat</w:t>
+                        </w:r>
+                        <w:r>
+                          <w:rPr>
+                            <w:rFonts w:hint="eastAsia" w:ascii="微软雅黑" w:hAnsi="微软雅黑" w:eastAsia="微软雅黑" w:cs="Times New Roman"/>
+                            <w:color w:val="262626"/>
+                            <w:kern w:val="24"/>
+                            <w:szCs w:val="18"/>
+                          </w:rPr>
+                          <w:t>、Mysql作为开发环境；</w:t>
                         </w:r>
                       </w:p>
                       <w:p>
@@ -5042,7 +5561,26 @@
                             <w:kern w:val="24"/>
                             <w:szCs w:val="18"/>
                           </w:rPr>
-                          <w:t>项目的框架是由SpringMVC、Spring、SpringBoot、Mybatis实现的；</w:t>
+                          <w:t>项目的框架是由SpringMVC、Spring、Spring</w:t>
+                        </w:r>
+                        <w:r>
+                          <w:rPr>
+                            <w:rFonts w:hint="eastAsia" w:ascii="微软雅黑" w:hAnsi="微软雅黑" w:eastAsia="微软雅黑" w:cs="Times New Roman"/>
+                            <w:color w:val="262626"/>
+                            <w:kern w:val="24"/>
+                            <w:szCs w:val="18"/>
+                            <w:lang w:val="en-US" w:eastAsia="zh-CN"/>
+                          </w:rPr>
+                          <w:t xml:space="preserve"> </w:t>
+                        </w:r>
+                        <w:r>
+                          <w:rPr>
+                            <w:rFonts w:hint="eastAsia" w:ascii="微软雅黑" w:hAnsi="微软雅黑" w:eastAsia="微软雅黑" w:cs="Times New Roman"/>
+                            <w:color w:val="262626"/>
+                            <w:kern w:val="24"/>
+                            <w:szCs w:val="18"/>
+                          </w:rPr>
+                          <w:t>Boot、Mybatis实现的；</w:t>
                         </w:r>
                       </w:p>
                       <w:p>
@@ -5070,7 +5608,7 @@
                             <w:kern w:val="24"/>
                             <w:szCs w:val="18"/>
                           </w:rPr>
-                          <w:t>前台使用jQuery、Ajax、VUE、EasyUI进行构建；</w:t>
+                          <w:t>前台使用jQuery、Ajax、进行构建；</w:t>
                         </w:r>
                       </w:p>
                       <w:p>
@@ -5449,7 +5987,45 @@
                                   <w:kern w:val="24"/>
                                   <w:szCs w:val="18"/>
                                 </w:rPr>
-                                <w:t>项目是基于Eclipse、JDK、Maven、GIT、Tomcat、Mysql等开发环境；</w:t>
+                                <w:t>项目是基于Eclipse、JDK、Maven、</w:t>
+                              </w:r>
+                              <w:r>
+                                <w:rPr>
+                                  <w:rFonts w:hint="eastAsia" w:ascii="微软雅黑" w:hAnsi="微软雅黑" w:eastAsia="微软雅黑" w:cs="Times New Roman"/>
+                                  <w:color w:val="262626"/>
+                                  <w:kern w:val="24"/>
+                                  <w:szCs w:val="18"/>
+                                  <w:lang w:eastAsia="zh-CN"/>
+                                </w:rPr>
+                                <w:t>Git</w:t>
+                              </w:r>
+                              <w:r>
+                                <w:rPr>
+                                  <w:rFonts w:hint="eastAsia" w:ascii="微软雅黑" w:hAnsi="微软雅黑" w:eastAsia="微软雅黑" w:cs="Times New Roman"/>
+                                  <w:color w:val="262626"/>
+                                  <w:kern w:val="24"/>
+                                  <w:szCs w:val="18"/>
+                                </w:rPr>
+                                <w:t>、</w:t>
+                              </w:r>
+                              <w:r>
+                                <w:rPr>
+                                  <w:rFonts w:hint="eastAsia" w:ascii="微软雅黑" w:hAnsi="微软雅黑" w:eastAsia="微软雅黑" w:cs="Times New Roman"/>
+                                  <w:color w:val="262626"/>
+                                  <w:kern w:val="24"/>
+                                  <w:szCs w:val="18"/>
+                                  <w:lang w:eastAsia="zh-CN"/>
+                                </w:rPr>
+                                <w:t>Apache Tomcat</w:t>
+                              </w:r>
+                              <w:r>
+                                <w:rPr>
+                                  <w:rFonts w:hint="eastAsia" w:ascii="微软雅黑" w:hAnsi="微软雅黑" w:eastAsia="微软雅黑" w:cs="Times New Roman"/>
+                                  <w:color w:val="262626"/>
+                                  <w:kern w:val="24"/>
+                                  <w:szCs w:val="18"/>
+                                </w:rPr>
+                                <w:t>、Mysql等开发环境；</w:t>
                               </w:r>
                             </w:p>
                             <w:p>
@@ -5499,7 +6075,7 @@
                                   <w:kern w:val="24"/>
                                   <w:szCs w:val="18"/>
                                 </w:rPr>
-                                <w:t>页面中使用VUE、FastDFS、EasyUI使用户有更好的体验度。。</w:t>
+                                <w:t>页面中使用、FastDFS使用户有更好的体验度。。</w:t>
                               </w:r>
                             </w:p>
                             <w:p>
@@ -5838,7 +6414,45 @@
                                         <w:kern w:val="24"/>
                                         <w:szCs w:val="18"/>
                                       </w:rPr>
-                                      <w:t>项目由Eclipse、JDK 、 Maven 、GIT、Tomcat、 Mysql作为开发环境；</w:t>
+                                      <w:t>项目由Eclipse、JDK 、 Maven 、</w:t>
+                                    </w:r>
+                                    <w:r>
+                                      <w:rPr>
+                                        <w:rFonts w:hint="eastAsia" w:ascii="微软雅黑" w:hAnsi="微软雅黑" w:eastAsia="微软雅黑" w:cs="Times New Roman"/>
+                                        <w:color w:val="262626"/>
+                                        <w:kern w:val="24"/>
+                                        <w:szCs w:val="18"/>
+                                        <w:lang w:eastAsia="zh-CN"/>
+                                      </w:rPr>
+                                      <w:t>Git</w:t>
+                                    </w:r>
+                                    <w:r>
+                                      <w:rPr>
+                                        <w:rFonts w:hint="eastAsia" w:ascii="微软雅黑" w:hAnsi="微软雅黑" w:eastAsia="微软雅黑" w:cs="Times New Roman"/>
+                                        <w:color w:val="262626"/>
+                                        <w:kern w:val="24"/>
+                                        <w:szCs w:val="18"/>
+                                      </w:rPr>
+                                      <w:t>、</w:t>
+                                    </w:r>
+                                    <w:r>
+                                      <w:rPr>
+                                        <w:rFonts w:hint="eastAsia" w:ascii="微软雅黑" w:hAnsi="微软雅黑" w:eastAsia="微软雅黑" w:cs="Times New Roman"/>
+                                        <w:color w:val="262626"/>
+                                        <w:kern w:val="24"/>
+                                        <w:szCs w:val="18"/>
+                                        <w:lang w:eastAsia="zh-CN"/>
+                                      </w:rPr>
+                                      <w:t>Apache Tomcat</w:t>
+                                    </w:r>
+                                    <w:r>
+                                      <w:rPr>
+                                        <w:rFonts w:hint="eastAsia" w:ascii="微软雅黑" w:hAnsi="微软雅黑" w:eastAsia="微软雅黑" w:cs="Times New Roman"/>
+                                        <w:color w:val="262626"/>
+                                        <w:kern w:val="24"/>
+                                        <w:szCs w:val="18"/>
+                                      </w:rPr>
+                                      <w:t>、 Mysql作为开发环境；</w:t>
                                     </w:r>
                                   </w:p>
                                   <w:p>
@@ -5902,33 +6516,6 @@
                                         <w:szCs w:val="18"/>
                                       </w:rPr>
                                       <w:t xml:space="preserve"> </w:t>
-                                    </w:r>
-                                  </w:p>
-                                  <w:p>
-                                    <w:pPr>
-                                      <w:numPr>
-                                        <w:ilvl w:val="0"/>
-                                        <w:numId w:val="10"/>
-                                      </w:numPr>
-                                      <w:snapToGrid w:val="0"/>
-                                      <w:spacing w:line="264" w:lineRule="auto"/>
-                                      <w:ind w:left="1050" w:leftChars="200" w:hanging="630" w:hangingChars="300"/>
-                                      <w:contextualSpacing/>
-                                      <w:rPr>
-                                        <w:rFonts w:ascii="微软雅黑" w:hAnsi="微软雅黑" w:eastAsia="微软雅黑" w:cs="Times New Roman"/>
-                                        <w:color w:val="262626"/>
-                                        <w:kern w:val="24"/>
-                                        <w:szCs w:val="18"/>
-                                      </w:rPr>
-                                    </w:pPr>
-                                    <w:r>
-                                      <w:rPr>
-                                        <w:rFonts w:hint="eastAsia" w:ascii="微软雅黑" w:hAnsi="微软雅黑" w:eastAsia="微软雅黑" w:cs="Times New Roman"/>
-                                        <w:color w:val="262626"/>
-                                        <w:kern w:val="24"/>
-                                        <w:szCs w:val="18"/>
-                                      </w:rPr>
-                                      <w:t>使用POI技术把培训计划详情表模板导出到Excel中，把Excel写好的培训计划导入到数据库中</w:t>
                                     </w:r>
                                   </w:p>
                                   <w:p>

--- a/resume/刘佳鑫A简历.docx
+++ b/resume/刘佳鑫A简历.docx
@@ -3163,7 +3163,7 @@
                 <w:szCs w:val="18"/>
                 <w:lang w:val="en-US" w:eastAsia="zh-CN"/>
               </w:rPr>
-              <w:t>开户：-》p2p平台-》请求银行的开户接口，银行返回页面给</w:t>
+              <w:t>开户：-》p2p平台-》请求银行的开户接口，银行返回页面给；银行会需要什么参数：</w:t>
             </w:r>
           </w:p>
           <w:p>
@@ -3192,6 +3192,8 @@
               </w:rPr>
               <w:t>投标：</w:t>
             </w:r>
+            <w:bookmarkStart w:id="5" w:name="_GoBack"/>
+            <w:bookmarkEnd w:id="5"/>
           </w:p>
           <w:p>
             <w:pPr>
@@ -3479,7 +3481,7 @@
                   </w14:solidFill>
                 </w14:textFill>
               </w:rPr>
-              <w:t>主要模块：登陆模块：前台登陆系统模块，后台登陆系统模块</w:t>
+              <w:t>主要模块：开户模块：调用内蒙古陕坝农村商业银行管存系统接口</w:t>
             </w:r>
           </w:p>
           <w:p>
@@ -3487,7 +3489,7 @@
               <w:widowControl/>
               <w:snapToGrid w:val="0"/>
               <w:spacing w:line="288" w:lineRule="auto"/>
-              <w:ind w:left="2730" w:hanging="2730" w:hangingChars="1300"/>
+              <w:ind w:left="1050" w:leftChars="500" w:firstLine="10" w:firstLineChars="0"/>
               <w:jc w:val="left"/>
               <w:textAlignment w:val="baseline"/>
               <w:rPr>
@@ -3522,7 +3524,7 @@
                   </w14:solidFill>
                 </w14:textFill>
               </w:rPr>
-              <w:t xml:space="preserve">          个人中心模块： 账户信息管理， 实名认证， 风控资料认证，银行卡管理，登陆记录，个人资料管理， 借贷项目模块，资产详情模块</w:t>
+              <w:t>登陆模块：前台登陆系统模块，后台登陆系统模块</w:t>
             </w:r>
           </w:p>
           <w:p>
@@ -3530,7 +3532,7 @@
               <w:widowControl/>
               <w:snapToGrid w:val="0"/>
               <w:spacing w:line="288" w:lineRule="auto"/>
-              <w:ind w:left="1050" w:hanging="1050" w:hangingChars="500"/>
+              <w:ind w:left="2730" w:hanging="2730" w:hangingChars="1300"/>
               <w:jc w:val="left"/>
               <w:textAlignment w:val="baseline"/>
               <w:rPr>
@@ -3565,7 +3567,7 @@
                   </w14:solidFill>
                 </w14:textFill>
               </w:rPr>
-              <w:t xml:space="preserve">          借款模块：</w:t>
+              <w:t xml:space="preserve">          个人中心模块： 账户信息管理， 实名认证， 风控资料认证，银行卡管理，登陆记录，个人资料管理， 借贷项目模块，资产详情信息</w:t>
             </w:r>
           </w:p>
           <w:p>
@@ -3608,7 +3610,193 @@
                   </w14:solidFill>
                 </w14:textFill>
               </w:rPr>
+              <w:t xml:space="preserve">          充值模块：</w:t>
+            </w:r>
+          </w:p>
+          <w:p>
+            <w:pPr>
+              <w:widowControl/>
+              <w:snapToGrid w:val="0"/>
+              <w:spacing w:line="288" w:lineRule="auto"/>
+              <w:ind w:left="1050" w:hanging="1050" w:hangingChars="500"/>
+              <w:jc w:val="left"/>
+              <w:textAlignment w:val="baseline"/>
+              <w:rPr>
+                <w:rFonts w:hint="eastAsia" w:ascii="微软雅黑" w:hAnsi="微软雅黑" w:eastAsia="微软雅黑" w:cs="Times New Roman"/>
+                <w:color w:val="262626" w:themeColor="text1" w:themeTint="D9"/>
+                <w:kern w:val="24"/>
+                <w:szCs w:val="18"/>
+                <w:lang w:val="en-US" w:eastAsia="zh-CN"/>
+                <w14:textFill>
+                  <w14:solidFill>
+                    <w14:schemeClr w14:val="tx1">
+                      <w14:lumMod w14:val="85000"/>
+                      <w14:lumOff w14:val="15000"/>
+                    </w14:schemeClr>
+                  </w14:solidFill>
+                </w14:textFill>
+              </w:rPr>
+            </w:pPr>
+            <w:r>
+              <w:rPr>
+                <w:rFonts w:hint="eastAsia" w:ascii="微软雅黑" w:hAnsi="微软雅黑" w:eastAsia="微软雅黑" w:cs="Times New Roman"/>
+                <w:color w:val="262626" w:themeColor="text1" w:themeTint="D9"/>
+                <w:kern w:val="24"/>
+                <w:szCs w:val="18"/>
+                <w:lang w:val="en-US" w:eastAsia="zh-CN"/>
+                <w14:textFill>
+                  <w14:solidFill>
+                    <w14:schemeClr w14:val="tx1">
+                      <w14:lumMod w14:val="85000"/>
+                      <w14:lumOff w14:val="15000"/>
+                    </w14:schemeClr>
+                  </w14:solidFill>
+                </w14:textFill>
+              </w:rPr>
               <w:t xml:space="preserve">          投资模块：</w:t>
+            </w:r>
+          </w:p>
+          <w:p>
+            <w:pPr>
+              <w:widowControl/>
+              <w:snapToGrid w:val="0"/>
+              <w:spacing w:line="288" w:lineRule="auto"/>
+              <w:ind w:left="1050" w:leftChars="500" w:firstLine="10" w:firstLineChars="0"/>
+              <w:jc w:val="left"/>
+              <w:textAlignment w:val="baseline"/>
+              <w:rPr>
+                <w:rFonts w:hint="eastAsia" w:ascii="微软雅黑" w:hAnsi="微软雅黑" w:eastAsia="微软雅黑" w:cs="Times New Roman"/>
+                <w:color w:val="262626" w:themeColor="text1" w:themeTint="D9"/>
+                <w:kern w:val="24"/>
+                <w:szCs w:val="18"/>
+                <w:lang w:val="en-US" w:eastAsia="zh-CN"/>
+                <w14:textFill>
+                  <w14:solidFill>
+                    <w14:schemeClr w14:val="tx1">
+                      <w14:lumMod w14:val="85000"/>
+                      <w14:lumOff w14:val="15000"/>
+                    </w14:schemeClr>
+                  </w14:solidFill>
+                </w14:textFill>
+              </w:rPr>
+            </w:pPr>
+          </w:p>
+          <w:p>
+            <w:pPr>
+              <w:widowControl/>
+              <w:snapToGrid w:val="0"/>
+              <w:spacing w:line="288" w:lineRule="auto"/>
+              <w:ind w:left="1050" w:leftChars="500" w:firstLine="10" w:firstLineChars="0"/>
+              <w:jc w:val="left"/>
+              <w:textAlignment w:val="baseline"/>
+              <w:rPr>
+                <w:rFonts w:hint="eastAsia" w:ascii="微软雅黑" w:hAnsi="微软雅黑" w:eastAsia="微软雅黑" w:cs="Times New Roman"/>
+                <w:color w:val="262626" w:themeColor="text1" w:themeTint="D9"/>
+                <w:kern w:val="24"/>
+                <w:szCs w:val="18"/>
+                <w:lang w:val="en-US" w:eastAsia="zh-CN"/>
+                <w14:textFill>
+                  <w14:solidFill>
+                    <w14:schemeClr w14:val="tx1">
+                      <w14:lumMod w14:val="85000"/>
+                      <w14:lumOff w14:val="15000"/>
+                    </w14:schemeClr>
+                  </w14:solidFill>
+                </w14:textFill>
+              </w:rPr>
+            </w:pPr>
+          </w:p>
+          <w:p>
+            <w:pPr>
+              <w:widowControl/>
+              <w:snapToGrid w:val="0"/>
+              <w:spacing w:line="288" w:lineRule="auto"/>
+              <w:ind w:left="1050" w:leftChars="500" w:firstLine="10" w:firstLineChars="0"/>
+              <w:jc w:val="left"/>
+              <w:textAlignment w:val="baseline"/>
+              <w:rPr>
+                <w:rFonts w:hint="eastAsia" w:ascii="微软雅黑" w:hAnsi="微软雅黑" w:eastAsia="微软雅黑" w:cs="Times New Roman"/>
+                <w:color w:val="262626" w:themeColor="text1" w:themeTint="D9"/>
+                <w:kern w:val="24"/>
+                <w:szCs w:val="18"/>
+                <w:lang w:val="en-US" w:eastAsia="zh-CN"/>
+                <w14:textFill>
+                  <w14:solidFill>
+                    <w14:schemeClr w14:val="tx1">
+                      <w14:lumMod w14:val="85000"/>
+                      <w14:lumOff w14:val="15000"/>
+                    </w14:schemeClr>
+                  </w14:solidFill>
+                </w14:textFill>
+              </w:rPr>
+            </w:pPr>
+          </w:p>
+          <w:p>
+            <w:pPr>
+              <w:widowControl/>
+              <w:snapToGrid w:val="0"/>
+              <w:spacing w:line="288" w:lineRule="auto"/>
+              <w:ind w:left="1050" w:leftChars="500" w:firstLine="10" w:firstLineChars="0"/>
+              <w:jc w:val="left"/>
+              <w:textAlignment w:val="baseline"/>
+              <w:rPr>
+                <w:rFonts w:hint="eastAsia" w:ascii="微软雅黑" w:hAnsi="微软雅黑" w:eastAsia="微软雅黑" w:cs="Times New Roman"/>
+                <w:color w:val="262626" w:themeColor="text1" w:themeTint="D9"/>
+                <w:kern w:val="24"/>
+                <w:szCs w:val="18"/>
+                <w:lang w:val="en-US" w:eastAsia="zh-CN"/>
+                <w14:textFill>
+                  <w14:solidFill>
+                    <w14:schemeClr w14:val="tx1">
+                      <w14:lumMod w14:val="85000"/>
+                      <w14:lumOff w14:val="15000"/>
+                    </w14:schemeClr>
+                  </w14:solidFill>
+                </w14:textFill>
+              </w:rPr>
+            </w:pPr>
+          </w:p>
+          <w:p>
+            <w:pPr>
+              <w:widowControl/>
+              <w:snapToGrid w:val="0"/>
+              <w:spacing w:line="288" w:lineRule="auto"/>
+              <w:ind w:left="1050" w:leftChars="500" w:firstLine="10" w:firstLineChars="0"/>
+              <w:jc w:val="left"/>
+              <w:textAlignment w:val="baseline"/>
+              <w:rPr>
+                <w:rFonts w:hint="eastAsia" w:ascii="微软雅黑" w:hAnsi="微软雅黑" w:eastAsia="微软雅黑" w:cs="Times New Roman"/>
+                <w:color w:val="262626" w:themeColor="text1" w:themeTint="D9"/>
+                <w:kern w:val="24"/>
+                <w:szCs w:val="18"/>
+                <w:lang w:val="en-US" w:eastAsia="zh-CN"/>
+                <w14:textFill>
+                  <w14:solidFill>
+                    <w14:schemeClr w14:val="tx1">
+                      <w14:lumMod w14:val="85000"/>
+                      <w14:lumOff w14:val="15000"/>
+                    </w14:schemeClr>
+                  </w14:solidFill>
+                </w14:textFill>
+              </w:rPr>
+            </w:pPr>
+            <w:r>
+              <w:rPr>
+                <w:rFonts w:hint="eastAsia" w:ascii="微软雅黑" w:hAnsi="微软雅黑" w:eastAsia="微软雅黑" w:cs="Times New Roman"/>
+                <w:color w:val="262626" w:themeColor="text1" w:themeTint="D9"/>
+                <w:kern w:val="24"/>
+                <w:szCs w:val="18"/>
+                <w:lang w:val="en-US" w:eastAsia="zh-CN"/>
+                <w14:textFill>
+                  <w14:solidFill>
+                    <w14:schemeClr w14:val="tx1">
+                      <w14:lumMod w14:val="85000"/>
+                      <w14:lumOff w14:val="15000"/>
+                    </w14:schemeClr>
+                  </w14:solidFill>
+                </w14:textFill>
+              </w:rPr>
+              <w:t xml:space="preserve"> </w:t>
             </w:r>
           </w:p>
           <w:p>
@@ -4724,8 +4912,6 @@
                     </w:rPr>
                     <w:t>、</w:t>
                   </w:r>
-                  <w:bookmarkStart w:id="5" w:name="_GoBack"/>
-                  <w:bookmarkEnd w:id="5"/>
                   <w:r>
                     <w:rPr>
                       <w:rFonts w:hint="eastAsia" w:ascii="微软雅黑" w:hAnsi="微软雅黑" w:eastAsia="微软雅黑" w:cs="Times New Roman"/>
@@ -5176,6 +5362,12 @@
                         <w:insideV w:val="none" w:color="auto" w:sz="0" w:space="0"/>
                       </w:tblBorders>
                       <w:tblLayout w:type="fixed"/>
+                      <w:tblCellMar>
+                        <w:top w:w="0" w:type="dxa"/>
+                        <w:left w:w="108" w:type="dxa"/>
+                        <w:bottom w:w="0" w:type="dxa"/>
+                        <w:right w:w="108" w:type="dxa"/>
+                      </w:tblCellMar>
                     </w:tblPrEx>
                     <w:trPr>
                       <w:trHeight w:val="90" w:hRule="atLeast"/>

--- a/resume/刘佳鑫A简历.docx
+++ b/resume/刘佳鑫A简历.docx
@@ -2032,37 +2032,7 @@
           <w:szCs w:val="18"/>
           <w:lang w:val="en-US" w:eastAsia="zh-CN"/>
         </w:rPr>
-        <w:t>前端使用F</w:t>
-      </w:r>
-      <w:r>
-        <w:rPr>
-          <w:rFonts w:hint="eastAsia" w:ascii="微软雅黑" w:hAnsi="微软雅黑" w:eastAsia="微软雅黑" w:cs="Times New Roman"/>
-          <w:color w:val="262626"/>
-          <w:kern w:val="24"/>
-          <w:szCs w:val="18"/>
-          <w:lang w:val="en-US" w:eastAsia="zh-CN"/>
-        </w:rPr>
-        <w:t>reeMarker</w:t>
-      </w:r>
-      <w:r>
-        <w:rPr>
-          <w:rFonts w:hint="eastAsia" w:ascii="微软雅黑" w:hAnsi="微软雅黑" w:eastAsia="微软雅黑" w:cs="Times New Roman"/>
-          <w:color w:val="262626"/>
-          <w:kern w:val="24"/>
-          <w:szCs w:val="18"/>
-          <w:lang w:val="en-US" w:eastAsia="zh-CN"/>
-        </w:rPr>
-        <w:t>+Bootstrap+</w:t>
-      </w:r>
-      <w:r>
-        <w:rPr>
-          <w:rFonts w:hint="eastAsia" w:ascii="微软雅黑" w:hAnsi="微软雅黑" w:eastAsia="微软雅黑" w:cs="Times New Roman"/>
-          <w:color w:val="262626"/>
-          <w:kern w:val="24"/>
-          <w:szCs w:val="18"/>
-          <w:lang w:val="en-US" w:eastAsia="zh-CN"/>
-        </w:rPr>
-        <w:t>jQuery来展示页面，优化页面，与后台数据交互</w:t>
+        <w:t>前端使用FreeMarker+Bootstrap+jQuery来展示页面，优化页面，与后台数据交互</w:t>
       </w:r>
     </w:p>
     <w:p>
@@ -2149,17 +2119,7 @@
           <w:szCs w:val="18"/>
           <w:lang w:val="en-US" w:eastAsia="zh-CN"/>
         </w:rPr>
-        <w:t>Du</w:t>
-      </w:r>
-      <w:r>
-        <w:rPr>
-          <w:rFonts w:hint="eastAsia" w:ascii="微软雅黑" w:hAnsi="微软雅黑" w:eastAsia="微软雅黑" w:cs="Times New Roman"/>
-          <w:color w:val="262626"/>
-          <w:kern w:val="24"/>
-          <w:szCs w:val="18"/>
-          <w:lang w:val="en-US" w:eastAsia="zh-CN"/>
-        </w:rPr>
-        <w:t>bbo+</w:t>
+        <w:t>Dubbo+</w:t>
       </w:r>
       <w:r>
         <w:rPr>
@@ -2300,16 +2260,7 @@
           <w:kern w:val="24"/>
           <w:szCs w:val="18"/>
         </w:rPr>
-        <w:t>、Redis分布式锁等常用技术均有使用</w:t>
-      </w:r>
-      <w:r>
-        <w:rPr>
-          <w:rFonts w:hint="eastAsia" w:ascii="微软雅黑" w:hAnsi="微软雅黑" w:eastAsia="微软雅黑" w:cs="Times New Roman"/>
-          <w:color w:val="262626"/>
-          <w:kern w:val="24"/>
-          <w:szCs w:val="18"/>
-        </w:rPr>
-        <w:t>；</w:t>
+        <w:t>、Redis分布式锁等常用技术均有使用；</w:t>
       </w:r>
     </w:p>
     <w:p>
@@ -2570,10 +2521,10 @@
         </w:rPr>
         <w:t xml:space="preserve">2015.11 – 2016.12    </w:t>
       </w:r>
-      <w:bookmarkStart w:id="0" w:name="OLE_LINK4"/>
-      <w:bookmarkStart w:id="1" w:name="OLE_LINK5"/>
-      <w:bookmarkStart w:id="2" w:name="OLE_LINK6"/>
-      <w:bookmarkStart w:id="3" w:name="OLE_LINK3"/>
+      <w:bookmarkStart w:id="0" w:name="OLE_LINK5"/>
+      <w:bookmarkStart w:id="1" w:name="OLE_LINK6"/>
+      <w:bookmarkStart w:id="2" w:name="OLE_LINK3"/>
+      <w:bookmarkStart w:id="3" w:name="OLE_LINK4"/>
       <w:r>
         <w:rPr>
           <w:rFonts w:hint="eastAsia" w:ascii="微软雅黑" w:hAnsi="微软雅黑" w:eastAsia="微软雅黑"/>
@@ -3106,18 +3057,10 @@
               <w:textAlignment w:val="baseline"/>
               <w:rPr>
                 <w:rFonts w:hint="eastAsia" w:ascii="微软雅黑" w:hAnsi="微软雅黑" w:eastAsia="微软雅黑" w:cs="Times New Roman"/>
-                <w:color w:val="262626" w:themeColor="text1" w:themeTint="D9"/>
+                <w:color w:val="0000FF"/>
                 <w:kern w:val="24"/>
                 <w:szCs w:val="18"/>
                 <w:lang w:val="en-US" w:eastAsia="zh-CN"/>
-                <w14:textFill>
-                  <w14:solidFill>
-                    <w14:schemeClr w14:val="tx1">
-                      <w14:lumMod w14:val="85000"/>
-                      <w14:lumOff w14:val="15000"/>
-                    </w14:schemeClr>
-                  </w14:solidFill>
-                </w14:textFill>
               </w:rPr>
             </w:pPr>
             <w:r>
@@ -3137,308 +3080,6 @@
                 </w14:textFill>
               </w:rPr>
               <w:t>项目描述：在国内推行“个人对个人”（或称“P2P”）的信用贷款和理财服务。在国内众多城市建立了服务网络，引入国外先进的信用管理理念，结合中国的社会信用状况，为平台两端的客户提供包括信用咨询、评估、信贷方案制定、协议管理、汇款管理等全程的信用管理和财富管理服务。以先进的小额信贷理财模式（P2P）通过科学的资产配置，为广大富裕的高净值人群，提供了全方位的理财规划和财富管理服务。 为了更便捷的为全国客户提供及时优良的理财服务，为年轻人求学就业提供了信用贷款支持，也进一步提升了客人理财行为的社会价值</w:t>
-            </w:r>
-          </w:p>
-          <w:p>
-            <w:pPr>
-              <w:widowControl/>
-              <w:snapToGrid w:val="0"/>
-              <w:spacing w:line="288" w:lineRule="auto"/>
-              <w:ind w:left="1050" w:hanging="1050" w:hangingChars="500"/>
-              <w:jc w:val="left"/>
-              <w:textAlignment w:val="baseline"/>
-              <w:rPr>
-                <w:rFonts w:hint="eastAsia" w:ascii="微软雅黑" w:hAnsi="微软雅黑" w:eastAsia="微软雅黑" w:cs="Times New Roman"/>
-                <w:color w:val="0000FF"/>
-                <w:kern w:val="24"/>
-                <w:szCs w:val="18"/>
-                <w:lang w:val="en-US" w:eastAsia="zh-CN"/>
-              </w:rPr>
-            </w:pPr>
-            <w:r>
-              <w:rPr>
-                <w:rFonts w:hint="eastAsia" w:ascii="微软雅黑" w:hAnsi="微软雅黑" w:eastAsia="微软雅黑" w:cs="Times New Roman"/>
-                <w:color w:val="0000FF"/>
-                <w:kern w:val="24"/>
-                <w:szCs w:val="18"/>
-                <w:lang w:val="en-US" w:eastAsia="zh-CN"/>
-              </w:rPr>
-              <w:t>开户：-》p2p平台-》请求银行的开户接口，银行返回页面给；银行会需要什么参数：</w:t>
-            </w:r>
-          </w:p>
-          <w:p>
-            <w:pPr>
-              <w:widowControl/>
-              <w:snapToGrid w:val="0"/>
-              <w:spacing w:line="288" w:lineRule="auto"/>
-              <w:ind w:left="1050" w:hanging="1050" w:hangingChars="500"/>
-              <w:jc w:val="left"/>
-              <w:textAlignment w:val="baseline"/>
-              <w:rPr>
-                <w:rFonts w:hint="eastAsia" w:ascii="微软雅黑" w:hAnsi="微软雅黑" w:eastAsia="微软雅黑" w:cs="Times New Roman"/>
-                <w:color w:val="0000FF"/>
-                <w:kern w:val="24"/>
-                <w:szCs w:val="18"/>
-                <w:lang w:val="en-US" w:eastAsia="zh-CN"/>
-              </w:rPr>
-            </w:pPr>
-            <w:r>
-              <w:rPr>
-                <w:rFonts w:hint="eastAsia" w:ascii="微软雅黑" w:hAnsi="微软雅黑" w:eastAsia="微软雅黑" w:cs="Times New Roman"/>
-                <w:color w:val="0000FF"/>
-                <w:kern w:val="24"/>
-                <w:szCs w:val="18"/>
-                <w:lang w:val="en-US" w:eastAsia="zh-CN"/>
-              </w:rPr>
-              <w:t>投标：</w:t>
-            </w:r>
-            <w:bookmarkStart w:id="5" w:name="_GoBack"/>
-            <w:bookmarkEnd w:id="5"/>
-          </w:p>
-          <w:p>
-            <w:pPr>
-              <w:widowControl/>
-              <w:snapToGrid w:val="0"/>
-              <w:spacing w:line="288" w:lineRule="auto"/>
-              <w:ind w:left="1050" w:hanging="1050" w:hangingChars="500"/>
-              <w:jc w:val="left"/>
-              <w:textAlignment w:val="baseline"/>
-              <w:rPr>
-                <w:rFonts w:hint="eastAsia" w:ascii="微软雅黑" w:hAnsi="微软雅黑" w:eastAsia="微软雅黑" w:cs="Times New Roman"/>
-                <w:color w:val="0000FF"/>
-                <w:kern w:val="24"/>
-                <w:szCs w:val="18"/>
-                <w:lang w:val="en-US" w:eastAsia="zh-CN"/>
-              </w:rPr>
-            </w:pPr>
-            <w:r>
-              <w:rPr>
-                <w:rFonts w:hint="eastAsia" w:ascii="微软雅黑" w:hAnsi="微软雅黑" w:eastAsia="微软雅黑" w:cs="Times New Roman"/>
-                <w:color w:val="0000FF"/>
-                <w:kern w:val="24"/>
-                <w:szCs w:val="18"/>
-                <w:lang w:val="en-US" w:eastAsia="zh-CN"/>
-              </w:rPr>
-              <w:t>债权：</w:t>
-            </w:r>
-          </w:p>
-          <w:p>
-            <w:pPr>
-              <w:widowControl/>
-              <w:snapToGrid w:val="0"/>
-              <w:spacing w:line="288" w:lineRule="auto"/>
-              <w:ind w:left="1050" w:hanging="1050" w:hangingChars="500"/>
-              <w:jc w:val="left"/>
-              <w:textAlignment w:val="baseline"/>
-              <w:rPr>
-                <w:rFonts w:hint="eastAsia" w:ascii="微软雅黑" w:hAnsi="微软雅黑" w:eastAsia="微软雅黑" w:cs="Times New Roman"/>
-                <w:color w:val="0000FF"/>
-                <w:kern w:val="24"/>
-                <w:szCs w:val="18"/>
-                <w:lang w:val="en-US" w:eastAsia="zh-CN"/>
-              </w:rPr>
-            </w:pPr>
-            <w:r>
-              <w:rPr>
-                <w:rFonts w:hint="eastAsia" w:ascii="微软雅黑" w:hAnsi="微软雅黑" w:eastAsia="微软雅黑" w:cs="Times New Roman"/>
-                <w:color w:val="0000FF"/>
-                <w:kern w:val="24"/>
-                <w:szCs w:val="18"/>
-                <w:lang w:val="en-US" w:eastAsia="zh-CN"/>
-              </w:rPr>
-              <w:t>放款：满标之后：银行给的</w:t>
-            </w:r>
-          </w:p>
-          <w:p>
-            <w:pPr>
-              <w:widowControl/>
-              <w:snapToGrid w:val="0"/>
-              <w:spacing w:line="288" w:lineRule="auto"/>
-              <w:ind w:left="1050" w:hanging="1050" w:hangingChars="500"/>
-              <w:jc w:val="left"/>
-              <w:textAlignment w:val="baseline"/>
-              <w:rPr>
-                <w:rFonts w:hint="eastAsia" w:ascii="微软雅黑" w:hAnsi="微软雅黑" w:eastAsia="微软雅黑" w:cs="Times New Roman"/>
-                <w:color w:val="0000FF"/>
-                <w:kern w:val="24"/>
-                <w:szCs w:val="18"/>
-                <w:lang w:val="en-US" w:eastAsia="zh-CN"/>
-              </w:rPr>
-            </w:pPr>
-            <w:r>
-              <w:rPr>
-                <w:rFonts w:hint="eastAsia" w:ascii="微软雅黑" w:hAnsi="微软雅黑" w:eastAsia="微软雅黑" w:cs="Times New Roman"/>
-                <w:color w:val="0000FF"/>
-                <w:kern w:val="24"/>
-                <w:szCs w:val="18"/>
-                <w:lang w:val="en-US" w:eastAsia="zh-CN"/>
-              </w:rPr>
-              <w:t>坏账：定时任务，逾期一个月，平台代付，线下催债</w:t>
-            </w:r>
-          </w:p>
-          <w:p>
-            <w:pPr>
-              <w:widowControl/>
-              <w:snapToGrid w:val="0"/>
-              <w:spacing w:line="288" w:lineRule="auto"/>
-              <w:ind w:left="1050" w:hanging="1050" w:hangingChars="500"/>
-              <w:jc w:val="left"/>
-              <w:textAlignment w:val="baseline"/>
-              <w:rPr>
-                <w:rFonts w:hint="eastAsia" w:ascii="微软雅黑" w:hAnsi="微软雅黑" w:eastAsia="微软雅黑" w:cs="Times New Roman"/>
-                <w:color w:val="0000FF"/>
-                <w:kern w:val="24"/>
-                <w:szCs w:val="18"/>
-                <w:lang w:val="en-US" w:eastAsia="zh-CN"/>
-              </w:rPr>
-            </w:pPr>
-            <w:r>
-              <w:rPr>
-                <w:rFonts w:hint="eastAsia" w:ascii="微软雅黑" w:hAnsi="微软雅黑" w:eastAsia="微软雅黑" w:cs="Times New Roman"/>
-                <w:color w:val="0000FF"/>
-                <w:kern w:val="24"/>
-                <w:szCs w:val="18"/>
-                <w:lang w:val="en-US" w:eastAsia="zh-CN"/>
-              </w:rPr>
-              <w:t>促销手段：红包，优惠券，用在准备投资的时候（两个账户促成）</w:t>
-            </w:r>
-          </w:p>
-          <w:p>
-            <w:pPr>
-              <w:widowControl/>
-              <w:snapToGrid w:val="0"/>
-              <w:spacing w:line="288" w:lineRule="auto"/>
-              <w:ind w:left="1050" w:hanging="1050" w:hangingChars="500"/>
-              <w:jc w:val="left"/>
-              <w:textAlignment w:val="baseline"/>
-              <w:rPr>
-                <w:rFonts w:hint="eastAsia" w:ascii="微软雅黑" w:hAnsi="微软雅黑" w:eastAsia="微软雅黑" w:cs="Times New Roman"/>
-                <w:color w:val="0000FF"/>
-                <w:kern w:val="24"/>
-                <w:szCs w:val="18"/>
-                <w:lang w:val="en-US" w:eastAsia="zh-CN"/>
-              </w:rPr>
-            </w:pPr>
-            <w:r>
-              <w:rPr>
-                <w:rFonts w:hint="eastAsia" w:ascii="微软雅黑" w:hAnsi="微软雅黑" w:eastAsia="微软雅黑" w:cs="Times New Roman"/>
-                <w:color w:val="0000FF"/>
-                <w:kern w:val="24"/>
-                <w:szCs w:val="18"/>
-                <w:lang w:val="en-US" w:eastAsia="zh-CN"/>
-              </w:rPr>
-              <w:t>优惠券字段：领取时间，核销时间，使用条件，面值，使用次数，</w:t>
-            </w:r>
-          </w:p>
-          <w:p>
-            <w:pPr>
-              <w:widowControl/>
-              <w:snapToGrid w:val="0"/>
-              <w:spacing w:line="288" w:lineRule="auto"/>
-              <w:ind w:left="1050" w:hanging="1050" w:hangingChars="500"/>
-              <w:jc w:val="left"/>
-              <w:textAlignment w:val="baseline"/>
-              <w:rPr>
-                <w:rFonts w:hint="eastAsia" w:ascii="微软雅黑" w:hAnsi="微软雅黑" w:eastAsia="微软雅黑" w:cs="Times New Roman"/>
-                <w:color w:val="0000FF"/>
-                <w:kern w:val="24"/>
-                <w:szCs w:val="18"/>
-                <w:lang w:val="en-US" w:eastAsia="zh-CN"/>
-              </w:rPr>
-            </w:pPr>
-            <w:r>
-              <w:rPr>
-                <w:rFonts w:hint="eastAsia" w:ascii="微软雅黑" w:hAnsi="微软雅黑" w:eastAsia="微软雅黑" w:cs="Times New Roman"/>
-                <w:color w:val="0000FF"/>
-                <w:kern w:val="24"/>
-                <w:szCs w:val="18"/>
-                <w:lang w:val="en-US" w:eastAsia="zh-CN"/>
-              </w:rPr>
-              <w:t>若优惠券只能使用一次，使用后作废掉，</w:t>
-            </w:r>
-          </w:p>
-          <w:p>
-            <w:pPr>
-              <w:widowControl/>
-              <w:snapToGrid w:val="0"/>
-              <w:spacing w:line="288" w:lineRule="auto"/>
-              <w:ind w:left="1050" w:hanging="1050" w:hangingChars="500"/>
-              <w:jc w:val="left"/>
-              <w:textAlignment w:val="baseline"/>
-              <w:rPr>
-                <w:rFonts w:hint="eastAsia" w:eastAsia="宋体"/>
-                <w:lang w:val="en-US" w:eastAsia="zh-CN"/>
-              </w:rPr>
-            </w:pPr>
-          </w:p>
-          <w:p>
-            <w:pPr>
-              <w:widowControl/>
-              <w:snapToGrid w:val="0"/>
-              <w:spacing w:line="288" w:lineRule="auto"/>
-              <w:ind w:left="1050" w:hanging="1050" w:hangingChars="500"/>
-              <w:jc w:val="left"/>
-              <w:textAlignment w:val="baseline"/>
-            </w:pPr>
-          </w:p>
-          <w:p>
-            <w:pPr>
-              <w:widowControl/>
-              <w:snapToGrid w:val="0"/>
-              <w:spacing w:line="288" w:lineRule="auto"/>
-              <w:ind w:left="1050" w:hanging="1050" w:hangingChars="500"/>
-              <w:jc w:val="left"/>
-              <w:textAlignment w:val="baseline"/>
-              <w:rPr>
-                <w:rFonts w:hint="eastAsia" w:ascii="微软雅黑" w:hAnsi="微软雅黑" w:eastAsia="微软雅黑" w:cs="Times New Roman"/>
-                <w:color w:val="0000FF"/>
-                <w:kern w:val="24"/>
-                <w:szCs w:val="18"/>
-                <w:lang w:val="en-US" w:eastAsia="zh-CN"/>
-              </w:rPr>
-            </w:pPr>
-            <w:r>
-              <w:drawing>
-                <wp:inline distT="0" distB="0" distL="114300" distR="114300">
-                  <wp:extent cx="6223635" cy="4017645"/>
-                  <wp:effectExtent l="0" t="0" r="5715" b="1905"/>
-                  <wp:docPr id="6" name="图片 1"/>
-                  <wp:cNvGraphicFramePr>
-                    <a:graphicFrameLocks xmlns:a="http://schemas.openxmlformats.org/drawingml/2006/main" noChangeAspect="1"/>
-                  </wp:cNvGraphicFramePr>
-                  <a:graphic xmlns:a="http://schemas.openxmlformats.org/drawingml/2006/main">
-                    <a:graphicData uri="http://schemas.openxmlformats.org/drawingml/2006/picture">
-                      <pic:pic xmlns:pic="http://schemas.openxmlformats.org/drawingml/2006/picture">
-                        <pic:nvPicPr>
-                          <pic:cNvPr id="6" name="图片 1"/>
-                          <pic:cNvPicPr>
-                            <a:picLocks noChangeAspect="1"/>
-                          </pic:cNvPicPr>
-                        </pic:nvPicPr>
-                        <pic:blipFill>
-                          <a:blip r:embed="rId4"/>
-                          <a:stretch>
-                            <a:fillRect/>
-                          </a:stretch>
-                        </pic:blipFill>
-                        <pic:spPr>
-                          <a:xfrm>
-                            <a:off x="0" y="0"/>
-                            <a:ext cx="6223635" cy="4017645"/>
-                          </a:xfrm>
-                          <a:prstGeom prst="rect">
-                            <a:avLst/>
-                          </a:prstGeom>
-                          <a:noFill/>
-                          <a:ln w="9525">
-                            <a:noFill/>
-                          </a:ln>
-                        </pic:spPr>
-                      </pic:pic>
-                    </a:graphicData>
-                  </a:graphic>
-                </wp:inline>
-              </w:drawing>
             </w:r>
           </w:p>
           <w:p>
@@ -3481,93 +3122,7 @@
                   </w14:solidFill>
                 </w14:textFill>
               </w:rPr>
-              <w:t>主要模块：开户模块：调用内蒙古陕坝农村商业银行管存系统接口</w:t>
-            </w:r>
-          </w:p>
-          <w:p>
-            <w:pPr>
-              <w:widowControl/>
-              <w:snapToGrid w:val="0"/>
-              <w:spacing w:line="288" w:lineRule="auto"/>
-              <w:ind w:left="1050" w:leftChars="500" w:firstLine="10" w:firstLineChars="0"/>
-              <w:jc w:val="left"/>
-              <w:textAlignment w:val="baseline"/>
-              <w:rPr>
-                <w:rFonts w:hint="eastAsia" w:ascii="微软雅黑" w:hAnsi="微软雅黑" w:eastAsia="微软雅黑" w:cs="Times New Roman"/>
-                <w:color w:val="262626" w:themeColor="text1" w:themeTint="D9"/>
-                <w:kern w:val="24"/>
-                <w:szCs w:val="18"/>
-                <w:lang w:val="en-US" w:eastAsia="zh-CN"/>
-                <w14:textFill>
-                  <w14:solidFill>
-                    <w14:schemeClr w14:val="tx1">
-                      <w14:lumMod w14:val="85000"/>
-                      <w14:lumOff w14:val="15000"/>
-                    </w14:schemeClr>
-                  </w14:solidFill>
-                </w14:textFill>
-              </w:rPr>
-            </w:pPr>
-            <w:r>
-              <w:rPr>
-                <w:rFonts w:hint="eastAsia" w:ascii="微软雅黑" w:hAnsi="微软雅黑" w:eastAsia="微软雅黑" w:cs="Times New Roman"/>
-                <w:color w:val="262626" w:themeColor="text1" w:themeTint="D9"/>
-                <w:kern w:val="24"/>
-                <w:szCs w:val="18"/>
-                <w:lang w:val="en-US" w:eastAsia="zh-CN"/>
-                <w14:textFill>
-                  <w14:solidFill>
-                    <w14:schemeClr w14:val="tx1">
-                      <w14:lumMod w14:val="85000"/>
-                      <w14:lumOff w14:val="15000"/>
-                    </w14:schemeClr>
-                  </w14:solidFill>
-                </w14:textFill>
-              </w:rPr>
-              <w:t>登陆模块：前台登陆系统模块，后台登陆系统模块</w:t>
-            </w:r>
-          </w:p>
-          <w:p>
-            <w:pPr>
-              <w:widowControl/>
-              <w:snapToGrid w:val="0"/>
-              <w:spacing w:line="288" w:lineRule="auto"/>
-              <w:ind w:left="2730" w:hanging="2730" w:hangingChars="1300"/>
-              <w:jc w:val="left"/>
-              <w:textAlignment w:val="baseline"/>
-              <w:rPr>
-                <w:rFonts w:hint="eastAsia" w:ascii="微软雅黑" w:hAnsi="微软雅黑" w:eastAsia="微软雅黑" w:cs="Times New Roman"/>
-                <w:color w:val="262626" w:themeColor="text1" w:themeTint="D9"/>
-                <w:kern w:val="24"/>
-                <w:szCs w:val="18"/>
-                <w:lang w:val="en-US" w:eastAsia="zh-CN"/>
-                <w14:textFill>
-                  <w14:solidFill>
-                    <w14:schemeClr w14:val="tx1">
-                      <w14:lumMod w14:val="85000"/>
-                      <w14:lumOff w14:val="15000"/>
-                    </w14:schemeClr>
-                  </w14:solidFill>
-                </w14:textFill>
-              </w:rPr>
-            </w:pPr>
-            <w:r>
-              <w:rPr>
-                <w:rFonts w:hint="eastAsia" w:ascii="微软雅黑" w:hAnsi="微软雅黑" w:eastAsia="微软雅黑" w:cs="Times New Roman"/>
-                <w:color w:val="262626" w:themeColor="text1" w:themeTint="D9"/>
-                <w:kern w:val="24"/>
-                <w:szCs w:val="18"/>
-                <w:lang w:val="en-US" w:eastAsia="zh-CN"/>
-                <w14:textFill>
-                  <w14:solidFill>
-                    <w14:schemeClr w14:val="tx1">
-                      <w14:lumMod w14:val="85000"/>
-                      <w14:lumOff w14:val="15000"/>
-                    </w14:schemeClr>
-                  </w14:solidFill>
-                </w14:textFill>
-              </w:rPr>
-              <w:t xml:space="preserve">          个人中心模块： 账户信息管理， 实名认证， 风控资料认证，银行卡管理，登陆记录，个人资料管理， 借贷项目模块，资产详情信息</w:t>
+              <w:t>主要模块：开户模块；登陆模块；个人中心模块： 账户信息管理， 实名认证， 风控资料认证，银行卡管理，登陆记录，个人资料管理， 借贷项目模块，资产详情信息；充值模块；投资模块；还款模块；提现模块；</w:t>
             </w:r>
           </w:p>
           <w:p>
@@ -3594,235 +3149,8 @@
                 </w14:textFill>
               </w:rPr>
             </w:pPr>
-            <w:r>
-              <w:rPr>
-                <w:rFonts w:hint="eastAsia" w:ascii="微软雅黑" w:hAnsi="微软雅黑" w:eastAsia="微软雅黑" w:cs="Times New Roman"/>
-                <w:color w:val="262626" w:themeColor="text1" w:themeTint="D9"/>
-                <w:kern w:val="24"/>
-                <w:szCs w:val="18"/>
-                <w:lang w:val="en-US" w:eastAsia="zh-CN"/>
-                <w14:textFill>
-                  <w14:solidFill>
-                    <w14:schemeClr w14:val="tx1">
-                      <w14:lumMod w14:val="85000"/>
-                      <w14:lumOff w14:val="15000"/>
-                    </w14:schemeClr>
-                  </w14:solidFill>
-                </w14:textFill>
-              </w:rPr>
-              <w:t xml:space="preserve">          充值模块：</w:t>
-            </w:r>
-          </w:p>
-          <w:p>
-            <w:pPr>
-              <w:widowControl/>
-              <w:snapToGrid w:val="0"/>
-              <w:spacing w:line="288" w:lineRule="auto"/>
-              <w:ind w:left="1050" w:hanging="1050" w:hangingChars="500"/>
-              <w:jc w:val="left"/>
-              <w:textAlignment w:val="baseline"/>
-              <w:rPr>
-                <w:rFonts w:hint="eastAsia" w:ascii="微软雅黑" w:hAnsi="微软雅黑" w:eastAsia="微软雅黑" w:cs="Times New Roman"/>
-                <w:color w:val="262626" w:themeColor="text1" w:themeTint="D9"/>
-                <w:kern w:val="24"/>
-                <w:szCs w:val="18"/>
-                <w:lang w:val="en-US" w:eastAsia="zh-CN"/>
-                <w14:textFill>
-                  <w14:solidFill>
-                    <w14:schemeClr w14:val="tx1">
-                      <w14:lumMod w14:val="85000"/>
-                      <w14:lumOff w14:val="15000"/>
-                    </w14:schemeClr>
-                  </w14:solidFill>
-                </w14:textFill>
-              </w:rPr>
-            </w:pPr>
-            <w:r>
-              <w:rPr>
-                <w:rFonts w:hint="eastAsia" w:ascii="微软雅黑" w:hAnsi="微软雅黑" w:eastAsia="微软雅黑" w:cs="Times New Roman"/>
-                <w:color w:val="262626" w:themeColor="text1" w:themeTint="D9"/>
-                <w:kern w:val="24"/>
-                <w:szCs w:val="18"/>
-                <w:lang w:val="en-US" w:eastAsia="zh-CN"/>
-                <w14:textFill>
-                  <w14:solidFill>
-                    <w14:schemeClr w14:val="tx1">
-                      <w14:lumMod w14:val="85000"/>
-                      <w14:lumOff w14:val="15000"/>
-                    </w14:schemeClr>
-                  </w14:solidFill>
-                </w14:textFill>
-              </w:rPr>
-              <w:t xml:space="preserve">          投资模块：</w:t>
-            </w:r>
-          </w:p>
-          <w:p>
-            <w:pPr>
-              <w:widowControl/>
-              <w:snapToGrid w:val="0"/>
-              <w:spacing w:line="288" w:lineRule="auto"/>
-              <w:ind w:left="1050" w:leftChars="500" w:firstLine="10" w:firstLineChars="0"/>
-              <w:jc w:val="left"/>
-              <w:textAlignment w:val="baseline"/>
-              <w:rPr>
-                <w:rFonts w:hint="eastAsia" w:ascii="微软雅黑" w:hAnsi="微软雅黑" w:eastAsia="微软雅黑" w:cs="Times New Roman"/>
-                <w:color w:val="262626" w:themeColor="text1" w:themeTint="D9"/>
-                <w:kern w:val="24"/>
-                <w:szCs w:val="18"/>
-                <w:lang w:val="en-US" w:eastAsia="zh-CN"/>
-                <w14:textFill>
-                  <w14:solidFill>
-                    <w14:schemeClr w14:val="tx1">
-                      <w14:lumMod w14:val="85000"/>
-                      <w14:lumOff w14:val="15000"/>
-                    </w14:schemeClr>
-                  </w14:solidFill>
-                </w14:textFill>
-              </w:rPr>
-            </w:pPr>
-          </w:p>
-          <w:p>
-            <w:pPr>
-              <w:widowControl/>
-              <w:snapToGrid w:val="0"/>
-              <w:spacing w:line="288" w:lineRule="auto"/>
-              <w:ind w:left="1050" w:leftChars="500" w:firstLine="10" w:firstLineChars="0"/>
-              <w:jc w:val="left"/>
-              <w:textAlignment w:val="baseline"/>
-              <w:rPr>
-                <w:rFonts w:hint="eastAsia" w:ascii="微软雅黑" w:hAnsi="微软雅黑" w:eastAsia="微软雅黑" w:cs="Times New Roman"/>
-                <w:color w:val="262626" w:themeColor="text1" w:themeTint="D9"/>
-                <w:kern w:val="24"/>
-                <w:szCs w:val="18"/>
-                <w:lang w:val="en-US" w:eastAsia="zh-CN"/>
-                <w14:textFill>
-                  <w14:solidFill>
-                    <w14:schemeClr w14:val="tx1">
-                      <w14:lumMod w14:val="85000"/>
-                      <w14:lumOff w14:val="15000"/>
-                    </w14:schemeClr>
-                  </w14:solidFill>
-                </w14:textFill>
-              </w:rPr>
-            </w:pPr>
-          </w:p>
-          <w:p>
-            <w:pPr>
-              <w:widowControl/>
-              <w:snapToGrid w:val="0"/>
-              <w:spacing w:line="288" w:lineRule="auto"/>
-              <w:ind w:left="1050" w:leftChars="500" w:firstLine="10" w:firstLineChars="0"/>
-              <w:jc w:val="left"/>
-              <w:textAlignment w:val="baseline"/>
-              <w:rPr>
-                <w:rFonts w:hint="eastAsia" w:ascii="微软雅黑" w:hAnsi="微软雅黑" w:eastAsia="微软雅黑" w:cs="Times New Roman"/>
-                <w:color w:val="262626" w:themeColor="text1" w:themeTint="D9"/>
-                <w:kern w:val="24"/>
-                <w:szCs w:val="18"/>
-                <w:lang w:val="en-US" w:eastAsia="zh-CN"/>
-                <w14:textFill>
-                  <w14:solidFill>
-                    <w14:schemeClr w14:val="tx1">
-                      <w14:lumMod w14:val="85000"/>
-                      <w14:lumOff w14:val="15000"/>
-                    </w14:schemeClr>
-                  </w14:solidFill>
-                </w14:textFill>
-              </w:rPr>
-            </w:pPr>
-          </w:p>
-          <w:p>
-            <w:pPr>
-              <w:widowControl/>
-              <w:snapToGrid w:val="0"/>
-              <w:spacing w:line="288" w:lineRule="auto"/>
-              <w:ind w:left="1050" w:leftChars="500" w:firstLine="10" w:firstLineChars="0"/>
-              <w:jc w:val="left"/>
-              <w:textAlignment w:val="baseline"/>
-              <w:rPr>
-                <w:rFonts w:hint="eastAsia" w:ascii="微软雅黑" w:hAnsi="微软雅黑" w:eastAsia="微软雅黑" w:cs="Times New Roman"/>
-                <w:color w:val="262626" w:themeColor="text1" w:themeTint="D9"/>
-                <w:kern w:val="24"/>
-                <w:szCs w:val="18"/>
-                <w:lang w:val="en-US" w:eastAsia="zh-CN"/>
-                <w14:textFill>
-                  <w14:solidFill>
-                    <w14:schemeClr w14:val="tx1">
-                      <w14:lumMod w14:val="85000"/>
-                      <w14:lumOff w14:val="15000"/>
-                    </w14:schemeClr>
-                  </w14:solidFill>
-                </w14:textFill>
-              </w:rPr>
-            </w:pPr>
-          </w:p>
-          <w:p>
-            <w:pPr>
-              <w:widowControl/>
-              <w:snapToGrid w:val="0"/>
-              <w:spacing w:line="288" w:lineRule="auto"/>
-              <w:ind w:left="1050" w:leftChars="500" w:firstLine="10" w:firstLineChars="0"/>
-              <w:jc w:val="left"/>
-              <w:textAlignment w:val="baseline"/>
-              <w:rPr>
-                <w:rFonts w:hint="eastAsia" w:ascii="微软雅黑" w:hAnsi="微软雅黑" w:eastAsia="微软雅黑" w:cs="Times New Roman"/>
-                <w:color w:val="262626" w:themeColor="text1" w:themeTint="D9"/>
-                <w:kern w:val="24"/>
-                <w:szCs w:val="18"/>
-                <w:lang w:val="en-US" w:eastAsia="zh-CN"/>
-                <w14:textFill>
-                  <w14:solidFill>
-                    <w14:schemeClr w14:val="tx1">
-                      <w14:lumMod w14:val="85000"/>
-                      <w14:lumOff w14:val="15000"/>
-                    </w14:schemeClr>
-                  </w14:solidFill>
-                </w14:textFill>
-              </w:rPr>
-            </w:pPr>
-            <w:r>
-              <w:rPr>
-                <w:rFonts w:hint="eastAsia" w:ascii="微软雅黑" w:hAnsi="微软雅黑" w:eastAsia="微软雅黑" w:cs="Times New Roman"/>
-                <w:color w:val="262626" w:themeColor="text1" w:themeTint="D9"/>
-                <w:kern w:val="24"/>
-                <w:szCs w:val="18"/>
-                <w:lang w:val="en-US" w:eastAsia="zh-CN"/>
-                <w14:textFill>
-                  <w14:solidFill>
-                    <w14:schemeClr w14:val="tx1">
-                      <w14:lumMod w14:val="85000"/>
-                      <w14:lumOff w14:val="15000"/>
-                    </w14:schemeClr>
-                  </w14:solidFill>
-                </w14:textFill>
-              </w:rPr>
-              <w:t xml:space="preserve"> </w:t>
-            </w:r>
-          </w:p>
-          <w:p>
-            <w:pPr>
-              <w:widowControl/>
-              <w:snapToGrid w:val="0"/>
-              <w:spacing w:line="288" w:lineRule="auto"/>
-              <w:ind w:left="1050" w:hanging="1050" w:hangingChars="500"/>
-              <w:jc w:val="left"/>
-              <w:textAlignment w:val="baseline"/>
-              <w:rPr>
-                <w:rFonts w:hint="eastAsia" w:ascii="微软雅黑" w:hAnsi="微软雅黑" w:eastAsia="微软雅黑" w:cs="Times New Roman"/>
-                <w:color w:val="262626" w:themeColor="text1" w:themeTint="D9"/>
-                <w:kern w:val="24"/>
-                <w:szCs w:val="18"/>
-                <w:lang w:val="en-US" w:eastAsia="zh-CN"/>
-                <w14:textFill>
-                  <w14:solidFill>
-                    <w14:schemeClr w14:val="tx1">
-                      <w14:lumMod w14:val="85000"/>
-                      <w14:lumOff w14:val="15000"/>
-                    </w14:schemeClr>
-                  </w14:solidFill>
-                </w14:textFill>
-              </w:rPr>
-            </w:pPr>
+            <w:bookmarkStart w:id="5" w:name="_GoBack"/>
+            <w:bookmarkEnd w:id="5"/>
           </w:p>
           <w:p>
             <w:pPr>
@@ -6790,12 +6118,6 @@
                         <w:insideV w:val="none" w:color="auto" w:sz="0" w:space="0"/>
                       </w:tblBorders>
                       <w:tblLayout w:type="fixed"/>
-                      <w:tblCellMar>
-                        <w:top w:w="0" w:type="dxa"/>
-                        <w:left w:w="108" w:type="dxa"/>
-                        <w:bottom w:w="0" w:type="dxa"/>
-                        <w:right w:w="108" w:type="dxa"/>
-                      </w:tblCellMar>
                     </w:tblPrEx>
                     <w:trPr>
                       <w:jc w:val="center"/>
@@ -8193,7 +7515,7 @@
     <w:lsdException w:uiPriority="99" w:name="List Bullet 4"/>
     <w:lsdException w:uiPriority="99" w:name="List Bullet 5"/>
     <w:lsdException w:uiPriority="99" w:name="List Number 2"/>
-    <w:lsdException w:unhideWhenUsed="0" w:uiPriority="0" w:semiHidden="0" w:name="List Number 3"/>
+    <w:lsdException w:qFormat="1" w:unhideWhenUsed="0" w:uiPriority="0" w:semiHidden="0" w:name="List Number 3"/>
     <w:lsdException w:uiPriority="99" w:name="List Number 4"/>
     <w:lsdException w:uiPriority="99" w:name="List Number 5"/>
     <w:lsdException w:qFormat="1" w:unhideWhenUsed="0" w:uiPriority="10" w:semiHidden="0" w:name="Title"/>
@@ -8439,6 +7761,7 @@
   <w:style w:type="paragraph" w:styleId="3">
     <w:name w:val="List Number 3"/>
     <w:basedOn w:val="1"/>
+    <w:qFormat/>
     <w:uiPriority w:val="0"/>
     <w:pPr>
       <w:numPr>

--- a/resume/刘佳鑫A简历.docx
+++ b/resume/刘佳鑫A简历.docx
@@ -2311,196 +2311,6 @@
     </w:p>
     <w:p>
       <w:pPr>
-        <w:numPr>
-          <w:ilvl w:val="0"/>
-          <w:numId w:val="0"/>
-        </w:numPr>
-        <w:snapToGrid w:val="0"/>
-        <w:spacing w:line="264" w:lineRule="auto"/>
-        <w:ind w:firstLine="210" w:firstLineChars="100"/>
-        <w:contextualSpacing/>
-        <w:rPr>
-          <w:rFonts w:hint="eastAsia" w:ascii="微软雅黑" w:hAnsi="微软雅黑" w:eastAsia="微软雅黑" w:cs="Times New Roman"/>
-          <w:color w:val="262626"/>
-          <w:kern w:val="24"/>
-          <w:szCs w:val="18"/>
-          <w:lang w:val="en-US" w:eastAsia="zh-CN"/>
-        </w:rPr>
-      </w:pPr>
-      <w:r>
-        <w:rPr>
-          <w:rFonts w:hint="eastAsia" w:ascii="微软雅黑" w:hAnsi="微软雅黑" w:eastAsia="微软雅黑" w:cs="Times New Roman"/>
-          <w:color w:val="262626"/>
-          <w:kern w:val="24"/>
-          <w:szCs w:val="18"/>
-          <w:lang w:val="en-US" w:eastAsia="zh-CN"/>
-        </w:rPr>
-        <w:t>“小当家理财”项目职责描述：</w:t>
-      </w:r>
-    </w:p>
-    <w:p>
-      <w:pPr>
-        <w:numPr>
-          <w:ilvl w:val="0"/>
-          <w:numId w:val="0"/>
-        </w:numPr>
-        <w:snapToGrid w:val="0"/>
-        <w:spacing w:line="264" w:lineRule="auto"/>
-        <w:ind w:firstLine="420" w:firstLineChars="0"/>
-        <w:contextualSpacing/>
-        <w:rPr>
-          <w:rFonts w:hint="eastAsia" w:ascii="微软雅黑" w:hAnsi="微软雅黑" w:eastAsia="微软雅黑" w:cs="Times New Roman"/>
-          <w:color w:val="262626"/>
-          <w:kern w:val="24"/>
-          <w:szCs w:val="18"/>
-        </w:rPr>
-      </w:pPr>
-      <w:r>
-        <w:rPr>
-          <w:rFonts w:hint="eastAsia" w:ascii="微软雅黑" w:hAnsi="微软雅黑" w:eastAsia="微软雅黑" w:cs="Times New Roman"/>
-          <w:color w:val="262626"/>
-          <w:kern w:val="24"/>
-          <w:szCs w:val="18"/>
-          <w:lang w:val="en-US" w:eastAsia="zh-CN"/>
-        </w:rPr>
-        <w:t>1.</w:t>
-      </w:r>
-      <w:r>
-        <w:rPr>
-          <w:rFonts w:hint="eastAsia" w:ascii="微软雅黑" w:hAnsi="微软雅黑" w:eastAsia="微软雅黑" w:cs="Times New Roman"/>
-          <w:color w:val="262626"/>
-          <w:kern w:val="24"/>
-          <w:szCs w:val="18"/>
-        </w:rPr>
-        <w:t>项目是基于</w:t>
-      </w:r>
-      <w:r>
-        <w:rPr>
-          <w:rFonts w:hint="eastAsia" w:ascii="微软雅黑" w:hAnsi="微软雅黑" w:eastAsia="微软雅黑" w:cs="Times New Roman"/>
-          <w:color w:val="262626"/>
-          <w:kern w:val="24"/>
-          <w:szCs w:val="18"/>
-          <w:lang w:val="en-US" w:eastAsia="zh-CN"/>
-        </w:rPr>
-        <w:t>Eclipse</w:t>
-      </w:r>
-      <w:r>
-        <w:rPr>
-          <w:rFonts w:hint="eastAsia" w:ascii="微软雅黑" w:hAnsi="微软雅黑" w:eastAsia="微软雅黑" w:cs="Times New Roman"/>
-          <w:color w:val="262626"/>
-          <w:kern w:val="24"/>
-          <w:szCs w:val="18"/>
-        </w:rPr>
-        <w:t>、JDK</w:t>
-      </w:r>
-      <w:r>
-        <w:rPr>
-          <w:rFonts w:hint="eastAsia" w:ascii="微软雅黑" w:hAnsi="微软雅黑" w:eastAsia="微软雅黑" w:cs="Times New Roman"/>
-          <w:color w:val="262626"/>
-          <w:kern w:val="24"/>
-          <w:szCs w:val="18"/>
-          <w:lang w:val="en-US" w:eastAsia="zh-CN"/>
-        </w:rPr>
-        <w:t>1.8</w:t>
-      </w:r>
-      <w:r>
-        <w:rPr>
-          <w:rFonts w:hint="eastAsia" w:ascii="微软雅黑" w:hAnsi="微软雅黑" w:eastAsia="微软雅黑" w:cs="Times New Roman"/>
-          <w:color w:val="262626"/>
-          <w:kern w:val="24"/>
-          <w:szCs w:val="18"/>
-        </w:rPr>
-        <w:t>、Maven、</w:t>
-      </w:r>
-      <w:r>
-        <w:rPr>
-          <w:rFonts w:hint="eastAsia" w:ascii="微软雅黑" w:hAnsi="微软雅黑" w:eastAsia="微软雅黑" w:cs="Times New Roman"/>
-          <w:color w:val="262626"/>
-          <w:kern w:val="24"/>
-          <w:szCs w:val="18"/>
-          <w:lang w:val="en-US" w:eastAsia="zh-CN"/>
-        </w:rPr>
-        <w:t>SVN</w:t>
-      </w:r>
-      <w:r>
-        <w:rPr>
-          <w:rFonts w:hint="eastAsia" w:ascii="微软雅黑" w:hAnsi="微软雅黑" w:eastAsia="微软雅黑" w:cs="Times New Roman"/>
-          <w:color w:val="262626"/>
-          <w:kern w:val="24"/>
-          <w:szCs w:val="18"/>
-        </w:rPr>
-        <w:t>、</w:t>
-      </w:r>
-      <w:r>
-        <w:rPr>
-          <w:rFonts w:hint="eastAsia" w:ascii="微软雅黑" w:hAnsi="微软雅黑" w:eastAsia="微软雅黑" w:cs="Times New Roman"/>
-          <w:color w:val="262626"/>
-          <w:kern w:val="24"/>
-          <w:szCs w:val="18"/>
-          <w:lang w:eastAsia="zh-CN"/>
-        </w:rPr>
-        <w:t>Nginx</w:t>
-      </w:r>
-      <w:r>
-        <w:rPr>
-          <w:rFonts w:hint="eastAsia" w:ascii="微软雅黑" w:hAnsi="微软雅黑" w:eastAsia="微软雅黑" w:cs="Times New Roman"/>
-          <w:color w:val="262626"/>
-          <w:kern w:val="24"/>
-          <w:szCs w:val="18"/>
-        </w:rPr>
-        <w:t>、</w:t>
-      </w:r>
-      <w:r>
-        <w:rPr>
-          <w:rFonts w:hint="eastAsia" w:ascii="微软雅黑" w:hAnsi="微软雅黑" w:eastAsia="微软雅黑" w:cs="Times New Roman"/>
-          <w:color w:val="262626"/>
-          <w:kern w:val="24"/>
-          <w:szCs w:val="18"/>
-          <w:lang w:eastAsia="zh-CN"/>
-        </w:rPr>
-        <w:t>Apache Tomcat</w:t>
-      </w:r>
-      <w:r>
-        <w:rPr>
-          <w:rFonts w:hint="eastAsia" w:ascii="微软雅黑" w:hAnsi="微软雅黑" w:eastAsia="微软雅黑" w:cs="Times New Roman"/>
-          <w:color w:val="262626"/>
-          <w:kern w:val="24"/>
-          <w:szCs w:val="18"/>
-        </w:rPr>
-        <w:t>、Mysql作为开发环境；</w:t>
-      </w:r>
-    </w:p>
-    <w:p>
-      <w:pPr>
-        <w:numPr>
-          <w:ilvl w:val="0"/>
-          <w:numId w:val="0"/>
-        </w:numPr>
-        <w:snapToGrid w:val="0"/>
-        <w:spacing w:line="264" w:lineRule="auto"/>
-        <w:ind w:firstLine="420" w:firstLineChars="0"/>
-        <w:contextualSpacing/>
-        <w:rPr>
-          <w:rFonts w:hint="eastAsia" w:ascii="微软雅黑" w:hAnsi="微软雅黑" w:eastAsia="微软雅黑" w:cs="Times New Roman"/>
-          <w:color w:val="262626"/>
-          <w:kern w:val="24"/>
-          <w:szCs w:val="18"/>
-          <w:lang w:val="en-US" w:eastAsia="zh-CN"/>
-        </w:rPr>
-      </w:pPr>
-      <w:r>
-        <w:rPr>
-          <w:rFonts w:hint="eastAsia" w:ascii="微软雅黑" w:hAnsi="微软雅黑" w:eastAsia="微软雅黑" w:cs="Times New Roman"/>
-          <w:color w:val="262626"/>
-          <w:kern w:val="24"/>
-          <w:szCs w:val="18"/>
-          <w:lang w:val="en-US" w:eastAsia="zh-CN"/>
-        </w:rPr>
-        <w:t>2.</w:t>
-      </w:r>
-    </w:p>
-    <w:p>
-      <w:pPr>
         <w:adjustRightInd w:val="0"/>
         <w:snapToGrid w:val="0"/>
         <w:ind w:firstLine="560" w:firstLineChars="200"/>
@@ -3149,8 +2959,6 @@
                 </w14:textFill>
               </w:rPr>
             </w:pPr>
-            <w:bookmarkStart w:id="5" w:name="_GoBack"/>
-            <w:bookmarkEnd w:id="5"/>
           </w:p>
           <w:p>
             <w:pPr>
@@ -3923,7 +3731,38 @@
                       <w:kern w:val="24"/>
                       <w:szCs w:val="18"/>
                     </w:rPr>
-                    <w:t>根据项目具体业务需求，承担开发任务，按计划完成任务目标；</w:t>
+                    <w:t>根据项目具体业务需求，承担</w:t>
+                  </w:r>
+                  <w:r>
+                    <w:rPr>
+                      <w:rFonts w:hint="eastAsia" w:ascii="微软雅黑" w:hAnsi="微软雅黑" w:eastAsia="微软雅黑" w:cs="Times New Roman"/>
+                      <w:color w:val="262626"/>
+                      <w:kern w:val="24"/>
+                      <w:szCs w:val="18"/>
+                      <w:lang w:val="en-US" w:eastAsia="zh-CN"/>
+                    </w:rPr>
+                    <w:t>APP</w:t>
+                  </w:r>
+                  <w:bookmarkStart w:id="5" w:name="_GoBack"/>
+                  <w:bookmarkEnd w:id="5"/>
+                  <w:r>
+                    <w:rPr>
+                      <w:rFonts w:hint="eastAsia" w:ascii="微软雅黑" w:hAnsi="微软雅黑" w:eastAsia="微软雅黑" w:cs="Times New Roman"/>
+                      <w:color w:val="262626"/>
+                      <w:kern w:val="24"/>
+                      <w:szCs w:val="18"/>
+                      <w:lang w:val="en-US" w:eastAsia="zh-CN"/>
+                    </w:rPr>
+                    <w:t>后台接口</w:t>
+                  </w:r>
+                  <w:r>
+                    <w:rPr>
+                      <w:rFonts w:hint="eastAsia" w:ascii="微软雅黑" w:hAnsi="微软雅黑" w:eastAsia="微软雅黑" w:cs="Times New Roman"/>
+                      <w:color w:val="262626"/>
+                      <w:kern w:val="24"/>
+                      <w:szCs w:val="18"/>
+                    </w:rPr>
+                    <w:t>开发任务，按计划完成任务目标；</w:t>
                   </w:r>
                 </w:p>
                 <w:p>
@@ -6118,6 +5957,12 @@
                         <w:insideV w:val="none" w:color="auto" w:sz="0" w:space="0"/>
                       </w:tblBorders>
                       <w:tblLayout w:type="fixed"/>
+                      <w:tblCellMar>
+                        <w:top w:w="0" w:type="dxa"/>
+                        <w:left w:w="108" w:type="dxa"/>
+                        <w:bottom w:w="0" w:type="dxa"/>
+                        <w:right w:w="108" w:type="dxa"/>
+                      </w:tblCellMar>
                     </w:tblPrEx>
                     <w:trPr>
                       <w:jc w:val="center"/>

--- a/resume/刘佳鑫A简历.docx
+++ b/resume/刘佳鑫A简历.docx
@@ -162,6 +162,8 @@
       <w:r>
         <w:rPr>
           <w:rFonts w:hint="eastAsia" w:ascii="宋体" w:hAnsi="宋体" w:cs="宋体"/>
+          <w:b/>
+          <w:bCs/>
           <w:color w:val="4472C4" w:themeColor="accent1"/>
           <w:szCs w:val="21"/>
           <w14:textFill>
@@ -175,6 +177,8 @@
       <w:r>
         <w:rPr>
           <w:rFonts w:ascii="宋体" w:hAnsi="宋体" w:cs="宋体"/>
+          <w:b/>
+          <w:bCs/>
           <w:color w:val="4472C4" w:themeColor="accent1"/>
           <w:szCs w:val="21"/>
           <w14:textFill>
@@ -191,12 +195,11 @@
         <w:adjustRightInd w:val="0"/>
         <w:snapToGrid w:val="0"/>
         <w:rPr>
-          <w:rFonts w:ascii="宋体" w:hAnsi="宋体" w:cs="宋体"/>
+          <w:rFonts w:hint="eastAsia" w:ascii="微软雅黑" w:hAnsi="微软雅黑" w:eastAsia="微软雅黑" w:cs="宋体"/>
           <w:b/>
           <w:bCs/>
           <w:color w:val="404040"/>
-          <w:sz w:val="30"/>
-          <w:szCs w:val="30"/>
+          <w:szCs w:val="21"/>
         </w:rPr>
       </w:pPr>
       <w:r>
@@ -207,30 +210,6 @@
           <w:color w:val="404040"/>
           <w:sz w:val="30"/>
           <w:szCs w:val="30"/>
-        </w:rPr>
-        <w:t xml:space="preserve">  </w:t>
-      </w:r>
-    </w:p>
-    <w:p>
-      <w:pPr>
-        <w:adjustRightInd w:val="0"/>
-        <w:snapToGrid w:val="0"/>
-        <w:ind w:firstLine="210" w:firstLineChars="100"/>
-        <w:rPr>
-          <w:rFonts w:hint="eastAsia" w:ascii="微软雅黑" w:hAnsi="微软雅黑" w:eastAsia="微软雅黑" w:cs="宋体"/>
-          <w:b/>
-          <w:bCs/>
-          <w:color w:val="404040"/>
-          <w:szCs w:val="21"/>
-        </w:rPr>
-      </w:pPr>
-      <w:r>
-        <w:rPr>
-          <w:rFonts w:hint="eastAsia" w:ascii="微软雅黑" w:hAnsi="微软雅黑" w:eastAsia="微软雅黑" w:cs="宋体"/>
-          <w:b/>
-          <w:bCs/>
-          <w:color w:val="404040"/>
-          <w:szCs w:val="21"/>
         </w:rPr>
         <w:t xml:space="preserve">  </w:t>
       </w:r>
@@ -1182,34 +1161,31 @@
           <w:tab w:val="left" w:pos="390"/>
         </w:tabs>
         <w:rPr>
+          <w:rFonts w:ascii="宋体" w:hAnsi="宋体" w:cs="宋体"/>
+          <w:color w:val="404040"/>
+          <w:sz w:val="18"/>
+          <w:szCs w:val="18"/>
+        </w:rPr>
+      </w:pPr>
+      <w:r>
+        <w:rPr>
           <w:rFonts w:hint="eastAsia" w:ascii="宋体" w:hAnsi="宋体" w:cs="宋体"/>
           <w:color w:val="4472C4" w:themeColor="accent1"/>
           <w:szCs w:val="21"/>
-          <w:lang w:val="en-US"/>
+          <w:lang w:val="en-US" w:eastAsia="zh-CN"/>
           <w14:textFill>
             <w14:solidFill>
               <w14:schemeClr w14:val="accent1"/>
             </w14:solidFill>
           </w14:textFill>
         </w:rPr>
-      </w:pPr>
+        <w:tab/>
+      </w:r>
       <w:r>
         <w:rPr>
           <w:rFonts w:hint="eastAsia" w:ascii="宋体" w:hAnsi="宋体" w:cs="宋体"/>
-          <w:color w:val="4472C4" w:themeColor="accent1"/>
-          <w:szCs w:val="21"/>
-          <w:lang w:val="en-US" w:eastAsia="zh-CN"/>
-          <w14:textFill>
-            <w14:solidFill>
-              <w14:schemeClr w14:val="accent1"/>
-            </w14:solidFill>
-          </w14:textFill>
-        </w:rPr>
-        <w:tab/>
-      </w:r>
-      <w:r>
-        <w:rPr>
-          <w:rFonts w:hint="eastAsia" w:ascii="宋体" w:hAnsi="宋体" w:cs="宋体"/>
+          <w:b/>
+          <w:bCs/>
           <w:color w:val="4472C4" w:themeColor="accent1"/>
           <w:szCs w:val="21"/>
           <w:lang w:val="en-US" w:eastAsia="zh-CN"/>
@@ -1228,10 +1204,23 @@
         <w:snapToGrid w:val="0"/>
         <w:jc w:val="left"/>
         <w:rPr>
-          <w:rFonts w:hint="eastAsia" w:ascii="微软雅黑" w:hAnsi="微软雅黑" w:eastAsia="微软雅黑" w:cs="微软雅黑"/>
-          <w:color w:val="595959"/>
-          <w:szCs w:val="21"/>
-          <w:lang w:val="en-US" w:eastAsia="zh-CN"/>
+          <w:rFonts w:ascii="宋体" w:hAnsi="宋体" w:cs="宋体"/>
+          <w:color w:val="404040"/>
+          <w:sz w:val="18"/>
+          <w:szCs w:val="18"/>
+        </w:rPr>
+      </w:pPr>
+    </w:p>
+    <w:p>
+      <w:pPr>
+        <w:adjustRightInd w:val="0"/>
+        <w:snapToGrid w:val="0"/>
+        <w:jc w:val="left"/>
+        <w:rPr>
+          <w:rFonts w:ascii="宋体" w:hAnsi="宋体" w:cs="宋体"/>
+          <w:color w:val="404040"/>
+          <w:sz w:val="18"/>
+          <w:szCs w:val="18"/>
         </w:rPr>
       </w:pPr>
       <w:r>
@@ -1241,10 +1230,10 @@
               <wp:anchor distT="0" distB="0" distL="114300" distR="114300" simplePos="0" relativeHeight="252010496" behindDoc="0" locked="0" layoutInCell="1" allowOverlap="1">
                 <wp:simplePos x="0" y="0"/>
                 <wp:positionH relativeFrom="margin">
-                  <wp:posOffset>219710</wp:posOffset>
+                  <wp:posOffset>226695</wp:posOffset>
                 </wp:positionH>
                 <wp:positionV relativeFrom="page">
-                  <wp:posOffset>3597275</wp:posOffset>
+                  <wp:posOffset>3194050</wp:posOffset>
                 </wp:positionV>
                 <wp:extent cx="5947410" cy="569595"/>
                 <wp:effectExtent l="0" t="0" r="0" b="0"/>
@@ -1389,7 +1378,7 @@
           </mc:Choice>
           <mc:Fallback>
             <w:pict>
-              <v:shape id="_x0000_s1026" o:spid="_x0000_s1026" o:spt="202" type="#_x0000_t202" style="position:absolute;left:0pt;margin-left:17.3pt;margin-top:283.25pt;height:44.85pt;width:468.3pt;mso-position-horizontal-relative:margin;mso-position-vertical-relative:page;z-index:252010496;mso-width-relative:page;mso-height-relative:page;" filled="f" stroked="f" coordsize="21600,21600" o:gfxdata="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">
+              <v:shape id="_x0000_s1026" o:spid="_x0000_s1026" o:spt="202" type="#_x0000_t202" style="position:absolute;left:0pt;margin-left:17.85pt;margin-top:251.5pt;height:44.85pt;width:468.3pt;mso-position-horizontal-relative:margin;mso-position-vertical-relative:page;z-index:252010496;mso-width-relative:page;mso-height-relative:page;" filled="f" stroked="f" coordsize="21600,21600" o:gfxdata="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">
                 <v:fill on="f" focussize="0,0"/>
                 <v:stroke on="f" miterlimit="8" joinstyle="miter"/>
                 <v:imagedata o:title=""/>
@@ -1547,58 +1536,6 @@
     </w:p>
     <w:p>
       <w:pPr>
-        <w:adjustRightInd w:val="0"/>
-        <w:snapToGrid w:val="0"/>
-        <w:jc w:val="left"/>
-        <w:rPr>
-          <w:rFonts w:ascii="宋体" w:hAnsi="宋体" w:cs="宋体"/>
-          <w:color w:val="404040"/>
-          <w:sz w:val="18"/>
-          <w:szCs w:val="18"/>
-        </w:rPr>
-      </w:pPr>
-    </w:p>
-    <w:p>
-      <w:pPr>
-        <w:adjustRightInd w:val="0"/>
-        <w:snapToGrid w:val="0"/>
-        <w:jc w:val="left"/>
-        <w:rPr>
-          <w:rFonts w:ascii="宋体" w:hAnsi="宋体" w:cs="宋体"/>
-          <w:color w:val="404040"/>
-          <w:sz w:val="18"/>
-          <w:szCs w:val="18"/>
-        </w:rPr>
-      </w:pPr>
-    </w:p>
-    <w:p>
-      <w:pPr>
-        <w:adjustRightInd w:val="0"/>
-        <w:snapToGrid w:val="0"/>
-        <w:jc w:val="left"/>
-        <w:rPr>
-          <w:rFonts w:ascii="宋体" w:hAnsi="宋体" w:cs="宋体"/>
-          <w:color w:val="404040"/>
-          <w:sz w:val="18"/>
-          <w:szCs w:val="18"/>
-        </w:rPr>
-      </w:pPr>
-    </w:p>
-    <w:p>
-      <w:pPr>
-        <w:adjustRightInd w:val="0"/>
-        <w:snapToGrid w:val="0"/>
-        <w:jc w:val="left"/>
-        <w:rPr>
-          <w:rFonts w:ascii="宋体" w:hAnsi="宋体" w:cs="宋体"/>
-          <w:color w:val="404040"/>
-          <w:sz w:val="18"/>
-          <w:szCs w:val="18"/>
-        </w:rPr>
-      </w:pPr>
-    </w:p>
-    <w:p>
-      <w:pPr>
         <w:rPr>
           <w:rFonts w:cs="宋体"/>
           <w:color w:val="404040"/>
@@ -1734,8 +1671,10 @@
         <w:tabs>
           <w:tab w:val="center" w:pos="9459"/>
         </w:tabs>
-        <w:ind w:firstLine="420" w:firstLineChars="200"/>
-        <w:rPr>
+        <w:ind w:firstLine="422" w:firstLineChars="200"/>
+        <w:rPr>
+          <w:b/>
+          <w:bCs/>
           <w:color w:val="4472C4" w:themeColor="accent1"/>
           <w:szCs w:val="21"/>
           <w14:textFill>
@@ -1748,6 +1687,8 @@
       <w:r>
         <w:rPr>
           <w:rFonts w:hint="eastAsia"/>
+          <w:b/>
+          <w:bCs/>
           <w:color w:val="4472C4" w:themeColor="accent1"/>
           <w:szCs w:val="21"/>
           <w14:textFill>
@@ -1758,14 +1699,6 @@
         </w:rPr>
         <w:t>工作经历</w:t>
       </w:r>
-    </w:p>
-    <w:p>
-      <w:pPr>
-        <w:rPr>
-          <w:color w:val="404040"/>
-          <w:szCs w:val="21"/>
-        </w:rPr>
-      </w:pPr>
     </w:p>
     <w:p>
       <w:pPr>
@@ -1779,8 +1712,18 @@
       <w:pPr>
         <w:adjustRightInd w:val="0"/>
         <w:snapToGrid w:val="0"/>
-        <w:ind w:firstLine="420" w:firstLineChars="0"/>
+        <w:ind w:firstLine="697" w:firstLineChars="249"/>
         <w:jc w:val="left"/>
+        <w:rPr>
+          <w:rFonts w:hint="eastAsia" w:ascii="微软雅黑" w:hAnsi="微软雅黑" w:eastAsia="微软雅黑" w:cs="Times New Roman"/>
+          <w:color w:val="414141"/>
+          <w:kern w:val="2"/>
+          <w:sz w:val="21"/>
+          <w:szCs w:val="21"/>
+          <w:lang w:val="en-US" w:eastAsia="zh-CN" w:bidi="ar-SA"/>
+        </w:rPr>
+      </w:pPr>
+      <w:r>
         <w:rPr>
           <w:rFonts w:hint="eastAsia" w:ascii="微软雅黑" w:hAnsi="微软雅黑" w:eastAsia="微软雅黑"/>
           <w:color w:val="5B5B5B"/>
@@ -1788,16 +1731,7 @@
           <w:szCs w:val="28"/>
           <w:lang w:val="en-US" w:eastAsia="zh-CN"/>
         </w:rPr>
-      </w:pPr>
-      <w:r>
-        <w:rPr>
-          <w:rFonts w:hint="eastAsia" w:ascii="微软雅黑" w:hAnsi="微软雅黑" w:eastAsia="微软雅黑"/>
-          <w:color w:val="5B5B5B"/>
-          <w:sz w:val="28"/>
-          <w:szCs w:val="28"/>
-          <w:lang w:val="en-US" w:eastAsia="zh-CN"/>
-        </w:rPr>
-        <w:t xml:space="preserve">2016.12 – 至今      北京华路时代科技有限公司 </w:t>
+        <w:t xml:space="preserve">2016.12 – 至今        北京华路时代科技有限公司 </w:t>
       </w:r>
       <w:r>
         <w:rPr>
@@ -1844,558 +1778,8 @@
       <w:pPr>
         <w:adjustRightInd w:val="0"/>
         <w:snapToGrid w:val="0"/>
-        <w:ind w:firstLine="420" w:firstLineChars="200"/>
+        <w:ind w:firstLine="697" w:firstLineChars="249"/>
         <w:jc w:val="left"/>
-        <w:rPr>
-          <w:rFonts w:hint="eastAsia" w:ascii="微软雅黑" w:hAnsi="微软雅黑" w:eastAsia="微软雅黑" w:cs="Times New Roman"/>
-          <w:color w:val="414141"/>
-          <w:kern w:val="2"/>
-          <w:sz w:val="21"/>
-          <w:szCs w:val="21"/>
-          <w:lang w:val="en-US" w:eastAsia="zh-CN" w:bidi="ar-SA"/>
-        </w:rPr>
-      </w:pPr>
-    </w:p>
-    <w:p>
-      <w:pPr>
-        <w:numPr>
-          <w:ilvl w:val="0"/>
-          <w:numId w:val="0"/>
-        </w:numPr>
-        <w:snapToGrid w:val="0"/>
-        <w:spacing w:line="264" w:lineRule="auto"/>
-        <w:ind w:firstLine="210" w:firstLineChars="100"/>
-        <w:contextualSpacing/>
-        <w:rPr>
-          <w:rFonts w:hint="eastAsia" w:ascii="微软雅黑" w:hAnsi="微软雅黑" w:eastAsia="微软雅黑" w:cs="Times New Roman"/>
-          <w:color w:val="262626"/>
-          <w:kern w:val="24"/>
-          <w:szCs w:val="18"/>
-          <w:lang w:val="en-US" w:eastAsia="zh-CN"/>
-        </w:rPr>
-      </w:pPr>
-      <w:r>
-        <w:rPr>
-          <w:rFonts w:hint="eastAsia" w:ascii="微软雅黑" w:hAnsi="微软雅黑" w:eastAsia="微软雅黑" w:cs="Times New Roman"/>
-          <w:color w:val="262626"/>
-          <w:kern w:val="24"/>
-          <w:szCs w:val="18"/>
-          <w:lang w:val="en-US" w:eastAsia="zh-CN"/>
-        </w:rPr>
-        <w:t>“火柴头”项目职责描述：</w:t>
-      </w:r>
-    </w:p>
-    <w:p>
-      <w:pPr>
-        <w:numPr>
-          <w:ilvl w:val="0"/>
-          <w:numId w:val="2"/>
-        </w:numPr>
-        <w:snapToGrid w:val="0"/>
-        <w:spacing w:line="264" w:lineRule="auto"/>
-        <w:ind w:left="1050" w:leftChars="200" w:hanging="630" w:hangingChars="300"/>
-        <w:contextualSpacing/>
-        <w:rPr>
-          <w:rFonts w:ascii="微软雅黑" w:hAnsi="微软雅黑" w:eastAsia="微软雅黑" w:cs="Times New Roman"/>
-          <w:color w:val="262626"/>
-          <w:kern w:val="24"/>
-          <w:szCs w:val="18"/>
-        </w:rPr>
-      </w:pPr>
-      <w:r>
-        <w:rPr>
-          <w:rFonts w:hint="eastAsia" w:ascii="微软雅黑" w:hAnsi="微软雅黑" w:eastAsia="微软雅黑" w:cs="Times New Roman"/>
-          <w:color w:val="262626"/>
-          <w:kern w:val="24"/>
-          <w:szCs w:val="18"/>
-        </w:rPr>
-        <w:t>项目是基于</w:t>
-      </w:r>
-      <w:r>
-        <w:rPr>
-          <w:rFonts w:hint="eastAsia" w:ascii="微软雅黑" w:hAnsi="微软雅黑" w:eastAsia="微软雅黑" w:cs="Times New Roman"/>
-          <w:color w:val="262626"/>
-          <w:kern w:val="24"/>
-          <w:szCs w:val="18"/>
-          <w:lang w:val="en-US" w:eastAsia="zh-CN"/>
-        </w:rPr>
-        <w:t>Eclipse</w:t>
-      </w:r>
-      <w:r>
-        <w:rPr>
-          <w:rFonts w:hint="eastAsia" w:ascii="微软雅黑" w:hAnsi="微软雅黑" w:eastAsia="微软雅黑" w:cs="Times New Roman"/>
-          <w:color w:val="262626"/>
-          <w:kern w:val="24"/>
-          <w:szCs w:val="18"/>
-        </w:rPr>
-        <w:t>、JDK</w:t>
-      </w:r>
-      <w:r>
-        <w:rPr>
-          <w:rFonts w:hint="eastAsia" w:ascii="微软雅黑" w:hAnsi="微软雅黑" w:eastAsia="微软雅黑" w:cs="Times New Roman"/>
-          <w:color w:val="262626"/>
-          <w:kern w:val="24"/>
-          <w:szCs w:val="18"/>
-          <w:lang w:val="en-US" w:eastAsia="zh-CN"/>
-        </w:rPr>
-        <w:t>1.8</w:t>
-      </w:r>
-      <w:r>
-        <w:rPr>
-          <w:rFonts w:hint="eastAsia" w:ascii="微软雅黑" w:hAnsi="微软雅黑" w:eastAsia="微软雅黑" w:cs="Times New Roman"/>
-          <w:color w:val="262626"/>
-          <w:kern w:val="24"/>
-          <w:szCs w:val="18"/>
-        </w:rPr>
-        <w:t>、Maven、</w:t>
-      </w:r>
-      <w:r>
-        <w:rPr>
-          <w:rFonts w:hint="eastAsia" w:ascii="微软雅黑" w:hAnsi="微软雅黑" w:eastAsia="微软雅黑" w:cs="Times New Roman"/>
-          <w:color w:val="262626"/>
-          <w:kern w:val="24"/>
-          <w:szCs w:val="18"/>
-          <w:lang w:val="en-US" w:eastAsia="zh-CN"/>
-        </w:rPr>
-        <w:t>Git</w:t>
-      </w:r>
-      <w:r>
-        <w:rPr>
-          <w:rFonts w:hint="eastAsia" w:ascii="微软雅黑" w:hAnsi="微软雅黑" w:eastAsia="微软雅黑" w:cs="Times New Roman"/>
-          <w:color w:val="262626"/>
-          <w:kern w:val="24"/>
-          <w:szCs w:val="18"/>
-        </w:rPr>
-        <w:t>、</w:t>
-      </w:r>
-      <w:r>
-        <w:rPr>
-          <w:rFonts w:hint="eastAsia" w:ascii="微软雅黑" w:hAnsi="微软雅黑" w:eastAsia="微软雅黑" w:cs="Times New Roman"/>
-          <w:color w:val="262626"/>
-          <w:kern w:val="24"/>
-          <w:szCs w:val="18"/>
-          <w:lang w:eastAsia="zh-CN"/>
-        </w:rPr>
-        <w:t>Nginx</w:t>
-      </w:r>
-      <w:r>
-        <w:rPr>
-          <w:rFonts w:hint="eastAsia" w:ascii="微软雅黑" w:hAnsi="微软雅黑" w:eastAsia="微软雅黑" w:cs="Times New Roman"/>
-          <w:color w:val="262626"/>
-          <w:kern w:val="24"/>
-          <w:szCs w:val="18"/>
-        </w:rPr>
-        <w:t>、</w:t>
-      </w:r>
-      <w:r>
-        <w:rPr>
-          <w:rFonts w:hint="eastAsia" w:ascii="微软雅黑" w:hAnsi="微软雅黑" w:eastAsia="微软雅黑" w:cs="Times New Roman"/>
-          <w:color w:val="262626"/>
-          <w:kern w:val="24"/>
-          <w:szCs w:val="18"/>
-          <w:lang w:eastAsia="zh-CN"/>
-        </w:rPr>
-        <w:t>Apache Tomcat</w:t>
-      </w:r>
-      <w:r>
-        <w:rPr>
-          <w:rFonts w:hint="eastAsia" w:ascii="微软雅黑" w:hAnsi="微软雅黑" w:eastAsia="微软雅黑" w:cs="Times New Roman"/>
-          <w:color w:val="262626"/>
-          <w:kern w:val="24"/>
-          <w:szCs w:val="18"/>
-        </w:rPr>
-        <w:t>、MySQL作为开发环境；</w:t>
-      </w:r>
-    </w:p>
-    <w:p>
-      <w:pPr>
-        <w:numPr>
-          <w:ilvl w:val="0"/>
-          <w:numId w:val="2"/>
-        </w:numPr>
-        <w:snapToGrid w:val="0"/>
-        <w:spacing w:line="264" w:lineRule="auto"/>
-        <w:ind w:left="1050" w:leftChars="200" w:hanging="630" w:hangingChars="300"/>
-        <w:contextualSpacing/>
-        <w:rPr>
-          <w:rFonts w:hint="eastAsia" w:ascii="微软雅黑" w:hAnsi="微软雅黑" w:eastAsia="微软雅黑" w:cs="Times New Roman"/>
-          <w:color w:val="262626"/>
-          <w:kern w:val="24"/>
-          <w:szCs w:val="18"/>
-        </w:rPr>
-      </w:pPr>
-      <w:r>
-        <w:rPr>
-          <w:rFonts w:hint="eastAsia" w:ascii="微软雅黑" w:hAnsi="微软雅黑" w:eastAsia="微软雅黑" w:cs="Times New Roman"/>
-          <w:color w:val="262626"/>
-          <w:kern w:val="24"/>
-          <w:szCs w:val="18"/>
-          <w:lang w:val="en-US" w:eastAsia="zh-CN"/>
-        </w:rPr>
-        <w:t>前端使用FreeMarker+Bootstrap+jQuery来展示页面，优化页面，与后台数据交互</w:t>
-      </w:r>
-    </w:p>
-    <w:p>
-      <w:pPr>
-        <w:numPr>
-          <w:ilvl w:val="0"/>
-          <w:numId w:val="2"/>
-        </w:numPr>
-        <w:snapToGrid w:val="0"/>
-        <w:spacing w:line="264" w:lineRule="auto"/>
-        <w:ind w:left="1050" w:leftChars="200" w:hanging="630" w:hangingChars="300"/>
-        <w:contextualSpacing/>
-        <w:rPr>
-          <w:rFonts w:hint="eastAsia" w:ascii="微软雅黑" w:hAnsi="微软雅黑" w:eastAsia="微软雅黑" w:cs="Times New Roman"/>
-          <w:color w:val="262626"/>
-          <w:kern w:val="24"/>
-          <w:szCs w:val="18"/>
-          <w:lang w:val="en-US" w:eastAsia="zh-CN"/>
-        </w:rPr>
-      </w:pPr>
-      <w:r>
-        <w:rPr>
-          <w:rFonts w:hint="eastAsia" w:ascii="微软雅黑" w:hAnsi="微软雅黑" w:eastAsia="微软雅黑" w:cs="Times New Roman"/>
-          <w:color w:val="262626"/>
-          <w:kern w:val="24"/>
-          <w:szCs w:val="18"/>
-          <w:lang w:val="en-US" w:eastAsia="zh-CN"/>
-        </w:rPr>
-        <w:t>使用Redis 解决“火柴头”项目的缓存技术</w:t>
-      </w:r>
-    </w:p>
-    <w:p>
-      <w:pPr>
-        <w:numPr>
-          <w:ilvl w:val="0"/>
-          <w:numId w:val="2"/>
-        </w:numPr>
-        <w:snapToGrid w:val="0"/>
-        <w:spacing w:line="264" w:lineRule="auto"/>
-        <w:ind w:left="1050" w:leftChars="200" w:hanging="630" w:hangingChars="300"/>
-        <w:contextualSpacing/>
-        <w:rPr>
-          <w:rFonts w:hint="eastAsia" w:ascii="微软雅黑" w:hAnsi="微软雅黑" w:eastAsia="微软雅黑" w:cs="Times New Roman"/>
-          <w:color w:val="262626"/>
-          <w:kern w:val="24"/>
-          <w:szCs w:val="18"/>
-          <w:lang w:val="en-US" w:eastAsia="zh-CN"/>
-        </w:rPr>
-      </w:pPr>
-      <w:r>
-        <w:rPr>
-          <w:rFonts w:hint="eastAsia" w:ascii="微软雅黑" w:hAnsi="微软雅黑" w:eastAsia="微软雅黑" w:cs="Times New Roman"/>
-          <w:color w:val="262626"/>
-          <w:kern w:val="24"/>
-          <w:szCs w:val="18"/>
-          <w:lang w:val="en-US" w:eastAsia="zh-CN"/>
-        </w:rPr>
-        <w:t>使用Nginx 解决负载均衡的问题</w:t>
-      </w:r>
-    </w:p>
-    <w:p>
-      <w:pPr>
-        <w:numPr>
-          <w:ilvl w:val="0"/>
-          <w:numId w:val="2"/>
-        </w:numPr>
-        <w:snapToGrid w:val="0"/>
-        <w:spacing w:line="264" w:lineRule="auto"/>
-        <w:ind w:left="1050" w:leftChars="200" w:hanging="630" w:hangingChars="300"/>
-        <w:contextualSpacing/>
-        <w:rPr>
-          <w:rFonts w:hint="eastAsia" w:ascii="微软雅黑" w:hAnsi="微软雅黑" w:eastAsia="微软雅黑" w:cs="Times New Roman"/>
-          <w:color w:val="262626"/>
-          <w:kern w:val="24"/>
-          <w:szCs w:val="18"/>
-          <w:lang w:val="en-US" w:eastAsia="zh-CN"/>
-        </w:rPr>
-      </w:pPr>
-      <w:r>
-        <w:rPr>
-          <w:rFonts w:hint="eastAsia" w:ascii="微软雅黑" w:hAnsi="微软雅黑" w:eastAsia="微软雅黑" w:cs="Times New Roman"/>
-          <w:color w:val="262626"/>
-          <w:kern w:val="24"/>
-          <w:szCs w:val="18"/>
-          <w:lang w:val="en-US" w:eastAsia="zh-CN"/>
-        </w:rPr>
-        <w:t>Dubbo+</w:t>
-      </w:r>
-      <w:r>
-        <w:rPr>
-          <w:rFonts w:hint="eastAsia" w:ascii="微软雅黑" w:hAnsi="微软雅黑" w:eastAsia="微软雅黑" w:cs="Times New Roman"/>
-          <w:color w:val="262626"/>
-          <w:kern w:val="24"/>
-          <w:szCs w:val="18"/>
-        </w:rPr>
-        <w:t>Apache ZooKeeper</w:t>
-      </w:r>
-      <w:r>
-        <w:rPr>
-          <w:rFonts w:hint="eastAsia" w:ascii="微软雅黑" w:hAnsi="微软雅黑" w:eastAsia="微软雅黑" w:cs="Times New Roman"/>
-          <w:color w:val="262626"/>
-          <w:kern w:val="24"/>
-          <w:szCs w:val="18"/>
-          <w:lang w:val="en-US" w:eastAsia="zh-CN"/>
-        </w:rPr>
-        <w:t>实现服务的远程调用</w:t>
-      </w:r>
-    </w:p>
-    <w:p>
-      <w:pPr>
-        <w:numPr>
-          <w:ilvl w:val="0"/>
-          <w:numId w:val="2"/>
-        </w:numPr>
-        <w:snapToGrid w:val="0"/>
-        <w:spacing w:line="264" w:lineRule="auto"/>
-        <w:ind w:left="1050" w:leftChars="200" w:hanging="630" w:hangingChars="300"/>
-        <w:contextualSpacing/>
-        <w:rPr>
-          <w:rFonts w:hint="eastAsia" w:ascii="微软雅黑" w:hAnsi="微软雅黑" w:eastAsia="微软雅黑" w:cs="Times New Roman"/>
-          <w:color w:val="262626"/>
-          <w:kern w:val="24"/>
-          <w:szCs w:val="18"/>
-        </w:rPr>
-      </w:pPr>
-      <w:r>
-        <w:rPr>
-          <w:rFonts w:hint="eastAsia" w:ascii="微软雅黑" w:hAnsi="微软雅黑" w:eastAsia="微软雅黑" w:cs="Times New Roman"/>
-          <w:color w:val="262626"/>
-          <w:kern w:val="24"/>
-          <w:szCs w:val="18"/>
-        </w:rPr>
-        <w:t>使用</w:t>
-      </w:r>
-      <w:r>
-        <w:rPr>
-          <w:rFonts w:hint="eastAsia" w:ascii="微软雅黑" w:hAnsi="微软雅黑" w:eastAsia="微软雅黑" w:cs="Times New Roman"/>
-          <w:color w:val="262626"/>
-          <w:kern w:val="24"/>
-          <w:szCs w:val="18"/>
-          <w:lang w:val="en-US" w:eastAsia="zh-CN"/>
-        </w:rPr>
-        <w:t xml:space="preserve">Redis </w:t>
-      </w:r>
-      <w:r>
-        <w:rPr>
-          <w:rFonts w:hint="eastAsia" w:ascii="微软雅黑" w:hAnsi="微软雅黑" w:eastAsia="微软雅黑" w:cs="Times New Roman"/>
-          <w:color w:val="262626"/>
-          <w:kern w:val="24"/>
-          <w:szCs w:val="18"/>
-        </w:rPr>
-        <w:t>来缓存基础数据，</w:t>
-      </w:r>
-      <w:r>
-        <w:rPr>
-          <w:rFonts w:hint="eastAsia" w:ascii="微软雅黑" w:hAnsi="微软雅黑" w:eastAsia="微软雅黑" w:cs="Times New Roman"/>
-          <w:color w:val="262626"/>
-          <w:kern w:val="24"/>
-          <w:szCs w:val="18"/>
-          <w:lang w:val="en-US" w:eastAsia="zh-CN"/>
-        </w:rPr>
-        <w:t>投标的信息数据，</w:t>
-      </w:r>
-      <w:r>
-        <w:rPr>
-          <w:rFonts w:hint="eastAsia" w:ascii="微软雅黑" w:hAnsi="微软雅黑" w:eastAsia="微软雅黑" w:cs="Times New Roman"/>
-          <w:color w:val="262626"/>
-          <w:kern w:val="24"/>
-          <w:szCs w:val="18"/>
-        </w:rPr>
-        <w:t>RDB 和AOF</w:t>
-      </w:r>
-      <w:r>
-        <w:rPr>
-          <w:rFonts w:hint="eastAsia" w:ascii="微软雅黑" w:hAnsi="微软雅黑" w:eastAsia="微软雅黑" w:cs="Times New Roman"/>
-          <w:color w:val="262626"/>
-          <w:kern w:val="24"/>
-          <w:szCs w:val="18"/>
-          <w:lang w:val="en-US" w:eastAsia="zh-CN"/>
-        </w:rPr>
-        <w:t>解决</w:t>
-      </w:r>
-      <w:r>
-        <w:rPr>
-          <w:rFonts w:hint="eastAsia" w:ascii="微软雅黑" w:hAnsi="微软雅黑" w:eastAsia="微软雅黑" w:cs="Times New Roman"/>
-          <w:color w:val="262626"/>
-          <w:kern w:val="24"/>
-          <w:szCs w:val="18"/>
-        </w:rPr>
-        <w:t>持久化</w:t>
-      </w:r>
-      <w:r>
-        <w:rPr>
-          <w:rFonts w:hint="eastAsia" w:ascii="微软雅黑" w:hAnsi="微软雅黑" w:eastAsia="微软雅黑" w:cs="Times New Roman"/>
-          <w:color w:val="262626"/>
-          <w:kern w:val="24"/>
-          <w:szCs w:val="18"/>
-          <w:lang w:val="en-US" w:eastAsia="zh-CN"/>
-        </w:rPr>
-        <w:t>问题</w:t>
-      </w:r>
-      <w:r>
-        <w:rPr>
-          <w:rFonts w:hint="eastAsia" w:ascii="微软雅黑" w:hAnsi="微软雅黑" w:eastAsia="微软雅黑" w:cs="Times New Roman"/>
-          <w:color w:val="262626"/>
-          <w:kern w:val="24"/>
-          <w:szCs w:val="18"/>
-        </w:rPr>
-        <w:t>、Redis集群主从复制、哨兵</w:t>
-      </w:r>
-      <w:r>
-        <w:rPr>
-          <w:rFonts w:hint="eastAsia" w:ascii="微软雅黑" w:hAnsi="微软雅黑" w:eastAsia="微软雅黑" w:cs="Times New Roman"/>
-          <w:color w:val="262626"/>
-          <w:kern w:val="24"/>
-          <w:szCs w:val="18"/>
-          <w:lang w:val="en-US" w:eastAsia="zh-CN"/>
-        </w:rPr>
-        <w:t>机制</w:t>
-      </w:r>
-      <w:r>
-        <w:rPr>
-          <w:rFonts w:hint="eastAsia" w:ascii="微软雅黑" w:hAnsi="微软雅黑" w:eastAsia="微软雅黑" w:cs="Times New Roman"/>
-          <w:color w:val="262626"/>
-          <w:kern w:val="24"/>
-          <w:szCs w:val="18"/>
-        </w:rPr>
-        <w:t>、Redis分布式锁等常用技术均有使用；</w:t>
-      </w:r>
-    </w:p>
-    <w:p>
-      <w:pPr>
-        <w:numPr>
-          <w:ilvl w:val="0"/>
-          <w:numId w:val="2"/>
-        </w:numPr>
-        <w:snapToGrid w:val="0"/>
-        <w:spacing w:line="264" w:lineRule="auto"/>
-        <w:ind w:left="1050" w:leftChars="200" w:hanging="630" w:hangingChars="300"/>
-        <w:contextualSpacing/>
-        <w:rPr>
-          <w:rFonts w:ascii="微软雅黑" w:hAnsi="微软雅黑" w:eastAsia="微软雅黑" w:cs="Times New Roman"/>
-          <w:color w:val="262626"/>
-          <w:kern w:val="24"/>
-          <w:szCs w:val="18"/>
-        </w:rPr>
-      </w:pPr>
-      <w:r>
-        <w:rPr>
-          <w:rFonts w:hint="eastAsia" w:ascii="微软雅黑" w:hAnsi="微软雅黑" w:eastAsia="微软雅黑" w:cs="Times New Roman"/>
-          <w:color w:val="262626"/>
-          <w:kern w:val="24"/>
-          <w:szCs w:val="18"/>
-        </w:rPr>
-        <w:t>通过RabbitMQ来处理提交</w:t>
-      </w:r>
-      <w:r>
-        <w:rPr>
-          <w:rFonts w:hint="eastAsia" w:ascii="微软雅黑" w:hAnsi="微软雅黑" w:eastAsia="微软雅黑" w:cs="Times New Roman"/>
-          <w:color w:val="262626"/>
-          <w:kern w:val="24"/>
-          <w:szCs w:val="18"/>
-          <w:lang w:val="en-US" w:eastAsia="zh-CN"/>
-        </w:rPr>
-        <w:t>投标操作</w:t>
-      </w:r>
-      <w:r>
-        <w:rPr>
-          <w:rFonts w:hint="eastAsia" w:ascii="微软雅黑" w:hAnsi="微软雅黑" w:eastAsia="微软雅黑" w:cs="Times New Roman"/>
-          <w:color w:val="262626"/>
-          <w:kern w:val="24"/>
-          <w:szCs w:val="18"/>
-        </w:rPr>
-        <w:t>，防止并发问题；</w:t>
-      </w:r>
-    </w:p>
-    <w:p>
-      <w:pPr>
-        <w:adjustRightInd w:val="0"/>
-        <w:snapToGrid w:val="0"/>
-        <w:ind w:firstLine="560" w:firstLineChars="200"/>
-        <w:jc w:val="left"/>
-        <w:rPr>
-          <w:rFonts w:ascii="微软雅黑" w:hAnsi="微软雅黑" w:eastAsia="微软雅黑" w:cs="微软雅黑"/>
-          <w:color w:val="595959"/>
-          <w:szCs w:val="21"/>
-        </w:rPr>
-      </w:pPr>
-      <w:r>
-        <w:rPr>
-          <w:rFonts w:hint="eastAsia" w:ascii="微软雅黑" w:hAnsi="微软雅黑" w:eastAsia="微软雅黑"/>
-          <w:color w:val="5B5B5B"/>
-          <w:sz w:val="28"/>
-          <w:szCs w:val="28"/>
-          <w:lang w:val="en-US" w:eastAsia="zh-CN"/>
-        </w:rPr>
-        <w:t xml:space="preserve">2015.11 – 2016.12    </w:t>
-      </w:r>
-      <w:bookmarkStart w:id="0" w:name="OLE_LINK5"/>
-      <w:bookmarkStart w:id="1" w:name="OLE_LINK6"/>
-      <w:bookmarkStart w:id="2" w:name="OLE_LINK3"/>
-      <w:bookmarkStart w:id="3" w:name="OLE_LINK4"/>
-      <w:r>
-        <w:rPr>
-          <w:rFonts w:hint="eastAsia" w:ascii="微软雅黑" w:hAnsi="微软雅黑" w:eastAsia="微软雅黑"/>
-          <w:color w:val="5B5B5B"/>
-          <w:sz w:val="28"/>
-          <w:szCs w:val="28"/>
-          <w:lang w:val="en-US" w:eastAsia="zh-CN"/>
-        </w:rPr>
-        <w:t>畅捷通信息技术股份有限公司</w:t>
-      </w:r>
-      <w:bookmarkEnd w:id="0"/>
-      <w:bookmarkEnd w:id="1"/>
-      <w:bookmarkEnd w:id="2"/>
-      <w:bookmarkEnd w:id="3"/>
-      <w:r>
-        <w:rPr>
-          <w:rFonts w:hint="eastAsia" w:ascii="微软雅黑" w:hAnsi="微软雅黑" w:eastAsia="微软雅黑"/>
-          <w:color w:val="5B5B5B"/>
-          <w:sz w:val="28"/>
-          <w:szCs w:val="28"/>
-          <w:lang w:val="en-US" w:eastAsia="zh-CN"/>
-        </w:rPr>
-        <w:tab/>
-      </w:r>
-      <w:r>
-        <w:rPr>
-          <w:rFonts w:hint="eastAsia" w:ascii="微软雅黑" w:hAnsi="微软雅黑" w:eastAsia="微软雅黑"/>
-          <w:color w:val="5B5B5B"/>
-          <w:sz w:val="28"/>
-          <w:szCs w:val="28"/>
-          <w:lang w:val="en-US" w:eastAsia="zh-CN"/>
-        </w:rPr>
-        <w:t xml:space="preserve"> |</w:t>
-      </w:r>
-      <w:r>
-        <w:rPr>
-          <w:rFonts w:hint="eastAsia" w:ascii="微软雅黑" w:hAnsi="微软雅黑" w:eastAsia="微软雅黑"/>
-          <w:color w:val="5B5B5B"/>
-          <w:sz w:val="28"/>
-          <w:szCs w:val="28"/>
-          <w:lang w:val="en-US" w:eastAsia="zh-CN"/>
-        </w:rPr>
-        <w:tab/>
-      </w:r>
-      <w:r>
-        <w:rPr>
-          <w:rFonts w:hint="eastAsia" w:ascii="微软雅黑" w:hAnsi="微软雅黑" w:eastAsia="微软雅黑"/>
-          <w:color w:val="5B5B5B"/>
-          <w:sz w:val="28"/>
-          <w:szCs w:val="28"/>
-          <w:lang w:val="en-US" w:eastAsia="zh-CN"/>
-        </w:rPr>
-        <w:t xml:space="preserve">java工程师  </w:t>
-      </w:r>
-    </w:p>
-    <w:p>
-      <w:pPr>
-        <w:tabs>
-          <w:tab w:val="center" w:pos="9459"/>
-        </w:tabs>
-        <w:ind w:firstLine="420" w:firstLineChars="200"/>
         <w:rPr>
           <w:rFonts w:hint="eastAsia"/>
           <w:color w:val="4472C4" w:themeColor="accent1"/>
@@ -2408,25 +1792,74 @@
           </w14:textFill>
         </w:rPr>
       </w:pPr>
-    </w:p>
-    <w:p>
-      <w:pPr>
-        <w:tabs>
-          <w:tab w:val="center" w:pos="9459"/>
-        </w:tabs>
-        <w:ind w:firstLine="420" w:firstLineChars="200"/>
-        <w:rPr>
-          <w:rFonts w:hint="eastAsia"/>
-          <w:color w:val="4472C4" w:themeColor="accent1"/>
-          <w:szCs w:val="21"/>
-          <w:lang w:val="en-US" w:eastAsia="zh-CN"/>
-          <w14:textFill>
-            <w14:solidFill>
-              <w14:schemeClr w14:val="accent1"/>
-            </w14:solidFill>
-          </w14:textFill>
-        </w:rPr>
-      </w:pPr>
+      <w:r>
+        <w:rPr>
+          <w:rFonts w:hint="eastAsia" w:ascii="微软雅黑" w:hAnsi="微软雅黑" w:eastAsia="微软雅黑"/>
+          <w:color w:val="5B5B5B"/>
+          <w:sz w:val="28"/>
+          <w:szCs w:val="28"/>
+          <w:lang w:val="en-US" w:eastAsia="zh-CN"/>
+        </w:rPr>
+        <w:t xml:space="preserve">2015.11 – 2016.12    </w:t>
+      </w:r>
+      <w:bookmarkStart w:id="0" w:name="OLE_LINK5"/>
+      <w:bookmarkStart w:id="1" w:name="OLE_LINK6"/>
+      <w:bookmarkStart w:id="2" w:name="OLE_LINK4"/>
+      <w:bookmarkStart w:id="3" w:name="OLE_LINK3"/>
+      <w:r>
+        <w:rPr>
+          <w:rFonts w:hint="eastAsia" w:ascii="微软雅黑" w:hAnsi="微软雅黑" w:eastAsia="微软雅黑"/>
+          <w:color w:val="5B5B5B"/>
+          <w:sz w:val="28"/>
+          <w:szCs w:val="28"/>
+          <w:lang w:val="en-US" w:eastAsia="zh-CN"/>
+        </w:rPr>
+        <w:t>畅捷通信息技术股份有限公司</w:t>
+      </w:r>
+      <w:bookmarkEnd w:id="0"/>
+      <w:bookmarkEnd w:id="1"/>
+      <w:bookmarkEnd w:id="2"/>
+      <w:bookmarkEnd w:id="3"/>
+      <w:r>
+        <w:rPr>
+          <w:rFonts w:hint="eastAsia" w:ascii="微软雅黑" w:hAnsi="微软雅黑" w:eastAsia="微软雅黑"/>
+          <w:color w:val="5B5B5B"/>
+          <w:sz w:val="28"/>
+          <w:szCs w:val="28"/>
+          <w:lang w:val="en-US" w:eastAsia="zh-CN"/>
+        </w:rPr>
+        <w:tab/>
+      </w:r>
+      <w:r>
+        <w:rPr>
+          <w:rFonts w:hint="eastAsia" w:ascii="微软雅黑" w:hAnsi="微软雅黑" w:eastAsia="微软雅黑"/>
+          <w:color w:val="5B5B5B"/>
+          <w:sz w:val="28"/>
+          <w:szCs w:val="28"/>
+          <w:lang w:val="en-US" w:eastAsia="zh-CN"/>
+        </w:rPr>
+        <w:t xml:space="preserve"> |</w:t>
+      </w:r>
+      <w:r>
+        <w:rPr>
+          <w:rFonts w:hint="eastAsia" w:ascii="微软雅黑" w:hAnsi="微软雅黑" w:eastAsia="微软雅黑"/>
+          <w:color w:val="5B5B5B"/>
+          <w:sz w:val="28"/>
+          <w:szCs w:val="28"/>
+          <w:lang w:val="en-US" w:eastAsia="zh-CN"/>
+        </w:rPr>
+        <w:tab/>
+      </w:r>
+      <w:r>
+        <w:rPr>
+          <w:rFonts w:hint="eastAsia" w:ascii="微软雅黑" w:hAnsi="微软雅黑" w:eastAsia="微软雅黑"/>
+          <w:color w:val="5B5B5B"/>
+          <w:sz w:val="28"/>
+          <w:szCs w:val="28"/>
+          <w:lang w:val="en-US" w:eastAsia="zh-CN"/>
+        </w:rPr>
+        <w:t xml:space="preserve">java工程师  </w:t>
+      </w:r>
     </w:p>
     <w:p>
       <w:pPr>
@@ -2574,8 +2007,10 @@
         <w:tabs>
           <w:tab w:val="center" w:pos="9459"/>
         </w:tabs>
-        <w:ind w:firstLine="420" w:firstLineChars="200"/>
-        <w:rPr>
+        <w:ind w:firstLine="422" w:firstLineChars="200"/>
+        <w:rPr>
+          <w:b/>
+          <w:bCs/>
           <w:color w:val="2E5E92"/>
           <w:szCs w:val="21"/>
         </w:rPr>
@@ -2583,6 +2018,8 @@
       <w:r>
         <w:rPr>
           <w:rFonts w:hint="eastAsia"/>
+          <w:b/>
+          <w:bCs/>
           <w:color w:val="4472C4" w:themeColor="accent1"/>
           <w:szCs w:val="21"/>
           <w14:textFill>
@@ -2596,6 +2033,8 @@
       <w:r>
         <w:rPr>
           <w:rFonts w:cs="宋体"/>
+          <w:b/>
+          <w:bCs/>
           <w:color w:val="404040"/>
           <w:sz w:val="18"/>
           <w:szCs w:val="18"/>
@@ -2721,26 +2160,6 @@
         <w:tabs>
           <w:tab w:val="center" w:pos="9459"/>
         </w:tabs>
-        <w:ind w:firstLine="420" w:firstLineChars="200"/>
-        <w:rPr>
-          <w:rFonts w:hint="eastAsia"/>
-          <w:color w:val="4472C4" w:themeColor="accent1"/>
-          <w:szCs w:val="21"/>
-          <w:lang w:val="en-US" w:eastAsia="zh-CN"/>
-          <w14:textFill>
-            <w14:solidFill>
-              <w14:schemeClr w14:val="accent1"/>
-            </w14:solidFill>
-          </w14:textFill>
-        </w:rPr>
-      </w:pPr>
-    </w:p>
-    <w:p>
-      <w:pPr>
-        <w:tabs>
-          <w:tab w:val="center" w:pos="9459"/>
-        </w:tabs>
-        <w:ind w:firstLine="420" w:firstLineChars="200"/>
         <w:rPr>
           <w:rFonts w:hint="eastAsia"/>
           <w:color w:val="4472C4" w:themeColor="accent1"/>
@@ -2798,7 +2217,7 @@
           </w:tblCellMar>
         </w:tblPrEx>
         <w:trPr>
-          <w:trHeight w:val="1317" w:hRule="atLeast"/>
+          <w:trHeight w:val="90" w:hRule="atLeast"/>
           <w:jc w:val="center"/>
         </w:trPr>
         <w:tc>
@@ -2830,19 +2249,7 @@
                 <w:kern w:val="24"/>
                 <w:szCs w:val="18"/>
               </w:rPr>
-              <w:t>项目一    项目名称</w:t>
-            </w:r>
-            <w:r>
-              <w:rPr>
-                <w:rFonts w:hint="eastAsia" w:ascii="微软雅黑" w:hAnsi="微软雅黑" w:eastAsia="微软雅黑" w:cs="Times New Roman"/>
-                <w:b/>
-                <w:bCs/>
-                <w:color w:val="262626"/>
-                <w:kern w:val="24"/>
-                <w:szCs w:val="18"/>
-                <w:lang w:eastAsia="zh-CN"/>
-              </w:rPr>
-              <w:t>：</w:t>
+              <w:t>项目一    项目名称：</w:t>
             </w:r>
             <w:r>
               <w:rPr>
@@ -2854,42 +2261,7 @@
                 <w:szCs w:val="18"/>
                 <w:lang w:val="en-US" w:eastAsia="zh-CN"/>
               </w:rPr>
-              <w:t>火柴头</w:t>
-            </w:r>
-          </w:p>
-          <w:p>
-            <w:pPr>
-              <w:widowControl/>
-              <w:snapToGrid w:val="0"/>
-              <w:spacing w:line="288" w:lineRule="auto"/>
-              <w:ind w:left="1050" w:hanging="1050" w:hangingChars="500"/>
-              <w:jc w:val="left"/>
-              <w:textAlignment w:val="baseline"/>
-              <w:rPr>
-                <w:rFonts w:hint="eastAsia" w:ascii="微软雅黑" w:hAnsi="微软雅黑" w:eastAsia="微软雅黑" w:cs="Times New Roman"/>
-                <w:color w:val="0000FF"/>
-                <w:kern w:val="24"/>
-                <w:szCs w:val="18"/>
-                <w:lang w:val="en-US" w:eastAsia="zh-CN"/>
-              </w:rPr>
-            </w:pPr>
-            <w:r>
-              <w:rPr>
-                <w:rFonts w:hint="eastAsia" w:ascii="微软雅黑" w:hAnsi="微软雅黑" w:eastAsia="微软雅黑" w:cs="Times New Roman"/>
-                <w:color w:val="262626" w:themeColor="text1" w:themeTint="D9"/>
-                <w:kern w:val="24"/>
-                <w:szCs w:val="18"/>
-                <w:lang w:val="en-US" w:eastAsia="zh-CN"/>
-                <w14:textFill>
-                  <w14:solidFill>
-                    <w14:schemeClr w14:val="tx1">
-                      <w14:lumMod w14:val="85000"/>
-                      <w14:lumOff w14:val="15000"/>
-                    </w14:schemeClr>
-                  </w14:solidFill>
-                </w14:textFill>
-              </w:rPr>
-              <w:t>项目描述：在国内推行“个人对个人”（或称“P2P”）的信用贷款和理财服务。在国内众多城市建立了服务网络，引入国外先进的信用管理理念，结合中国的社会信用状况，为平台两端的客户提供包括信用咨询、评估、信贷方案制定、协议管理、汇款管理等全程的信用管理和财富管理服务。以先进的小额信贷理财模式（P2P）通过科学的资产配置，为广大富裕的高净值人群，提供了全方位的理财规划和财富管理服务。 为了更便捷的为全国客户提供及时优良的理财服务，为年轻人求学就业提供了信用贷款支持，也进一步提升了客人理财行为的社会价值</w:t>
+              <w:t>小当家理财app后台服务</w:t>
             </w:r>
           </w:p>
           <w:p>
@@ -2932,33 +2304,8 @@
                   </w14:solidFill>
                 </w14:textFill>
               </w:rPr>
-              <w:t>主要模块：开户模块；登陆模块；个人中心模块： 账户信息管理， 实名认证， 风控资料认证，银行卡管理，登陆记录，个人资料管理， 借贷项目模块，资产详情信息；充值模块；投资模块；还款模块；提现模块；</w:t>
+              <w:t>项目描述：由新浪支付作为第三方托管平台，沈阳华荣投资咨询有限公司打造的一款专业的金融在线理财软件平台。小当家理财app的出现，让你可以随时进行金融市场的查看，了解最新的金融动态，为你打造一个安全、透明、高效的投资环境，让你可以放心投资，为客户提供专业、安全、透明、高效的综合性信息中介服务，促进金融服务平等化，努力践行普惠金融。</w:t>
             </w:r>
-          </w:p>
-          <w:p>
-            <w:pPr>
-              <w:widowControl/>
-              <w:snapToGrid w:val="0"/>
-              <w:spacing w:line="288" w:lineRule="auto"/>
-              <w:ind w:left="1050" w:hanging="1050" w:hangingChars="500"/>
-              <w:jc w:val="left"/>
-              <w:textAlignment w:val="baseline"/>
-              <w:rPr>
-                <w:rFonts w:hint="eastAsia" w:ascii="微软雅黑" w:hAnsi="微软雅黑" w:eastAsia="微软雅黑" w:cs="Times New Roman"/>
-                <w:color w:val="262626" w:themeColor="text1" w:themeTint="D9"/>
-                <w:kern w:val="24"/>
-                <w:szCs w:val="18"/>
-                <w:lang w:val="en-US" w:eastAsia="zh-CN"/>
-                <w14:textFill>
-                  <w14:solidFill>
-                    <w14:schemeClr w14:val="tx1">
-                      <w14:lumMod w14:val="85000"/>
-                      <w14:lumOff w14:val="15000"/>
-                    </w14:schemeClr>
-                  </w14:solidFill>
-                </w14:textFill>
-              </w:rPr>
-            </w:pPr>
           </w:p>
           <w:p>
             <w:pPr>
@@ -2978,32 +2325,22 @@
                 <w:color w:val="262626"/>
                 <w:kern w:val="24"/>
                 <w:szCs w:val="18"/>
-                <w:lang w:val="en-US" w:eastAsia="zh-CN"/>
               </w:rPr>
-              <w:t>责任</w:t>
-            </w:r>
-            <w:r>
-              <w:rPr>
-                <w:rFonts w:hint="eastAsia" w:ascii="微软雅黑" w:hAnsi="微软雅黑" w:eastAsia="微软雅黑" w:cs="Times New Roman"/>
-                <w:color w:val="262626"/>
-                <w:kern w:val="24"/>
-                <w:szCs w:val="18"/>
-              </w:rPr>
-              <w:t>描述：</w:t>
+              <w:t>职责描述：</w:t>
             </w:r>
           </w:p>
           <w:p>
             <w:pPr>
               <w:numPr>
                 <w:ilvl w:val="0"/>
-                <w:numId w:val="3"/>
+                <w:numId w:val="2"/>
               </w:numPr>
               <w:snapToGrid w:val="0"/>
               <w:spacing w:line="264" w:lineRule="auto"/>
-              <w:ind w:left="210" w:leftChars="100" w:firstLine="210" w:firstLineChars="100"/>
+              <w:ind w:left="425" w:leftChars="0" w:hanging="5" w:firstLineChars="0"/>
               <w:contextualSpacing/>
               <w:rPr>
-                <w:rFonts w:ascii="微软雅黑" w:hAnsi="微软雅黑" w:eastAsia="微软雅黑" w:cs="Times New Roman"/>
+                <w:rFonts w:hint="eastAsia" w:ascii="微软雅黑" w:hAnsi="微软雅黑" w:eastAsia="微软雅黑" w:cs="Times New Roman"/>
                 <w:color w:val="262626"/>
                 <w:kern w:val="24"/>
                 <w:szCs w:val="18"/>
@@ -3016,18 +2353,37 @@
                 <w:kern w:val="24"/>
                 <w:szCs w:val="18"/>
               </w:rPr>
-              <w:t>根据项目具体业务需求，承担开发任务，按计划完成任务目标；</w:t>
+              <w:t>根据项目具体业务需求，承担</w:t>
+            </w:r>
+            <w:r>
+              <w:rPr>
+                <w:rFonts w:hint="eastAsia" w:ascii="微软雅黑" w:hAnsi="微软雅黑" w:eastAsia="微软雅黑" w:cs="Times New Roman"/>
+                <w:color w:val="262626"/>
+                <w:kern w:val="24"/>
+                <w:szCs w:val="18"/>
+                <w:lang w:val="en-US" w:eastAsia="zh-CN"/>
+              </w:rPr>
+              <w:t>APP后台接口</w:t>
+            </w:r>
+            <w:r>
+              <w:rPr>
+                <w:rFonts w:hint="eastAsia" w:ascii="微软雅黑" w:hAnsi="微软雅黑" w:eastAsia="微软雅黑" w:cs="Times New Roman"/>
+                <w:color w:val="262626"/>
+                <w:kern w:val="24"/>
+                <w:szCs w:val="18"/>
+              </w:rPr>
+              <w:t>开发任务，按计划完成任务目标；</w:t>
             </w:r>
           </w:p>
           <w:p>
             <w:pPr>
               <w:numPr>
                 <w:ilvl w:val="0"/>
-                <w:numId w:val="3"/>
+                <w:numId w:val="2"/>
               </w:numPr>
               <w:snapToGrid w:val="0"/>
               <w:spacing w:line="264" w:lineRule="auto"/>
-              <w:ind w:left="210" w:leftChars="100" w:firstLine="210" w:firstLineChars="100"/>
+              <w:ind w:left="425" w:leftChars="0" w:hanging="5" w:firstLineChars="0"/>
               <w:contextualSpacing/>
               <w:rPr>
                 <w:rFonts w:ascii="微软雅黑" w:hAnsi="微软雅黑" w:eastAsia="微软雅黑" w:cs="Times New Roman"/>
@@ -3050,11 +2406,40 @@
             <w:pPr>
               <w:numPr>
                 <w:ilvl w:val="0"/>
-                <w:numId w:val="3"/>
+                <w:numId w:val="2"/>
               </w:numPr>
               <w:snapToGrid w:val="0"/>
               <w:spacing w:line="264" w:lineRule="auto"/>
-              <w:ind w:left="210" w:leftChars="100" w:firstLine="210" w:firstLineChars="100"/>
+              <w:ind w:left="425" w:leftChars="0" w:hanging="5" w:firstLineChars="0"/>
+              <w:contextualSpacing/>
+              <w:rPr>
+                <w:rFonts w:hint="eastAsia" w:ascii="微软雅黑" w:hAnsi="微软雅黑" w:eastAsia="微软雅黑" w:cs="Times New Roman"/>
+                <w:color w:val="262626"/>
+                <w:kern w:val="24"/>
+                <w:szCs w:val="18"/>
+                <w:lang w:val="en-US" w:eastAsia="zh-CN"/>
+              </w:rPr>
+            </w:pPr>
+            <w:r>
+              <w:rPr>
+                <w:rFonts w:hint="eastAsia" w:ascii="微软雅黑" w:hAnsi="微软雅黑" w:eastAsia="微软雅黑" w:cs="Times New Roman"/>
+                <w:color w:val="262626"/>
+                <w:kern w:val="24"/>
+                <w:szCs w:val="18"/>
+                <w:lang w:val="en-US" w:eastAsia="zh-CN"/>
+              </w:rPr>
+              <w:t>开户模块：新用户请求开户，发起请求，后台校验身份，通过调用银行接口完成开户功能，返回的开户结果，由平台通知用户成功或者失败。</w:t>
+            </w:r>
+          </w:p>
+          <w:p>
+            <w:pPr>
+              <w:numPr>
+                <w:ilvl w:val="0"/>
+                <w:numId w:val="2"/>
+              </w:numPr>
+              <w:snapToGrid w:val="0"/>
+              <w:spacing w:line="264" w:lineRule="auto"/>
+              <w:ind w:left="425" w:leftChars="0" w:hanging="5" w:firstLineChars="0"/>
               <w:contextualSpacing/>
               <w:rPr>
                 <w:rFonts w:ascii="微软雅黑" w:hAnsi="微软雅黑" w:eastAsia="微软雅黑" w:cs="Times New Roman"/>
@@ -3069,57 +2454,20 @@
                 <w:color w:val="262626"/>
                 <w:kern w:val="24"/>
                 <w:szCs w:val="18"/>
-              </w:rPr>
-              <w:t>负责</w:t>
-            </w:r>
-            <w:r>
-              <w:rPr>
-                <w:rFonts w:hint="eastAsia" w:ascii="微软雅黑" w:hAnsi="微软雅黑" w:eastAsia="微软雅黑" w:cs="Times New Roman"/>
-                <w:color w:val="262626"/>
-                <w:kern w:val="24"/>
-                <w:szCs w:val="18"/>
                 <w:lang w:val="en-US" w:eastAsia="zh-CN"/>
               </w:rPr>
-              <w:t>系统</w:t>
-            </w:r>
-            <w:r>
-              <w:rPr>
-                <w:rFonts w:hint="eastAsia" w:ascii="微软雅黑" w:hAnsi="微软雅黑" w:eastAsia="微软雅黑" w:cs="Times New Roman"/>
-                <w:color w:val="262626"/>
-                <w:kern w:val="24"/>
-                <w:szCs w:val="18"/>
-              </w:rPr>
-              <w:t>的注册与登录，以及</w:t>
-            </w:r>
-            <w:r>
-              <w:rPr>
-                <w:rFonts w:hint="eastAsia" w:ascii="微软雅黑" w:hAnsi="微软雅黑" w:eastAsia="微软雅黑" w:cs="Times New Roman"/>
-                <w:color w:val="262626"/>
-                <w:kern w:val="24"/>
-                <w:szCs w:val="18"/>
-                <w:lang w:val="en-US" w:eastAsia="zh-CN"/>
-              </w:rPr>
-              <w:t>实名制认证，视频认证，满标二审审核等</w:t>
-            </w:r>
-            <w:r>
-              <w:rPr>
-                <w:rFonts w:hint="eastAsia" w:ascii="微软雅黑" w:hAnsi="微软雅黑" w:eastAsia="微软雅黑" w:cs="Times New Roman"/>
-                <w:color w:val="262626"/>
-                <w:kern w:val="24"/>
-                <w:szCs w:val="18"/>
-              </w:rPr>
-              <w:t>；</w:t>
+              <w:t>登陆模块：用户输入用户名，密码，验证码，后台进行判断，成功则直接跳转到个人中心，失败则提示并进行</w:t>
             </w:r>
           </w:p>
           <w:p>
             <w:pPr>
               <w:numPr>
                 <w:ilvl w:val="0"/>
-                <w:numId w:val="3"/>
+                <w:numId w:val="2"/>
               </w:numPr>
               <w:snapToGrid w:val="0"/>
               <w:spacing w:line="264" w:lineRule="auto"/>
-              <w:ind w:left="210" w:leftChars="100" w:firstLine="210" w:firstLineChars="100"/>
+              <w:ind w:left="425" w:leftChars="0" w:hanging="5" w:firstLineChars="0"/>
               <w:contextualSpacing/>
               <w:rPr>
                 <w:rFonts w:ascii="微软雅黑" w:hAnsi="微软雅黑" w:eastAsia="微软雅黑" w:cs="Times New Roman"/>
@@ -3134,18 +2482,75 @@
                 <w:color w:val="262626"/>
                 <w:kern w:val="24"/>
                 <w:szCs w:val="18"/>
+                <w:lang w:val="en-US" w:eastAsia="zh-CN"/>
+              </w:rPr>
+              <w:t>充值模块：采用线上冲值的方式，通过第三方支付平台进行支付，不需要后台审核，平台监听用户在银行的账户，生成虚拟账单，并更改用户在平台上的可用余额和总金额。</w:t>
+            </w:r>
+          </w:p>
+          <w:p>
+            <w:pPr>
+              <w:numPr>
+                <w:ilvl w:val="0"/>
+                <w:numId w:val="2"/>
+              </w:numPr>
+              <w:snapToGrid w:val="0"/>
+              <w:spacing w:line="264" w:lineRule="auto"/>
+              <w:ind w:left="425" w:leftChars="0" w:hanging="5" w:firstLineChars="0"/>
+              <w:contextualSpacing/>
+              <w:rPr>
+                <w:rFonts w:hint="eastAsia" w:ascii="微软雅黑" w:hAnsi="微软雅黑" w:eastAsia="微软雅黑" w:cs="Times New Roman"/>
+                <w:color w:val="262626"/>
+                <w:kern w:val="24"/>
+                <w:szCs w:val="18"/>
+              </w:rPr>
+            </w:pPr>
+            <w:r>
+              <w:rPr>
+                <w:rFonts w:hint="eastAsia" w:ascii="微软雅黑" w:hAnsi="微软雅黑" w:eastAsia="微软雅黑" w:cs="Times New Roman"/>
+                <w:color w:val="262626"/>
+                <w:kern w:val="24"/>
+                <w:szCs w:val="18"/>
+                <w:lang w:val="en-US" w:eastAsia="zh-CN"/>
+              </w:rPr>
+              <w:t>负责前台系统风控资料模块相关业务；</w:t>
+            </w:r>
+          </w:p>
+          <w:p>
+            <w:pPr>
+              <w:numPr>
+                <w:ilvl w:val="0"/>
+                <w:numId w:val="2"/>
+              </w:numPr>
+              <w:snapToGrid w:val="0"/>
+              <w:spacing w:line="264" w:lineRule="auto"/>
+              <w:ind w:left="425" w:leftChars="0" w:hanging="5" w:firstLineChars="0"/>
+              <w:contextualSpacing/>
+              <w:rPr>
+                <w:rFonts w:hint="eastAsia" w:ascii="微软雅黑" w:hAnsi="微软雅黑" w:eastAsia="微软雅黑" w:cs="Times New Roman"/>
+                <w:color w:val="262626"/>
+                <w:kern w:val="24"/>
+                <w:szCs w:val="18"/>
+              </w:rPr>
+            </w:pPr>
+            <w:r>
+              <w:rPr>
+                <w:rFonts w:hint="eastAsia" w:ascii="微软雅黑" w:hAnsi="微软雅黑" w:eastAsia="微软雅黑" w:cs="Times New Roman"/>
+                <w:color w:val="262626"/>
+                <w:kern w:val="24"/>
+                <w:szCs w:val="18"/>
               </w:rPr>
               <w:t>对完成的代码进行检查和优化，提高代码性能。</w:t>
             </w:r>
+            <w:bookmarkStart w:id="5" w:name="_GoBack"/>
+            <w:bookmarkEnd w:id="5"/>
           </w:p>
           <w:p>
             <w:pPr>
               <w:snapToGrid w:val="0"/>
               <w:spacing w:line="264" w:lineRule="auto"/>
-              <w:ind w:left="1050" w:hanging="1050" w:hangingChars="500"/>
               <w:contextualSpacing/>
               <w:rPr>
-                <w:rFonts w:ascii="微软雅黑" w:hAnsi="微软雅黑" w:eastAsia="微软雅黑" w:cs="Times New Roman"/>
+                <w:rFonts w:hint="eastAsia" w:ascii="微软雅黑" w:hAnsi="微软雅黑" w:eastAsia="微软雅黑" w:cs="Times New Roman"/>
                 <w:color w:val="262626"/>
                 <w:kern w:val="24"/>
                 <w:szCs w:val="18"/>
@@ -3165,14 +2570,14 @@
             <w:pPr>
               <w:numPr>
                 <w:ilvl w:val="0"/>
-                <w:numId w:val="4"/>
+                <w:numId w:val="3"/>
               </w:numPr>
               <w:snapToGrid w:val="0"/>
               <w:spacing w:line="264" w:lineRule="auto"/>
-              <w:ind w:left="420" w:leftChars="0" w:hanging="420" w:firstLineChars="0"/>
+              <w:ind w:left="0" w:leftChars="0" w:firstLine="400" w:firstLineChars="0"/>
               <w:contextualSpacing/>
               <w:rPr>
-                <w:rFonts w:ascii="微软雅黑" w:hAnsi="微软雅黑" w:eastAsia="微软雅黑" w:cs="Times New Roman"/>
+                <w:rFonts w:hint="eastAsia" w:ascii="微软雅黑" w:hAnsi="微软雅黑" w:eastAsia="微软雅黑" w:cs="Times New Roman"/>
                 <w:color w:val="262626"/>
                 <w:kern w:val="24"/>
                 <w:szCs w:val="18"/>
@@ -3195,45 +2600,7 @@
                 <w:szCs w:val="18"/>
                 <w:lang w:val="en-US" w:eastAsia="zh-CN"/>
               </w:rPr>
-              <w:t>Eclipse</w:t>
-            </w:r>
-            <w:r>
-              <w:rPr>
-                <w:rFonts w:hint="eastAsia" w:ascii="微软雅黑" w:hAnsi="微软雅黑" w:eastAsia="微软雅黑" w:cs="Times New Roman"/>
-                <w:color w:val="262626"/>
-                <w:kern w:val="24"/>
-                <w:szCs w:val="18"/>
-              </w:rPr>
-              <w:t>、JDK</w:t>
-            </w:r>
-            <w:r>
-              <w:rPr>
-                <w:rFonts w:hint="eastAsia" w:ascii="微软雅黑" w:hAnsi="微软雅黑" w:eastAsia="微软雅黑" w:cs="Times New Roman"/>
-                <w:color w:val="262626"/>
-                <w:kern w:val="24"/>
-                <w:szCs w:val="18"/>
-                <w:lang w:val="en-US" w:eastAsia="zh-CN"/>
-              </w:rPr>
-              <w:t>1.7</w:t>
-            </w:r>
-            <w:r>
-              <w:rPr>
-                <w:rFonts w:hint="eastAsia" w:ascii="微软雅黑" w:hAnsi="微软雅黑" w:eastAsia="微软雅黑" w:cs="Times New Roman"/>
-                <w:color w:val="262626"/>
-                <w:kern w:val="24"/>
-                <w:szCs w:val="18"/>
-              </w:rPr>
-              <w:t>、Maven、</w:t>
-            </w:r>
-            <w:r>
-              <w:rPr>
-                <w:rFonts w:hint="eastAsia" w:ascii="微软雅黑" w:hAnsi="微软雅黑" w:eastAsia="微软雅黑" w:cs="Times New Roman"/>
-                <w:color w:val="262626"/>
-                <w:kern w:val="24"/>
-                <w:szCs w:val="18"/>
-                <w:lang w:val="en-US" w:eastAsia="zh-CN"/>
-              </w:rPr>
-              <w:t>SVN</w:t>
+              <w:t>Spring Boot</w:t>
             </w:r>
             <w:r>
               <w:rPr>
@@ -3250,9 +2617,9 @@
                 <w:color w:val="262626"/>
                 <w:kern w:val="24"/>
                 <w:szCs w:val="18"/>
-                <w:lang w:eastAsia="zh-CN"/>
+                <w:lang w:val="en-US" w:eastAsia="zh-CN"/>
               </w:rPr>
-              <w:t>Nginx</w:t>
+              <w:t>Spring Cloud、</w:t>
             </w:r>
             <w:r>
               <w:rPr>
@@ -3261,7 +2628,26 @@
                 <w:kern w:val="24"/>
                 <w:szCs w:val="18"/>
               </w:rPr>
-              <w:t>、</w:t>
+              <w:t>JDK</w:t>
+            </w:r>
+            <w:r>
+              <w:rPr>
+                <w:rFonts w:hint="eastAsia" w:ascii="微软雅黑" w:hAnsi="微软雅黑" w:eastAsia="微软雅黑" w:cs="Times New Roman"/>
+                <w:color w:val="262626"/>
+                <w:kern w:val="24"/>
+                <w:szCs w:val="18"/>
+                <w:lang w:val="en-US" w:eastAsia="zh-CN"/>
+              </w:rPr>
+              <w:t>1.8、</w:t>
+            </w:r>
+            <w:r>
+              <w:rPr>
+                <w:rFonts w:hint="eastAsia" w:ascii="微软雅黑" w:hAnsi="微软雅黑" w:eastAsia="微软雅黑" w:cs="Times New Roman"/>
+                <w:color w:val="262626"/>
+                <w:kern w:val="24"/>
+                <w:szCs w:val="18"/>
+              </w:rPr>
+              <w:t>Maven、</w:t>
             </w:r>
             <w:r>
               <w:rPr>
@@ -3271,7 +2657,7 @@
                 <w:szCs w:val="18"/>
                 <w:lang w:eastAsia="zh-CN"/>
               </w:rPr>
-              <w:t>Apache Tomcat</w:t>
+              <w:t>Git</w:t>
             </w:r>
             <w:r>
               <w:rPr>
@@ -3287,84 +2673,11 @@
             <w:pPr>
               <w:numPr>
                 <w:ilvl w:val="0"/>
-                <w:numId w:val="4"/>
+                <w:numId w:val="3"/>
               </w:numPr>
               <w:snapToGrid w:val="0"/>
               <w:spacing w:line="264" w:lineRule="auto"/>
-              <w:ind w:left="420" w:leftChars="0" w:hanging="420" w:firstLineChars="0"/>
-              <w:contextualSpacing/>
-              <w:rPr>
-                <w:rFonts w:ascii="微软雅黑" w:hAnsi="微软雅黑" w:eastAsia="微软雅黑" w:cs="Times New Roman"/>
-                <w:color w:val="262626"/>
-                <w:kern w:val="24"/>
-                <w:szCs w:val="18"/>
-              </w:rPr>
-            </w:pPr>
-            <w:r>
-              <w:rPr>
-                <w:rFonts w:hint="eastAsia" w:ascii="微软雅黑" w:hAnsi="微软雅黑" w:eastAsia="微软雅黑" w:cs="Times New Roman"/>
-                <w:color w:val="262626"/>
-                <w:kern w:val="24"/>
-                <w:szCs w:val="18"/>
-              </w:rPr>
-              <w:t>项目的框架是SpringMVC、Spring、Mybatis搭建；</w:t>
-            </w:r>
-          </w:p>
-          <w:p>
-            <w:pPr>
-              <w:numPr>
-                <w:ilvl w:val="0"/>
-                <w:numId w:val="4"/>
-              </w:numPr>
-              <w:snapToGrid w:val="0"/>
-              <w:spacing w:line="264" w:lineRule="auto"/>
-              <w:ind w:left="420" w:leftChars="0" w:hanging="420" w:firstLineChars="0"/>
-              <w:contextualSpacing/>
-              <w:rPr>
-                <w:rFonts w:ascii="微软雅黑" w:hAnsi="微软雅黑" w:eastAsia="微软雅黑" w:cs="Times New Roman"/>
-                <w:color w:val="262626"/>
-                <w:kern w:val="24"/>
-                <w:szCs w:val="18"/>
-              </w:rPr>
-            </w:pPr>
-            <w:r>
-              <w:rPr>
-                <w:rFonts w:hint="eastAsia" w:ascii="微软雅黑" w:hAnsi="微软雅黑" w:eastAsia="微软雅黑" w:cs="Times New Roman"/>
-                <w:color w:val="262626"/>
-                <w:kern w:val="24"/>
-                <w:szCs w:val="18"/>
-              </w:rPr>
-              <w:t>前端使用</w:t>
-            </w:r>
-            <w:r>
-              <w:rPr>
-                <w:rFonts w:hint="eastAsia" w:ascii="微软雅黑" w:hAnsi="微软雅黑" w:eastAsia="微软雅黑" w:cs="Times New Roman"/>
-                <w:color w:val="262626"/>
-                <w:kern w:val="24"/>
-                <w:szCs w:val="18"/>
-                <w:lang w:val="en-US" w:eastAsia="zh-CN"/>
-              </w:rPr>
-              <w:t>JQuary+Bootstrap</w:t>
-            </w:r>
-            <w:r>
-              <w:rPr>
-                <w:rFonts w:hint="eastAsia" w:ascii="微软雅黑" w:hAnsi="微软雅黑" w:eastAsia="微软雅黑" w:cs="Times New Roman"/>
-                <w:color w:val="262626"/>
-                <w:kern w:val="24"/>
-                <w:szCs w:val="18"/>
-              </w:rPr>
-              <w:t>进行构建；</w:t>
-            </w:r>
-          </w:p>
-          <w:p>
-            <w:pPr>
-              <w:numPr>
-                <w:ilvl w:val="0"/>
-                <w:numId w:val="4"/>
-              </w:numPr>
-              <w:snapToGrid w:val="0"/>
-              <w:spacing w:line="264" w:lineRule="auto"/>
-              <w:ind w:left="420" w:leftChars="0" w:hanging="420" w:firstLineChars="0"/>
+              <w:ind w:left="0" w:leftChars="0" w:firstLine="400" w:firstLineChars="0"/>
               <w:contextualSpacing/>
               <w:rPr>
                 <w:rFonts w:ascii="微软雅黑" w:hAnsi="微软雅黑" w:eastAsia="微软雅黑" w:cs="Times New Roman"/>
@@ -3390,7 +2703,94 @@
                 <w:szCs w:val="18"/>
                 <w:lang w:val="en-US" w:eastAsia="zh-CN"/>
               </w:rPr>
-              <w:t>投标的信息数据</w:t>
+              <w:t>投标的信息数据，</w:t>
+            </w:r>
+            <w:r>
+              <w:rPr>
+                <w:rFonts w:hint="eastAsia" w:ascii="微软雅黑" w:hAnsi="微软雅黑" w:eastAsia="微软雅黑" w:cs="Times New Roman"/>
+                <w:color w:val="262626" w:themeColor="text1" w:themeTint="D9"/>
+                <w:kern w:val="24"/>
+                <w:szCs w:val="18"/>
+                <w14:textFill>
+                  <w14:solidFill>
+                    <w14:schemeClr w14:val="tx1">
+                      <w14:lumMod w14:val="85000"/>
+                      <w14:lumOff w14:val="15000"/>
+                    </w14:schemeClr>
+                  </w14:solidFill>
+                </w14:textFill>
+              </w:rPr>
+              <w:t>RDB 和AOF</w:t>
+            </w:r>
+            <w:r>
+              <w:rPr>
+                <w:rFonts w:hint="eastAsia" w:ascii="微软雅黑" w:hAnsi="微软雅黑" w:eastAsia="微软雅黑" w:cs="Times New Roman"/>
+                <w:color w:val="262626" w:themeColor="text1" w:themeTint="D9"/>
+                <w:kern w:val="24"/>
+                <w:szCs w:val="18"/>
+                <w:lang w:val="en-US" w:eastAsia="zh-CN"/>
+                <w14:textFill>
+                  <w14:solidFill>
+                    <w14:schemeClr w14:val="tx1">
+                      <w14:lumMod w14:val="85000"/>
+                      <w14:lumOff w14:val="15000"/>
+                    </w14:schemeClr>
+                  </w14:solidFill>
+                </w14:textFill>
+              </w:rPr>
+              <w:t>解决</w:t>
+            </w:r>
+            <w:r>
+              <w:rPr>
+                <w:rFonts w:hint="eastAsia" w:ascii="微软雅黑" w:hAnsi="微软雅黑" w:eastAsia="微软雅黑" w:cs="Times New Roman"/>
+                <w:color w:val="262626" w:themeColor="text1" w:themeTint="D9"/>
+                <w:kern w:val="24"/>
+                <w:szCs w:val="18"/>
+                <w14:textFill>
+                  <w14:solidFill>
+                    <w14:schemeClr w14:val="tx1">
+                      <w14:lumMod w14:val="85000"/>
+                      <w14:lumOff w14:val="15000"/>
+                    </w14:schemeClr>
+                  </w14:solidFill>
+                </w14:textFill>
+              </w:rPr>
+              <w:t>持久化</w:t>
+            </w:r>
+            <w:r>
+              <w:rPr>
+                <w:rFonts w:hint="eastAsia" w:ascii="微软雅黑" w:hAnsi="微软雅黑" w:eastAsia="微软雅黑" w:cs="Times New Roman"/>
+                <w:color w:val="262626" w:themeColor="text1" w:themeTint="D9"/>
+                <w:kern w:val="24"/>
+                <w:szCs w:val="18"/>
+                <w:lang w:val="en-US" w:eastAsia="zh-CN"/>
+                <w14:textFill>
+                  <w14:solidFill>
+                    <w14:schemeClr w14:val="tx1">
+                      <w14:lumMod w14:val="85000"/>
+                      <w14:lumOff w14:val="15000"/>
+                    </w14:schemeClr>
+                  </w14:solidFill>
+                </w14:textFill>
+              </w:rPr>
+              <w:t>问题</w:t>
+            </w:r>
+            <w:r>
+              <w:rPr>
+                <w:rFonts w:hint="eastAsia" w:ascii="微软雅黑" w:hAnsi="微软雅黑" w:eastAsia="微软雅黑" w:cs="Times New Roman"/>
+                <w:color w:val="262626" w:themeColor="text1" w:themeTint="D9"/>
+                <w:kern w:val="24"/>
+                <w:szCs w:val="18"/>
+                <w14:textFill>
+                  <w14:solidFill>
+                    <w14:schemeClr w14:val="tx1">
+                      <w14:lumMod w14:val="85000"/>
+                      <w14:lumOff w14:val="15000"/>
+                    </w14:schemeClr>
+                  </w14:solidFill>
+                </w14:textFill>
+              </w:rPr>
+              <w:t>、Redis集群主从复制、哨兵模式、Redis分布式锁等常用技术均有使用</w:t>
             </w:r>
             <w:r>
               <w:rPr>
@@ -3406,17 +2806,18 @@
             <w:pPr>
               <w:numPr>
                 <w:ilvl w:val="0"/>
-                <w:numId w:val="4"/>
+                <w:numId w:val="3"/>
               </w:numPr>
               <w:snapToGrid w:val="0"/>
               <w:spacing w:line="264" w:lineRule="auto"/>
-              <w:ind w:left="420" w:leftChars="0" w:hanging="420" w:firstLineChars="0"/>
+              <w:ind w:left="0" w:leftChars="0" w:firstLine="400" w:firstLineChars="0"/>
               <w:contextualSpacing/>
               <w:rPr>
-                <w:rFonts w:ascii="微软雅黑" w:hAnsi="微软雅黑" w:eastAsia="微软雅黑" w:cs="Times New Roman"/>
+                <w:rFonts w:hint="eastAsia" w:ascii="微软雅黑" w:hAnsi="微软雅黑" w:eastAsia="微软雅黑" w:cs="Times New Roman"/>
                 <w:color w:val="262626"/>
                 <w:kern w:val="24"/>
                 <w:szCs w:val="18"/>
+                <w:lang w:val="en-US" w:eastAsia="zh-CN"/>
               </w:rPr>
             </w:pPr>
             <w:r>
@@ -3445,7 +2846,54 @@
                 <w:kern w:val="24"/>
                 <w:szCs w:val="18"/>
               </w:rPr>
-              <w:t>，防止并发问题；</w:t>
+              <w:t>，防止</w:t>
+            </w:r>
+            <w:r>
+              <w:rPr>
+                <w:rFonts w:hint="eastAsia" w:ascii="微软雅黑" w:hAnsi="微软雅黑" w:eastAsia="微软雅黑" w:cs="Times New Roman"/>
+                <w:color w:val="262626"/>
+                <w:kern w:val="24"/>
+                <w:szCs w:val="18"/>
+                <w:lang w:val="en-US" w:eastAsia="zh-CN"/>
+              </w:rPr>
+              <w:t>重复提交操作</w:t>
+            </w:r>
+            <w:r>
+              <w:rPr>
+                <w:rFonts w:hint="eastAsia" w:ascii="微软雅黑" w:hAnsi="微软雅黑" w:eastAsia="微软雅黑" w:cs="Times New Roman"/>
+                <w:color w:val="262626"/>
+                <w:kern w:val="24"/>
+                <w:szCs w:val="18"/>
+              </w:rPr>
+              <w:t>问题；</w:t>
+            </w:r>
+          </w:p>
+          <w:p>
+            <w:pPr>
+              <w:numPr>
+                <w:ilvl w:val="0"/>
+                <w:numId w:val="3"/>
+              </w:numPr>
+              <w:snapToGrid w:val="0"/>
+              <w:spacing w:line="264" w:lineRule="auto"/>
+              <w:ind w:left="0" w:leftChars="0" w:firstLine="400" w:firstLineChars="0"/>
+              <w:contextualSpacing/>
+              <w:rPr>
+                <w:rFonts w:ascii="微软雅黑" w:hAnsi="微软雅黑" w:eastAsia="微软雅黑" w:cs="Times New Roman"/>
+                <w:color w:val="262626"/>
+                <w:kern w:val="24"/>
+                <w:szCs w:val="18"/>
+              </w:rPr>
+            </w:pPr>
+            <w:r>
+              <w:rPr>
+                <w:rFonts w:hint="eastAsia" w:ascii="微软雅黑" w:hAnsi="微软雅黑" w:eastAsia="微软雅黑" w:cs="Times New Roman"/>
+                <w:color w:val="262626"/>
+                <w:kern w:val="24"/>
+                <w:szCs w:val="18"/>
+                <w:lang w:val="en-US" w:eastAsia="zh-CN"/>
+              </w:rPr>
+              <w:t>使用Postman进行接口的测试。</w:t>
             </w:r>
           </w:p>
           <w:p>
@@ -3541,7 +2989,7 @@
           </w:tblCellMar>
         </w:tblPrEx>
         <w:trPr>
-          <w:trHeight w:val="5799" w:hRule="atLeast"/>
+          <w:trHeight w:val="104" w:hRule="atLeast"/>
           <w:jc w:val="center"/>
         </w:trPr>
         <w:tc>
@@ -3552,9 +3000,9 @@
           <w:tbl>
             <w:tblPr>
               <w:tblStyle w:val="10"/>
-              <w:tblW w:w="9871" w:type="dxa"/>
+              <w:tblW w:w="9938" w:type="dxa"/>
               <w:jc w:val="center"/>
-              <w:tblInd w:w="0" w:type="dxa"/>
+              <w:tblInd w:w="-278" w:type="dxa"/>
               <w:tblBorders>
                 <w:top w:val="none" w:color="auto" w:sz="0" w:space="0"/>
                 <w:left w:val="none" w:color="auto" w:sz="0" w:space="0"/>
@@ -3572,7 +3020,7 @@
               </w:tblCellMar>
             </w:tblPr>
             <w:tblGrid>
-              <w:gridCol w:w="9871"/>
+              <w:gridCol w:w="9938"/>
             </w:tblGrid>
             <w:tr>
               <w:tblPrEx>
@@ -3598,7 +3046,7 @@
               </w:trPr>
               <w:tc>
                 <w:tcPr>
-                  <w:tcW w:w="9871" w:type="dxa"/>
+                  <w:tcW w:w="9938" w:type="dxa"/>
                   <w:shd w:val="clear" w:color="auto" w:fill="auto"/>
                 </w:tcPr>
                 <w:p>
@@ -3648,7 +3096,7 @@
                       <w:kern w:val="24"/>
                       <w:szCs w:val="18"/>
                     </w:rPr>
-                    <w:t xml:space="preserve">    项目名称：</w:t>
+                    <w:t xml:space="preserve">    项目名称</w:t>
                   </w:r>
                   <w:r>
                     <w:rPr>
@@ -3658,9 +3106,445 @@
                       <w:color w:val="262626"/>
                       <w:kern w:val="24"/>
                       <w:szCs w:val="18"/>
+                      <w:lang w:eastAsia="zh-CN"/>
+                    </w:rPr>
+                    <w:t>：</w:t>
+                  </w:r>
+                  <w:r>
+                    <w:rPr>
+                      <w:rFonts w:hint="eastAsia" w:ascii="微软雅黑" w:hAnsi="微软雅黑" w:eastAsia="微软雅黑" w:cs="Times New Roman"/>
+                      <w:b/>
+                      <w:bCs/>
+                      <w:color w:val="262626"/>
+                      <w:kern w:val="24"/>
+                      <w:szCs w:val="18"/>
                       <w:lang w:val="en-US" w:eastAsia="zh-CN"/>
                     </w:rPr>
-                    <w:t>小当家理财app后台服务</w:t>
+                    <w:t>民借贷</w:t>
+                  </w:r>
+                </w:p>
+                <w:p>
+                  <w:pPr>
+                    <w:widowControl/>
+                    <w:snapToGrid w:val="0"/>
+                    <w:spacing w:line="288" w:lineRule="auto"/>
+                    <w:ind w:left="1050" w:hanging="1050" w:hangingChars="500"/>
+                    <w:jc w:val="left"/>
+                    <w:textAlignment w:val="baseline"/>
+                    <w:rPr>
+                      <w:rFonts w:hint="eastAsia" w:ascii="微软雅黑" w:hAnsi="微软雅黑" w:eastAsia="微软雅黑" w:cs="Times New Roman"/>
+                      <w:color w:val="262626" w:themeColor="text1" w:themeTint="D9"/>
+                      <w:kern w:val="24"/>
+                      <w:szCs w:val="18"/>
+                      <w:lang w:val="en-US" w:eastAsia="zh-CN"/>
+                      <w14:textFill>
+                        <w14:solidFill>
+                          <w14:schemeClr w14:val="tx1">
+                            <w14:lumMod w14:val="85000"/>
+                            <w14:lumOff w14:val="15000"/>
+                          </w14:schemeClr>
+                        </w14:solidFill>
+                      </w14:textFill>
+                    </w:rPr>
+                  </w:pPr>
+                  <w:r>
+                    <w:rPr>
+                      <w:rFonts w:hint="eastAsia" w:ascii="微软雅黑" w:hAnsi="微软雅黑" w:eastAsia="微软雅黑" w:cs="Times New Roman"/>
+                      <w:color w:val="262626" w:themeColor="text1" w:themeTint="D9"/>
+                      <w:kern w:val="24"/>
+                      <w:szCs w:val="18"/>
+                      <w:lang w:val="en-US" w:eastAsia="zh-CN"/>
+                      <w14:textFill>
+                        <w14:solidFill>
+                          <w14:schemeClr w14:val="tx1">
+                            <w14:lumMod w14:val="85000"/>
+                            <w14:lumOff w14:val="15000"/>
+                          </w14:schemeClr>
+                        </w14:solidFill>
+                      </w14:textFill>
+                    </w:rPr>
+                    <w:t>项目描述：在国内推行“个人对个人”（或称“P2P”）的信用贷款和理财服务。在国内众多城市建立了服务网络，引入国外先进的信用管理理念，结合中国的社会信用状况，以先进的小额信贷理财模式（P2P）通过科学的资产配置，为广大富裕的高净值人群，提供了全方位的理财规划和财富管理服务。 为了更便捷的为全国客户提供及时优良的理财服务，为年轻人求学就业提供了信用贷款支持，也进一步提升了客人理财行为的社会价值</w:t>
+                  </w:r>
+                </w:p>
+                <w:p>
+                  <w:pPr>
+                    <w:snapToGrid w:val="0"/>
+                    <w:spacing w:line="264" w:lineRule="auto"/>
+                    <w:ind w:left="1050" w:hanging="1050" w:hangingChars="500"/>
+                    <w:contextualSpacing/>
+                    <w:rPr>
+                      <w:rFonts w:ascii="微软雅黑" w:hAnsi="微软雅黑" w:eastAsia="微软雅黑" w:cs="Times New Roman"/>
+                      <w:color w:val="262626"/>
+                      <w:kern w:val="24"/>
+                      <w:szCs w:val="18"/>
+                    </w:rPr>
+                  </w:pPr>
+                  <w:r>
+                    <w:rPr>
+                      <w:rFonts w:hint="eastAsia" w:ascii="微软雅黑" w:hAnsi="微软雅黑" w:eastAsia="微软雅黑" w:cs="Times New Roman"/>
+                      <w:color w:val="262626"/>
+                      <w:kern w:val="24"/>
+                      <w:szCs w:val="18"/>
+                    </w:rPr>
+                    <w:t>技术要点：</w:t>
+                  </w:r>
+                </w:p>
+                <w:p>
+                  <w:pPr>
+                    <w:numPr>
+                      <w:ilvl w:val="0"/>
+                      <w:numId w:val="4"/>
+                    </w:numPr>
+                    <w:snapToGrid w:val="0"/>
+                    <w:spacing w:line="264" w:lineRule="auto"/>
+                    <w:ind w:left="0" w:leftChars="0" w:firstLine="400" w:firstLineChars="0"/>
+                    <w:contextualSpacing/>
+                    <w:rPr>
+                      <w:rFonts w:ascii="微软雅黑" w:hAnsi="微软雅黑" w:eastAsia="微软雅黑" w:cs="Times New Roman"/>
+                      <w:color w:val="262626"/>
+                      <w:kern w:val="24"/>
+                      <w:szCs w:val="18"/>
+                    </w:rPr>
+                  </w:pPr>
+                  <w:r>
+                    <w:rPr>
+                      <w:rFonts w:hint="eastAsia" w:ascii="微软雅黑" w:hAnsi="微软雅黑" w:eastAsia="微软雅黑" w:cs="Times New Roman"/>
+                      <w:color w:val="262626"/>
+                      <w:kern w:val="24"/>
+                      <w:szCs w:val="18"/>
+                    </w:rPr>
+                    <w:t>项目是基于</w:t>
+                  </w:r>
+                  <w:r>
+                    <w:rPr>
+                      <w:rFonts w:hint="eastAsia" w:ascii="微软雅黑" w:hAnsi="微软雅黑" w:eastAsia="微软雅黑" w:cs="Times New Roman"/>
+                      <w:color w:val="262626"/>
+                      <w:kern w:val="24"/>
+                      <w:szCs w:val="18"/>
+                      <w:lang w:val="en-US" w:eastAsia="zh-CN"/>
+                    </w:rPr>
+                    <w:t>Eclipse</w:t>
+                  </w:r>
+                  <w:r>
+                    <w:rPr>
+                      <w:rFonts w:hint="eastAsia" w:ascii="微软雅黑" w:hAnsi="微软雅黑" w:eastAsia="微软雅黑" w:cs="Times New Roman"/>
+                      <w:color w:val="262626"/>
+                      <w:kern w:val="24"/>
+                      <w:szCs w:val="18"/>
+                    </w:rPr>
+                    <w:t>、JDK</w:t>
+                  </w:r>
+                  <w:r>
+                    <w:rPr>
+                      <w:rFonts w:hint="eastAsia" w:ascii="微软雅黑" w:hAnsi="微软雅黑" w:eastAsia="微软雅黑" w:cs="Times New Roman"/>
+                      <w:color w:val="262626"/>
+                      <w:kern w:val="24"/>
+                      <w:szCs w:val="18"/>
+                      <w:lang w:val="en-US" w:eastAsia="zh-CN"/>
+                    </w:rPr>
+                    <w:t>1.8</w:t>
+                  </w:r>
+                  <w:r>
+                    <w:rPr>
+                      <w:rFonts w:hint="eastAsia" w:ascii="微软雅黑" w:hAnsi="微软雅黑" w:eastAsia="微软雅黑" w:cs="Times New Roman"/>
+                      <w:color w:val="262626"/>
+                      <w:kern w:val="24"/>
+                      <w:szCs w:val="18"/>
+                    </w:rPr>
+                    <w:t>、Maven、</w:t>
+                  </w:r>
+                  <w:r>
+                    <w:rPr>
+                      <w:rFonts w:hint="eastAsia" w:ascii="微软雅黑" w:hAnsi="微软雅黑" w:eastAsia="微软雅黑" w:cs="Times New Roman"/>
+                      <w:color w:val="262626"/>
+                      <w:kern w:val="24"/>
+                      <w:szCs w:val="18"/>
+                      <w:lang w:val="en-US" w:eastAsia="zh-CN"/>
+                    </w:rPr>
+                    <w:t>Git</w:t>
+                  </w:r>
+                  <w:r>
+                    <w:rPr>
+                      <w:rFonts w:hint="eastAsia" w:ascii="微软雅黑" w:hAnsi="微软雅黑" w:eastAsia="微软雅黑" w:cs="Times New Roman"/>
+                      <w:color w:val="262626"/>
+                      <w:kern w:val="24"/>
+                      <w:szCs w:val="18"/>
+                    </w:rPr>
+                    <w:t>、</w:t>
+                  </w:r>
+                  <w:r>
+                    <w:rPr>
+                      <w:rFonts w:hint="eastAsia" w:ascii="微软雅黑" w:hAnsi="微软雅黑" w:eastAsia="微软雅黑" w:cs="Times New Roman"/>
+                      <w:color w:val="262626"/>
+                      <w:kern w:val="24"/>
+                      <w:szCs w:val="18"/>
+                      <w:lang w:eastAsia="zh-CN"/>
+                    </w:rPr>
+                    <w:t>Nginx</w:t>
+                  </w:r>
+                  <w:r>
+                    <w:rPr>
+                      <w:rFonts w:hint="eastAsia" w:ascii="微软雅黑" w:hAnsi="微软雅黑" w:eastAsia="微软雅黑" w:cs="Times New Roman"/>
+                      <w:color w:val="262626"/>
+                      <w:kern w:val="24"/>
+                      <w:szCs w:val="18"/>
+                    </w:rPr>
+                    <w:t>、</w:t>
+                  </w:r>
+                  <w:r>
+                    <w:rPr>
+                      <w:rFonts w:hint="eastAsia" w:ascii="微软雅黑" w:hAnsi="微软雅黑" w:eastAsia="微软雅黑" w:cs="Times New Roman"/>
+                      <w:color w:val="262626"/>
+                      <w:kern w:val="24"/>
+                      <w:szCs w:val="18"/>
+                      <w:lang w:eastAsia="zh-CN"/>
+                    </w:rPr>
+                    <w:t>Apache Tomcat</w:t>
+                  </w:r>
+                  <w:r>
+                    <w:rPr>
+                      <w:rFonts w:hint="eastAsia" w:ascii="微软雅黑" w:hAnsi="微软雅黑" w:eastAsia="微软雅黑" w:cs="Times New Roman"/>
+                      <w:color w:val="262626"/>
+                      <w:kern w:val="24"/>
+                      <w:szCs w:val="18"/>
+                    </w:rPr>
+                    <w:t>、MySQL作为开发环境；</w:t>
+                  </w:r>
+                </w:p>
+                <w:p>
+                  <w:pPr>
+                    <w:numPr>
+                      <w:ilvl w:val="0"/>
+                      <w:numId w:val="4"/>
+                    </w:numPr>
+                    <w:snapToGrid w:val="0"/>
+                    <w:spacing w:line="264" w:lineRule="auto"/>
+                    <w:ind w:left="0" w:leftChars="0" w:firstLine="400" w:firstLineChars="0"/>
+                    <w:contextualSpacing/>
+                    <w:rPr>
+                      <w:rFonts w:hint="eastAsia" w:ascii="微软雅黑" w:hAnsi="微软雅黑" w:eastAsia="微软雅黑" w:cs="Times New Roman"/>
+                      <w:color w:val="262626"/>
+                      <w:kern w:val="24"/>
+                      <w:szCs w:val="18"/>
+                    </w:rPr>
+                  </w:pPr>
+                  <w:r>
+                    <w:rPr>
+                      <w:rFonts w:hint="eastAsia" w:ascii="微软雅黑" w:hAnsi="微软雅黑" w:eastAsia="微软雅黑" w:cs="Times New Roman"/>
+                      <w:color w:val="262626"/>
+                      <w:kern w:val="24"/>
+                      <w:szCs w:val="18"/>
+                      <w:lang w:val="en-US" w:eastAsia="zh-CN"/>
+                    </w:rPr>
+                    <w:t>前端使用FreeMarker+Bootstrap+jQuery来展示页面，优化页面，与后台数据交互</w:t>
+                  </w:r>
+                </w:p>
+                <w:p>
+                  <w:pPr>
+                    <w:numPr>
+                      <w:ilvl w:val="0"/>
+                      <w:numId w:val="4"/>
+                    </w:numPr>
+                    <w:snapToGrid w:val="0"/>
+                    <w:spacing w:line="264" w:lineRule="auto"/>
+                    <w:ind w:left="0" w:leftChars="0" w:firstLine="400" w:firstLineChars="0"/>
+                    <w:contextualSpacing/>
+                    <w:rPr>
+                      <w:rFonts w:hint="eastAsia" w:ascii="微软雅黑" w:hAnsi="微软雅黑" w:eastAsia="微软雅黑" w:cs="Times New Roman"/>
+                      <w:color w:val="262626"/>
+                      <w:kern w:val="24"/>
+                      <w:szCs w:val="18"/>
+                      <w:lang w:val="en-US" w:eastAsia="zh-CN"/>
+                    </w:rPr>
+                  </w:pPr>
+                  <w:r>
+                    <w:rPr>
+                      <w:rFonts w:hint="eastAsia" w:ascii="微软雅黑" w:hAnsi="微软雅黑" w:eastAsia="微软雅黑" w:cs="Times New Roman"/>
+                      <w:color w:val="262626"/>
+                      <w:kern w:val="24"/>
+                      <w:szCs w:val="18"/>
+                      <w:lang w:val="en-US" w:eastAsia="zh-CN"/>
+                    </w:rPr>
+                    <w:t>使用Redis 解决项目的缓存技术</w:t>
+                  </w:r>
+                </w:p>
+                <w:p>
+                  <w:pPr>
+                    <w:numPr>
+                      <w:ilvl w:val="0"/>
+                      <w:numId w:val="4"/>
+                    </w:numPr>
+                    <w:snapToGrid w:val="0"/>
+                    <w:spacing w:line="264" w:lineRule="auto"/>
+                    <w:ind w:left="0" w:leftChars="0" w:firstLine="400" w:firstLineChars="0"/>
+                    <w:contextualSpacing/>
+                    <w:rPr>
+                      <w:rFonts w:hint="eastAsia" w:ascii="微软雅黑" w:hAnsi="微软雅黑" w:eastAsia="微软雅黑" w:cs="Times New Roman"/>
+                      <w:color w:val="262626"/>
+                      <w:kern w:val="24"/>
+                      <w:szCs w:val="18"/>
+                      <w:lang w:val="en-US" w:eastAsia="zh-CN"/>
+                    </w:rPr>
+                  </w:pPr>
+                  <w:r>
+                    <w:rPr>
+                      <w:rFonts w:hint="eastAsia" w:ascii="微软雅黑" w:hAnsi="微软雅黑" w:eastAsia="微软雅黑" w:cs="Times New Roman"/>
+                      <w:color w:val="262626"/>
+                      <w:kern w:val="24"/>
+                      <w:szCs w:val="18"/>
+                      <w:lang w:val="en-US" w:eastAsia="zh-CN"/>
+                    </w:rPr>
+                    <w:t>使用Nginx 解决负载均衡的问题</w:t>
+                  </w:r>
+                </w:p>
+                <w:p>
+                  <w:pPr>
+                    <w:numPr>
+                      <w:ilvl w:val="0"/>
+                      <w:numId w:val="4"/>
+                    </w:numPr>
+                    <w:snapToGrid w:val="0"/>
+                    <w:spacing w:line="264" w:lineRule="auto"/>
+                    <w:ind w:left="0" w:leftChars="0" w:firstLine="400" w:firstLineChars="0"/>
+                    <w:contextualSpacing/>
+                    <w:rPr>
+                      <w:rFonts w:hint="eastAsia" w:ascii="微软雅黑" w:hAnsi="微软雅黑" w:eastAsia="微软雅黑" w:cs="Times New Roman"/>
+                      <w:color w:val="262626"/>
+                      <w:kern w:val="24"/>
+                      <w:szCs w:val="18"/>
+                      <w:lang w:val="en-US" w:eastAsia="zh-CN"/>
+                    </w:rPr>
+                  </w:pPr>
+                  <w:r>
+                    <w:rPr>
+                      <w:rFonts w:hint="eastAsia" w:ascii="微软雅黑" w:hAnsi="微软雅黑" w:eastAsia="微软雅黑" w:cs="Times New Roman"/>
+                      <w:color w:val="262626"/>
+                      <w:kern w:val="24"/>
+                      <w:szCs w:val="18"/>
+                      <w:lang w:val="en-US" w:eastAsia="zh-CN"/>
+                    </w:rPr>
+                    <w:t>Dubbo+</w:t>
+                  </w:r>
+                  <w:r>
+                    <w:rPr>
+                      <w:rFonts w:hint="eastAsia" w:ascii="微软雅黑" w:hAnsi="微软雅黑" w:eastAsia="微软雅黑" w:cs="Times New Roman"/>
+                      <w:color w:val="262626"/>
+                      <w:kern w:val="24"/>
+                      <w:szCs w:val="18"/>
+                    </w:rPr>
+                    <w:t>Apache ZooKeeper</w:t>
+                  </w:r>
+                  <w:r>
+                    <w:rPr>
+                      <w:rFonts w:hint="eastAsia" w:ascii="微软雅黑" w:hAnsi="微软雅黑" w:eastAsia="微软雅黑" w:cs="Times New Roman"/>
+                      <w:color w:val="262626"/>
+                      <w:kern w:val="24"/>
+                      <w:szCs w:val="18"/>
+                      <w:lang w:val="en-US" w:eastAsia="zh-CN"/>
+                    </w:rPr>
+                    <w:t>实现服务的远程调用</w:t>
+                  </w:r>
+                </w:p>
+                <w:p>
+                  <w:pPr>
+                    <w:widowControl/>
+                    <w:numPr>
+                      <w:ilvl w:val="0"/>
+                      <w:numId w:val="4"/>
+                    </w:numPr>
+                    <w:snapToGrid w:val="0"/>
+                    <w:spacing w:line="288" w:lineRule="auto"/>
+                    <w:ind w:left="0" w:leftChars="0" w:firstLine="400" w:firstLineChars="0"/>
+                    <w:jc w:val="left"/>
+                    <w:textAlignment w:val="baseline"/>
+                    <w:rPr>
+                      <w:rFonts w:hint="eastAsia" w:ascii="微软雅黑" w:hAnsi="微软雅黑" w:eastAsia="微软雅黑" w:cs="Times New Roman"/>
+                      <w:color w:val="262626" w:themeColor="text1" w:themeTint="D9"/>
+                      <w:kern w:val="24"/>
+                      <w:szCs w:val="18"/>
+                      <w:lang w:val="en-US" w:eastAsia="zh-CN"/>
+                      <w14:textFill>
+                        <w14:solidFill>
+                          <w14:schemeClr w14:val="tx1">
+                            <w14:lumMod w14:val="85000"/>
+                            <w14:lumOff w14:val="15000"/>
+                          </w14:schemeClr>
+                        </w14:solidFill>
+                      </w14:textFill>
+                    </w:rPr>
+                  </w:pPr>
+                  <w:r>
+                    <w:rPr>
+                      <w:rFonts w:hint="eastAsia" w:ascii="微软雅黑" w:hAnsi="微软雅黑" w:eastAsia="微软雅黑" w:cs="Times New Roman"/>
+                      <w:color w:val="262626" w:themeColor="text1" w:themeTint="D9"/>
+                      <w:kern w:val="24"/>
+                      <w:szCs w:val="18"/>
+                      <w:lang w:val="en-US" w:eastAsia="zh-CN"/>
+                      <w14:textFill>
+                        <w14:solidFill>
+                          <w14:schemeClr w14:val="tx1">
+                            <w14:lumMod w14:val="85000"/>
+                            <w14:lumOff w14:val="15000"/>
+                          </w14:schemeClr>
+                        </w14:solidFill>
+                      </w14:textFill>
+                    </w:rPr>
+                    <w:t>使用Redis 来缓存基础数据，投标的信息数据，RDB 和AOF解决持久化问题、Redis集群主从复制、哨兵机制、Redis分布式锁等常用技术均有使用；</w:t>
+                  </w:r>
+                </w:p>
+                <w:p>
+                  <w:pPr>
+                    <w:numPr>
+                      <w:ilvl w:val="0"/>
+                      <w:numId w:val="4"/>
+                    </w:numPr>
+                    <w:snapToGrid w:val="0"/>
+                    <w:spacing w:line="264" w:lineRule="auto"/>
+                    <w:ind w:left="0" w:leftChars="0" w:firstLine="400" w:firstLineChars="0"/>
+                    <w:contextualSpacing/>
+                    <w:rPr>
+                      <w:rFonts w:hint="eastAsia" w:ascii="微软雅黑" w:hAnsi="微软雅黑" w:eastAsia="微软雅黑" w:cs="Times New Roman"/>
+                      <w:color w:val="262626" w:themeColor="text1" w:themeTint="D9"/>
+                      <w:kern w:val="24"/>
+                      <w:szCs w:val="18"/>
+                      <w:lang w:val="en-US" w:eastAsia="zh-CN"/>
+                      <w14:textFill>
+                        <w14:solidFill>
+                          <w14:schemeClr w14:val="tx1">
+                            <w14:lumMod w14:val="85000"/>
+                            <w14:lumOff w14:val="15000"/>
+                          </w14:schemeClr>
+                        </w14:solidFill>
+                      </w14:textFill>
+                    </w:rPr>
+                  </w:pPr>
+                  <w:r>
+                    <w:rPr>
+                      <w:rFonts w:hint="eastAsia" w:ascii="微软雅黑" w:hAnsi="微软雅黑" w:eastAsia="微软雅黑" w:cs="Times New Roman"/>
+                      <w:color w:val="262626"/>
+                      <w:kern w:val="24"/>
+                      <w:szCs w:val="18"/>
+                    </w:rPr>
+                    <w:t>通过RabbitMQ来处理提交</w:t>
+                  </w:r>
+                  <w:r>
+                    <w:rPr>
+                      <w:rFonts w:hint="eastAsia" w:ascii="微软雅黑" w:hAnsi="微软雅黑" w:eastAsia="微软雅黑" w:cs="Times New Roman"/>
+                      <w:color w:val="262626"/>
+                      <w:kern w:val="24"/>
+                      <w:szCs w:val="18"/>
+                      <w:lang w:val="en-US" w:eastAsia="zh-CN"/>
+                    </w:rPr>
+                    <w:t>投标操作</w:t>
+                  </w:r>
+                  <w:r>
+                    <w:rPr>
+                      <w:rFonts w:hint="eastAsia" w:ascii="微软雅黑" w:hAnsi="微软雅黑" w:eastAsia="微软雅黑" w:cs="Times New Roman"/>
+                      <w:color w:val="262626"/>
+                      <w:kern w:val="24"/>
+                      <w:szCs w:val="18"/>
+                    </w:rPr>
+                    <w:t>，防止并发问题；</w:t>
                   </w:r>
                 </w:p>
                 <w:p>
@@ -3681,22 +3565,10 @@
                       <w:color w:val="262626"/>
                       <w:kern w:val="24"/>
                       <w:szCs w:val="18"/>
-                    </w:rPr>
-                    <w:t>项目描述：</w:t>
+                      <w:lang w:val="en-US" w:eastAsia="zh-CN"/>
+                    </w:rPr>
+                    <w:t>责任</w:t>
                   </w:r>
-                </w:p>
-                <w:p>
-                  <w:pPr>
-                    <w:snapToGrid w:val="0"/>
-                    <w:spacing w:line="264" w:lineRule="auto"/>
-                    <w:contextualSpacing/>
-                    <w:rPr>
-                      <w:rFonts w:ascii="微软雅黑" w:hAnsi="微软雅黑" w:eastAsia="微软雅黑" w:cs="Times New Roman"/>
-                      <w:color w:val="262626"/>
-                      <w:kern w:val="24"/>
-                      <w:szCs w:val="18"/>
-                    </w:rPr>
-                  </w:pPr>
                   <w:r>
                     <w:rPr>
                       <w:rFonts w:hint="eastAsia" w:ascii="微软雅黑" w:hAnsi="微软雅黑" w:eastAsia="微软雅黑" w:cs="Times New Roman"/>
@@ -3704,7 +3576,7 @@
                       <w:kern w:val="24"/>
                       <w:szCs w:val="18"/>
                     </w:rPr>
-                    <w:t>职责描述：</w:t>
+                    <w:t>描述：</w:t>
                   </w:r>
                 </w:p>
                 <w:p>
@@ -3715,10 +3587,10 @@
                     </w:numPr>
                     <w:snapToGrid w:val="0"/>
                     <w:spacing w:line="264" w:lineRule="auto"/>
-                    <w:ind w:left="425" w:leftChars="0" w:hanging="425" w:firstLineChars="0"/>
+                    <w:ind w:left="210" w:leftChars="100" w:firstLine="210" w:firstLineChars="100"/>
                     <w:contextualSpacing/>
                     <w:rPr>
-                      <w:rFonts w:hint="eastAsia" w:ascii="微软雅黑" w:hAnsi="微软雅黑" w:eastAsia="微软雅黑" w:cs="Times New Roman"/>
+                      <w:rFonts w:ascii="微软雅黑" w:hAnsi="微软雅黑" w:eastAsia="微软雅黑" w:cs="Times New Roman"/>
                       <w:color w:val="262626"/>
                       <w:kern w:val="24"/>
                       <w:szCs w:val="18"/>
@@ -3730,39 +3602,9 @@
                       <w:color w:val="262626"/>
                       <w:kern w:val="24"/>
                       <w:szCs w:val="18"/>
-                    </w:rPr>
-                    <w:t>根据项目具体业务需求，承担</w:t>
-                  </w:r>
-                  <w:r>
-                    <w:rPr>
-                      <w:rFonts w:hint="eastAsia" w:ascii="微软雅黑" w:hAnsi="微软雅黑" w:eastAsia="微软雅黑" w:cs="Times New Roman"/>
-                      <w:color w:val="262626"/>
-                      <w:kern w:val="24"/>
-                      <w:szCs w:val="18"/>
                       <w:lang w:val="en-US" w:eastAsia="zh-CN"/>
                     </w:rPr>
-                    <w:t>APP</w:t>
-                  </w:r>
-                  <w:bookmarkStart w:id="5" w:name="_GoBack"/>
-                  <w:bookmarkEnd w:id="5"/>
-                  <w:r>
-                    <w:rPr>
-                      <w:rFonts w:hint="eastAsia" w:ascii="微软雅黑" w:hAnsi="微软雅黑" w:eastAsia="微软雅黑" w:cs="Times New Roman"/>
-                      <w:color w:val="262626"/>
-                      <w:kern w:val="24"/>
-                      <w:szCs w:val="18"/>
-                      <w:lang w:val="en-US" w:eastAsia="zh-CN"/>
-                    </w:rPr>
-                    <w:t>后台接口</w:t>
-                  </w:r>
-                  <w:r>
-                    <w:rPr>
-                      <w:rFonts w:hint="eastAsia" w:ascii="微软雅黑" w:hAnsi="微软雅黑" w:eastAsia="微软雅黑" w:cs="Times New Roman"/>
-                      <w:color w:val="262626"/>
-                      <w:kern w:val="24"/>
-                      <w:szCs w:val="18"/>
-                    </w:rPr>
-                    <w:t>开发任务，按计划完成任务目标；</w:t>
+                    <w:t>充值模块：采用线上冲值的方式，通过第三方支付平台进行支付，不需要后台审核，平台监听用户在银行的账户，生成虚拟账单，并更改用户在平台上的可用余额和总金额。</w:t>
                   </w:r>
                 </w:p>
                 <w:p>
@@ -3773,10 +3615,10 @@
                     </w:numPr>
                     <w:snapToGrid w:val="0"/>
                     <w:spacing w:line="264" w:lineRule="auto"/>
-                    <w:ind w:left="425" w:leftChars="0" w:hanging="425" w:firstLineChars="0"/>
+                    <w:ind w:left="210" w:leftChars="100" w:firstLine="210" w:firstLineChars="100"/>
                     <w:contextualSpacing/>
                     <w:rPr>
-                      <w:rFonts w:hint="eastAsia" w:ascii="微软雅黑" w:hAnsi="微软雅黑" w:eastAsia="微软雅黑" w:cs="Times New Roman"/>
+                      <w:rFonts w:ascii="微软雅黑" w:hAnsi="微软雅黑" w:eastAsia="微软雅黑" w:cs="Times New Roman"/>
                       <w:color w:val="262626"/>
                       <w:kern w:val="24"/>
                       <w:szCs w:val="18"/>
@@ -3788,8 +3630,9 @@
                       <w:color w:val="262626"/>
                       <w:kern w:val="24"/>
                       <w:szCs w:val="18"/>
-                    </w:rPr>
-                    <w:t>根据开发规范与流程独立完成模块的设计、编码、测试及相关文档；</w:t>
+                      <w:lang w:val="en-US" w:eastAsia="zh-CN"/>
+                    </w:rPr>
+                    <w:t>风控资料审核：用户上传风控资料，并进行提交，管理员系统进行审核，审核通过，增加相应的风控分数，前台系统展示用户审核拒绝</w:t>
                   </w:r>
                 </w:p>
                 <w:p>
@@ -3800,10 +3643,10 @@
                     </w:numPr>
                     <w:snapToGrid w:val="0"/>
                     <w:spacing w:line="264" w:lineRule="auto"/>
-                    <w:ind w:left="425" w:leftChars="0" w:hanging="425" w:firstLineChars="0"/>
+                    <w:ind w:left="210" w:leftChars="100" w:firstLine="210" w:firstLineChars="100"/>
                     <w:contextualSpacing/>
                     <w:rPr>
-                      <w:rFonts w:hint="eastAsia" w:ascii="微软雅黑" w:hAnsi="微软雅黑" w:eastAsia="微软雅黑" w:cs="Times New Roman"/>
+                      <w:rFonts w:ascii="微软雅黑" w:hAnsi="微软雅黑" w:eastAsia="微软雅黑" w:cs="Times New Roman"/>
                       <w:color w:val="262626"/>
                       <w:kern w:val="24"/>
                       <w:szCs w:val="18"/>
@@ -3815,65 +3658,9 @@
                       <w:color w:val="262626"/>
                       <w:kern w:val="24"/>
                       <w:szCs w:val="18"/>
-                    </w:rPr>
-                    <w:t>负责</w:t>
-                  </w:r>
-                  <w:r>
-                    <w:rPr>
-                      <w:rFonts w:hint="eastAsia" w:ascii="微软雅黑" w:hAnsi="微软雅黑" w:eastAsia="微软雅黑" w:cs="Times New Roman"/>
-                      <w:color w:val="262626"/>
-                      <w:kern w:val="24"/>
-                      <w:szCs w:val="18"/>
                       <w:lang w:val="en-US" w:eastAsia="zh-CN"/>
                     </w:rPr>
-                    <w:t>系统</w:t>
-                  </w:r>
-                  <w:r>
-                    <w:rPr>
-                      <w:rFonts w:hint="eastAsia" w:ascii="微软雅黑" w:hAnsi="微软雅黑" w:eastAsia="微软雅黑" w:cs="Times New Roman"/>
-                      <w:color w:val="262626"/>
-                      <w:kern w:val="24"/>
-                      <w:szCs w:val="18"/>
-                    </w:rPr>
-                    <w:t>的</w:t>
-                  </w:r>
-                  <w:r>
-                    <w:rPr>
-                      <w:rFonts w:hint="eastAsia" w:ascii="微软雅黑" w:hAnsi="微软雅黑" w:eastAsia="微软雅黑" w:cs="Times New Roman"/>
-                      <w:color w:val="262626"/>
-                      <w:kern w:val="24"/>
-                      <w:szCs w:val="18"/>
-                      <w:lang w:val="en-US" w:eastAsia="zh-CN"/>
-                    </w:rPr>
-                    <w:t>个人中心的</w:t>
-                  </w:r>
-                  <w:r>
-                    <w:rPr>
-                      <w:rFonts w:hint="eastAsia" w:ascii="微软雅黑" w:hAnsi="微软雅黑" w:eastAsia="微软雅黑" w:cs="Times New Roman"/>
-                      <w:color w:val="262626"/>
-                      <w:kern w:val="24"/>
-                      <w:szCs w:val="18"/>
-                    </w:rPr>
-                    <w:t>，以及</w:t>
-                  </w:r>
-                  <w:r>
-                    <w:rPr>
-                      <w:rFonts w:hint="eastAsia" w:ascii="微软雅黑" w:hAnsi="微软雅黑" w:eastAsia="微软雅黑" w:cs="Times New Roman"/>
-                      <w:color w:val="262626"/>
-                      <w:kern w:val="24"/>
-                      <w:szCs w:val="18"/>
-                      <w:lang w:val="en-US" w:eastAsia="zh-CN"/>
-                    </w:rPr>
-                    <w:t>前台系统的个人中心模块展示</w:t>
-                  </w:r>
-                  <w:r>
-                    <w:rPr>
-                      <w:rFonts w:hint="eastAsia" w:ascii="微软雅黑" w:hAnsi="微软雅黑" w:eastAsia="微软雅黑" w:cs="Times New Roman"/>
-                      <w:color w:val="262626"/>
-                      <w:kern w:val="24"/>
-                      <w:szCs w:val="18"/>
-                    </w:rPr>
-                    <w:t>及相关业务；</w:t>
+                    <w:t>视频认证管理：用户提交申请，管理员系统进行确认并返回约定的准备认证时间，视频统一保存在本地，由管理员对视频进行审核。</w:t>
                   </w:r>
                 </w:p>
                 <w:p>
@@ -3884,38 +3671,10 @@
                     </w:numPr>
                     <w:snapToGrid w:val="0"/>
                     <w:spacing w:line="264" w:lineRule="auto"/>
-                    <w:ind w:left="425" w:leftChars="0" w:hanging="425" w:firstLineChars="0"/>
+                    <w:ind w:left="210" w:leftChars="100" w:firstLine="210" w:firstLineChars="100"/>
                     <w:contextualSpacing/>
                     <w:rPr>
-                      <w:rFonts w:hint="eastAsia" w:ascii="微软雅黑" w:hAnsi="微软雅黑" w:eastAsia="微软雅黑" w:cs="Times New Roman"/>
-                      <w:color w:val="262626"/>
-                      <w:kern w:val="24"/>
-                      <w:szCs w:val="18"/>
-                    </w:rPr>
-                  </w:pPr>
-                  <w:r>
-                    <w:rPr>
-                      <w:rFonts w:hint="eastAsia" w:ascii="微软雅黑" w:hAnsi="微软雅黑" w:eastAsia="微软雅黑" w:cs="Times New Roman"/>
-                      <w:color w:val="262626"/>
-                      <w:kern w:val="24"/>
-                      <w:szCs w:val="18"/>
-                      <w:lang w:val="en-US" w:eastAsia="zh-CN"/>
-                    </w:rPr>
-                    <w:t>负责前台系统风控资料模块相关业务</w:t>
-                  </w:r>
-                </w:p>
-                <w:p>
-                  <w:pPr>
-                    <w:numPr>
-                      <w:ilvl w:val="0"/>
-                      <w:numId w:val="5"/>
-                    </w:numPr>
-                    <w:snapToGrid w:val="0"/>
-                    <w:spacing w:line="264" w:lineRule="auto"/>
-                    <w:ind w:left="425" w:leftChars="0" w:hanging="425" w:firstLineChars="0"/>
-                    <w:contextualSpacing/>
-                    <w:rPr>
-                      <w:rFonts w:hint="eastAsia" w:ascii="微软雅黑" w:hAnsi="微软雅黑" w:eastAsia="微软雅黑" w:cs="Times New Roman"/>
+                      <w:rFonts w:ascii="微软雅黑" w:hAnsi="微软雅黑" w:eastAsia="微软雅黑" w:cs="Times New Roman"/>
                       <w:color w:val="262626"/>
                       <w:kern w:val="24"/>
                       <w:szCs w:val="18"/>
@@ -3933,318 +3692,51 @@
                 </w:p>
                 <w:p>
                   <w:pPr>
-                    <w:numPr>
-                      <w:ilvl w:val="0"/>
-                      <w:numId w:val="0"/>
-                    </w:numPr>
                     <w:snapToGrid w:val="0"/>
                     <w:spacing w:line="264" w:lineRule="auto"/>
-                    <w:ind w:leftChars="0"/>
                     <w:contextualSpacing/>
                     <w:rPr>
                       <w:rFonts w:hint="eastAsia" w:ascii="微软雅黑" w:hAnsi="微软雅黑" w:eastAsia="微软雅黑" w:cs="Times New Roman"/>
-                      <w:color w:val="262626"/>
-                      <w:kern w:val="24"/>
-                      <w:szCs w:val="18"/>
+                      <w:b/>
+                      <w:bCs/>
+                      <w:color w:val="262626"/>
+                      <w:kern w:val="24"/>
+                      <w:szCs w:val="18"/>
+                      <w:lang w:val="en-US" w:eastAsia="zh-CN"/>
                     </w:rPr>
                   </w:pPr>
                   <w:r>
                     <w:rPr>
                       <w:rFonts w:hint="eastAsia" w:ascii="微软雅黑" w:hAnsi="微软雅黑" w:eastAsia="微软雅黑" w:cs="Times New Roman"/>
-                      <w:color w:val="262626"/>
-                      <w:kern w:val="24"/>
-                      <w:szCs w:val="18"/>
-                    </w:rPr>
-                    <w:t>技术要点：</w:t>
+                      <w:b/>
+                      <w:bCs/>
+                      <w:color w:val="262626"/>
+                      <w:kern w:val="24"/>
+                      <w:szCs w:val="18"/>
+                    </w:rPr>
+                    <w:t>项目名称：</w:t>
+                  </w:r>
+                  <w:r>
+                    <w:rPr>
+                      <w:rFonts w:hint="eastAsia" w:ascii="微软雅黑" w:hAnsi="微软雅黑" w:eastAsia="微软雅黑" w:cs="Times New Roman"/>
+                      <w:b/>
+                      <w:bCs/>
+                      <w:color w:val="262626"/>
+                      <w:kern w:val="24"/>
+                      <w:szCs w:val="18"/>
+                      <w:lang w:val="en-US" w:eastAsia="zh-CN"/>
+                    </w:rPr>
+                    <w:t>小当家理财app后台服务</w:t>
                   </w:r>
                 </w:p>
                 <w:p>
                   <w:pPr>
-                    <w:numPr>
-                      <w:ilvl w:val="0"/>
-                      <w:numId w:val="6"/>
-                    </w:numPr>
+                    <w:widowControl/>
                     <w:snapToGrid w:val="0"/>
-                    <w:spacing w:line="264" w:lineRule="auto"/>
-                    <w:ind w:left="0" w:leftChars="0" w:firstLine="400" w:firstLineChars="0"/>
-                    <w:contextualSpacing/>
-                    <w:rPr>
-                      <w:rFonts w:hint="eastAsia" w:ascii="微软雅黑" w:hAnsi="微软雅黑" w:eastAsia="微软雅黑" w:cs="Times New Roman"/>
-                      <w:color w:val="262626"/>
-                      <w:kern w:val="24"/>
-                      <w:szCs w:val="18"/>
-                    </w:rPr>
-                  </w:pPr>
-                  <w:r>
-                    <w:rPr>
-                      <w:rFonts w:hint="eastAsia" w:ascii="微软雅黑" w:hAnsi="微软雅黑" w:eastAsia="微软雅黑" w:cs="Times New Roman"/>
-                      <w:color w:val="262626"/>
-                      <w:kern w:val="24"/>
-                      <w:szCs w:val="18"/>
-                    </w:rPr>
-                    <w:t>项目是基于</w:t>
-                  </w:r>
-                  <w:r>
-                    <w:rPr>
-                      <w:rFonts w:hint="eastAsia" w:ascii="微软雅黑" w:hAnsi="微软雅黑" w:eastAsia="微软雅黑" w:cs="Times New Roman"/>
-                      <w:color w:val="262626"/>
-                      <w:kern w:val="24"/>
-                      <w:szCs w:val="18"/>
-                      <w:lang w:val="en-US" w:eastAsia="zh-CN"/>
-                    </w:rPr>
-                    <w:t>Spring Boot</w:t>
-                  </w:r>
-                  <w:r>
-                    <w:rPr>
-                      <w:rFonts w:hint="eastAsia" w:ascii="微软雅黑" w:hAnsi="微软雅黑" w:eastAsia="微软雅黑" w:cs="Times New Roman"/>
-                      <w:color w:val="262626"/>
-                      <w:kern w:val="24"/>
-                      <w:szCs w:val="18"/>
-                    </w:rPr>
-                    <w:t>、</w:t>
-                  </w:r>
-                  <w:r>
-                    <w:rPr>
-                      <w:rFonts w:hint="eastAsia" w:ascii="微软雅黑" w:hAnsi="微软雅黑" w:eastAsia="微软雅黑" w:cs="Times New Roman"/>
-                      <w:color w:val="262626"/>
-                      <w:kern w:val="24"/>
-                      <w:szCs w:val="18"/>
-                      <w:lang w:val="en-US" w:eastAsia="zh-CN"/>
-                    </w:rPr>
-                    <w:t>Spring Cloud、</w:t>
-                  </w:r>
-                  <w:r>
-                    <w:rPr>
-                      <w:rFonts w:hint="eastAsia" w:ascii="微软雅黑" w:hAnsi="微软雅黑" w:eastAsia="微软雅黑" w:cs="Times New Roman"/>
-                      <w:color w:val="262626"/>
-                      <w:kern w:val="24"/>
-                      <w:szCs w:val="18"/>
-                    </w:rPr>
-                    <w:t>JDK</w:t>
-                  </w:r>
-                  <w:r>
-                    <w:rPr>
-                      <w:rFonts w:hint="eastAsia" w:ascii="微软雅黑" w:hAnsi="微软雅黑" w:eastAsia="微软雅黑" w:cs="Times New Roman"/>
-                      <w:color w:val="262626"/>
-                      <w:kern w:val="24"/>
-                      <w:szCs w:val="18"/>
-                      <w:lang w:val="en-US" w:eastAsia="zh-CN"/>
-                    </w:rPr>
-                    <w:t>1.8、</w:t>
-                  </w:r>
-                  <w:r>
-                    <w:rPr>
-                      <w:rFonts w:hint="eastAsia" w:ascii="微软雅黑" w:hAnsi="微软雅黑" w:eastAsia="微软雅黑" w:cs="Times New Roman"/>
-                      <w:color w:val="262626"/>
-                      <w:kern w:val="24"/>
-                      <w:szCs w:val="18"/>
-                    </w:rPr>
-                    <w:t>Maven、</w:t>
-                  </w:r>
-                  <w:r>
-                    <w:rPr>
-                      <w:rFonts w:hint="eastAsia" w:ascii="微软雅黑" w:hAnsi="微软雅黑" w:eastAsia="微软雅黑" w:cs="Times New Roman"/>
-                      <w:color w:val="262626"/>
-                      <w:kern w:val="24"/>
-                      <w:szCs w:val="18"/>
-                      <w:lang w:eastAsia="zh-CN"/>
-                    </w:rPr>
-                    <w:t>Git</w:t>
-                  </w:r>
-                  <w:r>
-                    <w:rPr>
-                      <w:rFonts w:hint="eastAsia" w:ascii="微软雅黑" w:hAnsi="微软雅黑" w:eastAsia="微软雅黑" w:cs="Times New Roman"/>
-                      <w:color w:val="262626"/>
-                      <w:kern w:val="24"/>
-                      <w:szCs w:val="18"/>
-                    </w:rPr>
-                    <w:t>、</w:t>
-                  </w:r>
-                  <w:r>
-                    <w:rPr>
-                      <w:rFonts w:hint="eastAsia" w:ascii="微软雅黑" w:hAnsi="微软雅黑" w:eastAsia="微软雅黑" w:cs="Times New Roman"/>
-                      <w:color w:val="262626"/>
-                      <w:kern w:val="24"/>
-                      <w:szCs w:val="18"/>
-                      <w:lang w:eastAsia="zh-CN"/>
-                    </w:rPr>
-                    <w:t>Nginx</w:t>
-                  </w:r>
-                  <w:r>
-                    <w:rPr>
-                      <w:rFonts w:hint="eastAsia" w:ascii="微软雅黑" w:hAnsi="微软雅黑" w:eastAsia="微软雅黑" w:cs="Times New Roman"/>
-                      <w:color w:val="262626"/>
-                      <w:kern w:val="24"/>
-                      <w:szCs w:val="18"/>
-                    </w:rPr>
-                    <w:t>、</w:t>
-                  </w:r>
-                  <w:r>
-                    <w:rPr>
-                      <w:rFonts w:hint="eastAsia" w:ascii="微软雅黑" w:hAnsi="微软雅黑" w:eastAsia="微软雅黑" w:cs="Times New Roman"/>
-                      <w:color w:val="262626"/>
-                      <w:kern w:val="24"/>
-                      <w:szCs w:val="18"/>
-                      <w:lang w:eastAsia="zh-CN"/>
-                    </w:rPr>
-                    <w:t>Apache Tomcat</w:t>
-                  </w:r>
-                  <w:r>
-                    <w:rPr>
-                      <w:rFonts w:hint="eastAsia" w:ascii="微软雅黑" w:hAnsi="微软雅黑" w:eastAsia="微软雅黑" w:cs="Times New Roman"/>
-                      <w:color w:val="262626"/>
-                      <w:kern w:val="24"/>
-                      <w:szCs w:val="18"/>
-                    </w:rPr>
-                    <w:t>、MySQL作为开发环境；</w:t>
-                  </w:r>
-                </w:p>
-                <w:p>
-                  <w:pPr>
-                    <w:numPr>
-                      <w:ilvl w:val="0"/>
-                      <w:numId w:val="6"/>
-                    </w:numPr>
-                    <w:snapToGrid w:val="0"/>
-                    <w:spacing w:line="264" w:lineRule="auto"/>
-                    <w:ind w:left="0" w:leftChars="0" w:firstLine="400" w:firstLineChars="0"/>
-                    <w:contextualSpacing/>
-                    <w:rPr>
-                      <w:rFonts w:hint="eastAsia" w:ascii="微软雅黑" w:hAnsi="微软雅黑" w:eastAsia="微软雅黑" w:cs="Times New Roman"/>
-                      <w:color w:val="262626"/>
-                      <w:kern w:val="24"/>
-                      <w:szCs w:val="18"/>
-                    </w:rPr>
-                  </w:pPr>
-                  <w:r>
-                    <w:rPr>
-                      <w:rFonts w:hint="eastAsia" w:ascii="微软雅黑" w:hAnsi="微软雅黑" w:eastAsia="微软雅黑" w:cs="Times New Roman"/>
-                      <w:color w:val="262626"/>
-                      <w:kern w:val="24"/>
-                      <w:szCs w:val="18"/>
-                    </w:rPr>
-                    <w:t>项目的框架是SpringMVC、Spring、Mybatis、Spring</w:t>
-                  </w:r>
-                  <w:r>
-                    <w:rPr>
-                      <w:rFonts w:hint="eastAsia" w:ascii="微软雅黑" w:hAnsi="微软雅黑" w:eastAsia="微软雅黑" w:cs="Times New Roman"/>
-                      <w:color w:val="262626"/>
-                      <w:kern w:val="24"/>
-                      <w:szCs w:val="18"/>
-                      <w:lang w:val="en-US" w:eastAsia="zh-CN"/>
-                    </w:rPr>
-                    <w:t xml:space="preserve"> </w:t>
-                  </w:r>
-                  <w:r>
-                    <w:rPr>
-                      <w:rFonts w:hint="eastAsia" w:ascii="微软雅黑" w:hAnsi="微软雅黑" w:eastAsia="微软雅黑" w:cs="Times New Roman"/>
-                      <w:color w:val="262626"/>
-                      <w:kern w:val="24"/>
-                      <w:szCs w:val="18"/>
-                    </w:rPr>
-                    <w:t>Boot搭建；</w:t>
-                  </w:r>
-                </w:p>
-                <w:p>
-                  <w:pPr>
-                    <w:numPr>
-                      <w:ilvl w:val="0"/>
-                      <w:numId w:val="6"/>
-                    </w:numPr>
-                    <w:snapToGrid w:val="0"/>
-                    <w:spacing w:line="264" w:lineRule="auto"/>
-                    <w:ind w:left="0" w:leftChars="0" w:firstLine="400" w:firstLineChars="0"/>
-                    <w:contextualSpacing/>
-                    <w:rPr>
-                      <w:rFonts w:ascii="微软雅黑" w:hAnsi="微软雅黑" w:eastAsia="微软雅黑" w:cs="Times New Roman"/>
-                      <w:color w:val="262626"/>
-                      <w:kern w:val="24"/>
-                      <w:szCs w:val="18"/>
-                    </w:rPr>
-                  </w:pPr>
-                  <w:r>
-                    <w:rPr>
-                      <w:rFonts w:hint="eastAsia" w:ascii="微软雅黑" w:hAnsi="微软雅黑" w:eastAsia="微软雅黑" w:cs="Times New Roman"/>
-                      <w:color w:val="262626"/>
-                      <w:kern w:val="24"/>
-                      <w:szCs w:val="18"/>
-                    </w:rPr>
-                    <w:t>前端使用</w:t>
-                  </w:r>
-                  <w:r>
-                    <w:rPr>
-                      <w:rFonts w:hint="eastAsia" w:ascii="微软雅黑" w:hAnsi="微软雅黑" w:eastAsia="微软雅黑" w:cs="Times New Roman"/>
-                      <w:color w:val="262626"/>
-                      <w:kern w:val="24"/>
-                      <w:szCs w:val="18"/>
-                      <w:lang w:val="en-US" w:eastAsia="zh-CN"/>
-                    </w:rPr>
-                    <w:t>jQuery+Bootstrap</w:t>
-                  </w:r>
-                  <w:r>
-                    <w:rPr>
-                      <w:rFonts w:hint="eastAsia" w:ascii="微软雅黑" w:hAnsi="微软雅黑" w:eastAsia="微软雅黑" w:cs="Times New Roman"/>
-                      <w:color w:val="262626"/>
-                      <w:kern w:val="24"/>
-                      <w:szCs w:val="18"/>
-                    </w:rPr>
-                    <w:t>进行构建</w:t>
-                  </w:r>
-                </w:p>
-                <w:p>
-                  <w:pPr>
-                    <w:numPr>
-                      <w:ilvl w:val="0"/>
-                      <w:numId w:val="6"/>
-                    </w:numPr>
-                    <w:snapToGrid w:val="0"/>
-                    <w:spacing w:line="264" w:lineRule="auto"/>
-                    <w:ind w:left="0" w:leftChars="0" w:firstLine="400" w:firstLineChars="0"/>
-                    <w:contextualSpacing/>
-                    <w:rPr>
-                      <w:rFonts w:ascii="微软雅黑" w:hAnsi="微软雅黑" w:eastAsia="微软雅黑" w:cs="Times New Roman"/>
-                      <w:color w:val="262626"/>
-                      <w:kern w:val="24"/>
-                      <w:szCs w:val="18"/>
-                    </w:rPr>
-                  </w:pPr>
-                  <w:r>
-                    <w:rPr>
-                      <w:rFonts w:hint="eastAsia" w:ascii="微软雅黑" w:hAnsi="微软雅黑" w:eastAsia="微软雅黑" w:cs="Times New Roman"/>
-                      <w:color w:val="262626"/>
-                      <w:kern w:val="24"/>
-                      <w:szCs w:val="18"/>
-                    </w:rPr>
-                    <w:t>使用Redis  来缓存基础数据，</w:t>
-                  </w:r>
-                  <w:r>
-                    <w:rPr>
-                      <w:rFonts w:hint="eastAsia" w:ascii="微软雅黑" w:hAnsi="微软雅黑" w:eastAsia="微软雅黑" w:cs="Times New Roman"/>
-                      <w:color w:val="262626"/>
-                      <w:kern w:val="24"/>
-                      <w:szCs w:val="18"/>
-                      <w:lang w:val="en-US" w:eastAsia="zh-CN"/>
-                    </w:rPr>
-                    <w:t>投标的信息数据，</w:t>
-                  </w:r>
-                  <w:r>
-                    <w:rPr>
-                      <w:rFonts w:hint="eastAsia" w:ascii="微软雅黑" w:hAnsi="微软雅黑" w:eastAsia="微软雅黑" w:cs="Times New Roman"/>
-                      <w:color w:val="262626" w:themeColor="text1" w:themeTint="D9"/>
-                      <w:kern w:val="24"/>
-                      <w:szCs w:val="18"/>
-                      <w14:textFill>
-                        <w14:solidFill>
-                          <w14:schemeClr w14:val="tx1">
-                            <w14:lumMod w14:val="85000"/>
-                            <w14:lumOff w14:val="15000"/>
-                          </w14:schemeClr>
-                        </w14:solidFill>
-                      </w14:textFill>
-                    </w:rPr>
-                    <w:t>RDB 和AOF</w:t>
-                  </w:r>
-                  <w:r>
+                    <w:spacing w:line="288" w:lineRule="auto"/>
+                    <w:ind w:left="1050" w:hanging="1050" w:hangingChars="500"/>
+                    <w:jc w:val="left"/>
+                    <w:textAlignment w:val="baseline"/>
                     <w:rPr>
                       <w:rFonts w:hint="eastAsia" w:ascii="微软雅黑" w:hAnsi="微软雅黑" w:eastAsia="微软雅黑" w:cs="Times New Roman"/>
                       <w:color w:val="262626" w:themeColor="text1" w:themeTint="D9"/>
@@ -4260,25 +3752,7 @@
                         </w14:solidFill>
                       </w14:textFill>
                     </w:rPr>
-                    <w:t>解决</w:t>
-                  </w:r>
-                  <w:r>
-                    <w:rPr>
-                      <w:rFonts w:hint="eastAsia" w:ascii="微软雅黑" w:hAnsi="微软雅黑" w:eastAsia="微软雅黑" w:cs="Times New Roman"/>
-                      <w:color w:val="262626" w:themeColor="text1" w:themeTint="D9"/>
-                      <w:kern w:val="24"/>
-                      <w:szCs w:val="18"/>
-                      <w14:textFill>
-                        <w14:solidFill>
-                          <w14:schemeClr w14:val="tx1">
-                            <w14:lumMod w14:val="85000"/>
-                            <w14:lumOff w14:val="15000"/>
-                          </w14:schemeClr>
-                        </w14:solidFill>
-                      </w14:textFill>
-                    </w:rPr>
-                    <w:t>持久化</w:t>
-                  </w:r>
+                  </w:pPr>
                   <w:r>
                     <w:rPr>
                       <w:rFonts w:hint="eastAsia" w:ascii="微软雅黑" w:hAnsi="微软雅黑" w:eastAsia="微软雅黑" w:cs="Times New Roman"/>
@@ -4295,7 +3769,7 @@
                         </w14:solidFill>
                       </w14:textFill>
                     </w:rPr>
-                    <w:t>问题</w:t>
+                    <w:t>项</w:t>
                   </w:r>
                   <w:r>
                     <w:rPr>
@@ -4303,6 +3777,7 @@
                       <w:color w:val="262626" w:themeColor="text1" w:themeTint="D9"/>
                       <w:kern w:val="24"/>
                       <w:szCs w:val="18"/>
+                      <w:lang w:val="en-US" w:eastAsia="zh-CN"/>
                       <w14:textFill>
                         <w14:solidFill>
                           <w14:schemeClr w14:val="tx1">
@@ -4312,6 +3787,470 @@
                         </w14:solidFill>
                       </w14:textFill>
                     </w:rPr>
+                    <w:t>目描述：由新浪支付作为第三方托管平台，沈阳华荣投资咨询有限公司打造的一款专业的金融在线理财软件平台。小当家理财app的出现，让你可以随时进行金融市场的查看，了解最新的金融动态，为你打造一个安全、透明、高效的投资环境，让你可以放心投资，为客户提供专业、安全、透明、高效的综合性信息中介服务，促进金融服务平等化，努力践行普惠金融。</w:t>
+                  </w:r>
+                </w:p>
+                <w:p>
+                  <w:pPr>
+                    <w:snapToGrid w:val="0"/>
+                    <w:spacing w:line="264" w:lineRule="auto"/>
+                    <w:contextualSpacing/>
+                    <w:rPr>
+                      <w:rFonts w:ascii="微软雅黑" w:hAnsi="微软雅黑" w:eastAsia="微软雅黑" w:cs="Times New Roman"/>
+                      <w:color w:val="262626"/>
+                      <w:kern w:val="24"/>
+                      <w:szCs w:val="18"/>
+                    </w:rPr>
+                  </w:pPr>
+                  <w:r>
+                    <w:rPr>
+                      <w:rFonts w:hint="eastAsia" w:ascii="微软雅黑" w:hAnsi="微软雅黑" w:eastAsia="微软雅黑" w:cs="Times New Roman"/>
+                      <w:color w:val="262626"/>
+                      <w:kern w:val="24"/>
+                      <w:szCs w:val="18"/>
+                    </w:rPr>
+                    <w:t>职责描述：</w:t>
+                  </w:r>
+                </w:p>
+                <w:p>
+                  <w:pPr>
+                    <w:numPr>
+                      <w:ilvl w:val="0"/>
+                      <w:numId w:val="2"/>
+                    </w:numPr>
+                    <w:snapToGrid w:val="0"/>
+                    <w:spacing w:line="264" w:lineRule="auto"/>
+                    <w:ind w:left="425" w:leftChars="0" w:hanging="5" w:firstLineChars="0"/>
+                    <w:contextualSpacing/>
+                    <w:rPr>
+                      <w:rFonts w:hint="eastAsia" w:ascii="微软雅黑" w:hAnsi="微软雅黑" w:eastAsia="微软雅黑" w:cs="Times New Roman"/>
+                      <w:color w:val="262626"/>
+                      <w:kern w:val="24"/>
+                      <w:szCs w:val="18"/>
+                    </w:rPr>
+                  </w:pPr>
+                  <w:r>
+                    <w:rPr>
+                      <w:rFonts w:hint="eastAsia" w:ascii="微软雅黑" w:hAnsi="微软雅黑" w:eastAsia="微软雅黑" w:cs="Times New Roman"/>
+                      <w:color w:val="262626"/>
+                      <w:kern w:val="24"/>
+                      <w:szCs w:val="18"/>
+                    </w:rPr>
+                    <w:t>根据项目具体业务需求，承担</w:t>
+                  </w:r>
+                  <w:r>
+                    <w:rPr>
+                      <w:rFonts w:hint="eastAsia" w:ascii="微软雅黑" w:hAnsi="微软雅黑" w:eastAsia="微软雅黑" w:cs="Times New Roman"/>
+                      <w:color w:val="262626"/>
+                      <w:kern w:val="24"/>
+                      <w:szCs w:val="18"/>
+                      <w:lang w:val="en-US" w:eastAsia="zh-CN"/>
+                    </w:rPr>
+                    <w:t>APP后台接口</w:t>
+                  </w:r>
+                  <w:r>
+                    <w:rPr>
+                      <w:rFonts w:hint="eastAsia" w:ascii="微软雅黑" w:hAnsi="微软雅黑" w:eastAsia="微软雅黑" w:cs="Times New Roman"/>
+                      <w:color w:val="262626"/>
+                      <w:kern w:val="24"/>
+                      <w:szCs w:val="18"/>
+                    </w:rPr>
+                    <w:t>开发任务，按计划完成任务目标；</w:t>
+                  </w:r>
+                </w:p>
+                <w:p>
+                  <w:pPr>
+                    <w:numPr>
+                      <w:ilvl w:val="0"/>
+                      <w:numId w:val="2"/>
+                    </w:numPr>
+                    <w:snapToGrid w:val="0"/>
+                    <w:spacing w:line="264" w:lineRule="auto"/>
+                    <w:ind w:left="425" w:leftChars="0" w:hanging="5" w:firstLineChars="0"/>
+                    <w:contextualSpacing/>
+                    <w:rPr>
+                      <w:rFonts w:hint="eastAsia" w:ascii="微软雅黑" w:hAnsi="微软雅黑" w:eastAsia="微软雅黑" w:cs="Times New Roman"/>
+                      <w:color w:val="262626"/>
+                      <w:kern w:val="24"/>
+                      <w:szCs w:val="18"/>
+                    </w:rPr>
+                  </w:pPr>
+                  <w:r>
+                    <w:rPr>
+                      <w:rFonts w:hint="eastAsia" w:ascii="微软雅黑" w:hAnsi="微软雅黑" w:eastAsia="微软雅黑" w:cs="Times New Roman"/>
+                      <w:color w:val="262626"/>
+                      <w:kern w:val="24"/>
+                      <w:szCs w:val="18"/>
+                    </w:rPr>
+                    <w:t>根据开发规范与流程独立完成模块的设计、编码、测试及相关文档；</w:t>
+                  </w:r>
+                </w:p>
+                <w:p>
+                  <w:pPr>
+                    <w:numPr>
+                      <w:ilvl w:val="0"/>
+                      <w:numId w:val="2"/>
+                    </w:numPr>
+                    <w:snapToGrid w:val="0"/>
+                    <w:spacing w:line="264" w:lineRule="auto"/>
+                    <w:ind w:left="425" w:leftChars="0" w:hanging="5" w:firstLineChars="0"/>
+                    <w:contextualSpacing/>
+                    <w:rPr>
+                      <w:rFonts w:hint="eastAsia" w:ascii="微软雅黑" w:hAnsi="微软雅黑" w:eastAsia="微软雅黑" w:cs="Times New Roman"/>
+                      <w:color w:val="262626"/>
+                      <w:kern w:val="24"/>
+                      <w:szCs w:val="18"/>
+                    </w:rPr>
+                  </w:pPr>
+                  <w:r>
+                    <w:rPr>
+                      <w:rFonts w:hint="eastAsia" w:ascii="微软雅黑" w:hAnsi="微软雅黑" w:eastAsia="微软雅黑" w:cs="Times New Roman"/>
+                      <w:color w:val="262626"/>
+                      <w:kern w:val="24"/>
+                      <w:szCs w:val="18"/>
+                    </w:rPr>
+                    <w:t>负责</w:t>
+                  </w:r>
+                  <w:r>
+                    <w:rPr>
+                      <w:rFonts w:hint="eastAsia" w:ascii="微软雅黑" w:hAnsi="微软雅黑" w:eastAsia="微软雅黑" w:cs="Times New Roman"/>
+                      <w:color w:val="262626"/>
+                      <w:kern w:val="24"/>
+                      <w:szCs w:val="18"/>
+                      <w:lang w:val="en-US" w:eastAsia="zh-CN"/>
+                    </w:rPr>
+                    <w:t>管理员系统审核的</w:t>
+                  </w:r>
+                  <w:r>
+                    <w:rPr>
+                      <w:rFonts w:hint="eastAsia" w:ascii="微软雅黑" w:hAnsi="微软雅黑" w:eastAsia="微软雅黑" w:cs="Times New Roman"/>
+                      <w:color w:val="262626"/>
+                      <w:kern w:val="24"/>
+                      <w:szCs w:val="18"/>
+                    </w:rPr>
+                    <w:t>，以及</w:t>
+                  </w:r>
+                  <w:r>
+                    <w:rPr>
+                      <w:rFonts w:hint="eastAsia" w:ascii="微软雅黑" w:hAnsi="微软雅黑" w:eastAsia="微软雅黑" w:cs="Times New Roman"/>
+                      <w:color w:val="262626"/>
+                      <w:kern w:val="24"/>
+                      <w:szCs w:val="18"/>
+                      <w:lang w:val="en-US" w:eastAsia="zh-CN"/>
+                    </w:rPr>
+                    <w:t>前台系统的个人中心模块展示</w:t>
+                  </w:r>
+                  <w:r>
+                    <w:rPr>
+                      <w:rFonts w:hint="eastAsia" w:ascii="微软雅黑" w:hAnsi="微软雅黑" w:eastAsia="微软雅黑" w:cs="Times New Roman"/>
+                      <w:color w:val="262626"/>
+                      <w:kern w:val="24"/>
+                      <w:szCs w:val="18"/>
+                    </w:rPr>
+                    <w:t>及相关业务；</w:t>
+                  </w:r>
+                </w:p>
+                <w:p>
+                  <w:pPr>
+                    <w:numPr>
+                      <w:ilvl w:val="0"/>
+                      <w:numId w:val="2"/>
+                    </w:numPr>
+                    <w:snapToGrid w:val="0"/>
+                    <w:spacing w:line="264" w:lineRule="auto"/>
+                    <w:ind w:left="425" w:leftChars="0" w:hanging="5" w:firstLineChars="0"/>
+                    <w:contextualSpacing/>
+                    <w:rPr>
+                      <w:rFonts w:hint="eastAsia" w:ascii="微软雅黑" w:hAnsi="微软雅黑" w:eastAsia="微软雅黑" w:cs="Times New Roman"/>
+                      <w:color w:val="262626"/>
+                      <w:kern w:val="24"/>
+                      <w:szCs w:val="18"/>
+                    </w:rPr>
+                  </w:pPr>
+                  <w:r>
+                    <w:rPr>
+                      <w:rFonts w:hint="eastAsia" w:ascii="微软雅黑" w:hAnsi="微软雅黑" w:eastAsia="微软雅黑" w:cs="Times New Roman"/>
+                      <w:color w:val="262626"/>
+                      <w:kern w:val="24"/>
+                      <w:szCs w:val="18"/>
+                      <w:lang w:val="en-US" w:eastAsia="zh-CN"/>
+                    </w:rPr>
+                    <w:t>负责前台系统风控资料模块相关业务；</w:t>
+                  </w:r>
+                </w:p>
+                <w:p>
+                  <w:pPr>
+                    <w:numPr>
+                      <w:ilvl w:val="0"/>
+                      <w:numId w:val="2"/>
+                    </w:numPr>
+                    <w:snapToGrid w:val="0"/>
+                    <w:spacing w:line="264" w:lineRule="auto"/>
+                    <w:ind w:left="425" w:leftChars="0" w:hanging="5" w:firstLineChars="0"/>
+                    <w:contextualSpacing/>
+                    <w:rPr>
+                      <w:rFonts w:hint="eastAsia" w:ascii="微软雅黑" w:hAnsi="微软雅黑" w:eastAsia="微软雅黑" w:cs="Times New Roman"/>
+                      <w:color w:val="262626"/>
+                      <w:kern w:val="24"/>
+                      <w:szCs w:val="18"/>
+                    </w:rPr>
+                  </w:pPr>
+                  <w:r>
+                    <w:rPr>
+                      <w:rFonts w:hint="eastAsia" w:ascii="微软雅黑" w:hAnsi="微软雅黑" w:eastAsia="微软雅黑" w:cs="Times New Roman"/>
+                      <w:color w:val="262626"/>
+                      <w:kern w:val="24"/>
+                      <w:szCs w:val="18"/>
+                    </w:rPr>
+                    <w:t>对完成的代码进行检查和优化，提高代码性能。</w:t>
+                  </w:r>
+                </w:p>
+                <w:p>
+                  <w:pPr>
+                    <w:snapToGrid w:val="0"/>
+                    <w:spacing w:line="264" w:lineRule="auto"/>
+                    <w:contextualSpacing/>
+                    <w:rPr>
+                      <w:rFonts w:hint="eastAsia" w:ascii="微软雅黑" w:hAnsi="微软雅黑" w:eastAsia="微软雅黑" w:cs="Times New Roman"/>
+                      <w:color w:val="262626"/>
+                      <w:kern w:val="24"/>
+                      <w:szCs w:val="18"/>
+                    </w:rPr>
+                  </w:pPr>
+                  <w:r>
+                    <w:rPr>
+                      <w:rFonts w:hint="eastAsia" w:ascii="微软雅黑" w:hAnsi="微软雅黑" w:eastAsia="微软雅黑" w:cs="Times New Roman"/>
+                      <w:color w:val="262626"/>
+                      <w:kern w:val="24"/>
+                      <w:szCs w:val="18"/>
+                    </w:rPr>
+                    <w:t>技术要点：</w:t>
+                  </w:r>
+                </w:p>
+                <w:p>
+                  <w:pPr>
+                    <w:numPr>
+                      <w:ilvl w:val="0"/>
+                      <w:numId w:val="3"/>
+                    </w:numPr>
+                    <w:snapToGrid w:val="0"/>
+                    <w:spacing w:line="264" w:lineRule="auto"/>
+                    <w:ind w:left="0" w:leftChars="0" w:firstLine="400" w:firstLineChars="0"/>
+                    <w:contextualSpacing/>
+                    <w:rPr>
+                      <w:rFonts w:hint="eastAsia" w:ascii="微软雅黑" w:hAnsi="微软雅黑" w:eastAsia="微软雅黑" w:cs="Times New Roman"/>
+                      <w:color w:val="262626"/>
+                      <w:kern w:val="24"/>
+                      <w:szCs w:val="18"/>
+                    </w:rPr>
+                  </w:pPr>
+                  <w:r>
+                    <w:rPr>
+                      <w:rFonts w:hint="eastAsia" w:ascii="微软雅黑" w:hAnsi="微软雅黑" w:eastAsia="微软雅黑" w:cs="Times New Roman"/>
+                      <w:color w:val="262626"/>
+                      <w:kern w:val="24"/>
+                      <w:szCs w:val="18"/>
+                    </w:rPr>
+                    <w:t>项目是基于</w:t>
+                  </w:r>
+                  <w:r>
+                    <w:rPr>
+                      <w:rFonts w:hint="eastAsia" w:ascii="微软雅黑" w:hAnsi="微软雅黑" w:eastAsia="微软雅黑" w:cs="Times New Roman"/>
+                      <w:color w:val="262626"/>
+                      <w:kern w:val="24"/>
+                      <w:szCs w:val="18"/>
+                      <w:lang w:val="en-US" w:eastAsia="zh-CN"/>
+                    </w:rPr>
+                    <w:t>Spring Boot</w:t>
+                  </w:r>
+                  <w:r>
+                    <w:rPr>
+                      <w:rFonts w:hint="eastAsia" w:ascii="微软雅黑" w:hAnsi="微软雅黑" w:eastAsia="微软雅黑" w:cs="Times New Roman"/>
+                      <w:color w:val="262626"/>
+                      <w:kern w:val="24"/>
+                      <w:szCs w:val="18"/>
+                    </w:rPr>
+                    <w:t>、</w:t>
+                  </w:r>
+                  <w:r>
+                    <w:rPr>
+                      <w:rFonts w:hint="eastAsia" w:ascii="微软雅黑" w:hAnsi="微软雅黑" w:eastAsia="微软雅黑" w:cs="Times New Roman"/>
+                      <w:color w:val="262626"/>
+                      <w:kern w:val="24"/>
+                      <w:szCs w:val="18"/>
+                      <w:lang w:val="en-US" w:eastAsia="zh-CN"/>
+                    </w:rPr>
+                    <w:t>Spring Cloud、</w:t>
+                  </w:r>
+                  <w:r>
+                    <w:rPr>
+                      <w:rFonts w:hint="eastAsia" w:ascii="微软雅黑" w:hAnsi="微软雅黑" w:eastAsia="微软雅黑" w:cs="Times New Roman"/>
+                      <w:color w:val="262626"/>
+                      <w:kern w:val="24"/>
+                      <w:szCs w:val="18"/>
+                    </w:rPr>
+                    <w:t>JDK</w:t>
+                  </w:r>
+                  <w:r>
+                    <w:rPr>
+                      <w:rFonts w:hint="eastAsia" w:ascii="微软雅黑" w:hAnsi="微软雅黑" w:eastAsia="微软雅黑" w:cs="Times New Roman"/>
+                      <w:color w:val="262626"/>
+                      <w:kern w:val="24"/>
+                      <w:szCs w:val="18"/>
+                      <w:lang w:val="en-US" w:eastAsia="zh-CN"/>
+                    </w:rPr>
+                    <w:t>1.8、</w:t>
+                  </w:r>
+                  <w:r>
+                    <w:rPr>
+                      <w:rFonts w:hint="eastAsia" w:ascii="微软雅黑" w:hAnsi="微软雅黑" w:eastAsia="微软雅黑" w:cs="Times New Roman"/>
+                      <w:color w:val="262626"/>
+                      <w:kern w:val="24"/>
+                      <w:szCs w:val="18"/>
+                    </w:rPr>
+                    <w:t>Maven、</w:t>
+                  </w:r>
+                  <w:r>
+                    <w:rPr>
+                      <w:rFonts w:hint="eastAsia" w:ascii="微软雅黑" w:hAnsi="微软雅黑" w:eastAsia="微软雅黑" w:cs="Times New Roman"/>
+                      <w:color w:val="262626"/>
+                      <w:kern w:val="24"/>
+                      <w:szCs w:val="18"/>
+                      <w:lang w:eastAsia="zh-CN"/>
+                    </w:rPr>
+                    <w:t>Git</w:t>
+                  </w:r>
+                  <w:r>
+                    <w:rPr>
+                      <w:rFonts w:hint="eastAsia" w:ascii="微软雅黑" w:hAnsi="微软雅黑" w:eastAsia="微软雅黑" w:cs="Times New Roman"/>
+                      <w:color w:val="262626"/>
+                      <w:kern w:val="24"/>
+                      <w:szCs w:val="18"/>
+                    </w:rPr>
+                    <w:t>、MySQL作为开发环境；</w:t>
+                  </w:r>
+                </w:p>
+                <w:p>
+                  <w:pPr>
+                    <w:numPr>
+                      <w:ilvl w:val="0"/>
+                      <w:numId w:val="3"/>
+                    </w:numPr>
+                    <w:snapToGrid w:val="0"/>
+                    <w:spacing w:line="264" w:lineRule="auto"/>
+                    <w:ind w:left="0" w:leftChars="0" w:firstLine="400" w:firstLineChars="0"/>
+                    <w:contextualSpacing/>
+                    <w:rPr>
+                      <w:rFonts w:ascii="微软雅黑" w:hAnsi="微软雅黑" w:eastAsia="微软雅黑" w:cs="Times New Roman"/>
+                      <w:color w:val="262626"/>
+                      <w:kern w:val="24"/>
+                      <w:szCs w:val="18"/>
+                    </w:rPr>
+                  </w:pPr>
+                  <w:r>
+                    <w:rPr>
+                      <w:rFonts w:hint="eastAsia" w:ascii="微软雅黑" w:hAnsi="微软雅黑" w:eastAsia="微软雅黑" w:cs="Times New Roman"/>
+                      <w:color w:val="262626"/>
+                      <w:kern w:val="24"/>
+                      <w:szCs w:val="18"/>
+                    </w:rPr>
+                    <w:t>使用Redis来缓存基础数据，</w:t>
+                  </w:r>
+                  <w:r>
+                    <w:rPr>
+                      <w:rFonts w:hint="eastAsia" w:ascii="微软雅黑" w:hAnsi="微软雅黑" w:eastAsia="微软雅黑" w:cs="Times New Roman"/>
+                      <w:color w:val="262626"/>
+                      <w:kern w:val="24"/>
+                      <w:szCs w:val="18"/>
+                      <w:lang w:val="en-US" w:eastAsia="zh-CN"/>
+                    </w:rPr>
+                    <w:t>投标的信息数据，</w:t>
+                  </w:r>
+                  <w:r>
+                    <w:rPr>
+                      <w:rFonts w:hint="eastAsia" w:ascii="微软雅黑" w:hAnsi="微软雅黑" w:eastAsia="微软雅黑" w:cs="Times New Roman"/>
+                      <w:color w:val="262626" w:themeColor="text1" w:themeTint="D9"/>
+                      <w:kern w:val="24"/>
+                      <w:szCs w:val="18"/>
+                      <w14:textFill>
+                        <w14:solidFill>
+                          <w14:schemeClr w14:val="tx1">
+                            <w14:lumMod w14:val="85000"/>
+                            <w14:lumOff w14:val="15000"/>
+                          </w14:schemeClr>
+                        </w14:solidFill>
+                      </w14:textFill>
+                    </w:rPr>
+                    <w:t>RDB 和AOF</w:t>
+                  </w:r>
+                  <w:r>
+                    <w:rPr>
+                      <w:rFonts w:hint="eastAsia" w:ascii="微软雅黑" w:hAnsi="微软雅黑" w:eastAsia="微软雅黑" w:cs="Times New Roman"/>
+                      <w:color w:val="262626" w:themeColor="text1" w:themeTint="D9"/>
+                      <w:kern w:val="24"/>
+                      <w:szCs w:val="18"/>
+                      <w:lang w:val="en-US" w:eastAsia="zh-CN"/>
+                      <w14:textFill>
+                        <w14:solidFill>
+                          <w14:schemeClr w14:val="tx1">
+                            <w14:lumMod w14:val="85000"/>
+                            <w14:lumOff w14:val="15000"/>
+                          </w14:schemeClr>
+                        </w14:solidFill>
+                      </w14:textFill>
+                    </w:rPr>
+                    <w:t>解决</w:t>
+                  </w:r>
+                  <w:r>
+                    <w:rPr>
+                      <w:rFonts w:hint="eastAsia" w:ascii="微软雅黑" w:hAnsi="微软雅黑" w:eastAsia="微软雅黑" w:cs="Times New Roman"/>
+                      <w:color w:val="262626" w:themeColor="text1" w:themeTint="D9"/>
+                      <w:kern w:val="24"/>
+                      <w:szCs w:val="18"/>
+                      <w14:textFill>
+                        <w14:solidFill>
+                          <w14:schemeClr w14:val="tx1">
+                            <w14:lumMod w14:val="85000"/>
+                            <w14:lumOff w14:val="15000"/>
+                          </w14:schemeClr>
+                        </w14:solidFill>
+                      </w14:textFill>
+                    </w:rPr>
+                    <w:t>持久化</w:t>
+                  </w:r>
+                  <w:r>
+                    <w:rPr>
+                      <w:rFonts w:hint="eastAsia" w:ascii="微软雅黑" w:hAnsi="微软雅黑" w:eastAsia="微软雅黑" w:cs="Times New Roman"/>
+                      <w:color w:val="262626" w:themeColor="text1" w:themeTint="D9"/>
+                      <w:kern w:val="24"/>
+                      <w:szCs w:val="18"/>
+                      <w:lang w:val="en-US" w:eastAsia="zh-CN"/>
+                      <w14:textFill>
+                        <w14:solidFill>
+                          <w14:schemeClr w14:val="tx1">
+                            <w14:lumMod w14:val="85000"/>
+                            <w14:lumOff w14:val="15000"/>
+                          </w14:schemeClr>
+                        </w14:solidFill>
+                      </w14:textFill>
+                    </w:rPr>
+                    <w:t>问题</w:t>
+                  </w:r>
+                  <w:r>
+                    <w:rPr>
+                      <w:rFonts w:hint="eastAsia" w:ascii="微软雅黑" w:hAnsi="微软雅黑" w:eastAsia="微软雅黑" w:cs="Times New Roman"/>
+                      <w:color w:val="262626" w:themeColor="text1" w:themeTint="D9"/>
+                      <w:kern w:val="24"/>
+                      <w:szCs w:val="18"/>
+                      <w14:textFill>
+                        <w14:solidFill>
+                          <w14:schemeClr w14:val="tx1">
+                            <w14:lumMod w14:val="85000"/>
+                            <w14:lumOff w14:val="15000"/>
+                          </w14:schemeClr>
+                        </w14:solidFill>
+                      </w14:textFill>
+                    </w:rPr>
                     <w:t>、Redis集群主从复制、哨兵模式、Redis分布式锁等常用技术均有使用</w:t>
                   </w:r>
                   <w:r>
@@ -4328,7 +4267,7 @@
                   <w:pPr>
                     <w:numPr>
                       <w:ilvl w:val="0"/>
-                      <w:numId w:val="6"/>
+                      <w:numId w:val="3"/>
                     </w:numPr>
                     <w:snapToGrid w:val="0"/>
                     <w:spacing w:line="264" w:lineRule="auto"/>
@@ -4339,6 +4278,7 @@
                       <w:color w:val="262626"/>
                       <w:kern w:val="24"/>
                       <w:szCs w:val="18"/>
+                      <w:lang w:val="en-US" w:eastAsia="zh-CN"/>
                     </w:rPr>
                   </w:pPr>
                   <w:r>
@@ -4367,7 +4307,55 @@
                       <w:kern w:val="24"/>
                       <w:szCs w:val="18"/>
                     </w:rPr>
-                    <w:t>，防止并发问题；</w:t>
+                    <w:t>，防止</w:t>
+                  </w:r>
+                  <w:r>
+                    <w:rPr>
+                      <w:rFonts w:hint="eastAsia" w:ascii="微软雅黑" w:hAnsi="微软雅黑" w:eastAsia="微软雅黑" w:cs="Times New Roman"/>
+                      <w:color w:val="262626"/>
+                      <w:kern w:val="24"/>
+                      <w:szCs w:val="18"/>
+                      <w:lang w:val="en-US" w:eastAsia="zh-CN"/>
+                    </w:rPr>
+                    <w:t>重复提交操作</w:t>
+                  </w:r>
+                  <w:r>
+                    <w:rPr>
+                      <w:rFonts w:hint="eastAsia" w:ascii="微软雅黑" w:hAnsi="微软雅黑" w:eastAsia="微软雅黑" w:cs="Times New Roman"/>
+                      <w:color w:val="262626"/>
+                      <w:kern w:val="24"/>
+                      <w:szCs w:val="18"/>
+                    </w:rPr>
+                    <w:t>问题；</w:t>
+                  </w:r>
+                </w:p>
+                <w:p>
+                  <w:pPr>
+                    <w:numPr>
+                      <w:ilvl w:val="0"/>
+                      <w:numId w:val="3"/>
+                    </w:numPr>
+                    <w:snapToGrid w:val="0"/>
+                    <w:spacing w:line="264" w:lineRule="auto"/>
+                    <w:ind w:left="0" w:leftChars="0" w:firstLine="400" w:firstLineChars="0"/>
+                    <w:contextualSpacing/>
+                    <w:rPr>
+                      <w:rFonts w:hint="eastAsia" w:ascii="微软雅黑" w:hAnsi="微软雅黑" w:eastAsia="微软雅黑" w:cs="Times New Roman"/>
+                      <w:color w:val="262626"/>
+                      <w:kern w:val="24"/>
+                      <w:szCs w:val="18"/>
+                      <w:lang w:val="en-US" w:eastAsia="zh-CN"/>
+                    </w:rPr>
+                  </w:pPr>
+                  <w:r>
+                    <w:rPr>
+                      <w:rFonts w:hint="eastAsia" w:ascii="微软雅黑" w:hAnsi="微软雅黑" w:eastAsia="微软雅黑" w:cs="Times New Roman"/>
+                      <w:color w:val="262626"/>
+                      <w:kern w:val="24"/>
+                      <w:szCs w:val="18"/>
+                      <w:lang w:val="en-US" w:eastAsia="zh-CN"/>
+                    </w:rPr>
+                    <w:t>使用Postman进行接口的测试。</w:t>
                   </w:r>
                 </w:p>
                 <w:p>
@@ -4486,11 +4474,12 @@
                 </w:tblCellMar>
               </w:tblPrEx>
               <w:trPr>
+                <w:trHeight w:val="112" w:hRule="atLeast"/>
                 <w:jc w:val="center"/>
               </w:trPr>
               <w:tc>
                 <w:tcPr>
-                  <w:tcW w:w="9871" w:type="dxa"/>
+                  <w:tcW w:w="9938" w:type="dxa"/>
                   <w:shd w:val="clear" w:color="auto" w:fill="auto"/>
                 </w:tcPr>
                 <w:tbl>
@@ -4592,92 +4581,153 @@
                       </w:p>
                       <w:p>
                         <w:pPr>
+                          <w:widowControl/>
                           <w:snapToGrid w:val="0"/>
-                          <w:spacing w:line="264" w:lineRule="auto"/>
-                          <w:contextualSpacing/>
+                          <w:spacing w:line="288" w:lineRule="auto"/>
+                          <w:ind w:left="1050" w:hanging="1050" w:hangingChars="500"/>
+                          <w:jc w:val="left"/>
+                          <w:textAlignment w:val="baseline"/>
                           <w:rPr>
-                            <w:rFonts w:ascii="微软雅黑" w:hAnsi="微软雅黑" w:eastAsia="微软雅黑" w:cs="Times New Roman"/>
-                            <w:color w:val="262626"/>
+                            <w:rFonts w:hint="eastAsia" w:ascii="微软雅黑" w:hAnsi="微软雅黑" w:eastAsia="微软雅黑" w:cs="Times New Roman"/>
+                            <w:color w:val="262626" w:themeColor="text1" w:themeTint="D9"/>
                             <w:kern w:val="24"/>
                             <w:szCs w:val="18"/>
+                            <w:lang w:val="en-US" w:eastAsia="zh-CN"/>
+                            <w14:textFill>
+                              <w14:solidFill>
+                                <w14:schemeClr w14:val="tx1">
+                                  <w14:lumMod w14:val="85000"/>
+                                  <w14:lumOff w14:val="15000"/>
+                                </w14:schemeClr>
+                              </w14:solidFill>
+                            </w14:textFill>
                           </w:rPr>
                         </w:pPr>
                         <w:r>
                           <w:rPr>
                             <w:rFonts w:hint="eastAsia" w:ascii="微软雅黑" w:hAnsi="微软雅黑" w:eastAsia="微软雅黑" w:cs="Times New Roman"/>
-                            <w:color w:val="262626"/>
+                            <w:color w:val="262626" w:themeColor="text1" w:themeTint="D9"/>
                             <w:kern w:val="24"/>
                             <w:szCs w:val="18"/>
+                            <w:lang w:val="en-US" w:eastAsia="zh-CN"/>
+                            <w14:textFill>
+                              <w14:solidFill>
+                                <w14:schemeClr w14:val="tx1">
+                                  <w14:lumMod w14:val="85000"/>
+                                  <w14:lumOff w14:val="15000"/>
+                                </w14:schemeClr>
+                              </w14:solidFill>
+                            </w14:textFill>
                           </w:rPr>
-                          <w:t>项目描述：</w:t>
+                          <w:t>项目描述：一撕得研发的</w:t>
                         </w:r>
-                      </w:p>
-                      <w:p>
-                        <w:pPr>
-                          <w:snapToGrid w:val="0"/>
-                          <w:spacing w:line="264" w:lineRule="auto"/>
-                          <w:ind w:firstLine="420" w:firstLineChars="200"/>
-                          <w:contextualSpacing/>
+                        <w:r>
                           <w:rPr>
-                            <w:rFonts w:ascii="微软雅黑" w:hAnsi="微软雅黑" w:eastAsia="微软雅黑" w:cs="Times New Roman"/>
-                            <w:color w:val="262626"/>
+                            <w:rFonts w:hint="eastAsia" w:ascii="微软雅黑" w:hAnsi="微软雅黑" w:eastAsia="微软雅黑" w:cs="Times New Roman"/>
+                            <w:color w:val="262626" w:themeColor="text1" w:themeTint="D9"/>
                             <w:kern w:val="24"/>
                             <w:szCs w:val="18"/>
+                            <w:lang w:val="en-US" w:eastAsia="zh-CN"/>
+                            <w14:textFill>
+                              <w14:solidFill>
+                                <w14:schemeClr w14:val="tx1">
+                                  <w14:lumMod w14:val="85000"/>
+                                  <w14:lumOff w14:val="15000"/>
+                                </w14:schemeClr>
+                              </w14:solidFill>
+                            </w14:textFill>
                           </w:rPr>
-                        </w:pPr>
-                        <w:r>
-                          <w:rPr>
-                            <w:rFonts w:ascii="微软雅黑" w:hAnsi="微软雅黑" w:eastAsia="微软雅黑" w:cs="Times New Roman"/>
-                            <w:color w:val="262626"/>
-                            <w:kern w:val="24"/>
-                            <w:szCs w:val="18"/>
-                          </w:rPr>
-                          <w:t>一撕得研发的</w:t>
-                        </w:r>
-                        <w:r>
                           <w:fldChar w:fldCharType="begin"/>
                         </w:r>
                         <w:r>
+                          <w:rPr>
+                            <w:rFonts w:hint="eastAsia" w:ascii="微软雅黑" w:hAnsi="微软雅黑" w:eastAsia="微软雅黑" w:cs="Times New Roman"/>
+                            <w:color w:val="262626" w:themeColor="text1" w:themeTint="D9"/>
+                            <w:kern w:val="24"/>
+                            <w:szCs w:val="18"/>
+                            <w:lang w:val="en-US" w:eastAsia="zh-CN"/>
+                            <w14:textFill>
+                              <w14:solidFill>
+                                <w14:schemeClr w14:val="tx1">
+                                  <w14:lumMod w14:val="85000"/>
+                                  <w14:lumOff w14:val="15000"/>
+                                </w14:schemeClr>
+                              </w14:solidFill>
+                            </w14:textFill>
+                          </w:rPr>
                           <w:instrText xml:space="preserve"> HYPERLINK "https://baike.baidu.com/item/%E6%8B%89%E9%93%BE/227394" \t "_blank" </w:instrText>
                         </w:r>
                         <w:r>
+                          <w:rPr>
+                            <w:rFonts w:hint="eastAsia" w:ascii="微软雅黑" w:hAnsi="微软雅黑" w:eastAsia="微软雅黑" w:cs="Times New Roman"/>
+                            <w:color w:val="262626" w:themeColor="text1" w:themeTint="D9"/>
+                            <w:kern w:val="24"/>
+                            <w:szCs w:val="18"/>
+                            <w:lang w:val="en-US" w:eastAsia="zh-CN"/>
+                            <w14:textFill>
+                              <w14:solidFill>
+                                <w14:schemeClr w14:val="tx1">
+                                  <w14:lumMod w14:val="85000"/>
+                                  <w14:lumOff w14:val="15000"/>
+                                </w14:schemeClr>
+                              </w14:solidFill>
+                            </w14:textFill>
+                          </w:rPr>
                           <w:fldChar w:fldCharType="separate"/>
                         </w:r>
                         <w:r>
                           <w:rPr>
-                            <w:rFonts w:ascii="微软雅黑" w:hAnsi="微软雅黑" w:eastAsia="微软雅黑" w:cs="Times New Roman"/>
-                            <w:color w:val="262626"/>
+                            <w:rFonts w:hint="eastAsia" w:ascii="微软雅黑" w:hAnsi="微软雅黑" w:eastAsia="微软雅黑" w:cs="Times New Roman"/>
+                            <w:color w:val="262626" w:themeColor="text1" w:themeTint="D9"/>
                             <w:kern w:val="24"/>
                             <w:szCs w:val="18"/>
+                            <w:lang w:val="en-US" w:eastAsia="zh-CN"/>
+                            <w14:textFill>
+                              <w14:solidFill>
+                                <w14:schemeClr w14:val="tx1">
+                                  <w14:lumMod w14:val="85000"/>
+                                  <w14:lumOff w14:val="15000"/>
+                                </w14:schemeClr>
+                              </w14:solidFill>
+                            </w14:textFill>
                           </w:rPr>
                           <w:t>拉链</w:t>
                         </w:r>
                         <w:r>
                           <w:rPr>
-                            <w:rFonts w:ascii="微软雅黑" w:hAnsi="微软雅黑" w:eastAsia="微软雅黑" w:cs="Times New Roman"/>
-                            <w:color w:val="262626"/>
+                            <w:rFonts w:hint="eastAsia" w:ascii="微软雅黑" w:hAnsi="微软雅黑" w:eastAsia="微软雅黑" w:cs="Times New Roman"/>
+                            <w:color w:val="262626" w:themeColor="text1" w:themeTint="D9"/>
                             <w:kern w:val="24"/>
                             <w:szCs w:val="18"/>
+                            <w:lang w:val="en-US" w:eastAsia="zh-CN"/>
+                            <w14:textFill>
+                              <w14:solidFill>
+                                <w14:schemeClr w14:val="tx1">
+                                  <w14:lumMod w14:val="85000"/>
+                                  <w14:lumOff w14:val="15000"/>
+                                </w14:schemeClr>
+                              </w14:solidFill>
+                            </w14:textFill>
                           </w:rPr>
                           <w:fldChar w:fldCharType="end"/>
                         </w:r>
                         <w:r>
                           <w:rPr>
-                            <w:rFonts w:ascii="微软雅黑" w:hAnsi="微软雅黑" w:eastAsia="微软雅黑" w:cs="Times New Roman"/>
-                            <w:color w:val="262626"/>
+                            <w:rFonts w:hint="eastAsia" w:ascii="微软雅黑" w:hAnsi="微软雅黑" w:eastAsia="微软雅黑" w:cs="Times New Roman"/>
+                            <w:color w:val="262626" w:themeColor="text1" w:themeTint="D9"/>
                             <w:kern w:val="24"/>
                             <w:szCs w:val="18"/>
+                            <w:lang w:val="en-US" w:eastAsia="zh-CN"/>
+                            <w14:textFill>
+                              <w14:solidFill>
+                                <w14:schemeClr w14:val="tx1">
+                                  <w14:lumMod w14:val="85000"/>
+                                  <w14:lumOff w14:val="15000"/>
+                                </w14:schemeClr>
+                              </w14:solidFill>
+                            </w14:textFill>
                           </w:rPr>
-                          <w:t>式箱子，通体没有胶带，顶部有一条类似于拉链的封口的纸箱，一撕即开。一撕得专利的波浪双面胶，用量少粘性大而且无毒易分解，在保障包装强度的同时不会带来环境的污染。</w:t>
-                        </w:r>
-                        <w:r>
-                          <w:rPr>
-                            <w:rFonts w:hint="eastAsia" w:ascii="微软雅黑" w:hAnsi="微软雅黑" w:eastAsia="微软雅黑" w:cs="Times New Roman"/>
-                            <w:color w:val="262626"/>
-                            <w:kern w:val="24"/>
-                            <w:szCs w:val="18"/>
-                          </w:rPr>
-                          <w:t>为了实现一撕得物流的自由化而开发的一款产品，主要为了方便公司线下的承运商管理司机使用，分为PC端和APP端。</w:t>
+                          <w:t>式箱子，通体没有胶带，顶部有一条类似于拉链的封口的纸箱，一撕即开。一撕得专利的波浪双面胶，用量少粘性大而且无毒易分解，在保障包装强度的同时不会带来环境的污染。为了实现一撕得物流的自由化而开发的一款产品，主要为了方便公司线下的承运商管理司机使用，分为PC端和APP端。</w:t>
                         </w:r>
                       </w:p>
                       <w:p>
@@ -4704,9 +4754,13 @@
                       </w:p>
                       <w:p>
                         <w:pPr>
+                          <w:numPr>
+                            <w:ilvl w:val="0"/>
+                            <w:numId w:val="6"/>
+                          </w:numPr>
                           <w:snapToGrid w:val="0"/>
                           <w:spacing w:line="264" w:lineRule="auto"/>
-                          <w:ind w:left="630"/>
+                          <w:ind w:left="0" w:leftChars="0" w:firstLine="400" w:firstLineChars="0"/>
                           <w:contextualSpacing/>
                           <w:rPr>
                             <w:rFonts w:ascii="微软雅黑" w:hAnsi="微软雅黑" w:eastAsia="微软雅黑" w:cs="Times New Roman"/>
@@ -4722,14 +4776,18 @@
                             <w:kern w:val="24"/>
                             <w:szCs w:val="18"/>
                           </w:rPr>
-                          <w:t>1.负责用户管理以及角色权限修改，以及app端的个人信息更改、登陆；</w:t>
+                          <w:t>负责用户管理以及角色权限修改，以及app端的个人信息更改、登陆；</w:t>
                         </w:r>
                       </w:p>
                       <w:p>
                         <w:pPr>
+                          <w:numPr>
+                            <w:ilvl w:val="0"/>
+                            <w:numId w:val="6"/>
+                          </w:numPr>
                           <w:snapToGrid w:val="0"/>
                           <w:spacing w:line="264" w:lineRule="auto"/>
-                          <w:ind w:firstLine="630" w:firstLineChars="300"/>
+                          <w:ind w:left="0" w:leftChars="0" w:firstLine="400" w:firstLineChars="0"/>
                           <w:contextualSpacing/>
                           <w:rPr>
                             <w:rFonts w:ascii="微软雅黑" w:hAnsi="微软雅黑" w:eastAsia="微软雅黑" w:cs="Times New Roman"/>
@@ -4745,7 +4803,7 @@
                             <w:kern w:val="24"/>
                             <w:szCs w:val="18"/>
                           </w:rPr>
-                          <w:t>2.订单管理中可以查看待约车、承运商待分配、</w:t>
+                          <w:t>订单管理中可以查看待约车、承运商待分配、</w:t>
                         </w:r>
                         <w:r>
                           <w:rPr>
@@ -4768,9 +4826,13 @@
                       </w:p>
                       <w:p>
                         <w:pPr>
+                          <w:numPr>
+                            <w:ilvl w:val="0"/>
+                            <w:numId w:val="6"/>
+                          </w:numPr>
                           <w:snapToGrid w:val="0"/>
                           <w:spacing w:line="264" w:lineRule="auto"/>
-                          <w:ind w:firstLine="630" w:firstLineChars="300"/>
+                          <w:ind w:left="0" w:leftChars="0" w:firstLine="400" w:firstLineChars="0"/>
                           <w:contextualSpacing/>
                           <w:rPr>
                             <w:rFonts w:ascii="微软雅黑" w:hAnsi="微软雅黑" w:eastAsia="微软雅黑" w:cs="Times New Roman"/>
@@ -4786,7 +4848,7 @@
                             <w:kern w:val="24"/>
                             <w:szCs w:val="18"/>
                           </w:rPr>
-                          <w:t>3.查看运营中和待审批的承运商以及车辆并对其进行管理；</w:t>
+                          <w:t>查看运营中和待审批的承运商以及车辆并对其进行管理；</w:t>
                         </w:r>
                       </w:p>
                       <w:p>
@@ -4836,7 +4898,26 @@
                             <w:kern w:val="24"/>
                             <w:szCs w:val="18"/>
                           </w:rPr>
-                          <w:t>项目是以Eclipse、JDK、Maven、</w:t>
+                          <w:t>项目是以Eclipse、JDK</w:t>
+                        </w:r>
+                        <w:r>
+                          <w:rPr>
+                            <w:rFonts w:hint="eastAsia" w:ascii="微软雅黑" w:hAnsi="微软雅黑" w:eastAsia="微软雅黑" w:cs="Times New Roman"/>
+                            <w:color w:val="262626"/>
+                            <w:kern w:val="24"/>
+                            <w:szCs w:val="18"/>
+                            <w:lang w:val="en-US" w:eastAsia="zh-CN"/>
+                          </w:rPr>
+                          <w:t>1.7</w:t>
+                        </w:r>
+                        <w:r>
+                          <w:rPr>
+                            <w:rFonts w:hint="eastAsia" w:ascii="微软雅黑" w:hAnsi="微软雅黑" w:eastAsia="微软雅黑" w:cs="Times New Roman"/>
+                            <w:color w:val="262626"/>
+                            <w:kern w:val="24"/>
+                            <w:szCs w:val="18"/>
+                          </w:rPr>
+                          <w:t>、Maven、</w:t>
                         </w:r>
                         <w:r>
                           <w:rPr>
@@ -5120,47 +5201,45 @@
                             </w:p>
                             <w:p>
                               <w:pPr>
+                                <w:widowControl/>
                                 <w:snapToGrid w:val="0"/>
-                                <w:spacing w:line="264" w:lineRule="auto"/>
-                                <w:contextualSpacing/>
+                                <w:spacing w:line="288" w:lineRule="auto"/>
+                                <w:ind w:left="1050" w:hanging="1050" w:hangingChars="500"/>
+                                <w:jc w:val="left"/>
+                                <w:textAlignment w:val="baseline"/>
                                 <w:rPr>
-                                  <w:rFonts w:ascii="微软雅黑" w:hAnsi="微软雅黑" w:eastAsia="微软雅黑" w:cs="Times New Roman"/>
-                                  <w:color w:val="262626"/>
+                                  <w:rFonts w:hint="eastAsia" w:ascii="微软雅黑" w:hAnsi="微软雅黑" w:eastAsia="微软雅黑" w:cs="Times New Roman"/>
+                                  <w:color w:val="262626" w:themeColor="text1" w:themeTint="D9"/>
                                   <w:kern w:val="24"/>
                                   <w:szCs w:val="18"/>
+                                  <w:lang w:val="en-US" w:eastAsia="zh-CN"/>
+                                  <w14:textFill>
+                                    <w14:solidFill>
+                                      <w14:schemeClr w14:val="tx1">
+                                        <w14:lumMod w14:val="85000"/>
+                                        <w14:lumOff w14:val="15000"/>
+                                      </w14:schemeClr>
+                                    </w14:solidFill>
+                                  </w14:textFill>
                                 </w:rPr>
                               </w:pPr>
                               <w:r>
                                 <w:rPr>
                                   <w:rFonts w:hint="eastAsia" w:ascii="微软雅黑" w:hAnsi="微软雅黑" w:eastAsia="微软雅黑" w:cs="Times New Roman"/>
-                                  <w:color w:val="262626"/>
+                                  <w:color w:val="262626" w:themeColor="text1" w:themeTint="D9"/>
                                   <w:kern w:val="24"/>
                                   <w:szCs w:val="18"/>
+                                  <w:lang w:val="en-US" w:eastAsia="zh-CN"/>
+                                  <w14:textFill>
+                                    <w14:solidFill>
+                                      <w14:schemeClr w14:val="tx1">
+                                        <w14:lumMod w14:val="85000"/>
+                                        <w14:lumOff w14:val="15000"/>
+                                      </w14:schemeClr>
+                                    </w14:solidFill>
+                                  </w14:textFill>
                                 </w:rPr>
-                                <w:t>项目描述：</w:t>
-                              </w:r>
-                            </w:p>
-                            <w:p>
-                              <w:pPr>
-                                <w:snapToGrid w:val="0"/>
-                                <w:spacing w:line="264" w:lineRule="auto"/>
-                                <w:ind w:left="420" w:leftChars="200" w:firstLine="420" w:firstLineChars="200"/>
-                                <w:contextualSpacing/>
-                                <w:rPr>
-                                  <w:rFonts w:ascii="微软雅黑" w:hAnsi="微软雅黑" w:eastAsia="微软雅黑" w:cs="Times New Roman"/>
-                                  <w:color w:val="262626"/>
-                                  <w:kern w:val="24"/>
-                                  <w:szCs w:val="18"/>
-                                </w:rPr>
-                              </w:pPr>
-                              <w:r>
-                                <w:rPr>
-                                  <w:rFonts w:hint="eastAsia" w:ascii="微软雅黑" w:hAnsi="微软雅黑" w:eastAsia="微软雅黑" w:cs="Times New Roman"/>
-                                  <w:color w:val="262626"/>
-                                  <w:kern w:val="24"/>
-                                  <w:szCs w:val="18"/>
-                                </w:rPr>
-                                <w:t>通过建立统一的标准，规范整个文件管理，包括规范各业务系统的文件管理;构建完整的档案资源信息共享服务平台，支持档案管理全过程的信息化处理，包括:采集、移交接收、归档、存储管理、借阅利用和编研发布，建立可靠的海量电子档案库，能和纸质档案关联，建立电子化流程。支持档案借阅、发布等管理。</w:t>
+                                <w:t>项目描述：通过建立统一的标准，规范整个文件管理，包括规范各业务系统的文件管理;构建完整的档案资源信息共享服务平台，支持档案管理全过程的信息化处理，包括:采集、移交接收、归档、存储管理、借阅利用和编研发布，建立可靠的海量电子档案库，能和纸质档案关联，建立电子化流程。支持档案借阅、发布等管理。</w:t>
                               </w:r>
                             </w:p>
                             <w:p>
@@ -5434,7 +5513,7 @@
                                   <w:kern w:val="24"/>
                                   <w:szCs w:val="18"/>
                                 </w:rPr>
-                                <w:t>页面中使用、FastDFS使用户有更好的体验度。。</w:t>
+                                <w:t>页面中使用FastDFS使用户有更好的体验度。。</w:t>
                               </w:r>
                             </w:p>
                             <w:p>
@@ -5589,58 +5668,45 @@
                                   </w:p>
                                   <w:p>
                                     <w:pPr>
+                                      <w:widowControl/>
                                       <w:snapToGrid w:val="0"/>
-                                      <w:spacing w:line="264" w:lineRule="auto"/>
-                                      <w:contextualSpacing/>
+                                      <w:spacing w:line="288" w:lineRule="auto"/>
+                                      <w:ind w:left="1050" w:hanging="1050" w:hangingChars="500"/>
+                                      <w:jc w:val="left"/>
+                                      <w:textAlignment w:val="baseline"/>
                                       <w:rPr>
-                                        <w:rFonts w:ascii="微软雅黑" w:hAnsi="微软雅黑" w:eastAsia="微软雅黑" w:cs="Times New Roman"/>
-                                        <w:color w:val="262626"/>
+                                        <w:rFonts w:hint="eastAsia" w:ascii="微软雅黑" w:hAnsi="微软雅黑" w:eastAsia="微软雅黑" w:cs="Times New Roman"/>
+                                        <w:color w:val="262626" w:themeColor="text1" w:themeTint="D9"/>
                                         <w:kern w:val="24"/>
                                         <w:szCs w:val="18"/>
+                                        <w:lang w:val="en-US" w:eastAsia="zh-CN"/>
+                                        <w14:textFill>
+                                          <w14:solidFill>
+                                            <w14:schemeClr w14:val="tx1">
+                                              <w14:lumMod w14:val="85000"/>
+                                              <w14:lumOff w14:val="15000"/>
+                                            </w14:schemeClr>
+                                          </w14:solidFill>
+                                        </w14:textFill>
                                       </w:rPr>
                                     </w:pPr>
                                     <w:r>
                                       <w:rPr>
                                         <w:rFonts w:hint="eastAsia" w:ascii="微软雅黑" w:hAnsi="微软雅黑" w:eastAsia="微软雅黑" w:cs="Times New Roman"/>
-                                        <w:color w:val="262626"/>
+                                        <w:color w:val="262626" w:themeColor="text1" w:themeTint="D9"/>
                                         <w:kern w:val="24"/>
                                         <w:szCs w:val="18"/>
+                                        <w:lang w:val="en-US" w:eastAsia="zh-CN"/>
+                                        <w14:textFill>
+                                          <w14:solidFill>
+                                            <w14:schemeClr w14:val="tx1">
+                                              <w14:lumMod w14:val="85000"/>
+                                              <w14:lumOff w14:val="15000"/>
+                                            </w14:schemeClr>
+                                          </w14:solidFill>
+                                        </w14:textFill>
                                       </w:rPr>
-                                      <w:t>项目描述：</w:t>
-                                    </w:r>
-                                  </w:p>
-                                  <w:p>
-                                    <w:pPr>
-                                      <w:snapToGrid w:val="0"/>
-                                      <w:spacing w:line="264" w:lineRule="auto"/>
-                                      <w:ind w:firstLine="420" w:firstLineChars="200"/>
-                                      <w:contextualSpacing/>
-                                      <w:rPr>
-                                        <w:rFonts w:hint="eastAsia" w:ascii="微软雅黑" w:hAnsi="微软雅黑" w:eastAsia="微软雅黑" w:cs="Times New Roman"/>
-                                        <w:color w:val="262626"/>
-                                        <w:kern w:val="24"/>
-                                        <w:szCs w:val="18"/>
-                                        <w:lang w:eastAsia="zh-CN"/>
-                                      </w:rPr>
-                                    </w:pPr>
-                                    <w:r>
-                                      <w:rPr>
-                                        <w:rFonts w:hint="eastAsia" w:ascii="微软雅黑" w:hAnsi="微软雅黑" w:eastAsia="微软雅黑" w:cs="Times New Roman"/>
-                                        <w:color w:val="262626"/>
-                                        <w:kern w:val="24"/>
-                                        <w:szCs w:val="18"/>
-                                      </w:rPr>
-                                      <w:t>每个年度单位需要报培训计划，首先由下级单位填写具体的培训计划详情，然后上报给审批人员，审批完成后，需要交给这个单位的上级的单位进行汇总，汇总的时候可以选择汇总年度，然后自动汇总下级单位审批通过的培训计划，上级单位可以查看下级单位的培训计划详细，也可以驳回</w:t>
-                                    </w:r>
-                                    <w:r>
-                                      <w:rPr>
-                                        <w:rFonts w:hint="eastAsia" w:ascii="微软雅黑" w:hAnsi="微软雅黑" w:eastAsia="微软雅黑" w:cs="Times New Roman"/>
-                                        <w:color w:val="262626"/>
-                                        <w:kern w:val="24"/>
-                                        <w:szCs w:val="18"/>
-                                        <w:lang w:eastAsia="zh-CN"/>
-                                      </w:rPr>
-                                      <w:t>。</w:t>
+                                      <w:t>项目描述：每个年度单位需要报培训计划，首先由下级单位填写具体的培训计划详情，然后上报给审批人员，审批完成后，需要交给这个单位的上级的单位进行汇总，汇总的时候可以选择汇总年度，然后自动汇总下级单位审批通过的培训计划，上级单位可以查看下级单位的培训计划详细，也可以驳回。</w:t>
                                     </w:r>
                                   </w:p>
                                   <w:p>
@@ -6171,6 +6237,8 @@
         <w:ind w:firstLine="420"/>
         <w:rPr>
           <w:rFonts w:hint="eastAsia" w:ascii="宋体" w:hAnsi="宋体" w:eastAsia="宋体" w:cs="宋体"/>
+          <w:b/>
+          <w:bCs/>
           <w:color w:val="4472C4" w:themeColor="accent1"/>
           <w:szCs w:val="21"/>
           <w:lang w:eastAsia="zh-CN"/>
@@ -6184,71 +6252,17 @@
       <w:r>
         <w:rPr>
           <w:rFonts w:hint="eastAsia" w:ascii="宋体" w:hAnsi="宋体" w:cs="宋体"/>
+          <w:b/>
+          <w:bCs/>
           <w:color w:val="4472C4" w:themeColor="accent1"/>
           <w:szCs w:val="21"/>
-          <w:lang w:val="en-US" w:eastAsia="zh-CN"/>
           <w14:textFill>
             <w14:solidFill>
               <w14:schemeClr w14:val="accent1"/>
             </w14:solidFill>
           </w14:textFill>
         </w:rPr>
-        <w:t>5.</w:t>
-      </w:r>
-      <w:r>
-        <w:rPr>
-          <w:rFonts w:hint="eastAsia" w:ascii="宋体" w:hAnsi="宋体" w:cs="宋体"/>
-          <w:color w:val="4472C4" w:themeColor="accent1"/>
-          <w:szCs w:val="21"/>
-          <w14:textFill>
-            <w14:solidFill>
-              <w14:schemeClr w14:val="accent1"/>
-            </w14:solidFill>
-          </w14:textFill>
-        </w:rPr>
         <w:t>教育经历</w:t>
-      </w:r>
-      <w:r>
-        <w:rPr>
-          <w:rFonts w:hint="eastAsia" w:ascii="宋体" w:hAnsi="宋体" w:cs="宋体"/>
-          <w:color w:val="4472C4" w:themeColor="accent1"/>
-          <w:szCs w:val="21"/>
-          <w:lang w:eastAsia="zh-CN"/>
-          <w14:textFill>
-            <w14:solidFill>
-              <w14:schemeClr w14:val="accent1"/>
-            </w14:solidFill>
-          </w14:textFill>
-        </w:rPr>
-        <w:t>（</w:t>
-      </w:r>
-      <w:r>
-        <w:rPr>
-          <w:rFonts w:hint="eastAsia" w:ascii="宋体" w:hAnsi="宋体" w:cs="宋体"/>
-          <w:color w:val="4472C4" w:themeColor="accent1"/>
-          <w:szCs w:val="21"/>
-          <w:lang w:val="en-US" w:eastAsia="zh-CN"/>
-          <w14:textFill>
-            <w14:solidFill>
-              <w14:schemeClr w14:val="accent1"/>
-            </w14:solidFill>
-          </w14:textFill>
-        </w:rPr>
-        <w:t>教育背景</w:t>
-      </w:r>
-      <w:r>
-        <w:rPr>
-          <w:rFonts w:hint="eastAsia" w:ascii="宋体" w:hAnsi="宋体" w:cs="宋体"/>
-          <w:color w:val="4472C4" w:themeColor="accent1"/>
-          <w:szCs w:val="21"/>
-          <w:lang w:eastAsia="zh-CN"/>
-          <w14:textFill>
-            <w14:solidFill>
-              <w14:schemeClr w14:val="accent1"/>
-            </w14:solidFill>
-          </w14:textFill>
-        </w:rPr>
-        <w:t>）</w:t>
       </w:r>
     </w:p>
     <w:p>
@@ -6541,6 +6555,8 @@
       <w:pPr>
         <w:ind w:firstLine="420"/>
         <w:rPr>
+          <w:b/>
+          <w:bCs/>
           <w:color w:val="404040"/>
           <w:sz w:val="18"/>
           <w:szCs w:val="18"/>
@@ -6549,6 +6565,8 @@
       <w:r>
         <w:rPr>
           <w:rFonts w:hint="eastAsia" w:ascii="宋体" w:hAnsi="宋体" w:cs="宋体"/>
+          <w:b/>
+          <w:bCs/>
           <w:color w:val="4472C4" w:themeColor="accent1"/>
           <w:szCs w:val="21"/>
           <w14:textFill>
@@ -6585,7 +6603,7 @@
         <w:snapToGrid w:val="0"/>
         <w:ind w:firstLineChars="0"/>
         <w:rPr>
-          <w:rFonts w:ascii="微软雅黑" w:hAnsi="微软雅黑"/>
+          <w:rFonts w:hint="eastAsia" w:ascii="微软雅黑" w:hAnsi="微软雅黑"/>
           <w:color w:val="414141"/>
           <w:szCs w:val="21"/>
         </w:rPr>
@@ -6593,44 +6611,12 @@
       <w:bookmarkStart w:id="4" w:name="OLE_LINK43"/>
       <w:r>
         <w:rPr>
-          <w:rFonts w:hint="eastAsia" w:ascii="微软雅黑" w:hAnsi="微软雅黑" w:eastAsia="微软雅黑" w:cs="Times New Roman"/>
-          <w:color w:val="262626" w:themeColor="text1" w:themeTint="D9"/>
-          <w:kern w:val="24"/>
-          <w:szCs w:val="18"/>
-          <w14:textFill>
-            <w14:solidFill>
-              <w14:schemeClr w14:val="tx1">
-                <w14:lumMod w14:val="85000"/>
-                <w14:lumOff w14:val="15000"/>
-              </w14:schemeClr>
-            </w14:solidFill>
-          </w14:textFill>
-        </w:rPr>
-        <w:t>工作三年期间，参与过多个项目的开发工作，熟悉项目的业务流程，</w:t>
-      </w:r>
-      <w:r>
-        <w:rPr>
           <w:rFonts w:hint="eastAsia" w:ascii="微软雅黑" w:hAnsi="微软雅黑"/>
           <w:color w:val="414141"/>
           <w:szCs w:val="21"/>
-        </w:rPr>
-        <w:t>善于总结问题</w:t>
-      </w:r>
-      <w:r>
-        <w:rPr>
-          <w:rFonts w:ascii="微软雅黑" w:hAnsi="微软雅黑"/>
-          <w:color w:val="414141"/>
-          <w:szCs w:val="21"/>
-        </w:rPr>
-        <w:t>，并积极寻求解决方案</w:t>
-      </w:r>
-      <w:r>
-        <w:rPr>
-          <w:rFonts w:hint="eastAsia" w:ascii="微软雅黑" w:hAnsi="微软雅黑"/>
-          <w:color w:val="414141"/>
-          <w:szCs w:val="21"/>
-        </w:rPr>
-        <w:t>。</w:t>
+          <w:lang w:val="en-US" w:eastAsia="zh-CN"/>
+        </w:rPr>
+        <w:t>计划性较强，工作上能够认真负责，自我学习能力较强，性格沉稳。</w:t>
       </w:r>
     </w:p>
     <w:p>
@@ -6654,9 +6640,25 @@
           <w:rFonts w:hint="eastAsia" w:ascii="微软雅黑" w:hAnsi="微软雅黑"/>
           <w:color w:val="414141"/>
           <w:szCs w:val="21"/>
-          <w:lang w:val="en-US" w:eastAsia="zh-CN"/>
-        </w:rPr>
-        <w:t>计划性较强，工作上能够认真负责，自我学习能力较强，性格沉稳。</w:t>
+        </w:rPr>
+        <w:t>办事效率高，不拖泥带水</w:t>
+      </w:r>
+      <w:r>
+        <w:rPr>
+          <w:rFonts w:hint="eastAsia" w:ascii="微软雅黑" w:hAnsi="微软雅黑"/>
+          <w:color w:val="414141"/>
+          <w:szCs w:val="21"/>
+          <w:lang w:eastAsia="zh-CN"/>
+        </w:rPr>
+        <w:t>，</w:t>
+      </w:r>
+      <w:r>
+        <w:rPr>
+          <w:rFonts w:hint="eastAsia" w:ascii="微软雅黑" w:hAnsi="微软雅黑"/>
+          <w:color w:val="414141"/>
+          <w:szCs w:val="21"/>
+        </w:rPr>
+        <w:t>积极配合领导完成工作。</w:t>
       </w:r>
     </w:p>
     <w:p>
@@ -6680,25 +6682,9 @@
           <w:rFonts w:hint="eastAsia" w:ascii="微软雅黑" w:hAnsi="微软雅黑"/>
           <w:color w:val="414141"/>
           <w:szCs w:val="21"/>
-        </w:rPr>
-        <w:t>办事效率高，不拖泥带水</w:t>
-      </w:r>
-      <w:r>
-        <w:rPr>
-          <w:rFonts w:hint="eastAsia" w:ascii="微软雅黑" w:hAnsi="微软雅黑"/>
-          <w:color w:val="414141"/>
-          <w:szCs w:val="21"/>
-          <w:lang w:eastAsia="zh-CN"/>
-        </w:rPr>
-        <w:t>，</w:t>
-      </w:r>
-      <w:r>
-        <w:rPr>
-          <w:rFonts w:hint="eastAsia" w:ascii="微软雅黑" w:hAnsi="微软雅黑"/>
-          <w:color w:val="414141"/>
-          <w:szCs w:val="21"/>
-        </w:rPr>
-        <w:t>积极配合领导完成工作。</w:t>
+          <w:lang w:val="en-US" w:eastAsia="zh-CN"/>
+        </w:rPr>
+        <w:t>有很强的团队协作精神和较强的沟通能力，</w:t>
       </w:r>
     </w:p>
     <w:p>
@@ -6712,20 +6698,36 @@
         <w:snapToGrid w:val="0"/>
         <w:ind w:firstLineChars="0"/>
         <w:rPr>
+          <w:rFonts w:ascii="微软雅黑" w:hAnsi="微软雅黑" w:eastAsia="微软雅黑" w:cs="微软雅黑"/>
+          <w:color w:val="595959"/>
+          <w:szCs w:val="21"/>
+        </w:rPr>
+      </w:pPr>
+      <w:r>
+        <w:rPr>
           <w:rFonts w:hint="eastAsia" w:ascii="微软雅黑" w:hAnsi="微软雅黑"/>
           <w:color w:val="414141"/>
           <w:szCs w:val="21"/>
         </w:rPr>
-      </w:pPr>
+        <w:t>在工作和生活中，人际关系处理较好，同事关系融</w:t>
+      </w:r>
+      <w:r>
+        <w:rPr>
+          <w:rFonts w:ascii="微软雅黑" w:hAnsi="微软雅黑"/>
+          <w:color w:val="414141"/>
+          <w:szCs w:val="21"/>
+        </w:rPr>
+        <w:t>洽</w:t>
+      </w:r>
       <w:r>
         <w:rPr>
           <w:rFonts w:hint="eastAsia" w:ascii="微软雅黑" w:hAnsi="微软雅黑"/>
           <w:color w:val="414141"/>
           <w:szCs w:val="21"/>
-          <w:lang w:val="en-US" w:eastAsia="zh-CN"/>
-        </w:rPr>
-        <w:t>有很强的团队协作精神和较强的沟通能力，</w:t>
-      </w:r>
+        </w:rPr>
+        <w:t>。</w:t>
+      </w:r>
+      <w:bookmarkEnd w:id="4"/>
     </w:p>
     <w:p>
       <w:pPr>
@@ -6748,26 +6750,10 @@
           <w:rFonts w:hint="eastAsia" w:ascii="微软雅黑" w:hAnsi="微软雅黑"/>
           <w:color w:val="414141"/>
           <w:szCs w:val="21"/>
-        </w:rPr>
-        <w:t>在工作和生活中，人际关系处理较好，同事关系融</w:t>
-      </w:r>
-      <w:r>
-        <w:rPr>
-          <w:rFonts w:ascii="微软雅黑" w:hAnsi="微软雅黑"/>
-          <w:color w:val="414141"/>
-          <w:szCs w:val="21"/>
-        </w:rPr>
-        <w:t>洽</w:t>
-      </w:r>
-      <w:r>
-        <w:rPr>
-          <w:rFonts w:hint="eastAsia" w:ascii="微软雅黑" w:hAnsi="微软雅黑"/>
-          <w:color w:val="414141"/>
-          <w:szCs w:val="21"/>
-        </w:rPr>
-        <w:t>。</w:t>
-      </w:r>
-      <w:bookmarkEnd w:id="4"/>
+          <w:lang w:val="en-US" w:eastAsia="zh-CN"/>
+        </w:rPr>
+        <w:t>热爱生活，典型的巨蟹座直男。</w:t>
+      </w:r>
     </w:p>
     <w:p>
       <w:pPr>
@@ -6800,179 +6786,6 @@
           <w:color w:val="404040"/>
           <w:sz w:val="18"/>
           <w:szCs w:val="18"/>
-        </w:rPr>
-      </w:pPr>
-    </w:p>
-    <w:p>
-      <w:pPr>
-        <w:tabs>
-          <w:tab w:val="center" w:pos="9459"/>
-        </w:tabs>
-        <w:ind w:firstLine="420" w:firstLineChars="200"/>
-        <w:rPr>
-          <w:color w:val="2E5E92"/>
-          <w:szCs w:val="21"/>
-        </w:rPr>
-      </w:pPr>
-      <w:r>
-        <w:rPr>
-          <w:rFonts w:hint="eastAsia"/>
-          <w:color w:val="4472C4" w:themeColor="accent1"/>
-          <w:szCs w:val="21"/>
-          <w14:textFill>
-            <w14:solidFill>
-              <w14:schemeClr w14:val="accent1"/>
-            </w14:solidFill>
-          </w14:textFill>
-        </w:rPr>
-        <w:t>项目经验</w:t>
-      </w:r>
-    </w:p>
-    <w:p>
-      <w:pPr>
-        <w:adjustRightInd w:val="0"/>
-        <w:snapToGrid w:val="0"/>
-        <w:jc w:val="left"/>
-        <w:rPr>
-          <w:rFonts w:ascii="微软雅黑" w:hAnsi="微软雅黑" w:eastAsia="微软雅黑"/>
-          <w:color w:val="5B5B5B"/>
-          <w:sz w:val="18"/>
-          <w:szCs w:val="18"/>
-        </w:rPr>
-      </w:pPr>
-      <w:r>
-        <w:rPr>
-          <w:rFonts w:hint="eastAsia" w:ascii="微软雅黑" w:hAnsi="微软雅黑" w:eastAsia="微软雅黑"/>
-          <w:color w:val="5B5B5B"/>
-          <w:sz w:val="18"/>
-          <w:szCs w:val="18"/>
-        </w:rPr>
-        <w:t xml:space="preserve">         </w:t>
-      </w:r>
-      <w:r>
-        <w:rPr>
-          <w:rFonts w:ascii="微软雅黑" w:hAnsi="微软雅黑" w:eastAsia="微软雅黑"/>
-          <w:color w:val="5B5B5B"/>
-          <w:sz w:val="18"/>
-          <w:szCs w:val="18"/>
-        </w:rPr>
-        <w:t xml:space="preserve">   </w:t>
-      </w:r>
-      <w:r>
-        <w:rPr>
-          <w:rFonts w:hint="eastAsia" w:ascii="微软雅黑" w:hAnsi="微软雅黑" w:eastAsia="微软雅黑"/>
-          <w:color w:val="5B5B5B"/>
-          <w:sz w:val="18"/>
-          <w:szCs w:val="18"/>
-        </w:rPr>
-        <w:t xml:space="preserve"> </w:t>
-      </w:r>
-    </w:p>
-    <w:p>
-      <w:pPr>
-        <w:rPr>
-          <w:color w:val="404040"/>
-          <w:sz w:val="18"/>
-          <w:szCs w:val="18"/>
-        </w:rPr>
-      </w:pPr>
-    </w:p>
-    <w:p>
-      <w:pPr>
-        <w:rPr>
-          <w:color w:val="404040"/>
-          <w:sz w:val="18"/>
-          <w:szCs w:val="18"/>
-        </w:rPr>
-      </w:pPr>
-    </w:p>
-    <w:p>
-      <w:pPr>
-        <w:rPr>
-          <w:color w:val="404040"/>
-          <w:sz w:val="18"/>
-          <w:szCs w:val="18"/>
-        </w:rPr>
-      </w:pPr>
-    </w:p>
-    <w:p>
-      <w:pPr>
-        <w:ind w:left="420" w:leftChars="200" w:firstLine="420" w:firstLineChars="200"/>
-        <w:rPr>
-          <w:rFonts w:hint="eastAsia" w:eastAsia="宋体"/>
-          <w:lang w:val="en-US" w:eastAsia="zh-CN"/>
-        </w:rPr>
-      </w:pPr>
-      <w:r>
-        <w:rPr>
-          <w:rFonts w:hint="eastAsia"/>
-          <w:lang w:val="en-US" w:eastAsia="zh-CN"/>
-        </w:rPr>
-        <w:t>雷区：</w:t>
-      </w:r>
-    </w:p>
-    <w:p>
-      <w:pPr>
-        <w:ind w:left="420" w:leftChars="200" w:firstLine="420" w:firstLineChars="200"/>
-        <w:rPr>
-          <w:rFonts w:hint="eastAsia"/>
-          <w:lang w:val="en-US" w:eastAsia="zh-CN"/>
-        </w:rPr>
-      </w:pPr>
-      <w:r>
-        <w:rPr>
-          <w:rFonts w:hint="eastAsia"/>
-          <w:lang w:val="en-US" w:eastAsia="zh-CN"/>
-        </w:rPr>
-        <w:t>1  专业技能：</w:t>
-      </w:r>
-    </w:p>
-    <w:p>
-      <w:pPr>
-        <w:ind w:left="420" w:leftChars="200" w:firstLine="420" w:firstLineChars="200"/>
-        <w:rPr>
-          <w:rFonts w:hint="eastAsia"/>
-          <w:lang w:val="en-US" w:eastAsia="zh-CN"/>
-        </w:rPr>
-      </w:pPr>
-      <w:r>
-        <w:rPr>
-          <w:rFonts w:hint="eastAsia"/>
-          <w:lang w:val="en-US" w:eastAsia="zh-CN"/>
-        </w:rPr>
-        <w:t>2  项目经验：</w:t>
-      </w:r>
-    </w:p>
-    <w:p>
-      <w:pPr>
-        <w:numPr>
-          <w:ilvl w:val="0"/>
-          <w:numId w:val="0"/>
-        </w:numPr>
-        <w:ind w:left="420" w:leftChars="200" w:firstLine="420" w:firstLineChars="200"/>
-        <w:rPr>
-          <w:rFonts w:hint="eastAsia"/>
-          <w:lang w:val="en-US" w:eastAsia="zh-CN"/>
-        </w:rPr>
-      </w:pPr>
-      <w:r>
-        <w:rPr>
-          <w:rFonts w:hint="eastAsia"/>
-          <w:lang w:val="en-US" w:eastAsia="zh-CN"/>
-        </w:rPr>
-        <w:t>3  5个项目一点关系没有？</w:t>
-      </w:r>
-    </w:p>
-    <w:p>
-      <w:pPr>
-        <w:numPr>
-          <w:ilvl w:val="0"/>
-          <w:numId w:val="0"/>
-        </w:numPr>
-        <w:ind w:left="420" w:leftChars="200" w:firstLine="420" w:firstLineChars="200"/>
-        <w:rPr>
-          <w:rFonts w:hint="eastAsia"/>
-          <w:lang w:val="en-US" w:eastAsia="zh-CN"/>
         </w:rPr>
       </w:pPr>
     </w:p>
@@ -6988,26 +6801,6 @@
           <w:lang w:val="en-US" w:eastAsia="zh-CN"/>
         </w:rPr>
       </w:pPr>
-    </w:p>
-    <w:p>
-      <w:pPr>
-        <w:numPr>
-          <w:ilvl w:val="0"/>
-          <w:numId w:val="0"/>
-        </w:numPr>
-        <w:ind w:left="420" w:leftChars="200" w:firstLine="420" w:firstLineChars="200"/>
-        <w:rPr>
-          <w:rFonts w:hint="eastAsia"/>
-          <w:lang w:val="en-US" w:eastAsia="zh-CN"/>
-        </w:rPr>
-      </w:pPr>
-      <w:r>
-        <w:rPr>
-          <w:rFonts w:hint="eastAsia"/>
-          <w:lang w:val="en-US" w:eastAsia="zh-CN"/>
-        </w:rPr>
-        <w:t>后台接口开发：</w:t>
-      </w:r>
     </w:p>
     <w:sectPr>
       <w:pgSz w:w="11906" w:h="16838"/>
@@ -7203,18 +6996,6 @@
     </w:lvl>
   </w:abstractNum>
   <w:abstractNum w:abstractNumId="7">
-    <w:nsid w:val="2AE90EAC"/>
-    <w:multiLevelType w:val="singleLevel"/>
-    <w:tmpl w:val="2AE90EAC"/>
-    <w:lvl w:ilvl="0" w:tentative="0">
-      <w:start w:val="1"/>
-      <w:numFmt w:val="decimal"/>
-      <w:suff w:val="space"/>
-      <w:lvlText w:val="%1."/>
-      <w:lvlJc w:val="left"/>
-    </w:lvl>
-  </w:abstractNum>
-  <w:abstractNum w:abstractNumId="8">
     <w:nsid w:val="2FF39B49"/>
     <w:multiLevelType w:val="singleLevel"/>
     <w:tmpl w:val="2FF39B49"/>
@@ -7226,20 +7007,39 @@
       <w:lvlJc w:val="left"/>
     </w:lvl>
   </w:abstractNum>
-  <w:abstractNum w:abstractNumId="9">
-    <w:nsid w:val="67DB5E4D"/>
+  <w:abstractNum w:abstractNumId="8">
+    <w:nsid w:val="3815AD4F"/>
     <w:multiLevelType w:val="singleLevel"/>
-    <w:tmpl w:val="67DB5E4D"/>
+    <w:tmpl w:val="3815AD4F"/>
     <w:lvl w:ilvl="0" w:tentative="0">
       <w:start w:val="1"/>
-      <w:numFmt w:val="bullet"/>
-      <w:lvlText w:val=""/>
+      <w:numFmt w:val="decimal"/>
+      <w:suff w:val="nothing"/>
+      <w:lvlText w:val="%1．"/>
       <w:lvlJc w:val="left"/>
       <w:pPr>
-        <w:ind w:left="420" w:hanging="420"/>
+        <w:ind w:left="0" w:firstLine="400"/>
       </w:pPr>
       <w:rPr>
-        <w:rFonts w:hint="default" w:ascii="Wingdings" w:hAnsi="Wingdings"/>
+        <w:rFonts w:hint="default"/>
+      </w:rPr>
+    </w:lvl>
+  </w:abstractNum>
+  <w:abstractNum w:abstractNumId="9">
+    <w:nsid w:val="4FA6824F"/>
+    <w:multiLevelType w:val="singleLevel"/>
+    <w:tmpl w:val="4FA6824F"/>
+    <w:lvl w:ilvl="0" w:tentative="0">
+      <w:start w:val="1"/>
+      <w:numFmt w:val="decimal"/>
+      <w:suff w:val="nothing"/>
+      <w:lvlText w:val="%1．"/>
+      <w:lvlJc w:val="left"/>
+      <w:pPr>
+        <w:ind w:left="0" w:firstLine="400"/>
+      </w:pPr>
+      <w:rPr>
+        <w:rFonts w:hint="default"/>
       </w:rPr>
     </w:lvl>
   </w:abstractNum>
@@ -7259,25 +7059,25 @@
     <w:abstractNumId w:val="3"/>
   </w:num>
   <w:num w:numId="2">
-    <w:abstractNumId w:val="7"/>
+    <w:abstractNumId w:val="5"/>
   </w:num>
   <w:num w:numId="3">
+    <w:abstractNumId w:val="2"/>
+  </w:num>
+  <w:num w:numId="4">
+    <w:abstractNumId w:val="8"/>
+  </w:num>
+  <w:num w:numId="5">
     <w:abstractNumId w:val="10"/>
   </w:num>
-  <w:num w:numId="4">
+  <w:num w:numId="6">
     <w:abstractNumId w:val="9"/>
-  </w:num>
-  <w:num w:numId="5">
-    <w:abstractNumId w:val="5"/>
-  </w:num>
-  <w:num w:numId="6">
-    <w:abstractNumId w:val="2"/>
   </w:num>
   <w:num w:numId="7">
     <w:abstractNumId w:val="0"/>
   </w:num>
   <w:num w:numId="8">
-    <w:abstractNumId w:val="8"/>
+    <w:abstractNumId w:val="7"/>
   </w:num>
   <w:num w:numId="9">
     <w:abstractNumId w:val="1"/>
@@ -7296,7 +7096,7 @@
   <w:docDefaults>
     <w:rPrDefault>
       <w:rPr>
-        <w:rFonts w:ascii="Times New Roman" w:hAnsi="Times New Roman" w:eastAsia="宋体" w:cs="Times New Roman"/>
+        <w:rFonts w:ascii="Calibri" w:hAnsi="Calibri" w:eastAsia="宋体" w:cs="Times New Roman"/>
       </w:rPr>
     </w:rPrDefault>
   </w:docDefaults>

--- a/resume/刘佳鑫A简历.docx
+++ b/resume/刘佳鑫A简历.docx
@@ -1378,7 +1378,7 @@
           </mc:Choice>
           <mc:Fallback>
             <w:pict>
-              <v:shape id="_x0000_s1026" o:spid="_x0000_s1026" o:spt="202" type="#_x0000_t202" style="position:absolute;left:0pt;margin-left:17.85pt;margin-top:251.5pt;height:44.85pt;width:468.3pt;mso-position-horizontal-relative:margin;mso-position-vertical-relative:page;z-index:252010496;mso-width-relative:page;mso-height-relative:page;" filled="f" stroked="f" coordsize="21600,21600" o:gfxdata="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">
+              <v:shape id="_x0000_s1026" o:spid="_x0000_s1026" o:spt="202" type="#_x0000_t202" style="position:absolute;left:0pt;margin-left:17.85pt;margin-top:251.5pt;height:44.85pt;width:468.3pt;mso-position-horizontal-relative:margin;mso-position-vertical-relative:page;z-index:252010496;mso-width-relative:page;mso-height-relative:page;" filled="f" stroked="f" coordsize="21600,21600" o:gfxdata="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">
                 <v:fill on="f" focussize="0,0"/>
                 <v:stroke on="f" miterlimit="8" joinstyle="miter"/>
                 <v:imagedata o:title=""/>
@@ -1731,7 +1731,7 @@
           <w:szCs w:val="28"/>
           <w:lang w:val="en-US" w:eastAsia="zh-CN"/>
         </w:rPr>
-        <w:t xml:space="preserve">2016.12 – 至今        北京华路时代科技有限公司 </w:t>
+        <w:t xml:space="preserve">2017.01 – 至今        北京华路时代科技有限公司 </w:t>
       </w:r>
       <w:r>
         <w:rPr>
@@ -2428,7 +2428,7 @@
                 <w:szCs w:val="18"/>
                 <w:lang w:val="en-US" w:eastAsia="zh-CN"/>
               </w:rPr>
-              <w:t>开户模块：新用户请求开户，发起请求，后台校验身份，通过调用银行接口完成开户功能，返回的开户结果，由平台通知用户成功或者失败。</w:t>
+              <w:t>登陆模块：用户输入用户名，密码，验证码，后台进行判断，成功则直接跳转到个人中心，失败则提示并重新登陆。</w:t>
             </w:r>
           </w:p>
           <w:p>
@@ -2456,7 +2456,7 @@
                 <w:szCs w:val="18"/>
                 <w:lang w:val="en-US" w:eastAsia="zh-CN"/>
               </w:rPr>
-              <w:t>登陆模块：用户输入用户名，密码，验证码，后台进行判断，成功则直接跳转到个人中心，失败则提示并进行</w:t>
+              <w:t>开户模块：新用户请求开户，发起请求，后台校验身份，通过调用银行接口完成开户功能，返回的开户结果，由平台通知用户成功或者失败。</w:t>
             </w:r>
           </w:p>
           <w:p>
@@ -2541,8 +2541,6 @@
               </w:rPr>
               <w:t>对完成的代码进行检查和优化，提高代码性能。</w:t>
             </w:r>
-            <w:bookmarkStart w:id="5" w:name="_GoBack"/>
-            <w:bookmarkEnd w:id="5"/>
           </w:p>
           <w:p>
             <w:pPr>
@@ -3587,10 +3585,10 @@
                     </w:numPr>
                     <w:snapToGrid w:val="0"/>
                     <w:spacing w:line="264" w:lineRule="auto"/>
-                    <w:ind w:left="210" w:leftChars="100" w:firstLine="210" w:firstLineChars="100"/>
+                    <w:ind w:left="0" w:leftChars="0" w:firstLine="400" w:firstLineChars="0"/>
                     <w:contextualSpacing/>
                     <w:rPr>
-                      <w:rFonts w:ascii="微软雅黑" w:hAnsi="微软雅黑" w:eastAsia="微软雅黑" w:cs="Times New Roman"/>
+                      <w:rFonts w:hint="eastAsia" w:ascii="微软雅黑" w:hAnsi="微软雅黑" w:eastAsia="微软雅黑" w:cs="Times New Roman"/>
                       <w:color w:val="262626"/>
                       <w:kern w:val="24"/>
                       <w:szCs w:val="18"/>
@@ -3615,10 +3613,10 @@
                     </w:numPr>
                     <w:snapToGrid w:val="0"/>
                     <w:spacing w:line="264" w:lineRule="auto"/>
-                    <w:ind w:left="210" w:leftChars="100" w:firstLine="210" w:firstLineChars="100"/>
+                    <w:ind w:left="0" w:leftChars="0" w:firstLine="400" w:firstLineChars="0"/>
                     <w:contextualSpacing/>
                     <w:rPr>
-                      <w:rFonts w:ascii="微软雅黑" w:hAnsi="微软雅黑" w:eastAsia="微软雅黑" w:cs="Times New Roman"/>
+                      <w:rFonts w:hint="eastAsia" w:ascii="微软雅黑" w:hAnsi="微软雅黑" w:eastAsia="微软雅黑" w:cs="Times New Roman"/>
                       <w:color w:val="262626"/>
                       <w:kern w:val="24"/>
                       <w:szCs w:val="18"/>
@@ -3643,10 +3641,10 @@
                     </w:numPr>
                     <w:snapToGrid w:val="0"/>
                     <w:spacing w:line="264" w:lineRule="auto"/>
-                    <w:ind w:left="210" w:leftChars="100" w:firstLine="210" w:firstLineChars="100"/>
+                    <w:ind w:left="0" w:leftChars="0" w:firstLine="400" w:firstLineChars="0"/>
                     <w:contextualSpacing/>
                     <w:rPr>
-                      <w:rFonts w:ascii="微软雅黑" w:hAnsi="微软雅黑" w:eastAsia="微软雅黑" w:cs="Times New Roman"/>
+                      <w:rFonts w:hint="eastAsia" w:ascii="微软雅黑" w:hAnsi="微软雅黑" w:eastAsia="微软雅黑" w:cs="Times New Roman"/>
                       <w:color w:val="262626"/>
                       <w:kern w:val="24"/>
                       <w:szCs w:val="18"/>
@@ -3671,10 +3669,10 @@
                     </w:numPr>
                     <w:snapToGrid w:val="0"/>
                     <w:spacing w:line="264" w:lineRule="auto"/>
-                    <w:ind w:left="210" w:leftChars="100" w:firstLine="210" w:firstLineChars="100"/>
+                    <w:ind w:left="0" w:leftChars="0" w:firstLine="400" w:firstLineChars="0"/>
                     <w:contextualSpacing/>
                     <w:rPr>
-                      <w:rFonts w:ascii="微软雅黑" w:hAnsi="微软雅黑" w:eastAsia="微软雅黑" w:cs="Times New Roman"/>
+                      <w:rFonts w:hint="eastAsia" w:ascii="微软雅黑" w:hAnsi="微软雅黑" w:eastAsia="微软雅黑" w:cs="Times New Roman"/>
                       <w:color w:val="262626"/>
                       <w:kern w:val="24"/>
                       <w:szCs w:val="18"/>
@@ -3769,7 +3767,401 @@
                         </w14:solidFill>
                       </w14:textFill>
                     </w:rPr>
-                    <w:t>项</w:t>
+                    <w:t>项目描述：由新浪支付作为第三方托管平台，沈阳华荣投资咨询有限公司打造的一款专业的金融在线理财软件平台。小当家理财app的出现，让你可以随时进行金融市场的查看，了解最新的金融动态，为你打造一个安全、透明、高效的投资环境，让你可以放心投资，为客户提供专业、安全、透明、高效的综合性信息中介服务，促进金融服务平等化，努力践行普惠金融。</w:t>
+                  </w:r>
+                </w:p>
+                <w:p>
+                  <w:pPr>
+                    <w:snapToGrid w:val="0"/>
+                    <w:spacing w:line="264" w:lineRule="auto"/>
+                    <w:contextualSpacing/>
+                    <w:rPr>
+                      <w:rFonts w:ascii="微软雅黑" w:hAnsi="微软雅黑" w:eastAsia="微软雅黑" w:cs="Times New Roman"/>
+                      <w:color w:val="262626"/>
+                      <w:kern w:val="24"/>
+                      <w:szCs w:val="18"/>
+                    </w:rPr>
+                  </w:pPr>
+                  <w:r>
+                    <w:rPr>
+                      <w:rFonts w:hint="eastAsia" w:ascii="微软雅黑" w:hAnsi="微软雅黑" w:eastAsia="微软雅黑" w:cs="Times New Roman"/>
+                      <w:color w:val="262626"/>
+                      <w:kern w:val="24"/>
+                      <w:szCs w:val="18"/>
+                    </w:rPr>
+                    <w:t>职责描述：</w:t>
+                  </w:r>
+                </w:p>
+                <w:p>
+                  <w:pPr>
+                    <w:numPr>
+                      <w:ilvl w:val="0"/>
+                      <w:numId w:val="6"/>
+                    </w:numPr>
+                    <w:snapToGrid w:val="0"/>
+                    <w:spacing w:line="264" w:lineRule="auto"/>
+                    <w:ind w:left="640" w:leftChars="0" w:hanging="220" w:firstLineChars="0"/>
+                    <w:contextualSpacing/>
+                    <w:rPr>
+                      <w:rFonts w:hint="eastAsia" w:ascii="微软雅黑" w:hAnsi="微软雅黑" w:eastAsia="微软雅黑" w:cs="Times New Roman"/>
+                      <w:color w:val="262626"/>
+                      <w:kern w:val="24"/>
+                      <w:szCs w:val="18"/>
+                    </w:rPr>
+                  </w:pPr>
+                  <w:r>
+                    <w:rPr>
+                      <w:rFonts w:hint="eastAsia" w:ascii="微软雅黑" w:hAnsi="微软雅黑" w:eastAsia="微软雅黑" w:cs="Times New Roman"/>
+                      <w:color w:val="262626"/>
+                      <w:kern w:val="24"/>
+                      <w:szCs w:val="18"/>
+                    </w:rPr>
+                    <w:t>根据项目具体业务需求，承担</w:t>
+                  </w:r>
+                  <w:r>
+                    <w:rPr>
+                      <w:rFonts w:hint="eastAsia" w:ascii="微软雅黑" w:hAnsi="微软雅黑" w:eastAsia="微软雅黑" w:cs="Times New Roman"/>
+                      <w:color w:val="262626"/>
+                      <w:kern w:val="24"/>
+                      <w:szCs w:val="18"/>
+                      <w:lang w:val="en-US" w:eastAsia="zh-CN"/>
+                    </w:rPr>
+                    <w:t>APP后台接口</w:t>
+                  </w:r>
+                  <w:r>
+                    <w:rPr>
+                      <w:rFonts w:hint="eastAsia" w:ascii="微软雅黑" w:hAnsi="微软雅黑" w:eastAsia="微软雅黑" w:cs="Times New Roman"/>
+                      <w:color w:val="262626"/>
+                      <w:kern w:val="24"/>
+                      <w:szCs w:val="18"/>
+                    </w:rPr>
+                    <w:t>开发任务，按计划完成任务目标；</w:t>
+                  </w:r>
+                </w:p>
+                <w:p>
+                  <w:pPr>
+                    <w:numPr>
+                      <w:ilvl w:val="0"/>
+                      <w:numId w:val="6"/>
+                    </w:numPr>
+                    <w:snapToGrid w:val="0"/>
+                    <w:spacing w:line="264" w:lineRule="auto"/>
+                    <w:ind w:left="640" w:leftChars="0" w:hanging="220" w:firstLineChars="0"/>
+                    <w:contextualSpacing/>
+                    <w:rPr>
+                      <w:rFonts w:hint="eastAsia" w:ascii="微软雅黑" w:hAnsi="微软雅黑" w:eastAsia="微软雅黑" w:cs="Times New Roman"/>
+                      <w:color w:val="262626"/>
+                      <w:kern w:val="24"/>
+                      <w:szCs w:val="18"/>
+                    </w:rPr>
+                  </w:pPr>
+                  <w:r>
+                    <w:rPr>
+                      <w:rFonts w:hint="eastAsia" w:ascii="微软雅黑" w:hAnsi="微软雅黑" w:eastAsia="微软雅黑" w:cs="Times New Roman"/>
+                      <w:color w:val="262626"/>
+                      <w:kern w:val="24"/>
+                      <w:szCs w:val="18"/>
+                    </w:rPr>
+                    <w:t>根据开发规范与流程独立完成模块的设计、编码、测试及相关文档；</w:t>
+                  </w:r>
+                </w:p>
+                <w:p>
+                  <w:pPr>
+                    <w:numPr>
+                      <w:ilvl w:val="0"/>
+                      <w:numId w:val="6"/>
+                    </w:numPr>
+                    <w:snapToGrid w:val="0"/>
+                    <w:spacing w:line="264" w:lineRule="auto"/>
+                    <w:ind w:left="640" w:leftChars="0" w:hanging="220" w:firstLineChars="0"/>
+                    <w:contextualSpacing/>
+                    <w:rPr>
+                      <w:rFonts w:hint="eastAsia" w:ascii="微软雅黑" w:hAnsi="微软雅黑" w:eastAsia="微软雅黑" w:cs="Times New Roman"/>
+                      <w:color w:val="262626"/>
+                      <w:kern w:val="24"/>
+                      <w:szCs w:val="18"/>
+                    </w:rPr>
+                  </w:pPr>
+                  <w:r>
+                    <w:rPr>
+                      <w:rFonts w:hint="eastAsia" w:ascii="微软雅黑" w:hAnsi="微软雅黑" w:eastAsia="微软雅黑" w:cs="Times New Roman"/>
+                      <w:color w:val="262626"/>
+                      <w:kern w:val="24"/>
+                      <w:szCs w:val="18"/>
+                    </w:rPr>
+                    <w:t>负责</w:t>
+                  </w:r>
+                  <w:r>
+                    <w:rPr>
+                      <w:rFonts w:hint="eastAsia" w:ascii="微软雅黑" w:hAnsi="微软雅黑" w:eastAsia="微软雅黑" w:cs="Times New Roman"/>
+                      <w:color w:val="262626"/>
+                      <w:kern w:val="24"/>
+                      <w:szCs w:val="18"/>
+                      <w:lang w:val="en-US" w:eastAsia="zh-CN"/>
+                    </w:rPr>
+                    <w:t>管理员系统审核的</w:t>
+                  </w:r>
+                  <w:r>
+                    <w:rPr>
+                      <w:rFonts w:hint="eastAsia" w:ascii="微软雅黑" w:hAnsi="微软雅黑" w:eastAsia="微软雅黑" w:cs="Times New Roman"/>
+                      <w:color w:val="262626"/>
+                      <w:kern w:val="24"/>
+                      <w:szCs w:val="18"/>
+                    </w:rPr>
+                    <w:t>，以及</w:t>
+                  </w:r>
+                  <w:r>
+                    <w:rPr>
+                      <w:rFonts w:hint="eastAsia" w:ascii="微软雅黑" w:hAnsi="微软雅黑" w:eastAsia="微软雅黑" w:cs="Times New Roman"/>
+                      <w:color w:val="262626"/>
+                      <w:kern w:val="24"/>
+                      <w:szCs w:val="18"/>
+                      <w:lang w:val="en-US" w:eastAsia="zh-CN"/>
+                    </w:rPr>
+                    <w:t>前台系统的个人中心模块展示</w:t>
+                  </w:r>
+                  <w:r>
+                    <w:rPr>
+                      <w:rFonts w:hint="eastAsia" w:ascii="微软雅黑" w:hAnsi="微软雅黑" w:eastAsia="微软雅黑" w:cs="Times New Roman"/>
+                      <w:color w:val="262626"/>
+                      <w:kern w:val="24"/>
+                      <w:szCs w:val="18"/>
+                    </w:rPr>
+                    <w:t>及相关业务；</w:t>
+                  </w:r>
+                </w:p>
+                <w:p>
+                  <w:pPr>
+                    <w:numPr>
+                      <w:ilvl w:val="0"/>
+                      <w:numId w:val="6"/>
+                    </w:numPr>
+                    <w:snapToGrid w:val="0"/>
+                    <w:spacing w:line="264" w:lineRule="auto"/>
+                    <w:ind w:left="640" w:leftChars="0" w:hanging="220" w:firstLineChars="0"/>
+                    <w:contextualSpacing/>
+                    <w:rPr>
+                      <w:rFonts w:hint="eastAsia" w:ascii="微软雅黑" w:hAnsi="微软雅黑" w:eastAsia="微软雅黑" w:cs="Times New Roman"/>
+                      <w:color w:val="262626"/>
+                      <w:kern w:val="24"/>
+                      <w:szCs w:val="18"/>
+                    </w:rPr>
+                  </w:pPr>
+                  <w:r>
+                    <w:rPr>
+                      <w:rFonts w:hint="eastAsia" w:ascii="微软雅黑" w:hAnsi="微软雅黑" w:eastAsia="微软雅黑" w:cs="Times New Roman"/>
+                      <w:color w:val="262626"/>
+                      <w:kern w:val="24"/>
+                      <w:szCs w:val="18"/>
+                      <w:lang w:val="en-US" w:eastAsia="zh-CN"/>
+                    </w:rPr>
+                    <w:t>负责前台系统风控资料模块相关业务；</w:t>
+                  </w:r>
+                </w:p>
+                <w:p>
+                  <w:pPr>
+                    <w:numPr>
+                      <w:ilvl w:val="0"/>
+                      <w:numId w:val="6"/>
+                    </w:numPr>
+                    <w:snapToGrid w:val="0"/>
+                    <w:spacing w:line="264" w:lineRule="auto"/>
+                    <w:ind w:left="640" w:leftChars="0" w:hanging="220" w:firstLineChars="0"/>
+                    <w:contextualSpacing/>
+                    <w:rPr>
+                      <w:rFonts w:hint="eastAsia" w:ascii="微软雅黑" w:hAnsi="微软雅黑" w:eastAsia="微软雅黑" w:cs="Times New Roman"/>
+                      <w:color w:val="262626"/>
+                      <w:kern w:val="24"/>
+                      <w:szCs w:val="18"/>
+                    </w:rPr>
+                  </w:pPr>
+                  <w:r>
+                    <w:rPr>
+                      <w:rFonts w:hint="eastAsia" w:ascii="微软雅黑" w:hAnsi="微软雅黑" w:eastAsia="微软雅黑" w:cs="Times New Roman"/>
+                      <w:color w:val="262626"/>
+                      <w:kern w:val="24"/>
+                      <w:szCs w:val="18"/>
+                    </w:rPr>
+                    <w:t>对完成的代码进行检查和优化，提高代码性能。</w:t>
+                  </w:r>
+                </w:p>
+                <w:p>
+                  <w:pPr>
+                    <w:snapToGrid w:val="0"/>
+                    <w:spacing w:line="264" w:lineRule="auto"/>
+                    <w:contextualSpacing/>
+                    <w:rPr>
+                      <w:rFonts w:hint="eastAsia" w:ascii="微软雅黑" w:hAnsi="微软雅黑" w:eastAsia="微软雅黑" w:cs="Times New Roman"/>
+                      <w:color w:val="262626"/>
+                      <w:kern w:val="24"/>
+                      <w:szCs w:val="18"/>
+                    </w:rPr>
+                  </w:pPr>
+                  <w:r>
+                    <w:rPr>
+                      <w:rFonts w:hint="eastAsia" w:ascii="微软雅黑" w:hAnsi="微软雅黑" w:eastAsia="微软雅黑" w:cs="Times New Roman"/>
+                      <w:color w:val="262626"/>
+                      <w:kern w:val="24"/>
+                      <w:szCs w:val="18"/>
+                    </w:rPr>
+                    <w:t>技术要点：</w:t>
+                  </w:r>
+                </w:p>
+                <w:p>
+                  <w:pPr>
+                    <w:numPr>
+                      <w:ilvl w:val="0"/>
+                      <w:numId w:val="7"/>
+                    </w:numPr>
+                    <w:snapToGrid w:val="0"/>
+                    <w:spacing w:line="264" w:lineRule="auto"/>
+                    <w:ind w:left="0" w:leftChars="0" w:firstLine="400" w:firstLineChars="0"/>
+                    <w:contextualSpacing/>
+                    <w:rPr>
+                      <w:rFonts w:hint="eastAsia" w:ascii="微软雅黑" w:hAnsi="微软雅黑" w:eastAsia="微软雅黑" w:cs="Times New Roman"/>
+                      <w:color w:val="262626"/>
+                      <w:kern w:val="24"/>
+                      <w:szCs w:val="18"/>
+                    </w:rPr>
+                  </w:pPr>
+                  <w:r>
+                    <w:rPr>
+                      <w:rFonts w:hint="eastAsia" w:ascii="微软雅黑" w:hAnsi="微软雅黑" w:eastAsia="微软雅黑" w:cs="Times New Roman"/>
+                      <w:color w:val="262626"/>
+                      <w:kern w:val="24"/>
+                      <w:szCs w:val="18"/>
+                    </w:rPr>
+                    <w:t>项目是基于</w:t>
+                  </w:r>
+                  <w:r>
+                    <w:rPr>
+                      <w:rFonts w:hint="eastAsia" w:ascii="微软雅黑" w:hAnsi="微软雅黑" w:eastAsia="微软雅黑" w:cs="Times New Roman"/>
+                      <w:color w:val="262626"/>
+                      <w:kern w:val="24"/>
+                      <w:szCs w:val="18"/>
+                      <w:lang w:val="en-US" w:eastAsia="zh-CN"/>
+                    </w:rPr>
+                    <w:t>Spring Boot</w:t>
+                  </w:r>
+                  <w:r>
+                    <w:rPr>
+                      <w:rFonts w:hint="eastAsia" w:ascii="微软雅黑" w:hAnsi="微软雅黑" w:eastAsia="微软雅黑" w:cs="Times New Roman"/>
+                      <w:color w:val="262626"/>
+                      <w:kern w:val="24"/>
+                      <w:szCs w:val="18"/>
+                    </w:rPr>
+                    <w:t>、</w:t>
+                  </w:r>
+                  <w:r>
+                    <w:rPr>
+                      <w:rFonts w:hint="eastAsia" w:ascii="微软雅黑" w:hAnsi="微软雅黑" w:eastAsia="微软雅黑" w:cs="Times New Roman"/>
+                      <w:color w:val="262626"/>
+                      <w:kern w:val="24"/>
+                      <w:szCs w:val="18"/>
+                      <w:lang w:val="en-US" w:eastAsia="zh-CN"/>
+                    </w:rPr>
+                    <w:t>Spring Cloud、</w:t>
+                  </w:r>
+                  <w:r>
+                    <w:rPr>
+                      <w:rFonts w:hint="eastAsia" w:ascii="微软雅黑" w:hAnsi="微软雅黑" w:eastAsia="微软雅黑" w:cs="Times New Roman"/>
+                      <w:color w:val="262626"/>
+                      <w:kern w:val="24"/>
+                      <w:szCs w:val="18"/>
+                    </w:rPr>
+                    <w:t>JDK</w:t>
+                  </w:r>
+                  <w:r>
+                    <w:rPr>
+                      <w:rFonts w:hint="eastAsia" w:ascii="微软雅黑" w:hAnsi="微软雅黑" w:eastAsia="微软雅黑" w:cs="Times New Roman"/>
+                      <w:color w:val="262626"/>
+                      <w:kern w:val="24"/>
+                      <w:szCs w:val="18"/>
+                      <w:lang w:val="en-US" w:eastAsia="zh-CN"/>
+                    </w:rPr>
+                    <w:t>1.8、</w:t>
+                  </w:r>
+                  <w:r>
+                    <w:rPr>
+                      <w:rFonts w:hint="eastAsia" w:ascii="微软雅黑" w:hAnsi="微软雅黑" w:eastAsia="微软雅黑" w:cs="Times New Roman"/>
+                      <w:color w:val="262626"/>
+                      <w:kern w:val="24"/>
+                      <w:szCs w:val="18"/>
+                    </w:rPr>
+                    <w:t>Maven、</w:t>
+                  </w:r>
+                  <w:r>
+                    <w:rPr>
+                      <w:rFonts w:hint="eastAsia" w:ascii="微软雅黑" w:hAnsi="微软雅黑" w:eastAsia="微软雅黑" w:cs="Times New Roman"/>
+                      <w:color w:val="262626"/>
+                      <w:kern w:val="24"/>
+                      <w:szCs w:val="18"/>
+                      <w:lang w:eastAsia="zh-CN"/>
+                    </w:rPr>
+                    <w:t>Git</w:t>
+                  </w:r>
+                  <w:r>
+                    <w:rPr>
+                      <w:rFonts w:hint="eastAsia" w:ascii="微软雅黑" w:hAnsi="微软雅黑" w:eastAsia="微软雅黑" w:cs="Times New Roman"/>
+                      <w:color w:val="262626"/>
+                      <w:kern w:val="24"/>
+                      <w:szCs w:val="18"/>
+                    </w:rPr>
+                    <w:t>、MySQL作为开发环境；</w:t>
+                  </w:r>
+                </w:p>
+                <w:p>
+                  <w:pPr>
+                    <w:numPr>
+                      <w:ilvl w:val="0"/>
+                      <w:numId w:val="7"/>
+                    </w:numPr>
+                    <w:snapToGrid w:val="0"/>
+                    <w:spacing w:line="264" w:lineRule="auto"/>
+                    <w:ind w:left="0" w:leftChars="0" w:firstLine="400" w:firstLineChars="0"/>
+                    <w:contextualSpacing/>
+                    <w:rPr>
+                      <w:rFonts w:ascii="微软雅黑" w:hAnsi="微软雅黑" w:eastAsia="微软雅黑" w:cs="Times New Roman"/>
+                      <w:color w:val="262626"/>
+                      <w:kern w:val="24"/>
+                      <w:szCs w:val="18"/>
+                    </w:rPr>
+                  </w:pPr>
+                  <w:r>
+                    <w:rPr>
+                      <w:rFonts w:hint="eastAsia" w:ascii="微软雅黑" w:hAnsi="微软雅黑" w:eastAsia="微软雅黑" w:cs="Times New Roman"/>
+                      <w:color w:val="262626"/>
+                      <w:kern w:val="24"/>
+                      <w:szCs w:val="18"/>
+                    </w:rPr>
+                    <w:t>使用Redis来缓存基础数据，</w:t>
+                  </w:r>
+                  <w:r>
+                    <w:rPr>
+                      <w:rFonts w:hint="eastAsia" w:ascii="微软雅黑" w:hAnsi="微软雅黑" w:eastAsia="微软雅黑" w:cs="Times New Roman"/>
+                      <w:color w:val="262626"/>
+                      <w:kern w:val="24"/>
+                      <w:szCs w:val="18"/>
+                      <w:lang w:val="en-US" w:eastAsia="zh-CN"/>
+                    </w:rPr>
+                    <w:t>投标的信息数据，</w:t>
+                  </w:r>
+                  <w:r>
+                    <w:rPr>
+                      <w:rFonts w:hint="eastAsia" w:ascii="微软雅黑" w:hAnsi="微软雅黑" w:eastAsia="微软雅黑" w:cs="Times New Roman"/>
+                      <w:color w:val="262626" w:themeColor="text1" w:themeTint="D9"/>
+                      <w:kern w:val="24"/>
+                      <w:szCs w:val="18"/>
+                      <w14:textFill>
+                        <w14:solidFill>
+                          <w14:schemeClr w14:val="tx1">
+                            <w14:lumMod w14:val="85000"/>
+                            <w14:lumOff w14:val="15000"/>
+                          </w14:schemeClr>
+                        </w14:solidFill>
+                      </w14:textFill>
+                    </w:rPr>
+                    <w:t>RDB 和AOF</w:t>
                   </w:r>
                   <w:r>
                     <w:rPr>
@@ -3787,384 +4179,7 @@
                         </w14:solidFill>
                       </w14:textFill>
                     </w:rPr>
-                    <w:t>目描述：由新浪支付作为第三方托管平台，沈阳华荣投资咨询有限公司打造的一款专业的金融在线理财软件平台。小当家理财app的出现，让你可以随时进行金融市场的查看，了解最新的金融动态，为你打造一个安全、透明、高效的投资环境，让你可以放心投资，为客户提供专业、安全、透明、高效的综合性信息中介服务，促进金融服务平等化，努力践行普惠金融。</w:t>
-                  </w:r>
-                </w:p>
-                <w:p>
-                  <w:pPr>
-                    <w:snapToGrid w:val="0"/>
-                    <w:spacing w:line="264" w:lineRule="auto"/>
-                    <w:contextualSpacing/>
-                    <w:rPr>
-                      <w:rFonts w:ascii="微软雅黑" w:hAnsi="微软雅黑" w:eastAsia="微软雅黑" w:cs="Times New Roman"/>
-                      <w:color w:val="262626"/>
-                      <w:kern w:val="24"/>
-                      <w:szCs w:val="18"/>
-                    </w:rPr>
-                  </w:pPr>
-                  <w:r>
-                    <w:rPr>
-                      <w:rFonts w:hint="eastAsia" w:ascii="微软雅黑" w:hAnsi="微软雅黑" w:eastAsia="微软雅黑" w:cs="Times New Roman"/>
-                      <w:color w:val="262626"/>
-                      <w:kern w:val="24"/>
-                      <w:szCs w:val="18"/>
-                    </w:rPr>
-                    <w:t>职责描述：</w:t>
-                  </w:r>
-                </w:p>
-                <w:p>
-                  <w:pPr>
-                    <w:numPr>
-                      <w:ilvl w:val="0"/>
-                      <w:numId w:val="2"/>
-                    </w:numPr>
-                    <w:snapToGrid w:val="0"/>
-                    <w:spacing w:line="264" w:lineRule="auto"/>
-                    <w:ind w:left="425" w:leftChars="0" w:hanging="5" w:firstLineChars="0"/>
-                    <w:contextualSpacing/>
-                    <w:rPr>
-                      <w:rFonts w:hint="eastAsia" w:ascii="微软雅黑" w:hAnsi="微软雅黑" w:eastAsia="微软雅黑" w:cs="Times New Roman"/>
-                      <w:color w:val="262626"/>
-                      <w:kern w:val="24"/>
-                      <w:szCs w:val="18"/>
-                    </w:rPr>
-                  </w:pPr>
-                  <w:r>
-                    <w:rPr>
-                      <w:rFonts w:hint="eastAsia" w:ascii="微软雅黑" w:hAnsi="微软雅黑" w:eastAsia="微软雅黑" w:cs="Times New Roman"/>
-                      <w:color w:val="262626"/>
-                      <w:kern w:val="24"/>
-                      <w:szCs w:val="18"/>
-                    </w:rPr>
-                    <w:t>根据项目具体业务需求，承担</w:t>
-                  </w:r>
-                  <w:r>
-                    <w:rPr>
-                      <w:rFonts w:hint="eastAsia" w:ascii="微软雅黑" w:hAnsi="微软雅黑" w:eastAsia="微软雅黑" w:cs="Times New Roman"/>
-                      <w:color w:val="262626"/>
-                      <w:kern w:val="24"/>
-                      <w:szCs w:val="18"/>
-                      <w:lang w:val="en-US" w:eastAsia="zh-CN"/>
-                    </w:rPr>
-                    <w:t>APP后台接口</w:t>
-                  </w:r>
-                  <w:r>
-                    <w:rPr>
-                      <w:rFonts w:hint="eastAsia" w:ascii="微软雅黑" w:hAnsi="微软雅黑" w:eastAsia="微软雅黑" w:cs="Times New Roman"/>
-                      <w:color w:val="262626"/>
-                      <w:kern w:val="24"/>
-                      <w:szCs w:val="18"/>
-                    </w:rPr>
-                    <w:t>开发任务，按计划完成任务目标；</w:t>
-                  </w:r>
-                </w:p>
-                <w:p>
-                  <w:pPr>
-                    <w:numPr>
-                      <w:ilvl w:val="0"/>
-                      <w:numId w:val="2"/>
-                    </w:numPr>
-                    <w:snapToGrid w:val="0"/>
-                    <w:spacing w:line="264" w:lineRule="auto"/>
-                    <w:ind w:left="425" w:leftChars="0" w:hanging="5" w:firstLineChars="0"/>
-                    <w:contextualSpacing/>
-                    <w:rPr>
-                      <w:rFonts w:hint="eastAsia" w:ascii="微软雅黑" w:hAnsi="微软雅黑" w:eastAsia="微软雅黑" w:cs="Times New Roman"/>
-                      <w:color w:val="262626"/>
-                      <w:kern w:val="24"/>
-                      <w:szCs w:val="18"/>
-                    </w:rPr>
-                  </w:pPr>
-                  <w:r>
-                    <w:rPr>
-                      <w:rFonts w:hint="eastAsia" w:ascii="微软雅黑" w:hAnsi="微软雅黑" w:eastAsia="微软雅黑" w:cs="Times New Roman"/>
-                      <w:color w:val="262626"/>
-                      <w:kern w:val="24"/>
-                      <w:szCs w:val="18"/>
-                    </w:rPr>
-                    <w:t>根据开发规范与流程独立完成模块的设计、编码、测试及相关文档；</w:t>
-                  </w:r>
-                </w:p>
-                <w:p>
-                  <w:pPr>
-                    <w:numPr>
-                      <w:ilvl w:val="0"/>
-                      <w:numId w:val="2"/>
-                    </w:numPr>
-                    <w:snapToGrid w:val="0"/>
-                    <w:spacing w:line="264" w:lineRule="auto"/>
-                    <w:ind w:left="425" w:leftChars="0" w:hanging="5" w:firstLineChars="0"/>
-                    <w:contextualSpacing/>
-                    <w:rPr>
-                      <w:rFonts w:hint="eastAsia" w:ascii="微软雅黑" w:hAnsi="微软雅黑" w:eastAsia="微软雅黑" w:cs="Times New Roman"/>
-                      <w:color w:val="262626"/>
-                      <w:kern w:val="24"/>
-                      <w:szCs w:val="18"/>
-                    </w:rPr>
-                  </w:pPr>
-                  <w:r>
-                    <w:rPr>
-                      <w:rFonts w:hint="eastAsia" w:ascii="微软雅黑" w:hAnsi="微软雅黑" w:eastAsia="微软雅黑" w:cs="Times New Roman"/>
-                      <w:color w:val="262626"/>
-                      <w:kern w:val="24"/>
-                      <w:szCs w:val="18"/>
-                    </w:rPr>
-                    <w:t>负责</w:t>
-                  </w:r>
-                  <w:r>
-                    <w:rPr>
-                      <w:rFonts w:hint="eastAsia" w:ascii="微软雅黑" w:hAnsi="微软雅黑" w:eastAsia="微软雅黑" w:cs="Times New Roman"/>
-                      <w:color w:val="262626"/>
-                      <w:kern w:val="24"/>
-                      <w:szCs w:val="18"/>
-                      <w:lang w:val="en-US" w:eastAsia="zh-CN"/>
-                    </w:rPr>
-                    <w:t>管理员系统审核的</w:t>
-                  </w:r>
-                  <w:r>
-                    <w:rPr>
-                      <w:rFonts w:hint="eastAsia" w:ascii="微软雅黑" w:hAnsi="微软雅黑" w:eastAsia="微软雅黑" w:cs="Times New Roman"/>
-                      <w:color w:val="262626"/>
-                      <w:kern w:val="24"/>
-                      <w:szCs w:val="18"/>
-                    </w:rPr>
-                    <w:t>，以及</w:t>
-                  </w:r>
-                  <w:r>
-                    <w:rPr>
-                      <w:rFonts w:hint="eastAsia" w:ascii="微软雅黑" w:hAnsi="微软雅黑" w:eastAsia="微软雅黑" w:cs="Times New Roman"/>
-                      <w:color w:val="262626"/>
-                      <w:kern w:val="24"/>
-                      <w:szCs w:val="18"/>
-                      <w:lang w:val="en-US" w:eastAsia="zh-CN"/>
-                    </w:rPr>
-                    <w:t>前台系统的个人中心模块展示</w:t>
-                  </w:r>
-                  <w:r>
-                    <w:rPr>
-                      <w:rFonts w:hint="eastAsia" w:ascii="微软雅黑" w:hAnsi="微软雅黑" w:eastAsia="微软雅黑" w:cs="Times New Roman"/>
-                      <w:color w:val="262626"/>
-                      <w:kern w:val="24"/>
-                      <w:szCs w:val="18"/>
-                    </w:rPr>
-                    <w:t>及相关业务；</w:t>
-                  </w:r>
-                </w:p>
-                <w:p>
-                  <w:pPr>
-                    <w:numPr>
-                      <w:ilvl w:val="0"/>
-                      <w:numId w:val="2"/>
-                    </w:numPr>
-                    <w:snapToGrid w:val="0"/>
-                    <w:spacing w:line="264" w:lineRule="auto"/>
-                    <w:ind w:left="425" w:leftChars="0" w:hanging="5" w:firstLineChars="0"/>
-                    <w:contextualSpacing/>
-                    <w:rPr>
-                      <w:rFonts w:hint="eastAsia" w:ascii="微软雅黑" w:hAnsi="微软雅黑" w:eastAsia="微软雅黑" w:cs="Times New Roman"/>
-                      <w:color w:val="262626"/>
-                      <w:kern w:val="24"/>
-                      <w:szCs w:val="18"/>
-                    </w:rPr>
-                  </w:pPr>
-                  <w:r>
-                    <w:rPr>
-                      <w:rFonts w:hint="eastAsia" w:ascii="微软雅黑" w:hAnsi="微软雅黑" w:eastAsia="微软雅黑" w:cs="Times New Roman"/>
-                      <w:color w:val="262626"/>
-                      <w:kern w:val="24"/>
-                      <w:szCs w:val="18"/>
-                      <w:lang w:val="en-US" w:eastAsia="zh-CN"/>
-                    </w:rPr>
-                    <w:t>负责前台系统风控资料模块相关业务；</w:t>
-                  </w:r>
-                </w:p>
-                <w:p>
-                  <w:pPr>
-                    <w:numPr>
-                      <w:ilvl w:val="0"/>
-                      <w:numId w:val="2"/>
-                    </w:numPr>
-                    <w:snapToGrid w:val="0"/>
-                    <w:spacing w:line="264" w:lineRule="auto"/>
-                    <w:ind w:left="425" w:leftChars="0" w:hanging="5" w:firstLineChars="0"/>
-                    <w:contextualSpacing/>
-                    <w:rPr>
-                      <w:rFonts w:hint="eastAsia" w:ascii="微软雅黑" w:hAnsi="微软雅黑" w:eastAsia="微软雅黑" w:cs="Times New Roman"/>
-                      <w:color w:val="262626"/>
-                      <w:kern w:val="24"/>
-                      <w:szCs w:val="18"/>
-                    </w:rPr>
-                  </w:pPr>
-                  <w:r>
-                    <w:rPr>
-                      <w:rFonts w:hint="eastAsia" w:ascii="微软雅黑" w:hAnsi="微软雅黑" w:eastAsia="微软雅黑" w:cs="Times New Roman"/>
-                      <w:color w:val="262626"/>
-                      <w:kern w:val="24"/>
-                      <w:szCs w:val="18"/>
-                    </w:rPr>
-                    <w:t>对完成的代码进行检查和优化，提高代码性能。</w:t>
-                  </w:r>
-                </w:p>
-                <w:p>
-                  <w:pPr>
-                    <w:snapToGrid w:val="0"/>
-                    <w:spacing w:line="264" w:lineRule="auto"/>
-                    <w:contextualSpacing/>
-                    <w:rPr>
-                      <w:rFonts w:hint="eastAsia" w:ascii="微软雅黑" w:hAnsi="微软雅黑" w:eastAsia="微软雅黑" w:cs="Times New Roman"/>
-                      <w:color w:val="262626"/>
-                      <w:kern w:val="24"/>
-                      <w:szCs w:val="18"/>
-                    </w:rPr>
-                  </w:pPr>
-                  <w:r>
-                    <w:rPr>
-                      <w:rFonts w:hint="eastAsia" w:ascii="微软雅黑" w:hAnsi="微软雅黑" w:eastAsia="微软雅黑" w:cs="Times New Roman"/>
-                      <w:color w:val="262626"/>
-                      <w:kern w:val="24"/>
-                      <w:szCs w:val="18"/>
-                    </w:rPr>
-                    <w:t>技术要点：</w:t>
-                  </w:r>
-                </w:p>
-                <w:p>
-                  <w:pPr>
-                    <w:numPr>
-                      <w:ilvl w:val="0"/>
-                      <w:numId w:val="3"/>
-                    </w:numPr>
-                    <w:snapToGrid w:val="0"/>
-                    <w:spacing w:line="264" w:lineRule="auto"/>
-                    <w:ind w:left="0" w:leftChars="0" w:firstLine="400" w:firstLineChars="0"/>
-                    <w:contextualSpacing/>
-                    <w:rPr>
-                      <w:rFonts w:hint="eastAsia" w:ascii="微软雅黑" w:hAnsi="微软雅黑" w:eastAsia="微软雅黑" w:cs="Times New Roman"/>
-                      <w:color w:val="262626"/>
-                      <w:kern w:val="24"/>
-                      <w:szCs w:val="18"/>
-                    </w:rPr>
-                  </w:pPr>
-                  <w:r>
-                    <w:rPr>
-                      <w:rFonts w:hint="eastAsia" w:ascii="微软雅黑" w:hAnsi="微软雅黑" w:eastAsia="微软雅黑" w:cs="Times New Roman"/>
-                      <w:color w:val="262626"/>
-                      <w:kern w:val="24"/>
-                      <w:szCs w:val="18"/>
-                    </w:rPr>
-                    <w:t>项目是基于</w:t>
-                  </w:r>
-                  <w:r>
-                    <w:rPr>
-                      <w:rFonts w:hint="eastAsia" w:ascii="微软雅黑" w:hAnsi="微软雅黑" w:eastAsia="微软雅黑" w:cs="Times New Roman"/>
-                      <w:color w:val="262626"/>
-                      <w:kern w:val="24"/>
-                      <w:szCs w:val="18"/>
-                      <w:lang w:val="en-US" w:eastAsia="zh-CN"/>
-                    </w:rPr>
-                    <w:t>Spring Boot</w:t>
-                  </w:r>
-                  <w:r>
-                    <w:rPr>
-                      <w:rFonts w:hint="eastAsia" w:ascii="微软雅黑" w:hAnsi="微软雅黑" w:eastAsia="微软雅黑" w:cs="Times New Roman"/>
-                      <w:color w:val="262626"/>
-                      <w:kern w:val="24"/>
-                      <w:szCs w:val="18"/>
-                    </w:rPr>
-                    <w:t>、</w:t>
-                  </w:r>
-                  <w:r>
-                    <w:rPr>
-                      <w:rFonts w:hint="eastAsia" w:ascii="微软雅黑" w:hAnsi="微软雅黑" w:eastAsia="微软雅黑" w:cs="Times New Roman"/>
-                      <w:color w:val="262626"/>
-                      <w:kern w:val="24"/>
-                      <w:szCs w:val="18"/>
-                      <w:lang w:val="en-US" w:eastAsia="zh-CN"/>
-                    </w:rPr>
-                    <w:t>Spring Cloud、</w:t>
-                  </w:r>
-                  <w:r>
-                    <w:rPr>
-                      <w:rFonts w:hint="eastAsia" w:ascii="微软雅黑" w:hAnsi="微软雅黑" w:eastAsia="微软雅黑" w:cs="Times New Roman"/>
-                      <w:color w:val="262626"/>
-                      <w:kern w:val="24"/>
-                      <w:szCs w:val="18"/>
-                    </w:rPr>
-                    <w:t>JDK</w:t>
-                  </w:r>
-                  <w:r>
-                    <w:rPr>
-                      <w:rFonts w:hint="eastAsia" w:ascii="微软雅黑" w:hAnsi="微软雅黑" w:eastAsia="微软雅黑" w:cs="Times New Roman"/>
-                      <w:color w:val="262626"/>
-                      <w:kern w:val="24"/>
-                      <w:szCs w:val="18"/>
-                      <w:lang w:val="en-US" w:eastAsia="zh-CN"/>
-                    </w:rPr>
-                    <w:t>1.8、</w:t>
-                  </w:r>
-                  <w:r>
-                    <w:rPr>
-                      <w:rFonts w:hint="eastAsia" w:ascii="微软雅黑" w:hAnsi="微软雅黑" w:eastAsia="微软雅黑" w:cs="Times New Roman"/>
-                      <w:color w:val="262626"/>
-                      <w:kern w:val="24"/>
-                      <w:szCs w:val="18"/>
-                    </w:rPr>
-                    <w:t>Maven、</w:t>
-                  </w:r>
-                  <w:r>
-                    <w:rPr>
-                      <w:rFonts w:hint="eastAsia" w:ascii="微软雅黑" w:hAnsi="微软雅黑" w:eastAsia="微软雅黑" w:cs="Times New Roman"/>
-                      <w:color w:val="262626"/>
-                      <w:kern w:val="24"/>
-                      <w:szCs w:val="18"/>
-                      <w:lang w:eastAsia="zh-CN"/>
-                    </w:rPr>
-                    <w:t>Git</w:t>
-                  </w:r>
-                  <w:r>
-                    <w:rPr>
-                      <w:rFonts w:hint="eastAsia" w:ascii="微软雅黑" w:hAnsi="微软雅黑" w:eastAsia="微软雅黑" w:cs="Times New Roman"/>
-                      <w:color w:val="262626"/>
-                      <w:kern w:val="24"/>
-                      <w:szCs w:val="18"/>
-                    </w:rPr>
-                    <w:t>、MySQL作为开发环境；</w:t>
-                  </w:r>
-                </w:p>
-                <w:p>
-                  <w:pPr>
-                    <w:numPr>
-                      <w:ilvl w:val="0"/>
-                      <w:numId w:val="3"/>
-                    </w:numPr>
-                    <w:snapToGrid w:val="0"/>
-                    <w:spacing w:line="264" w:lineRule="auto"/>
-                    <w:ind w:left="0" w:leftChars="0" w:firstLine="400" w:firstLineChars="0"/>
-                    <w:contextualSpacing/>
-                    <w:rPr>
-                      <w:rFonts w:ascii="微软雅黑" w:hAnsi="微软雅黑" w:eastAsia="微软雅黑" w:cs="Times New Roman"/>
-                      <w:color w:val="262626"/>
-                      <w:kern w:val="24"/>
-                      <w:szCs w:val="18"/>
-                    </w:rPr>
-                  </w:pPr>
-                  <w:r>
-                    <w:rPr>
-                      <w:rFonts w:hint="eastAsia" w:ascii="微软雅黑" w:hAnsi="微软雅黑" w:eastAsia="微软雅黑" w:cs="Times New Roman"/>
-                      <w:color w:val="262626"/>
-                      <w:kern w:val="24"/>
-                      <w:szCs w:val="18"/>
-                    </w:rPr>
-                    <w:t>使用Redis来缓存基础数据，</w:t>
-                  </w:r>
-                  <w:r>
-                    <w:rPr>
-                      <w:rFonts w:hint="eastAsia" w:ascii="微软雅黑" w:hAnsi="微软雅黑" w:eastAsia="微软雅黑" w:cs="Times New Roman"/>
-                      <w:color w:val="262626"/>
-                      <w:kern w:val="24"/>
-                      <w:szCs w:val="18"/>
-                      <w:lang w:val="en-US" w:eastAsia="zh-CN"/>
-                    </w:rPr>
-                    <w:t>投标的信息数据，</w:t>
+                    <w:t>解决</w:t>
                   </w:r>
                   <w:r>
                     <w:rPr>
@@ -4181,7 +4196,7 @@
                         </w14:solidFill>
                       </w14:textFill>
                     </w:rPr>
-                    <w:t>RDB 和AOF</w:t>
+                    <w:t>持久化</w:t>
                   </w:r>
                   <w:r>
                     <w:rPr>
@@ -4199,7 +4214,7 @@
                         </w14:solidFill>
                       </w14:textFill>
                     </w:rPr>
-                    <w:t>解决</w:t>
+                    <w:t>问题</w:t>
                   </w:r>
                   <w:r>
                     <w:rPr>
@@ -4216,41 +4231,6 @@
                         </w14:solidFill>
                       </w14:textFill>
                     </w:rPr>
-                    <w:t>持久化</w:t>
-                  </w:r>
-                  <w:r>
-                    <w:rPr>
-                      <w:rFonts w:hint="eastAsia" w:ascii="微软雅黑" w:hAnsi="微软雅黑" w:eastAsia="微软雅黑" w:cs="Times New Roman"/>
-                      <w:color w:val="262626" w:themeColor="text1" w:themeTint="D9"/>
-                      <w:kern w:val="24"/>
-                      <w:szCs w:val="18"/>
-                      <w:lang w:val="en-US" w:eastAsia="zh-CN"/>
-                      <w14:textFill>
-                        <w14:solidFill>
-                          <w14:schemeClr w14:val="tx1">
-                            <w14:lumMod w14:val="85000"/>
-                            <w14:lumOff w14:val="15000"/>
-                          </w14:schemeClr>
-                        </w14:solidFill>
-                      </w14:textFill>
-                    </w:rPr>
-                    <w:t>问题</w:t>
-                  </w:r>
-                  <w:r>
-                    <w:rPr>
-                      <w:rFonts w:hint="eastAsia" w:ascii="微软雅黑" w:hAnsi="微软雅黑" w:eastAsia="微软雅黑" w:cs="Times New Roman"/>
-                      <w:color w:val="262626" w:themeColor="text1" w:themeTint="D9"/>
-                      <w:kern w:val="24"/>
-                      <w:szCs w:val="18"/>
-                      <w14:textFill>
-                        <w14:solidFill>
-                          <w14:schemeClr w14:val="tx1">
-                            <w14:lumMod w14:val="85000"/>
-                            <w14:lumOff w14:val="15000"/>
-                          </w14:schemeClr>
-                        </w14:solidFill>
-                      </w14:textFill>
-                    </w:rPr>
                     <w:t>、Redis集群主从复制、哨兵模式、Redis分布式锁等常用技术均有使用</w:t>
                   </w:r>
                   <w:r>
@@ -4267,7 +4247,7 @@
                   <w:pPr>
                     <w:numPr>
                       <w:ilvl w:val="0"/>
-                      <w:numId w:val="3"/>
+                      <w:numId w:val="7"/>
                     </w:numPr>
                     <w:snapToGrid w:val="0"/>
                     <w:spacing w:line="264" w:lineRule="auto"/>
@@ -4333,7 +4313,7 @@
                   <w:pPr>
                     <w:numPr>
                       <w:ilvl w:val="0"/>
-                      <w:numId w:val="3"/>
+                      <w:numId w:val="7"/>
                     </w:numPr>
                     <w:snapToGrid w:val="0"/>
                     <w:spacing w:line="264" w:lineRule="auto"/>
@@ -4756,7 +4736,7 @@
                         <w:pPr>
                           <w:numPr>
                             <w:ilvl w:val="0"/>
-                            <w:numId w:val="6"/>
+                            <w:numId w:val="8"/>
                           </w:numPr>
                           <w:snapToGrid w:val="0"/>
                           <w:spacing w:line="264" w:lineRule="auto"/>
@@ -4783,7 +4763,7 @@
                         <w:pPr>
                           <w:numPr>
                             <w:ilvl w:val="0"/>
-                            <w:numId w:val="6"/>
+                            <w:numId w:val="8"/>
                           </w:numPr>
                           <w:snapToGrid w:val="0"/>
                           <w:spacing w:line="264" w:lineRule="auto"/>
@@ -4796,6 +4776,16 @@
                             <w:szCs w:val="18"/>
                           </w:rPr>
                         </w:pPr>
+                        <w:r>
+                          <w:rPr>
+                            <w:rFonts w:hint="eastAsia" w:ascii="微软雅黑" w:hAnsi="微软雅黑" w:eastAsia="微软雅黑" w:cs="Times New Roman"/>
+                            <w:color w:val="262626"/>
+                            <w:kern w:val="24"/>
+                            <w:szCs w:val="18"/>
+                            <w:lang w:val="en-US" w:eastAsia="zh-CN"/>
+                          </w:rPr>
+                          <w:t>订单管理：</w:t>
+                        </w:r>
                         <w:r>
                           <w:rPr>
                             <w:rFonts w:hint="eastAsia" w:ascii="微软雅黑" w:hAnsi="微软雅黑" w:eastAsia="微软雅黑" w:cs="Times New Roman"/>
@@ -4828,7 +4818,7 @@
                         <w:pPr>
                           <w:numPr>
                             <w:ilvl w:val="0"/>
-                            <w:numId w:val="6"/>
+                            <w:numId w:val="8"/>
                           </w:numPr>
                           <w:snapToGrid w:val="0"/>
                           <w:spacing w:line="264" w:lineRule="auto"/>
@@ -4878,7 +4868,7 @@
                         <w:pPr>
                           <w:numPr>
                             <w:ilvl w:val="0"/>
-                            <w:numId w:val="7"/>
+                            <w:numId w:val="9"/>
                           </w:numPr>
                           <w:snapToGrid w:val="0"/>
                           <w:spacing w:line="264" w:lineRule="auto"/>
@@ -4981,7 +4971,7 @@
                         <w:pPr>
                           <w:numPr>
                             <w:ilvl w:val="0"/>
-                            <w:numId w:val="7"/>
+                            <w:numId w:val="9"/>
                           </w:numPr>
                           <w:snapToGrid w:val="0"/>
                           <w:spacing w:line="264" w:lineRule="auto"/>
@@ -5028,7 +5018,7 @@
                           <w:pStyle w:val="13"/>
                           <w:numPr>
                             <w:ilvl w:val="0"/>
-                            <w:numId w:val="7"/>
+                            <w:numId w:val="9"/>
                           </w:numPr>
                           <w:snapToGrid w:val="0"/>
                           <w:spacing w:line="264" w:lineRule="auto"/>
@@ -5405,7 +5395,7 @@
                               <w:pPr>
                                 <w:numPr>
                                   <w:ilvl w:val="0"/>
-                                  <w:numId w:val="8"/>
+                                  <w:numId w:val="10"/>
                                 </w:numPr>
                                 <w:snapToGrid w:val="0"/>
                                 <w:spacing w:line="264" w:lineRule="auto"/>
@@ -5470,7 +5460,7 @@
                               <w:pPr>
                                 <w:numPr>
                                   <w:ilvl w:val="0"/>
-                                  <w:numId w:val="8"/>
+                                  <w:numId w:val="10"/>
                                 </w:numPr>
                                 <w:snapToGrid w:val="0"/>
                                 <w:spacing w:line="264" w:lineRule="auto"/>
@@ -5663,7 +5653,30 @@
                                         <w:kern w:val="24"/>
                                         <w:szCs w:val="18"/>
                                       </w:rPr>
-                                      <w:t xml:space="preserve">    项目名称：延长石油员工培训计划上报审批系统</w:t>
+                                      <w:t xml:space="preserve">    项目名称：</w:t>
+                                    </w:r>
+                                    <w:r>
+                                      <w:rPr>
+                                        <w:rFonts w:hint="eastAsia" w:ascii="微软雅黑" w:hAnsi="微软雅黑" w:eastAsia="微软雅黑" w:cs="Times New Roman"/>
+                                        <w:b/>
+                                        <w:bCs/>
+                                        <w:color w:val="262626"/>
+                                        <w:kern w:val="24"/>
+                                        <w:szCs w:val="18"/>
+                                        <w:lang w:val="en-US" w:eastAsia="zh-CN"/>
+                                      </w:rPr>
+                                      <w:t>重庆煤电公司</w:t>
+                                    </w:r>
+                                    <w:r>
+                                      <w:rPr>
+                                        <w:rFonts w:hint="eastAsia" w:ascii="微软雅黑" w:hAnsi="微软雅黑" w:eastAsia="微软雅黑" w:cs="Times New Roman"/>
+                                        <w:b/>
+                                        <w:bCs/>
+                                        <w:color w:val="262626"/>
+                                        <w:kern w:val="24"/>
+                                        <w:szCs w:val="18"/>
+                                      </w:rPr>
+                                      <w:t>员工培训计划上报审批系统</w:t>
                                     </w:r>
                                   </w:p>
                                   <w:p>
@@ -5735,7 +5748,7 @@
                                     <w:pPr>
                                       <w:numPr>
                                         <w:ilvl w:val="0"/>
-                                        <w:numId w:val="9"/>
+                                        <w:numId w:val="11"/>
                                       </w:numPr>
                                       <w:snapToGrid w:val="0"/>
                                       <w:spacing w:line="264" w:lineRule="auto"/>
@@ -5761,7 +5774,7 @@
                                     <w:pPr>
                                       <w:numPr>
                                         <w:ilvl w:val="0"/>
-                                        <w:numId w:val="9"/>
+                                        <w:numId w:val="11"/>
                                       </w:numPr>
                                       <w:snapToGrid w:val="0"/>
                                       <w:spacing w:line="264" w:lineRule="auto"/>
@@ -5819,7 +5832,7 @@
                                     <w:pPr>
                                       <w:numPr>
                                         <w:ilvl w:val="0"/>
-                                        <w:numId w:val="10"/>
+                                        <w:numId w:val="12"/>
                                       </w:numPr>
                                       <w:snapToGrid w:val="0"/>
                                       <w:spacing w:line="264" w:lineRule="auto"/>
@@ -5884,7 +5897,7 @@
                                     <w:pPr>
                                       <w:numPr>
                                         <w:ilvl w:val="0"/>
-                                        <w:numId w:val="10"/>
+                                        <w:numId w:val="12"/>
                                       </w:numPr>
                                       <w:snapToGrid w:val="0"/>
                                       <w:spacing w:line="264" w:lineRule="auto"/>
@@ -5911,7 +5924,7 @@
                                     <w:pPr>
                                       <w:numPr>
                                         <w:ilvl w:val="0"/>
-                                        <w:numId w:val="10"/>
+                                        <w:numId w:val="12"/>
                                       </w:numPr>
                                       <w:snapToGrid w:val="0"/>
                                       <w:spacing w:line="264" w:lineRule="auto"/>
@@ -6597,7 +6610,7 @@
         <w:pStyle w:val="12"/>
         <w:numPr>
           <w:ilvl w:val="0"/>
-          <w:numId w:val="11"/>
+          <w:numId w:val="13"/>
         </w:numPr>
         <w:adjustRightInd w:val="0"/>
         <w:snapToGrid w:val="0"/>
@@ -6624,7 +6637,7 @@
         <w:pStyle w:val="12"/>
         <w:numPr>
           <w:ilvl w:val="0"/>
-          <w:numId w:val="11"/>
+          <w:numId w:val="13"/>
         </w:numPr>
         <w:adjustRightInd w:val="0"/>
         <w:snapToGrid w:val="0"/>
@@ -6666,7 +6679,7 @@
         <w:pStyle w:val="12"/>
         <w:numPr>
           <w:ilvl w:val="0"/>
-          <w:numId w:val="11"/>
+          <w:numId w:val="13"/>
         </w:numPr>
         <w:adjustRightInd w:val="0"/>
         <w:snapToGrid w:val="0"/>
@@ -6692,7 +6705,7 @@
         <w:pStyle w:val="12"/>
         <w:numPr>
           <w:ilvl w:val="0"/>
-          <w:numId w:val="11"/>
+          <w:numId w:val="13"/>
         </w:numPr>
         <w:adjustRightInd w:val="0"/>
         <w:snapToGrid w:val="0"/>
@@ -6734,12 +6747,46 @@
         <w:pStyle w:val="12"/>
         <w:numPr>
           <w:ilvl w:val="0"/>
-          <w:numId w:val="11"/>
+          <w:numId w:val="13"/>
         </w:numPr>
         <w:adjustRightInd w:val="0"/>
         <w:snapToGrid w:val="0"/>
         <w:ind w:firstLineChars="0"/>
         <w:rPr>
+          <w:rFonts w:hint="eastAsia" w:ascii="微软雅黑" w:hAnsi="微软雅黑"/>
+          <w:color w:val="414141"/>
+          <w:szCs w:val="21"/>
+        </w:rPr>
+      </w:pPr>
+      <w:r>
+        <w:rPr>
+          <w:rFonts w:hint="eastAsia" w:ascii="微软雅黑" w:hAnsi="微软雅黑"/>
+          <w:color w:val="414141"/>
+          <w:szCs w:val="21"/>
+        </w:rPr>
+        <w:t>做事情比较踏实</w:t>
+      </w:r>
+      <w:r>
+        <w:rPr>
+          <w:rFonts w:hint="eastAsia" w:ascii="微软雅黑" w:hAnsi="微软雅黑" w:cs="Times New Roman"/>
+          <w:color w:val="414141"/>
+          <w:szCs w:val="21"/>
+          <w:lang w:val="en-US" w:eastAsia="zh-CN"/>
+        </w:rPr>
+        <w:t>，能吃苦，对IT有极高的热情，喜欢逛CSDN社区</w:t>
+      </w:r>
+    </w:p>
+    <w:p>
+      <w:pPr>
+        <w:pStyle w:val="12"/>
+        <w:numPr>
+          <w:ilvl w:val="0"/>
+          <w:numId w:val="13"/>
+        </w:numPr>
+        <w:adjustRightInd w:val="0"/>
+        <w:snapToGrid w:val="0"/>
+        <w:ind w:firstLineChars="0"/>
+        <w:rPr>
           <w:rFonts w:ascii="微软雅黑" w:hAnsi="微软雅黑" w:eastAsia="微软雅黑" w:cs="微软雅黑"/>
           <w:color w:val="595959"/>
           <w:szCs w:val="21"/>
@@ -6754,6 +6801,8 @@
         </w:rPr>
         <w:t>热爱生活，典型的巨蟹座直男。</w:t>
       </w:r>
+      <w:bookmarkStart w:id="5" w:name="_GoBack"/>
+      <w:bookmarkEnd w:id="5"/>
     </w:p>
     <w:p>
       <w:pPr>
@@ -7044,15 +7093,56 @@
     </w:lvl>
   </w:abstractNum>
   <w:abstractNum w:abstractNumId="10">
-    <w:nsid w:val="6CD2898B"/>
+    <w:nsid w:val="6135292E"/>
     <w:multiLevelType w:val="singleLevel"/>
-    <w:tmpl w:val="6CD2898B"/>
+    <w:tmpl w:val="6135292E"/>
     <w:lvl w:ilvl="0" w:tentative="0">
       <w:start w:val="1"/>
       <w:numFmt w:val="decimal"/>
-      <w:suff w:val="space"/>
+      <w:suff w:val="nothing"/>
+      <w:lvlText w:val="%1．"/>
+      <w:lvlJc w:val="left"/>
+      <w:pPr>
+        <w:ind w:left="0" w:firstLine="400"/>
+      </w:pPr>
+      <w:rPr>
+        <w:rFonts w:hint="default"/>
+      </w:rPr>
+    </w:lvl>
+  </w:abstractNum>
+  <w:abstractNum w:abstractNumId="11">
+    <w:nsid w:val="664C3646"/>
+    <w:multiLevelType w:val="singleLevel"/>
+    <w:tmpl w:val="664C3646"/>
+    <w:lvl w:ilvl="0" w:tentative="0">
+      <w:start w:val="1"/>
+      <w:numFmt w:val="decimal"/>
+      <w:suff w:val="nothing"/>
+      <w:lvlText w:val="%1．"/>
+      <w:lvlJc w:val="left"/>
+      <w:pPr>
+        <w:ind w:left="0" w:firstLine="400"/>
+      </w:pPr>
+      <w:rPr>
+        <w:rFonts w:hint="default"/>
+      </w:rPr>
+    </w:lvl>
+  </w:abstractNum>
+  <w:abstractNum w:abstractNumId="12">
+    <w:nsid w:val="6BF836B5"/>
+    <w:multiLevelType w:val="singleLevel"/>
+    <w:tmpl w:val="6BF836B5"/>
+    <w:lvl w:ilvl="0" w:tentative="0">
+      <w:start w:val="1"/>
+      <w:numFmt w:val="decimal"/>
       <w:lvlText w:val="%1."/>
       <w:lvlJc w:val="left"/>
+      <w:pPr>
+        <w:ind w:left="425" w:hanging="425"/>
+      </w:pPr>
+      <w:rPr>
+        <w:rFonts w:hint="default"/>
+      </w:rPr>
     </w:lvl>
   </w:abstractNum>
   <w:num w:numId="1">
@@ -7071,21 +7161,27 @@
     <w:abstractNumId w:val="10"/>
   </w:num>
   <w:num w:numId="6">
+    <w:abstractNumId w:val="12"/>
+  </w:num>
+  <w:num w:numId="7">
+    <w:abstractNumId w:val="11"/>
+  </w:num>
+  <w:num w:numId="8">
     <w:abstractNumId w:val="9"/>
   </w:num>
-  <w:num w:numId="7">
+  <w:num w:numId="9">
     <w:abstractNumId w:val="0"/>
   </w:num>
-  <w:num w:numId="8">
+  <w:num w:numId="10">
     <w:abstractNumId w:val="7"/>
   </w:num>
-  <w:num w:numId="9">
+  <w:num w:numId="11">
     <w:abstractNumId w:val="1"/>
   </w:num>
-  <w:num w:numId="10">
+  <w:num w:numId="12">
     <w:abstractNumId w:val="4"/>
   </w:num>
-  <w:num w:numId="11">
+  <w:num w:numId="13">
     <w:abstractNumId w:val="6"/>
   </w:num>
 </w:numbering>
@@ -7096,7 +7192,7 @@
   <w:docDefaults>
     <w:rPrDefault>
       <w:rPr>
-        <w:rFonts w:ascii="Calibri" w:hAnsi="Calibri" w:eastAsia="宋体" w:cs="Times New Roman"/>
+        <w:rFonts w:ascii="Times New Roman" w:hAnsi="Times New Roman" w:eastAsia="宋体" w:cs="Times New Roman"/>
       </w:rPr>
     </w:rPrDefault>
   </w:docDefaults>

--- a/resume/刘佳鑫A简历.docx
+++ b/resume/刘佳鑫A简历.docx
@@ -1802,10 +1802,10 @@
         </w:rPr>
         <w:t xml:space="preserve">2015.11 – 2016.12    </w:t>
       </w:r>
-      <w:bookmarkStart w:id="0" w:name="OLE_LINK5"/>
-      <w:bookmarkStart w:id="1" w:name="OLE_LINK6"/>
-      <w:bookmarkStart w:id="2" w:name="OLE_LINK4"/>
-      <w:bookmarkStart w:id="3" w:name="OLE_LINK3"/>
+      <w:bookmarkStart w:id="0" w:name="OLE_LINK4"/>
+      <w:bookmarkStart w:id="1" w:name="OLE_LINK3"/>
+      <w:bookmarkStart w:id="2" w:name="OLE_LINK5"/>
+      <w:bookmarkStart w:id="3" w:name="OLE_LINK6"/>
       <w:r>
         <w:rPr>
           <w:rFonts w:hint="eastAsia" w:ascii="微软雅黑" w:hAnsi="微软雅黑" w:eastAsia="微软雅黑"/>
@@ -2313,241 +2313,6 @@
               <w:spacing w:line="264" w:lineRule="auto"/>
               <w:contextualSpacing/>
               <w:rPr>
-                <w:rFonts w:ascii="微软雅黑" w:hAnsi="微软雅黑" w:eastAsia="微软雅黑" w:cs="Times New Roman"/>
-                <w:color w:val="262626"/>
-                <w:kern w:val="24"/>
-                <w:szCs w:val="18"/>
-              </w:rPr>
-            </w:pPr>
-            <w:r>
-              <w:rPr>
-                <w:rFonts w:hint="eastAsia" w:ascii="微软雅黑" w:hAnsi="微软雅黑" w:eastAsia="微软雅黑" w:cs="Times New Roman"/>
-                <w:color w:val="262626"/>
-                <w:kern w:val="24"/>
-                <w:szCs w:val="18"/>
-              </w:rPr>
-              <w:t>职责描述：</w:t>
-            </w:r>
-          </w:p>
-          <w:p>
-            <w:pPr>
-              <w:numPr>
-                <w:ilvl w:val="0"/>
-                <w:numId w:val="2"/>
-              </w:numPr>
-              <w:snapToGrid w:val="0"/>
-              <w:spacing w:line="264" w:lineRule="auto"/>
-              <w:ind w:left="425" w:leftChars="0" w:hanging="5" w:firstLineChars="0"/>
-              <w:contextualSpacing/>
-              <w:rPr>
-                <w:rFonts w:hint="eastAsia" w:ascii="微软雅黑" w:hAnsi="微软雅黑" w:eastAsia="微软雅黑" w:cs="Times New Roman"/>
-                <w:color w:val="262626"/>
-                <w:kern w:val="24"/>
-                <w:szCs w:val="18"/>
-              </w:rPr>
-            </w:pPr>
-            <w:r>
-              <w:rPr>
-                <w:rFonts w:hint="eastAsia" w:ascii="微软雅黑" w:hAnsi="微软雅黑" w:eastAsia="微软雅黑" w:cs="Times New Roman"/>
-                <w:color w:val="262626"/>
-                <w:kern w:val="24"/>
-                <w:szCs w:val="18"/>
-              </w:rPr>
-              <w:t>根据项目具体业务需求，承担</w:t>
-            </w:r>
-            <w:r>
-              <w:rPr>
-                <w:rFonts w:hint="eastAsia" w:ascii="微软雅黑" w:hAnsi="微软雅黑" w:eastAsia="微软雅黑" w:cs="Times New Roman"/>
-                <w:color w:val="262626"/>
-                <w:kern w:val="24"/>
-                <w:szCs w:val="18"/>
-                <w:lang w:val="en-US" w:eastAsia="zh-CN"/>
-              </w:rPr>
-              <w:t>APP后台接口</w:t>
-            </w:r>
-            <w:r>
-              <w:rPr>
-                <w:rFonts w:hint="eastAsia" w:ascii="微软雅黑" w:hAnsi="微软雅黑" w:eastAsia="微软雅黑" w:cs="Times New Roman"/>
-                <w:color w:val="262626"/>
-                <w:kern w:val="24"/>
-                <w:szCs w:val="18"/>
-              </w:rPr>
-              <w:t>开发任务，按计划完成任务目标；</w:t>
-            </w:r>
-          </w:p>
-          <w:p>
-            <w:pPr>
-              <w:numPr>
-                <w:ilvl w:val="0"/>
-                <w:numId w:val="2"/>
-              </w:numPr>
-              <w:snapToGrid w:val="0"/>
-              <w:spacing w:line="264" w:lineRule="auto"/>
-              <w:ind w:left="425" w:leftChars="0" w:hanging="5" w:firstLineChars="0"/>
-              <w:contextualSpacing/>
-              <w:rPr>
-                <w:rFonts w:ascii="微软雅黑" w:hAnsi="微软雅黑" w:eastAsia="微软雅黑" w:cs="Times New Roman"/>
-                <w:color w:val="262626"/>
-                <w:kern w:val="24"/>
-                <w:szCs w:val="18"/>
-              </w:rPr>
-            </w:pPr>
-            <w:r>
-              <w:rPr>
-                <w:rFonts w:hint="eastAsia" w:ascii="微软雅黑" w:hAnsi="微软雅黑" w:eastAsia="微软雅黑" w:cs="Times New Roman"/>
-                <w:color w:val="262626"/>
-                <w:kern w:val="24"/>
-                <w:szCs w:val="18"/>
-              </w:rPr>
-              <w:t>根据开发规范与流程独立完成模块的设计、编码、测试及相关文档；</w:t>
-            </w:r>
-          </w:p>
-          <w:p>
-            <w:pPr>
-              <w:numPr>
-                <w:ilvl w:val="0"/>
-                <w:numId w:val="2"/>
-              </w:numPr>
-              <w:snapToGrid w:val="0"/>
-              <w:spacing w:line="264" w:lineRule="auto"/>
-              <w:ind w:left="425" w:leftChars="0" w:hanging="5" w:firstLineChars="0"/>
-              <w:contextualSpacing/>
-              <w:rPr>
-                <w:rFonts w:hint="eastAsia" w:ascii="微软雅黑" w:hAnsi="微软雅黑" w:eastAsia="微软雅黑" w:cs="Times New Roman"/>
-                <w:color w:val="262626"/>
-                <w:kern w:val="24"/>
-                <w:szCs w:val="18"/>
-                <w:lang w:val="en-US" w:eastAsia="zh-CN"/>
-              </w:rPr>
-            </w:pPr>
-            <w:r>
-              <w:rPr>
-                <w:rFonts w:hint="eastAsia" w:ascii="微软雅黑" w:hAnsi="微软雅黑" w:eastAsia="微软雅黑" w:cs="Times New Roman"/>
-                <w:color w:val="262626"/>
-                <w:kern w:val="24"/>
-                <w:szCs w:val="18"/>
-                <w:lang w:val="en-US" w:eastAsia="zh-CN"/>
-              </w:rPr>
-              <w:t>登陆模块：用户输入用户名，密码，验证码，后台进行判断，成功则直接跳转到个人中心，失败则提示并重新登陆。</w:t>
-            </w:r>
-          </w:p>
-          <w:p>
-            <w:pPr>
-              <w:numPr>
-                <w:ilvl w:val="0"/>
-                <w:numId w:val="2"/>
-              </w:numPr>
-              <w:snapToGrid w:val="0"/>
-              <w:spacing w:line="264" w:lineRule="auto"/>
-              <w:ind w:left="425" w:leftChars="0" w:hanging="5" w:firstLineChars="0"/>
-              <w:contextualSpacing/>
-              <w:rPr>
-                <w:rFonts w:ascii="微软雅黑" w:hAnsi="微软雅黑" w:eastAsia="微软雅黑" w:cs="Times New Roman"/>
-                <w:color w:val="262626"/>
-                <w:kern w:val="24"/>
-                <w:szCs w:val="18"/>
-              </w:rPr>
-            </w:pPr>
-            <w:r>
-              <w:rPr>
-                <w:rFonts w:hint="eastAsia" w:ascii="微软雅黑" w:hAnsi="微软雅黑" w:eastAsia="微软雅黑" w:cs="Times New Roman"/>
-                <w:color w:val="262626"/>
-                <w:kern w:val="24"/>
-                <w:szCs w:val="18"/>
-                <w:lang w:val="en-US" w:eastAsia="zh-CN"/>
-              </w:rPr>
-              <w:t>开户模块：新用户请求开户，发起请求，后台校验身份，通过调用银行接口完成开户功能，返回的开户结果，由平台通知用户成功或者失败。</w:t>
-            </w:r>
-          </w:p>
-          <w:p>
-            <w:pPr>
-              <w:numPr>
-                <w:ilvl w:val="0"/>
-                <w:numId w:val="2"/>
-              </w:numPr>
-              <w:snapToGrid w:val="0"/>
-              <w:spacing w:line="264" w:lineRule="auto"/>
-              <w:ind w:left="425" w:leftChars="0" w:hanging="5" w:firstLineChars="0"/>
-              <w:contextualSpacing/>
-              <w:rPr>
-                <w:rFonts w:ascii="微软雅黑" w:hAnsi="微软雅黑" w:eastAsia="微软雅黑" w:cs="Times New Roman"/>
-                <w:color w:val="262626"/>
-                <w:kern w:val="24"/>
-                <w:szCs w:val="18"/>
-              </w:rPr>
-            </w:pPr>
-            <w:r>
-              <w:rPr>
-                <w:rFonts w:hint="eastAsia" w:ascii="微软雅黑" w:hAnsi="微软雅黑" w:eastAsia="微软雅黑" w:cs="Times New Roman"/>
-                <w:color w:val="262626"/>
-                <w:kern w:val="24"/>
-                <w:szCs w:val="18"/>
-                <w:lang w:val="en-US" w:eastAsia="zh-CN"/>
-              </w:rPr>
-              <w:t>充值模块：采用线上冲值的方式，通过第三方支付平台进行支付，不需要后台审核，平台监听用户在银行的账户，生成虚拟账单，并更改用户在平台上的可用余额和总金额。</w:t>
-            </w:r>
-          </w:p>
-          <w:p>
-            <w:pPr>
-              <w:numPr>
-                <w:ilvl w:val="0"/>
-                <w:numId w:val="2"/>
-              </w:numPr>
-              <w:snapToGrid w:val="0"/>
-              <w:spacing w:line="264" w:lineRule="auto"/>
-              <w:ind w:left="425" w:leftChars="0" w:hanging="5" w:firstLineChars="0"/>
-              <w:contextualSpacing/>
-              <w:rPr>
-                <w:rFonts w:hint="eastAsia" w:ascii="微软雅黑" w:hAnsi="微软雅黑" w:eastAsia="微软雅黑" w:cs="Times New Roman"/>
-                <w:color w:val="262626"/>
-                <w:kern w:val="24"/>
-                <w:szCs w:val="18"/>
-              </w:rPr>
-            </w:pPr>
-            <w:r>
-              <w:rPr>
-                <w:rFonts w:hint="eastAsia" w:ascii="微软雅黑" w:hAnsi="微软雅黑" w:eastAsia="微软雅黑" w:cs="Times New Roman"/>
-                <w:color w:val="262626"/>
-                <w:kern w:val="24"/>
-                <w:szCs w:val="18"/>
-                <w:lang w:val="en-US" w:eastAsia="zh-CN"/>
-              </w:rPr>
-              <w:t>负责前台系统风控资料模块相关业务；</w:t>
-            </w:r>
-          </w:p>
-          <w:p>
-            <w:pPr>
-              <w:numPr>
-                <w:ilvl w:val="0"/>
-                <w:numId w:val="2"/>
-              </w:numPr>
-              <w:snapToGrid w:val="0"/>
-              <w:spacing w:line="264" w:lineRule="auto"/>
-              <w:ind w:left="425" w:leftChars="0" w:hanging="5" w:firstLineChars="0"/>
-              <w:contextualSpacing/>
-              <w:rPr>
-                <w:rFonts w:hint="eastAsia" w:ascii="微软雅黑" w:hAnsi="微软雅黑" w:eastAsia="微软雅黑" w:cs="Times New Roman"/>
-                <w:color w:val="262626"/>
-                <w:kern w:val="24"/>
-                <w:szCs w:val="18"/>
-              </w:rPr>
-            </w:pPr>
-            <w:r>
-              <w:rPr>
-                <w:rFonts w:hint="eastAsia" w:ascii="微软雅黑" w:hAnsi="微软雅黑" w:eastAsia="微软雅黑" w:cs="Times New Roman"/>
-                <w:color w:val="262626"/>
-                <w:kern w:val="24"/>
-                <w:szCs w:val="18"/>
-              </w:rPr>
-              <w:t>对完成的代码进行检查和优化，提高代码性能。</w:t>
-            </w:r>
-          </w:p>
-          <w:p>
-            <w:pPr>
-              <w:snapToGrid w:val="0"/>
-              <w:spacing w:line="264" w:lineRule="auto"/>
-              <w:contextualSpacing/>
-              <w:rPr>
                 <w:rFonts w:hint="eastAsia" w:ascii="微软雅黑" w:hAnsi="微软雅黑" w:eastAsia="微软雅黑" w:cs="Times New Roman"/>
                 <w:color w:val="262626"/>
                 <w:kern w:val="24"/>
@@ -2568,7 +2333,7 @@
             <w:pPr>
               <w:numPr>
                 <w:ilvl w:val="0"/>
-                <w:numId w:val="3"/>
+                <w:numId w:val="2"/>
               </w:numPr>
               <w:snapToGrid w:val="0"/>
               <w:spacing w:line="264" w:lineRule="auto"/>
@@ -2671,7 +2436,7 @@
             <w:pPr>
               <w:numPr>
                 <w:ilvl w:val="0"/>
-                <w:numId w:val="3"/>
+                <w:numId w:val="2"/>
               </w:numPr>
               <w:snapToGrid w:val="0"/>
               <w:spacing w:line="264" w:lineRule="auto"/>
@@ -2804,7 +2569,7 @@
             <w:pPr>
               <w:numPr>
                 <w:ilvl w:val="0"/>
-                <w:numId w:val="3"/>
+                <w:numId w:val="2"/>
               </w:numPr>
               <w:snapToGrid w:val="0"/>
               <w:spacing w:line="264" w:lineRule="auto"/>
@@ -2870,11 +2635,172 @@
             <w:pPr>
               <w:numPr>
                 <w:ilvl w:val="0"/>
+                <w:numId w:val="2"/>
+              </w:numPr>
+              <w:snapToGrid w:val="0"/>
+              <w:spacing w:line="264" w:lineRule="auto"/>
+              <w:ind w:left="0" w:leftChars="0" w:firstLine="400" w:firstLineChars="0"/>
+              <w:contextualSpacing/>
+              <w:rPr>
+                <w:rFonts w:hint="eastAsia" w:ascii="微软雅黑" w:hAnsi="微软雅黑" w:eastAsia="微软雅黑" w:cs="Times New Roman"/>
+                <w:color w:val="262626" w:themeColor="text1" w:themeTint="D9"/>
+                <w:kern w:val="24"/>
+                <w:szCs w:val="18"/>
+                <w:lang w:val="en-US" w:eastAsia="zh-CN"/>
+                <w14:textFill>
+                  <w14:solidFill>
+                    <w14:schemeClr w14:val="tx1">
+                      <w14:lumMod w14:val="85000"/>
+                      <w14:lumOff w14:val="15000"/>
+                    </w14:schemeClr>
+                  </w14:solidFill>
+                </w14:textFill>
+              </w:rPr>
+            </w:pPr>
+            <w:r>
+              <w:rPr>
+                <w:rFonts w:hint="eastAsia" w:ascii="微软雅黑" w:hAnsi="微软雅黑" w:eastAsia="微软雅黑" w:cs="Times New Roman"/>
+                <w:color w:val="262626"/>
+                <w:kern w:val="24"/>
+                <w:szCs w:val="18"/>
+                <w:lang w:val="en-US" w:eastAsia="zh-CN"/>
+              </w:rPr>
+              <w:t>使用Postman进行接口的测试。</w:t>
+            </w:r>
+          </w:p>
+          <w:p>
+            <w:pPr>
+              <w:snapToGrid w:val="0"/>
+              <w:spacing w:line="264" w:lineRule="auto"/>
+              <w:contextualSpacing/>
+              <w:rPr>
+                <w:rFonts w:ascii="微软雅黑" w:hAnsi="微软雅黑" w:eastAsia="微软雅黑" w:cs="Times New Roman"/>
+                <w:color w:val="262626"/>
+                <w:kern w:val="24"/>
+                <w:szCs w:val="18"/>
+              </w:rPr>
+            </w:pPr>
+            <w:r>
+              <w:rPr>
+                <w:rFonts w:hint="eastAsia" w:ascii="微软雅黑" w:hAnsi="微软雅黑" w:eastAsia="微软雅黑" w:cs="Times New Roman"/>
+                <w:color w:val="262626"/>
+                <w:kern w:val="24"/>
+                <w:szCs w:val="18"/>
+              </w:rPr>
+              <w:t>职责描述：</w:t>
+            </w:r>
+          </w:p>
+          <w:p>
+            <w:pPr>
+              <w:numPr>
+                <w:ilvl w:val="0"/>
                 <w:numId w:val="3"/>
               </w:numPr>
               <w:snapToGrid w:val="0"/>
               <w:spacing w:line="264" w:lineRule="auto"/>
-              <w:ind w:left="0" w:leftChars="0" w:firstLine="400" w:firstLineChars="0"/>
+              <w:ind w:left="425" w:leftChars="0" w:hanging="5" w:firstLineChars="0"/>
+              <w:contextualSpacing/>
+              <w:rPr>
+                <w:rFonts w:hint="eastAsia" w:ascii="微软雅黑" w:hAnsi="微软雅黑" w:eastAsia="微软雅黑" w:cs="Times New Roman"/>
+                <w:color w:val="262626"/>
+                <w:kern w:val="24"/>
+                <w:szCs w:val="18"/>
+              </w:rPr>
+            </w:pPr>
+            <w:r>
+              <w:rPr>
+                <w:rFonts w:hint="eastAsia" w:ascii="微软雅黑" w:hAnsi="微软雅黑" w:eastAsia="微软雅黑" w:cs="Times New Roman"/>
+                <w:color w:val="262626"/>
+                <w:kern w:val="24"/>
+                <w:szCs w:val="18"/>
+              </w:rPr>
+              <w:t>根据项目具体业务需求，承担</w:t>
+            </w:r>
+            <w:r>
+              <w:rPr>
+                <w:rFonts w:hint="eastAsia" w:ascii="微软雅黑" w:hAnsi="微软雅黑" w:eastAsia="微软雅黑" w:cs="Times New Roman"/>
+                <w:color w:val="262626"/>
+                <w:kern w:val="24"/>
+                <w:szCs w:val="18"/>
+                <w:lang w:val="en-US" w:eastAsia="zh-CN"/>
+              </w:rPr>
+              <w:t>APP后台接口</w:t>
+            </w:r>
+            <w:r>
+              <w:rPr>
+                <w:rFonts w:hint="eastAsia" w:ascii="微软雅黑" w:hAnsi="微软雅黑" w:eastAsia="微软雅黑" w:cs="Times New Roman"/>
+                <w:color w:val="262626"/>
+                <w:kern w:val="24"/>
+                <w:szCs w:val="18"/>
+              </w:rPr>
+              <w:t>开发任务，按计划完成任务目标；</w:t>
+            </w:r>
+          </w:p>
+          <w:p>
+            <w:pPr>
+              <w:numPr>
+                <w:ilvl w:val="0"/>
+                <w:numId w:val="3"/>
+              </w:numPr>
+              <w:snapToGrid w:val="0"/>
+              <w:spacing w:line="264" w:lineRule="auto"/>
+              <w:ind w:left="425" w:leftChars="0" w:hanging="5" w:firstLineChars="0"/>
+              <w:contextualSpacing/>
+              <w:rPr>
+                <w:rFonts w:ascii="微软雅黑" w:hAnsi="微软雅黑" w:eastAsia="微软雅黑" w:cs="Times New Roman"/>
+                <w:color w:val="262626"/>
+                <w:kern w:val="24"/>
+                <w:szCs w:val="18"/>
+              </w:rPr>
+            </w:pPr>
+            <w:r>
+              <w:rPr>
+                <w:rFonts w:hint="eastAsia" w:ascii="微软雅黑" w:hAnsi="微软雅黑" w:eastAsia="微软雅黑" w:cs="Times New Roman"/>
+                <w:color w:val="262626"/>
+                <w:kern w:val="24"/>
+                <w:szCs w:val="18"/>
+              </w:rPr>
+              <w:t>根据开发规范与流程独立完成模块的设计、编码、测试及相关文档；</w:t>
+            </w:r>
+          </w:p>
+          <w:p>
+            <w:pPr>
+              <w:numPr>
+                <w:ilvl w:val="0"/>
+                <w:numId w:val="3"/>
+              </w:numPr>
+              <w:snapToGrid w:val="0"/>
+              <w:spacing w:line="264" w:lineRule="auto"/>
+              <w:ind w:left="425" w:leftChars="0" w:hanging="5" w:firstLineChars="0"/>
+              <w:contextualSpacing/>
+              <w:rPr>
+                <w:rFonts w:hint="eastAsia" w:ascii="微软雅黑" w:hAnsi="微软雅黑" w:eastAsia="微软雅黑" w:cs="Times New Roman"/>
+                <w:color w:val="262626"/>
+                <w:kern w:val="24"/>
+                <w:szCs w:val="18"/>
+                <w:lang w:val="en-US" w:eastAsia="zh-CN"/>
+              </w:rPr>
+            </w:pPr>
+            <w:r>
+              <w:rPr>
+                <w:rFonts w:hint="eastAsia" w:ascii="微软雅黑" w:hAnsi="微软雅黑" w:eastAsia="微软雅黑" w:cs="Times New Roman"/>
+                <w:color w:val="262626"/>
+                <w:kern w:val="24"/>
+                <w:szCs w:val="18"/>
+                <w:lang w:val="en-US" w:eastAsia="zh-CN"/>
+              </w:rPr>
+              <w:t>登陆模块：用户输入用户名，密码，验证码，后台进行判断，成功则直接跳转到个人中心，失败则提示并重新登陆。</w:t>
+            </w:r>
+          </w:p>
+          <w:p>
+            <w:pPr>
+              <w:numPr>
+                <w:ilvl w:val="0"/>
+                <w:numId w:val="3"/>
+              </w:numPr>
+              <w:snapToGrid w:val="0"/>
+              <w:spacing w:line="264" w:lineRule="auto"/>
+              <w:ind w:left="425" w:leftChars="0" w:hanging="5" w:firstLineChars="0"/>
               <w:contextualSpacing/>
               <w:rPr>
                 <w:rFonts w:ascii="微软雅黑" w:hAnsi="微软雅黑" w:eastAsia="微软雅黑" w:cs="Times New Roman"/>
@@ -2891,7 +2817,62 @@
                 <w:szCs w:val="18"/>
                 <w:lang w:val="en-US" w:eastAsia="zh-CN"/>
               </w:rPr>
-              <w:t>使用Postman进行接口的测试。</w:t>
+              <w:t>开户模块：新用户请求开户，发起请求，后台校验身份，通过调用银行接口完成开户功能，返回的开户结果，由平台通知用户成功或者失败。</w:t>
+            </w:r>
+          </w:p>
+          <w:p>
+            <w:pPr>
+              <w:numPr>
+                <w:ilvl w:val="0"/>
+                <w:numId w:val="3"/>
+              </w:numPr>
+              <w:snapToGrid w:val="0"/>
+              <w:spacing w:line="264" w:lineRule="auto"/>
+              <w:ind w:left="425" w:leftChars="0" w:hanging="5" w:firstLineChars="0"/>
+              <w:contextualSpacing/>
+              <w:rPr>
+                <w:rFonts w:ascii="微软雅黑" w:hAnsi="微软雅黑" w:eastAsia="微软雅黑" w:cs="Times New Roman"/>
+                <w:color w:val="262626"/>
+                <w:kern w:val="24"/>
+                <w:szCs w:val="18"/>
+              </w:rPr>
+            </w:pPr>
+            <w:r>
+              <w:rPr>
+                <w:rFonts w:hint="eastAsia" w:ascii="微软雅黑" w:hAnsi="微软雅黑" w:eastAsia="微软雅黑" w:cs="Times New Roman"/>
+                <w:color w:val="262626"/>
+                <w:kern w:val="24"/>
+                <w:szCs w:val="18"/>
+                <w:lang w:val="en-US" w:eastAsia="zh-CN"/>
+              </w:rPr>
+              <w:t>充值模块：采用线上冲值的方式，通过第三方支付平台进行支付，不需要后台审核，平台监听用户在银行的账户，生成虚拟账单，并更改用户在平台上的可用余额和总金额。</w:t>
+            </w:r>
+          </w:p>
+          <w:p>
+            <w:pPr>
+              <w:numPr>
+                <w:ilvl w:val="0"/>
+                <w:numId w:val="3"/>
+              </w:numPr>
+              <w:snapToGrid w:val="0"/>
+              <w:spacing w:line="264" w:lineRule="auto"/>
+              <w:ind w:left="425" w:leftChars="0" w:hanging="5" w:firstLineChars="0"/>
+              <w:contextualSpacing/>
+              <w:rPr>
+                <w:rFonts w:hint="eastAsia" w:ascii="微软雅黑" w:hAnsi="微软雅黑" w:eastAsia="微软雅黑" w:cs="Times New Roman"/>
+                <w:color w:val="262626"/>
+                <w:kern w:val="24"/>
+                <w:szCs w:val="18"/>
+              </w:rPr>
+            </w:pPr>
+            <w:r>
+              <w:rPr>
+                <w:rFonts w:hint="eastAsia" w:ascii="微软雅黑" w:hAnsi="微软雅黑" w:eastAsia="微软雅黑" w:cs="Times New Roman"/>
+                <w:color w:val="262626"/>
+                <w:kern w:val="24"/>
+                <w:szCs w:val="18"/>
+              </w:rPr>
+              <w:t>对完成的代码进行检查和优化，提高代码性能。</w:t>
             </w:r>
           </w:p>
           <w:p>
@@ -3776,7 +3757,7 @@
                     <w:spacing w:line="264" w:lineRule="auto"/>
                     <w:contextualSpacing/>
                     <w:rPr>
-                      <w:rFonts w:ascii="微软雅黑" w:hAnsi="微软雅黑" w:eastAsia="微软雅黑" w:cs="Times New Roman"/>
+                      <w:rFonts w:hint="eastAsia" w:ascii="微软雅黑" w:hAnsi="微软雅黑" w:eastAsia="微软雅黑" w:cs="Times New Roman"/>
                       <w:color w:val="262626"/>
                       <w:kern w:val="24"/>
                       <w:szCs w:val="18"/>
@@ -3789,7 +3770,7 @@
                       <w:kern w:val="24"/>
                       <w:szCs w:val="18"/>
                     </w:rPr>
-                    <w:t>职责描述：</w:t>
+                    <w:t>技术要点：</w:t>
                   </w:r>
                 </w:p>
                 <w:p>
@@ -3800,7 +3781,7 @@
                     </w:numPr>
                     <w:snapToGrid w:val="0"/>
                     <w:spacing w:line="264" w:lineRule="auto"/>
-                    <w:ind w:left="640" w:leftChars="0" w:hanging="220" w:firstLineChars="0"/>
+                    <w:ind w:left="0" w:leftChars="0" w:firstLine="400" w:firstLineChars="0"/>
                     <w:contextualSpacing/>
                     <w:rPr>
                       <w:rFonts w:hint="eastAsia" w:ascii="微软雅黑" w:hAnsi="微软雅黑" w:eastAsia="微软雅黑" w:cs="Times New Roman"/>
@@ -3816,7 +3797,7 @@
                       <w:kern w:val="24"/>
                       <w:szCs w:val="18"/>
                     </w:rPr>
-                    <w:t>根据项目具体业务需求，承担</w:t>
+                    <w:t>项目是基于</w:t>
                   </w:r>
                   <w:r>
                     <w:rPr>
@@ -3826,7 +3807,7 @@
                       <w:szCs w:val="18"/>
                       <w:lang w:val="en-US" w:eastAsia="zh-CN"/>
                     </w:rPr>
-                    <w:t>APP后台接口</w:t>
+                    <w:t>Spring Boot</w:t>
                   </w:r>
                   <w:r>
                     <w:rPr>
@@ -3835,7 +3816,64 @@
                       <w:kern w:val="24"/>
                       <w:szCs w:val="18"/>
                     </w:rPr>
-                    <w:t>开发任务，按计划完成任务目标；</w:t>
+                    <w:t>、</w:t>
+                  </w:r>
+                  <w:r>
+                    <w:rPr>
+                      <w:rFonts w:hint="eastAsia" w:ascii="微软雅黑" w:hAnsi="微软雅黑" w:eastAsia="微软雅黑" w:cs="Times New Roman"/>
+                      <w:color w:val="262626"/>
+                      <w:kern w:val="24"/>
+                      <w:szCs w:val="18"/>
+                      <w:lang w:val="en-US" w:eastAsia="zh-CN"/>
+                    </w:rPr>
+                    <w:t>Spring Cloud、</w:t>
+                  </w:r>
+                  <w:r>
+                    <w:rPr>
+                      <w:rFonts w:hint="eastAsia" w:ascii="微软雅黑" w:hAnsi="微软雅黑" w:eastAsia="微软雅黑" w:cs="Times New Roman"/>
+                      <w:color w:val="262626"/>
+                      <w:kern w:val="24"/>
+                      <w:szCs w:val="18"/>
+                    </w:rPr>
+                    <w:t>JDK</w:t>
+                  </w:r>
+                  <w:r>
+                    <w:rPr>
+                      <w:rFonts w:hint="eastAsia" w:ascii="微软雅黑" w:hAnsi="微软雅黑" w:eastAsia="微软雅黑" w:cs="Times New Roman"/>
+                      <w:color w:val="262626"/>
+                      <w:kern w:val="24"/>
+                      <w:szCs w:val="18"/>
+                      <w:lang w:val="en-US" w:eastAsia="zh-CN"/>
+                    </w:rPr>
+                    <w:t>1.8、</w:t>
+                  </w:r>
+                  <w:r>
+                    <w:rPr>
+                      <w:rFonts w:hint="eastAsia" w:ascii="微软雅黑" w:hAnsi="微软雅黑" w:eastAsia="微软雅黑" w:cs="Times New Roman"/>
+                      <w:color w:val="262626"/>
+                      <w:kern w:val="24"/>
+                      <w:szCs w:val="18"/>
+                    </w:rPr>
+                    <w:t>Maven、</w:t>
+                  </w:r>
+                  <w:r>
+                    <w:rPr>
+                      <w:rFonts w:hint="eastAsia" w:ascii="微软雅黑" w:hAnsi="微软雅黑" w:eastAsia="微软雅黑" w:cs="Times New Roman"/>
+                      <w:color w:val="262626"/>
+                      <w:kern w:val="24"/>
+                      <w:szCs w:val="18"/>
+                      <w:lang w:eastAsia="zh-CN"/>
+                    </w:rPr>
+                    <w:t>Git</w:t>
+                  </w:r>
+                  <w:r>
+                    <w:rPr>
+                      <w:rFonts w:hint="eastAsia" w:ascii="微软雅黑" w:hAnsi="微软雅黑" w:eastAsia="微软雅黑" w:cs="Times New Roman"/>
+                      <w:color w:val="262626"/>
+                      <w:kern w:val="24"/>
+                      <w:szCs w:val="18"/>
+                    </w:rPr>
+                    <w:t>、MySQL作为开发环境；</w:t>
                   </w:r>
                 </w:p>
                 <w:p>
@@ -3846,10 +3884,10 @@
                     </w:numPr>
                     <w:snapToGrid w:val="0"/>
                     <w:spacing w:line="264" w:lineRule="auto"/>
-                    <w:ind w:left="640" w:leftChars="0" w:hanging="220" w:firstLineChars="0"/>
+                    <w:ind w:left="0" w:leftChars="0" w:firstLine="400" w:firstLineChars="0"/>
                     <w:contextualSpacing/>
                     <w:rPr>
-                      <w:rFonts w:hint="eastAsia" w:ascii="微软雅黑" w:hAnsi="微软雅黑" w:eastAsia="微软雅黑" w:cs="Times New Roman"/>
+                      <w:rFonts w:ascii="微软雅黑" w:hAnsi="微软雅黑" w:eastAsia="微软雅黑" w:cs="Times New Roman"/>
                       <w:color w:val="262626"/>
                       <w:kern w:val="24"/>
                       <w:szCs w:val="18"/>
@@ -3862,7 +3900,113 @@
                       <w:kern w:val="24"/>
                       <w:szCs w:val="18"/>
                     </w:rPr>
-                    <w:t>根据开发规范与流程独立完成模块的设计、编码、测试及相关文档；</w:t>
+                    <w:t>使用Redis来缓存基础数据，</w:t>
+                  </w:r>
+                  <w:r>
+                    <w:rPr>
+                      <w:rFonts w:hint="eastAsia" w:ascii="微软雅黑" w:hAnsi="微软雅黑" w:eastAsia="微软雅黑" w:cs="Times New Roman"/>
+                      <w:color w:val="262626"/>
+                      <w:kern w:val="24"/>
+                      <w:szCs w:val="18"/>
+                      <w:lang w:val="en-US" w:eastAsia="zh-CN"/>
+                    </w:rPr>
+                    <w:t>投标的信息数据，</w:t>
+                  </w:r>
+                  <w:r>
+                    <w:rPr>
+                      <w:rFonts w:hint="eastAsia" w:ascii="微软雅黑" w:hAnsi="微软雅黑" w:eastAsia="微软雅黑" w:cs="Times New Roman"/>
+                      <w:color w:val="262626" w:themeColor="text1" w:themeTint="D9"/>
+                      <w:kern w:val="24"/>
+                      <w:szCs w:val="18"/>
+                      <w14:textFill>
+                        <w14:solidFill>
+                          <w14:schemeClr w14:val="tx1">
+                            <w14:lumMod w14:val="85000"/>
+                            <w14:lumOff w14:val="15000"/>
+                          </w14:schemeClr>
+                        </w14:solidFill>
+                      </w14:textFill>
+                    </w:rPr>
+                    <w:t>RDB 和AOF</w:t>
+                  </w:r>
+                  <w:r>
+                    <w:rPr>
+                      <w:rFonts w:hint="eastAsia" w:ascii="微软雅黑" w:hAnsi="微软雅黑" w:eastAsia="微软雅黑" w:cs="Times New Roman"/>
+                      <w:color w:val="262626" w:themeColor="text1" w:themeTint="D9"/>
+                      <w:kern w:val="24"/>
+                      <w:szCs w:val="18"/>
+                      <w:lang w:val="en-US" w:eastAsia="zh-CN"/>
+                      <w14:textFill>
+                        <w14:solidFill>
+                          <w14:schemeClr w14:val="tx1">
+                            <w14:lumMod w14:val="85000"/>
+                            <w14:lumOff w14:val="15000"/>
+                          </w14:schemeClr>
+                        </w14:solidFill>
+                      </w14:textFill>
+                    </w:rPr>
+                    <w:t>解决</w:t>
+                  </w:r>
+                  <w:r>
+                    <w:rPr>
+                      <w:rFonts w:hint="eastAsia" w:ascii="微软雅黑" w:hAnsi="微软雅黑" w:eastAsia="微软雅黑" w:cs="Times New Roman"/>
+                      <w:color w:val="262626" w:themeColor="text1" w:themeTint="D9"/>
+                      <w:kern w:val="24"/>
+                      <w:szCs w:val="18"/>
+                      <w14:textFill>
+                        <w14:solidFill>
+                          <w14:schemeClr w14:val="tx1">
+                            <w14:lumMod w14:val="85000"/>
+                            <w14:lumOff w14:val="15000"/>
+                          </w14:schemeClr>
+                        </w14:solidFill>
+                      </w14:textFill>
+                    </w:rPr>
+                    <w:t>持久化</w:t>
+                  </w:r>
+                  <w:r>
+                    <w:rPr>
+                      <w:rFonts w:hint="eastAsia" w:ascii="微软雅黑" w:hAnsi="微软雅黑" w:eastAsia="微软雅黑" w:cs="Times New Roman"/>
+                      <w:color w:val="262626" w:themeColor="text1" w:themeTint="D9"/>
+                      <w:kern w:val="24"/>
+                      <w:szCs w:val="18"/>
+                      <w:lang w:val="en-US" w:eastAsia="zh-CN"/>
+                      <w14:textFill>
+                        <w14:solidFill>
+                          <w14:schemeClr w14:val="tx1">
+                            <w14:lumMod w14:val="85000"/>
+                            <w14:lumOff w14:val="15000"/>
+                          </w14:schemeClr>
+                        </w14:solidFill>
+                      </w14:textFill>
+                    </w:rPr>
+                    <w:t>问题</w:t>
+                  </w:r>
+                  <w:r>
+                    <w:rPr>
+                      <w:rFonts w:hint="eastAsia" w:ascii="微软雅黑" w:hAnsi="微软雅黑" w:eastAsia="微软雅黑" w:cs="Times New Roman"/>
+                      <w:color w:val="262626" w:themeColor="text1" w:themeTint="D9"/>
+                      <w:kern w:val="24"/>
+                      <w:szCs w:val="18"/>
+                      <w14:textFill>
+                        <w14:solidFill>
+                          <w14:schemeClr w14:val="tx1">
+                            <w14:lumMod w14:val="85000"/>
+                            <w14:lumOff w14:val="15000"/>
+                          </w14:schemeClr>
+                        </w14:solidFill>
+                      </w14:textFill>
+                    </w:rPr>
+                    <w:t>、Redis集群主从复制、哨兵模式、Redis分布式锁等常用技术均有使用</w:t>
+                  </w:r>
+                  <w:r>
+                    <w:rPr>
+                      <w:rFonts w:hint="eastAsia" w:ascii="微软雅黑" w:hAnsi="微软雅黑" w:eastAsia="微软雅黑" w:cs="Times New Roman"/>
+                      <w:color w:val="262626"/>
+                      <w:kern w:val="24"/>
+                      <w:szCs w:val="18"/>
+                    </w:rPr>
+                    <w:t>；</w:t>
                   </w:r>
                 </w:p>
                 <w:p>
@@ -3873,13 +4017,14 @@
                     </w:numPr>
                     <w:snapToGrid w:val="0"/>
                     <w:spacing w:line="264" w:lineRule="auto"/>
-                    <w:ind w:left="640" w:leftChars="0" w:hanging="220" w:firstLineChars="0"/>
+                    <w:ind w:left="0" w:leftChars="0" w:firstLine="400" w:firstLineChars="0"/>
                     <w:contextualSpacing/>
                     <w:rPr>
                       <w:rFonts w:hint="eastAsia" w:ascii="微软雅黑" w:hAnsi="微软雅黑" w:eastAsia="微软雅黑" w:cs="Times New Roman"/>
                       <w:color w:val="262626"/>
                       <w:kern w:val="24"/>
                       <w:szCs w:val="18"/>
+                      <w:lang w:val="en-US" w:eastAsia="zh-CN"/>
                     </w:rPr>
                   </w:pPr>
                   <w:r>
@@ -3889,7 +4034,7 @@
                       <w:kern w:val="24"/>
                       <w:szCs w:val="18"/>
                     </w:rPr>
-                    <w:t>负责</w:t>
+                    <w:t>通过RabbitMQ来处理提交</w:t>
                   </w:r>
                   <w:r>
                     <w:rPr>
@@ -3899,7 +4044,7 @@
                       <w:szCs w:val="18"/>
                       <w:lang w:val="en-US" w:eastAsia="zh-CN"/>
                     </w:rPr>
-                    <w:t>管理员系统审核的</w:t>
+                    <w:t>投标操作</w:t>
                   </w:r>
                   <w:r>
                     <w:rPr>
@@ -3908,7 +4053,7 @@
                       <w:kern w:val="24"/>
                       <w:szCs w:val="18"/>
                     </w:rPr>
-                    <w:t>，以及</w:t>
+                    <w:t>，防止</w:t>
                   </w:r>
                   <w:r>
                     <w:rPr>
@@ -3918,7 +4063,7 @@
                       <w:szCs w:val="18"/>
                       <w:lang w:val="en-US" w:eastAsia="zh-CN"/>
                     </w:rPr>
-                    <w:t>前台系统的个人中心模块展示</w:t>
+                    <w:t>重复提交操作</w:t>
                   </w:r>
                   <w:r>
                     <w:rPr>
@@ -3927,7 +4072,7 @@
                       <w:kern w:val="24"/>
                       <w:szCs w:val="18"/>
                     </w:rPr>
-                    <w:t>及相关业务；</w:t>
+                    <w:t>问题；</w:t>
                   </w:r>
                 </w:p>
                 <w:p>
@@ -3938,13 +4083,22 @@
                     </w:numPr>
                     <w:snapToGrid w:val="0"/>
                     <w:spacing w:line="264" w:lineRule="auto"/>
-                    <w:ind w:left="640" w:leftChars="0" w:hanging="220" w:firstLineChars="0"/>
+                    <w:ind w:left="0" w:leftChars="0" w:firstLine="400" w:firstLineChars="0"/>
                     <w:contextualSpacing/>
                     <w:rPr>
                       <w:rFonts w:hint="eastAsia" w:ascii="微软雅黑" w:hAnsi="微软雅黑" w:eastAsia="微软雅黑" w:cs="Times New Roman"/>
-                      <w:color w:val="262626"/>
-                      <w:kern w:val="24"/>
-                      <w:szCs w:val="18"/>
+                      <w:color w:val="262626" w:themeColor="text1" w:themeTint="D9"/>
+                      <w:kern w:val="24"/>
+                      <w:szCs w:val="18"/>
+                      <w:lang w:val="en-US" w:eastAsia="zh-CN"/>
+                      <w14:textFill>
+                        <w14:solidFill>
+                          <w14:schemeClr w14:val="tx1">
+                            <w14:lumMod w14:val="85000"/>
+                            <w14:lumOff w14:val="15000"/>
+                          </w14:schemeClr>
+                        </w14:solidFill>
+                      </w14:textFill>
                     </w:rPr>
                   </w:pPr>
                   <w:r>
@@ -3955,34 +4109,7 @@
                       <w:szCs w:val="18"/>
                       <w:lang w:val="en-US" w:eastAsia="zh-CN"/>
                     </w:rPr>
-                    <w:t>负责前台系统风控资料模块相关业务；</w:t>
-                  </w:r>
-                </w:p>
-                <w:p>
-                  <w:pPr>
-                    <w:numPr>
-                      <w:ilvl w:val="0"/>
-                      <w:numId w:val="6"/>
-                    </w:numPr>
-                    <w:snapToGrid w:val="0"/>
-                    <w:spacing w:line="264" w:lineRule="auto"/>
-                    <w:ind w:left="640" w:leftChars="0" w:hanging="220" w:firstLineChars="0"/>
-                    <w:contextualSpacing/>
-                    <w:rPr>
-                      <w:rFonts w:hint="eastAsia" w:ascii="微软雅黑" w:hAnsi="微软雅黑" w:eastAsia="微软雅黑" w:cs="Times New Roman"/>
-                      <w:color w:val="262626"/>
-                      <w:kern w:val="24"/>
-                      <w:szCs w:val="18"/>
-                    </w:rPr>
-                  </w:pPr>
-                  <w:r>
-                    <w:rPr>
-                      <w:rFonts w:hint="eastAsia" w:ascii="微软雅黑" w:hAnsi="微软雅黑" w:eastAsia="微软雅黑" w:cs="Times New Roman"/>
-                      <w:color w:val="262626"/>
-                      <w:kern w:val="24"/>
-                      <w:szCs w:val="18"/>
-                    </w:rPr>
-                    <w:t>对完成的代码进行检查和优化，提高代码性能。</w:t>
+                    <w:t>使用Postman进行接口的测试。</w:t>
                   </w:r>
                 </w:p>
                 <w:p>
@@ -3991,7 +4118,7 @@
                     <w:spacing w:line="264" w:lineRule="auto"/>
                     <w:contextualSpacing/>
                     <w:rPr>
-                      <w:rFonts w:hint="eastAsia" w:ascii="微软雅黑" w:hAnsi="微软雅黑" w:eastAsia="微软雅黑" w:cs="Times New Roman"/>
+                      <w:rFonts w:ascii="微软雅黑" w:hAnsi="微软雅黑" w:eastAsia="微软雅黑" w:cs="Times New Roman"/>
                       <w:color w:val="262626"/>
                       <w:kern w:val="24"/>
                       <w:szCs w:val="18"/>
@@ -4004,7 +4131,7 @@
                       <w:kern w:val="24"/>
                       <w:szCs w:val="18"/>
                     </w:rPr>
-                    <w:t>技术要点：</w:t>
+                    <w:t>职责描述：</w:t>
                   </w:r>
                 </w:p>
                 <w:p>
@@ -4015,7 +4142,7 @@
                     </w:numPr>
                     <w:snapToGrid w:val="0"/>
                     <w:spacing w:line="264" w:lineRule="auto"/>
-                    <w:ind w:left="0" w:leftChars="0" w:firstLine="400" w:firstLineChars="0"/>
+                    <w:ind w:left="640" w:leftChars="0" w:hanging="220" w:firstLineChars="0"/>
                     <w:contextualSpacing/>
                     <w:rPr>
                       <w:rFonts w:hint="eastAsia" w:ascii="微软雅黑" w:hAnsi="微软雅黑" w:eastAsia="微软雅黑" w:cs="Times New Roman"/>
@@ -4031,7 +4158,7 @@
                       <w:kern w:val="24"/>
                       <w:szCs w:val="18"/>
                     </w:rPr>
-                    <w:t>项目是基于</w:t>
+                    <w:t>根据项目具体业务需求，承担</w:t>
                   </w:r>
                   <w:r>
                     <w:rPr>
@@ -4041,7 +4168,7 @@
                       <w:szCs w:val="18"/>
                       <w:lang w:val="en-US" w:eastAsia="zh-CN"/>
                     </w:rPr>
-                    <w:t>Spring Boot</w:t>
+                    <w:t>APP后台接口</w:t>
                   </w:r>
                   <w:r>
                     <w:rPr>
@@ -4050,64 +4177,7 @@
                       <w:kern w:val="24"/>
                       <w:szCs w:val="18"/>
                     </w:rPr>
-                    <w:t>、</w:t>
-                  </w:r>
-                  <w:r>
-                    <w:rPr>
-                      <w:rFonts w:hint="eastAsia" w:ascii="微软雅黑" w:hAnsi="微软雅黑" w:eastAsia="微软雅黑" w:cs="Times New Roman"/>
-                      <w:color w:val="262626"/>
-                      <w:kern w:val="24"/>
-                      <w:szCs w:val="18"/>
-                      <w:lang w:val="en-US" w:eastAsia="zh-CN"/>
-                    </w:rPr>
-                    <w:t>Spring Cloud、</w:t>
-                  </w:r>
-                  <w:r>
-                    <w:rPr>
-                      <w:rFonts w:hint="eastAsia" w:ascii="微软雅黑" w:hAnsi="微软雅黑" w:eastAsia="微软雅黑" w:cs="Times New Roman"/>
-                      <w:color w:val="262626"/>
-                      <w:kern w:val="24"/>
-                      <w:szCs w:val="18"/>
-                    </w:rPr>
-                    <w:t>JDK</w:t>
-                  </w:r>
-                  <w:r>
-                    <w:rPr>
-                      <w:rFonts w:hint="eastAsia" w:ascii="微软雅黑" w:hAnsi="微软雅黑" w:eastAsia="微软雅黑" w:cs="Times New Roman"/>
-                      <w:color w:val="262626"/>
-                      <w:kern w:val="24"/>
-                      <w:szCs w:val="18"/>
-                      <w:lang w:val="en-US" w:eastAsia="zh-CN"/>
-                    </w:rPr>
-                    <w:t>1.8、</w:t>
-                  </w:r>
-                  <w:r>
-                    <w:rPr>
-                      <w:rFonts w:hint="eastAsia" w:ascii="微软雅黑" w:hAnsi="微软雅黑" w:eastAsia="微软雅黑" w:cs="Times New Roman"/>
-                      <w:color w:val="262626"/>
-                      <w:kern w:val="24"/>
-                      <w:szCs w:val="18"/>
-                    </w:rPr>
-                    <w:t>Maven、</w:t>
-                  </w:r>
-                  <w:r>
-                    <w:rPr>
-                      <w:rFonts w:hint="eastAsia" w:ascii="微软雅黑" w:hAnsi="微软雅黑" w:eastAsia="微软雅黑" w:cs="Times New Roman"/>
-                      <w:color w:val="262626"/>
-                      <w:kern w:val="24"/>
-                      <w:szCs w:val="18"/>
-                      <w:lang w:eastAsia="zh-CN"/>
-                    </w:rPr>
-                    <w:t>Git</w:t>
-                  </w:r>
-                  <w:r>
-                    <w:rPr>
-                      <w:rFonts w:hint="eastAsia" w:ascii="微软雅黑" w:hAnsi="微软雅黑" w:eastAsia="微软雅黑" w:cs="Times New Roman"/>
-                      <w:color w:val="262626"/>
-                      <w:kern w:val="24"/>
-                      <w:szCs w:val="18"/>
-                    </w:rPr>
-                    <w:t>、MySQL作为开发环境；</w:t>
+                    <w:t>开发任务，按计划完成任务目标；</w:t>
                   </w:r>
                 </w:p>
                 <w:p>
@@ -4118,10 +4188,10 @@
                     </w:numPr>
                     <w:snapToGrid w:val="0"/>
                     <w:spacing w:line="264" w:lineRule="auto"/>
-                    <w:ind w:left="0" w:leftChars="0" w:firstLine="400" w:firstLineChars="0"/>
+                    <w:ind w:left="640" w:leftChars="0" w:hanging="220" w:firstLineChars="0"/>
                     <w:contextualSpacing/>
                     <w:rPr>
-                      <w:rFonts w:ascii="微软雅黑" w:hAnsi="微软雅黑" w:eastAsia="微软雅黑" w:cs="Times New Roman"/>
+                      <w:rFonts w:hint="eastAsia" w:ascii="微软雅黑" w:hAnsi="微软雅黑" w:eastAsia="微软雅黑" w:cs="Times New Roman"/>
                       <w:color w:val="262626"/>
                       <w:kern w:val="24"/>
                       <w:szCs w:val="18"/>
@@ -4134,113 +4204,7 @@
                       <w:kern w:val="24"/>
                       <w:szCs w:val="18"/>
                     </w:rPr>
-                    <w:t>使用Redis来缓存基础数据，</w:t>
-                  </w:r>
-                  <w:r>
-                    <w:rPr>
-                      <w:rFonts w:hint="eastAsia" w:ascii="微软雅黑" w:hAnsi="微软雅黑" w:eastAsia="微软雅黑" w:cs="Times New Roman"/>
-                      <w:color w:val="262626"/>
-                      <w:kern w:val="24"/>
-                      <w:szCs w:val="18"/>
-                      <w:lang w:val="en-US" w:eastAsia="zh-CN"/>
-                    </w:rPr>
-                    <w:t>投标的信息数据，</w:t>
-                  </w:r>
-                  <w:r>
-                    <w:rPr>
-                      <w:rFonts w:hint="eastAsia" w:ascii="微软雅黑" w:hAnsi="微软雅黑" w:eastAsia="微软雅黑" w:cs="Times New Roman"/>
-                      <w:color w:val="262626" w:themeColor="text1" w:themeTint="D9"/>
-                      <w:kern w:val="24"/>
-                      <w:szCs w:val="18"/>
-                      <w14:textFill>
-                        <w14:solidFill>
-                          <w14:schemeClr w14:val="tx1">
-                            <w14:lumMod w14:val="85000"/>
-                            <w14:lumOff w14:val="15000"/>
-                          </w14:schemeClr>
-                        </w14:solidFill>
-                      </w14:textFill>
-                    </w:rPr>
-                    <w:t>RDB 和AOF</w:t>
-                  </w:r>
-                  <w:r>
-                    <w:rPr>
-                      <w:rFonts w:hint="eastAsia" w:ascii="微软雅黑" w:hAnsi="微软雅黑" w:eastAsia="微软雅黑" w:cs="Times New Roman"/>
-                      <w:color w:val="262626" w:themeColor="text1" w:themeTint="D9"/>
-                      <w:kern w:val="24"/>
-                      <w:szCs w:val="18"/>
-                      <w:lang w:val="en-US" w:eastAsia="zh-CN"/>
-                      <w14:textFill>
-                        <w14:solidFill>
-                          <w14:schemeClr w14:val="tx1">
-                            <w14:lumMod w14:val="85000"/>
-                            <w14:lumOff w14:val="15000"/>
-                          </w14:schemeClr>
-                        </w14:solidFill>
-                      </w14:textFill>
-                    </w:rPr>
-                    <w:t>解决</w:t>
-                  </w:r>
-                  <w:r>
-                    <w:rPr>
-                      <w:rFonts w:hint="eastAsia" w:ascii="微软雅黑" w:hAnsi="微软雅黑" w:eastAsia="微软雅黑" w:cs="Times New Roman"/>
-                      <w:color w:val="262626" w:themeColor="text1" w:themeTint="D9"/>
-                      <w:kern w:val="24"/>
-                      <w:szCs w:val="18"/>
-                      <w14:textFill>
-                        <w14:solidFill>
-                          <w14:schemeClr w14:val="tx1">
-                            <w14:lumMod w14:val="85000"/>
-                            <w14:lumOff w14:val="15000"/>
-                          </w14:schemeClr>
-                        </w14:solidFill>
-                      </w14:textFill>
-                    </w:rPr>
-                    <w:t>持久化</w:t>
-                  </w:r>
-                  <w:r>
-                    <w:rPr>
-                      <w:rFonts w:hint="eastAsia" w:ascii="微软雅黑" w:hAnsi="微软雅黑" w:eastAsia="微软雅黑" w:cs="Times New Roman"/>
-                      <w:color w:val="262626" w:themeColor="text1" w:themeTint="D9"/>
-                      <w:kern w:val="24"/>
-                      <w:szCs w:val="18"/>
-                      <w:lang w:val="en-US" w:eastAsia="zh-CN"/>
-                      <w14:textFill>
-                        <w14:solidFill>
-                          <w14:schemeClr w14:val="tx1">
-                            <w14:lumMod w14:val="85000"/>
-                            <w14:lumOff w14:val="15000"/>
-                          </w14:schemeClr>
-                        </w14:solidFill>
-                      </w14:textFill>
-                    </w:rPr>
-                    <w:t>问题</w:t>
-                  </w:r>
-                  <w:r>
-                    <w:rPr>
-                      <w:rFonts w:hint="eastAsia" w:ascii="微软雅黑" w:hAnsi="微软雅黑" w:eastAsia="微软雅黑" w:cs="Times New Roman"/>
-                      <w:color w:val="262626" w:themeColor="text1" w:themeTint="D9"/>
-                      <w:kern w:val="24"/>
-                      <w:szCs w:val="18"/>
-                      <w14:textFill>
-                        <w14:solidFill>
-                          <w14:schemeClr w14:val="tx1">
-                            <w14:lumMod w14:val="85000"/>
-                            <w14:lumOff w14:val="15000"/>
-                          </w14:schemeClr>
-                        </w14:solidFill>
-                      </w14:textFill>
-                    </w:rPr>
-                    <w:t>、Redis集群主从复制、哨兵模式、Redis分布式锁等常用技术均有使用</w:t>
-                  </w:r>
-                  <w:r>
-                    <w:rPr>
-                      <w:rFonts w:hint="eastAsia" w:ascii="微软雅黑" w:hAnsi="微软雅黑" w:eastAsia="微软雅黑" w:cs="Times New Roman"/>
-                      <w:color w:val="262626"/>
-                      <w:kern w:val="24"/>
-                      <w:szCs w:val="18"/>
-                    </w:rPr>
-                    <w:t>；</w:t>
+                    <w:t>根据开发规范与流程独立完成模块的设计、编码、测试及相关文档；</w:t>
                   </w:r>
                 </w:p>
                 <w:p>
@@ -4251,14 +4215,13 @@
                     </w:numPr>
                     <w:snapToGrid w:val="0"/>
                     <w:spacing w:line="264" w:lineRule="auto"/>
-                    <w:ind w:left="0" w:leftChars="0" w:firstLine="400" w:firstLineChars="0"/>
+                    <w:ind w:left="640" w:leftChars="0" w:hanging="220" w:firstLineChars="0"/>
                     <w:contextualSpacing/>
                     <w:rPr>
                       <w:rFonts w:hint="eastAsia" w:ascii="微软雅黑" w:hAnsi="微软雅黑" w:eastAsia="微软雅黑" w:cs="Times New Roman"/>
                       <w:color w:val="262626"/>
                       <w:kern w:val="24"/>
                       <w:szCs w:val="18"/>
-                      <w:lang w:val="en-US" w:eastAsia="zh-CN"/>
                     </w:rPr>
                   </w:pPr>
                   <w:r>
@@ -4268,7 +4231,7 @@
                       <w:kern w:val="24"/>
                       <w:szCs w:val="18"/>
                     </w:rPr>
-                    <w:t>通过RabbitMQ来处理提交</w:t>
+                    <w:t>负责</w:t>
                   </w:r>
                   <w:r>
                     <w:rPr>
@@ -4278,7 +4241,7 @@
                       <w:szCs w:val="18"/>
                       <w:lang w:val="en-US" w:eastAsia="zh-CN"/>
                     </w:rPr>
-                    <w:t>投标操作</w:t>
+                    <w:t>管理员系统审核的</w:t>
                   </w:r>
                   <w:r>
                     <w:rPr>
@@ -4287,7 +4250,7 @@
                       <w:kern w:val="24"/>
                       <w:szCs w:val="18"/>
                     </w:rPr>
-                    <w:t>，防止</w:t>
+                    <w:t>，以及</w:t>
                   </w:r>
                   <w:r>
                     <w:rPr>
@@ -4297,7 +4260,7 @@
                       <w:szCs w:val="18"/>
                       <w:lang w:val="en-US" w:eastAsia="zh-CN"/>
                     </w:rPr>
-                    <w:t>重复提交操作</w:t>
+                    <w:t>前台系统的个人中心模块展示</w:t>
                   </w:r>
                   <w:r>
                     <w:rPr>
@@ -4306,7 +4269,7 @@
                       <w:kern w:val="24"/>
                       <w:szCs w:val="18"/>
                     </w:rPr>
-                    <w:t>问题；</w:t>
+                    <w:t>及相关业务；</w:t>
                   </w:r>
                 </w:p>
                 <w:p>
@@ -4317,14 +4280,13 @@
                     </w:numPr>
                     <w:snapToGrid w:val="0"/>
                     <w:spacing w:line="264" w:lineRule="auto"/>
-                    <w:ind w:left="0" w:leftChars="0" w:firstLine="400" w:firstLineChars="0"/>
+                    <w:ind w:left="640" w:leftChars="0" w:hanging="220" w:firstLineChars="0"/>
                     <w:contextualSpacing/>
                     <w:rPr>
                       <w:rFonts w:hint="eastAsia" w:ascii="微软雅黑" w:hAnsi="微软雅黑" w:eastAsia="微软雅黑" w:cs="Times New Roman"/>
                       <w:color w:val="262626"/>
                       <w:kern w:val="24"/>
                       <w:szCs w:val="18"/>
-                      <w:lang w:val="en-US" w:eastAsia="zh-CN"/>
                     </w:rPr>
                   </w:pPr>
                   <w:r>
@@ -4335,7 +4297,34 @@
                       <w:szCs w:val="18"/>
                       <w:lang w:val="en-US" w:eastAsia="zh-CN"/>
                     </w:rPr>
-                    <w:t>使用Postman进行接口的测试。</w:t>
+                    <w:t>负责前台系统风控资料模块相关业务；</w:t>
+                  </w:r>
+                </w:p>
+                <w:p>
+                  <w:pPr>
+                    <w:numPr>
+                      <w:ilvl w:val="0"/>
+                      <w:numId w:val="7"/>
+                    </w:numPr>
+                    <w:snapToGrid w:val="0"/>
+                    <w:spacing w:line="264" w:lineRule="auto"/>
+                    <w:ind w:left="640" w:leftChars="0" w:hanging="220" w:firstLineChars="0"/>
+                    <w:contextualSpacing/>
+                    <w:rPr>
+                      <w:rFonts w:hint="eastAsia" w:ascii="微软雅黑" w:hAnsi="微软雅黑" w:eastAsia="微软雅黑" w:cs="Times New Roman"/>
+                      <w:color w:val="262626"/>
+                      <w:kern w:val="24"/>
+                      <w:szCs w:val="18"/>
+                    </w:rPr>
+                  </w:pPr>
+                  <w:r>
+                    <w:rPr>
+                      <w:rFonts w:hint="eastAsia" w:ascii="微软雅黑" w:hAnsi="微软雅黑" w:eastAsia="微软雅黑" w:cs="Times New Roman"/>
+                      <w:color w:val="262626"/>
+                      <w:kern w:val="24"/>
+                      <w:szCs w:val="18"/>
+                    </w:rPr>
+                    <w:t>对完成的代码进行检查和优化，提高代码性能。</w:t>
                   </w:r>
                 </w:p>
                 <w:p>
@@ -4714,137 +4703,6 @@
                         <w:pPr>
                           <w:snapToGrid w:val="0"/>
                           <w:spacing w:line="264" w:lineRule="auto"/>
-                          <w:contextualSpacing/>
-                          <w:rPr>
-                            <w:rFonts w:ascii="微软雅黑" w:hAnsi="微软雅黑" w:eastAsia="微软雅黑" w:cs="Times New Roman"/>
-                            <w:color w:val="262626"/>
-                            <w:kern w:val="24"/>
-                            <w:szCs w:val="18"/>
-                          </w:rPr>
-                        </w:pPr>
-                        <w:r>
-                          <w:rPr>
-                            <w:rFonts w:hint="eastAsia" w:ascii="微软雅黑" w:hAnsi="微软雅黑" w:eastAsia="微软雅黑" w:cs="Times New Roman"/>
-                            <w:color w:val="262626"/>
-                            <w:kern w:val="24"/>
-                            <w:szCs w:val="18"/>
-                          </w:rPr>
-                          <w:t>项目职责：</w:t>
-                        </w:r>
-                      </w:p>
-                      <w:p>
-                        <w:pPr>
-                          <w:numPr>
-                            <w:ilvl w:val="0"/>
-                            <w:numId w:val="8"/>
-                          </w:numPr>
-                          <w:snapToGrid w:val="0"/>
-                          <w:spacing w:line="264" w:lineRule="auto"/>
-                          <w:ind w:left="0" w:leftChars="0" w:firstLine="400" w:firstLineChars="0"/>
-                          <w:contextualSpacing/>
-                          <w:rPr>
-                            <w:rFonts w:ascii="微软雅黑" w:hAnsi="微软雅黑" w:eastAsia="微软雅黑" w:cs="Times New Roman"/>
-                            <w:color w:val="262626"/>
-                            <w:kern w:val="24"/>
-                            <w:szCs w:val="18"/>
-                          </w:rPr>
-                        </w:pPr>
-                        <w:r>
-                          <w:rPr>
-                            <w:rFonts w:hint="eastAsia" w:ascii="微软雅黑" w:hAnsi="微软雅黑" w:eastAsia="微软雅黑" w:cs="Times New Roman"/>
-                            <w:color w:val="262626"/>
-                            <w:kern w:val="24"/>
-                            <w:szCs w:val="18"/>
-                          </w:rPr>
-                          <w:t>负责用户管理以及角色权限修改，以及app端的个人信息更改、登陆；</w:t>
-                        </w:r>
-                      </w:p>
-                      <w:p>
-                        <w:pPr>
-                          <w:numPr>
-                            <w:ilvl w:val="0"/>
-                            <w:numId w:val="8"/>
-                          </w:numPr>
-                          <w:snapToGrid w:val="0"/>
-                          <w:spacing w:line="264" w:lineRule="auto"/>
-                          <w:ind w:left="0" w:leftChars="0" w:firstLine="400" w:firstLineChars="0"/>
-                          <w:contextualSpacing/>
-                          <w:rPr>
-                            <w:rFonts w:ascii="微软雅黑" w:hAnsi="微软雅黑" w:eastAsia="微软雅黑" w:cs="Times New Roman"/>
-                            <w:color w:val="262626"/>
-                            <w:kern w:val="24"/>
-                            <w:szCs w:val="18"/>
-                          </w:rPr>
-                        </w:pPr>
-                        <w:r>
-                          <w:rPr>
-                            <w:rFonts w:hint="eastAsia" w:ascii="微软雅黑" w:hAnsi="微软雅黑" w:eastAsia="微软雅黑" w:cs="Times New Roman"/>
-                            <w:color w:val="262626"/>
-                            <w:kern w:val="24"/>
-                            <w:szCs w:val="18"/>
-                            <w:lang w:val="en-US" w:eastAsia="zh-CN"/>
-                          </w:rPr>
-                          <w:t>订单管理：</w:t>
-                        </w:r>
-                        <w:r>
-                          <w:rPr>
-                            <w:rFonts w:hint="eastAsia" w:ascii="微软雅黑" w:hAnsi="微软雅黑" w:eastAsia="微软雅黑" w:cs="Times New Roman"/>
-                            <w:color w:val="262626"/>
-                            <w:kern w:val="24"/>
-                            <w:szCs w:val="18"/>
-                          </w:rPr>
-                          <w:t>订单管理中可以查看待约车、承运商待分配、</w:t>
-                        </w:r>
-                        <w:r>
-                          <w:rPr>
-                            <w:rFonts w:ascii="微软雅黑" w:hAnsi="微软雅黑" w:eastAsia="微软雅黑" w:cs="Times New Roman"/>
-                            <w:color w:val="262626"/>
-                            <w:kern w:val="24"/>
-                            <w:szCs w:val="18"/>
-                          </w:rPr>
-                          <w:t xml:space="preserve"> </w:t>
-                        </w:r>
-                        <w:r>
-                          <w:rPr>
-                            <w:rFonts w:hint="eastAsia" w:ascii="微软雅黑" w:hAnsi="微软雅黑" w:eastAsia="微软雅黑" w:cs="Times New Roman"/>
-                            <w:color w:val="262626"/>
-                            <w:kern w:val="24"/>
-                            <w:szCs w:val="18"/>
-                          </w:rPr>
-                          <w:t>装货中、运输中、运输完成；</w:t>
-                        </w:r>
-                      </w:p>
-                      <w:p>
-                        <w:pPr>
-                          <w:numPr>
-                            <w:ilvl w:val="0"/>
-                            <w:numId w:val="8"/>
-                          </w:numPr>
-                          <w:snapToGrid w:val="0"/>
-                          <w:spacing w:line="264" w:lineRule="auto"/>
-                          <w:ind w:left="0" w:leftChars="0" w:firstLine="400" w:firstLineChars="0"/>
-                          <w:contextualSpacing/>
-                          <w:rPr>
-                            <w:rFonts w:ascii="微软雅黑" w:hAnsi="微软雅黑" w:eastAsia="微软雅黑" w:cs="Times New Roman"/>
-                            <w:color w:val="262626"/>
-                            <w:kern w:val="24"/>
-                            <w:szCs w:val="18"/>
-                          </w:rPr>
-                        </w:pPr>
-                        <w:r>
-                          <w:rPr>
-                            <w:rFonts w:hint="eastAsia" w:ascii="微软雅黑" w:hAnsi="微软雅黑" w:eastAsia="微软雅黑" w:cs="Times New Roman"/>
-                            <w:color w:val="262626"/>
-                            <w:kern w:val="24"/>
-                            <w:szCs w:val="18"/>
-                          </w:rPr>
-                          <w:t>查看运营中和待审批的承运商以及车辆并对其进行管理；</w:t>
-                        </w:r>
-                      </w:p>
-                      <w:p>
-                        <w:pPr>
-                          <w:snapToGrid w:val="0"/>
-                          <w:spacing w:line="264" w:lineRule="auto"/>
                           <w:ind w:left="630" w:hanging="630" w:hangingChars="300"/>
                           <w:contextualSpacing/>
                           <w:rPr>
@@ -4868,7 +4726,7 @@
                         <w:pPr>
                           <w:numPr>
                             <w:ilvl w:val="0"/>
-                            <w:numId w:val="9"/>
+                            <w:numId w:val="8"/>
                           </w:numPr>
                           <w:snapToGrid w:val="0"/>
                           <w:spacing w:line="264" w:lineRule="auto"/>
@@ -4971,7 +4829,7 @@
                         <w:pPr>
                           <w:numPr>
                             <w:ilvl w:val="0"/>
-                            <w:numId w:val="9"/>
+                            <w:numId w:val="8"/>
                           </w:numPr>
                           <w:snapToGrid w:val="0"/>
                           <w:spacing w:line="264" w:lineRule="auto"/>
@@ -5018,11 +4876,42 @@
                           <w:pStyle w:val="13"/>
                           <w:numPr>
                             <w:ilvl w:val="0"/>
-                            <w:numId w:val="9"/>
+                            <w:numId w:val="8"/>
                           </w:numPr>
                           <w:snapToGrid w:val="0"/>
                           <w:spacing w:line="264" w:lineRule="auto"/>
                           <w:ind w:firstLineChars="0"/>
+                          <w:contextualSpacing/>
+                          <w:rPr>
+                            <w:rFonts w:hint="eastAsia" w:ascii="微软雅黑" w:hAnsi="微软雅黑" w:eastAsia="微软雅黑" w:cs="Times New Roman"/>
+                            <w:color w:val="262626" w:themeColor="text1" w:themeTint="D9"/>
+                            <w:kern w:val="24"/>
+                            <w:szCs w:val="18"/>
+                            <w:lang w:val="en-US" w:eastAsia="zh-CN"/>
+                            <w14:textFill>
+                              <w14:solidFill>
+                                <w14:schemeClr w14:val="tx1">
+                                  <w14:lumMod w14:val="85000"/>
+                                  <w14:lumOff w14:val="15000"/>
+                                </w14:schemeClr>
+                              </w14:solidFill>
+                            </w14:textFill>
+                          </w:rPr>
+                        </w:pPr>
+                        <w:r>
+                          <w:rPr>
+                            <w:rFonts w:hint="eastAsia" w:ascii="微软雅黑" w:hAnsi="微软雅黑" w:eastAsia="微软雅黑" w:cs="Times New Roman"/>
+                            <w:color w:val="262626"/>
+                            <w:kern w:val="24"/>
+                            <w:szCs w:val="18"/>
+                          </w:rPr>
+                          <w:t>前台使用jQuery、Ajax、进行构建；</w:t>
+                        </w:r>
+                      </w:p>
+                      <w:p>
+                        <w:pPr>
+                          <w:snapToGrid w:val="0"/>
+                          <w:spacing w:line="264" w:lineRule="auto"/>
                           <w:contextualSpacing/>
                           <w:rPr>
                             <w:rFonts w:ascii="微软雅黑" w:hAnsi="微软雅黑" w:eastAsia="微软雅黑" w:cs="Times New Roman"/>
@@ -5038,7 +4927,116 @@
                             <w:kern w:val="24"/>
                             <w:szCs w:val="18"/>
                           </w:rPr>
-                          <w:t>前台使用jQuery、Ajax、进行构建；</w:t>
+                          <w:t>项目职责：</w:t>
+                        </w:r>
+                      </w:p>
+                      <w:p>
+                        <w:pPr>
+                          <w:numPr>
+                            <w:ilvl w:val="0"/>
+                            <w:numId w:val="9"/>
+                          </w:numPr>
+                          <w:snapToGrid w:val="0"/>
+                          <w:spacing w:line="264" w:lineRule="auto"/>
+                          <w:ind w:left="0" w:leftChars="0" w:firstLine="400" w:firstLineChars="0"/>
+                          <w:contextualSpacing/>
+                          <w:rPr>
+                            <w:rFonts w:ascii="微软雅黑" w:hAnsi="微软雅黑" w:eastAsia="微软雅黑" w:cs="Times New Roman"/>
+                            <w:color w:val="262626"/>
+                            <w:kern w:val="24"/>
+                            <w:szCs w:val="18"/>
+                          </w:rPr>
+                        </w:pPr>
+                        <w:r>
+                          <w:rPr>
+                            <w:rFonts w:hint="eastAsia" w:ascii="微软雅黑" w:hAnsi="微软雅黑" w:eastAsia="微软雅黑" w:cs="Times New Roman"/>
+                            <w:color w:val="262626"/>
+                            <w:kern w:val="24"/>
+                            <w:szCs w:val="18"/>
+                          </w:rPr>
+                          <w:t>负责用户管理以及角色权限修改，以及app端的个人信息更改、登陆；</w:t>
+                        </w:r>
+                      </w:p>
+                      <w:p>
+                        <w:pPr>
+                          <w:numPr>
+                            <w:ilvl w:val="0"/>
+                            <w:numId w:val="9"/>
+                          </w:numPr>
+                          <w:snapToGrid w:val="0"/>
+                          <w:spacing w:line="264" w:lineRule="auto"/>
+                          <w:ind w:left="0" w:leftChars="0" w:firstLine="400" w:firstLineChars="0"/>
+                          <w:contextualSpacing/>
+                          <w:rPr>
+                            <w:rFonts w:ascii="微软雅黑" w:hAnsi="微软雅黑" w:eastAsia="微软雅黑" w:cs="Times New Roman"/>
+                            <w:color w:val="262626"/>
+                            <w:kern w:val="24"/>
+                            <w:szCs w:val="18"/>
+                          </w:rPr>
+                        </w:pPr>
+                        <w:r>
+                          <w:rPr>
+                            <w:rFonts w:hint="eastAsia" w:ascii="微软雅黑" w:hAnsi="微软雅黑" w:eastAsia="微软雅黑" w:cs="Times New Roman"/>
+                            <w:color w:val="262626"/>
+                            <w:kern w:val="24"/>
+                            <w:szCs w:val="18"/>
+                            <w:lang w:val="en-US" w:eastAsia="zh-CN"/>
+                          </w:rPr>
+                          <w:t>订单管理：</w:t>
+                        </w:r>
+                        <w:r>
+                          <w:rPr>
+                            <w:rFonts w:hint="eastAsia" w:ascii="微软雅黑" w:hAnsi="微软雅黑" w:eastAsia="微软雅黑" w:cs="Times New Roman"/>
+                            <w:color w:val="262626"/>
+                            <w:kern w:val="24"/>
+                            <w:szCs w:val="18"/>
+                          </w:rPr>
+                          <w:t>订单管理中可以查看待约车、承运商待分配、</w:t>
+                        </w:r>
+                        <w:r>
+                          <w:rPr>
+                            <w:rFonts w:ascii="微软雅黑" w:hAnsi="微软雅黑" w:eastAsia="微软雅黑" w:cs="Times New Roman"/>
+                            <w:color w:val="262626"/>
+                            <w:kern w:val="24"/>
+                            <w:szCs w:val="18"/>
+                          </w:rPr>
+                          <w:t xml:space="preserve"> </w:t>
+                        </w:r>
+                        <w:r>
+                          <w:rPr>
+                            <w:rFonts w:hint="eastAsia" w:ascii="微软雅黑" w:hAnsi="微软雅黑" w:eastAsia="微软雅黑" w:cs="Times New Roman"/>
+                            <w:color w:val="262626"/>
+                            <w:kern w:val="24"/>
+                            <w:szCs w:val="18"/>
+                          </w:rPr>
+                          <w:t>装货中、运输中、运输完成；</w:t>
+                        </w:r>
+                      </w:p>
+                      <w:p>
+                        <w:pPr>
+                          <w:numPr>
+                            <w:ilvl w:val="0"/>
+                            <w:numId w:val="9"/>
+                          </w:numPr>
+                          <w:snapToGrid w:val="0"/>
+                          <w:spacing w:line="264" w:lineRule="auto"/>
+                          <w:ind w:left="0" w:leftChars="0" w:firstLine="400" w:firstLineChars="0"/>
+                          <w:contextualSpacing/>
+                          <w:rPr>
+                            <w:rFonts w:ascii="微软雅黑" w:hAnsi="微软雅黑" w:eastAsia="微软雅黑" w:cs="Times New Roman"/>
+                            <w:color w:val="262626"/>
+                            <w:kern w:val="24"/>
+                            <w:szCs w:val="18"/>
+                          </w:rPr>
+                        </w:pPr>
+                        <w:r>
+                          <w:rPr>
+                            <w:rFonts w:hint="eastAsia" w:ascii="微软雅黑" w:hAnsi="微软雅黑" w:eastAsia="微软雅黑" w:cs="Times New Roman"/>
+                            <w:color w:val="262626"/>
+                            <w:kern w:val="24"/>
+                            <w:szCs w:val="18"/>
+                          </w:rPr>
+                          <w:t>查看运营中和待审批的承运商以及车辆并对其进行管理；</w:t>
                         </w:r>
                       </w:p>
                       <w:p>
@@ -5251,6 +5249,156 @@
                                   <w:kern w:val="24"/>
                                   <w:szCs w:val="18"/>
                                 </w:rPr>
+                                <w:t>技术要点：</w:t>
+                              </w:r>
+                            </w:p>
+                            <w:p>
+                              <w:pPr>
+                                <w:numPr>
+                                  <w:ilvl w:val="0"/>
+                                  <w:numId w:val="10"/>
+                                </w:numPr>
+                                <w:snapToGrid w:val="0"/>
+                                <w:spacing w:line="264" w:lineRule="auto"/>
+                                <w:ind w:firstLine="420" w:firstLineChars="200"/>
+                                <w:contextualSpacing/>
+                                <w:rPr>
+                                  <w:rFonts w:ascii="微软雅黑" w:hAnsi="微软雅黑" w:eastAsia="微软雅黑" w:cs="Times New Roman"/>
+                                  <w:color w:val="262626"/>
+                                  <w:kern w:val="24"/>
+                                  <w:szCs w:val="18"/>
+                                </w:rPr>
+                              </w:pPr>
+                              <w:r>
+                                <w:rPr>
+                                  <w:rFonts w:hint="eastAsia" w:ascii="微软雅黑" w:hAnsi="微软雅黑" w:eastAsia="微软雅黑" w:cs="Times New Roman"/>
+                                  <w:color w:val="262626"/>
+                                  <w:kern w:val="24"/>
+                                  <w:szCs w:val="18"/>
+                                </w:rPr>
+                                <w:t>项目是基于Eclipse、JDK、Maven、</w:t>
+                              </w:r>
+                              <w:r>
+                                <w:rPr>
+                                  <w:rFonts w:hint="eastAsia" w:ascii="微软雅黑" w:hAnsi="微软雅黑" w:eastAsia="微软雅黑" w:cs="Times New Roman"/>
+                                  <w:color w:val="262626"/>
+                                  <w:kern w:val="24"/>
+                                  <w:szCs w:val="18"/>
+                                  <w:lang w:eastAsia="zh-CN"/>
+                                </w:rPr>
+                                <w:t>Git</w:t>
+                              </w:r>
+                              <w:r>
+                                <w:rPr>
+                                  <w:rFonts w:hint="eastAsia" w:ascii="微软雅黑" w:hAnsi="微软雅黑" w:eastAsia="微软雅黑" w:cs="Times New Roman"/>
+                                  <w:color w:val="262626"/>
+                                  <w:kern w:val="24"/>
+                                  <w:szCs w:val="18"/>
+                                </w:rPr>
+                                <w:t>、</w:t>
+                              </w:r>
+                              <w:r>
+                                <w:rPr>
+                                  <w:rFonts w:hint="eastAsia" w:ascii="微软雅黑" w:hAnsi="微软雅黑" w:eastAsia="微软雅黑" w:cs="Times New Roman"/>
+                                  <w:color w:val="262626"/>
+                                  <w:kern w:val="24"/>
+                                  <w:szCs w:val="18"/>
+                                  <w:lang w:eastAsia="zh-CN"/>
+                                </w:rPr>
+                                <w:t>Apache Tomcat</w:t>
+                              </w:r>
+                              <w:r>
+                                <w:rPr>
+                                  <w:rFonts w:hint="eastAsia" w:ascii="微软雅黑" w:hAnsi="微软雅黑" w:eastAsia="微软雅黑" w:cs="Times New Roman"/>
+                                  <w:color w:val="262626"/>
+                                  <w:kern w:val="24"/>
+                                  <w:szCs w:val="18"/>
+                                </w:rPr>
+                                <w:t>、Mysql等开发环境；</w:t>
+                              </w:r>
+                            </w:p>
+                            <w:p>
+                              <w:pPr>
+                                <w:numPr>
+                                  <w:ilvl w:val="0"/>
+                                  <w:numId w:val="10"/>
+                                </w:numPr>
+                                <w:snapToGrid w:val="0"/>
+                                <w:spacing w:line="264" w:lineRule="auto"/>
+                                <w:ind w:firstLine="420" w:firstLineChars="200"/>
+                                <w:contextualSpacing/>
+                                <w:rPr>
+                                  <w:rFonts w:ascii="微软雅黑" w:hAnsi="微软雅黑" w:eastAsia="微软雅黑" w:cs="Times New Roman"/>
+                                  <w:color w:val="262626"/>
+                                  <w:kern w:val="24"/>
+                                  <w:szCs w:val="18"/>
+                                </w:rPr>
+                              </w:pPr>
+                              <w:r>
+                                <w:rPr>
+                                  <w:rFonts w:hint="eastAsia" w:ascii="微软雅黑" w:hAnsi="微软雅黑" w:eastAsia="微软雅黑" w:cs="Times New Roman"/>
+                                  <w:color w:val="262626"/>
+                                  <w:kern w:val="24"/>
+                                  <w:szCs w:val="18"/>
+                                </w:rPr>
+                                <w:t>项目中使用SpringMVC、Spring、Mybatis、Redis等技术，实现MVC模式架构；</w:t>
+                              </w:r>
+                            </w:p>
+                            <w:p>
+                              <w:pPr>
+                                <w:numPr>
+                                  <w:ilvl w:val="0"/>
+                                  <w:numId w:val="10"/>
+                                </w:numPr>
+                                <w:snapToGrid w:val="0"/>
+                                <w:spacing w:line="264" w:lineRule="auto"/>
+                                <w:ind w:left="0" w:leftChars="0" w:firstLine="420" w:firstLineChars="200"/>
+                                <w:contextualSpacing/>
+                                <w:rPr>
+                                  <w:rFonts w:hint="eastAsia" w:ascii="微软雅黑" w:hAnsi="微软雅黑" w:eastAsia="微软雅黑" w:cs="Times New Roman"/>
+                                  <w:color w:val="262626" w:themeColor="text1" w:themeTint="D9"/>
+                                  <w:kern w:val="24"/>
+                                  <w:szCs w:val="18"/>
+                                  <w:lang w:val="en-US" w:eastAsia="zh-CN"/>
+                                  <w14:textFill>
+                                    <w14:solidFill>
+                                      <w14:schemeClr w14:val="tx1">
+                                        <w14:lumMod w14:val="85000"/>
+                                        <w14:lumOff w14:val="15000"/>
+                                      </w14:schemeClr>
+                                    </w14:solidFill>
+                                  </w14:textFill>
+                                </w:rPr>
+                              </w:pPr>
+                              <w:r>
+                                <w:rPr>
+                                  <w:rFonts w:hint="eastAsia" w:ascii="微软雅黑" w:hAnsi="微软雅黑" w:eastAsia="微软雅黑" w:cs="Times New Roman"/>
+                                  <w:color w:val="262626"/>
+                                  <w:kern w:val="24"/>
+                                  <w:szCs w:val="18"/>
+                                </w:rPr>
+                                <w:t>页面中使用FastDFS使用户有更好的体验度。</w:t>
+                              </w:r>
+                            </w:p>
+                            <w:p>
+                              <w:pPr>
+                                <w:snapToGrid w:val="0"/>
+                                <w:spacing w:line="264" w:lineRule="auto"/>
+                                <w:contextualSpacing/>
+                                <w:rPr>
+                                  <w:rFonts w:ascii="微软雅黑" w:hAnsi="微软雅黑" w:eastAsia="微软雅黑" w:cs="Times New Roman"/>
+                                  <w:color w:val="262626"/>
+                                  <w:kern w:val="24"/>
+                                  <w:szCs w:val="18"/>
+                                </w:rPr>
+                              </w:pPr>
+                              <w:r>
+                                <w:rPr>
+                                  <w:rFonts w:hint="eastAsia" w:ascii="微软雅黑" w:hAnsi="微软雅黑" w:eastAsia="微软雅黑" w:cs="Times New Roman"/>
+                                  <w:color w:val="262626"/>
+                                  <w:kern w:val="24"/>
+                                  <w:szCs w:val="18"/>
+                                </w:rPr>
                                 <w:t>项目职责：</w:t>
                               </w:r>
                             </w:p>
@@ -5367,143 +5515,6 @@
                                   <w:szCs w:val="18"/>
                                 </w:rPr>
                                 <w:t>(档案借阅需要流程审批，根据档案编号查询出盒号，根据盒号查询出档案柜号)</w:t>
-                              </w:r>
-                            </w:p>
-                            <w:p>
-                              <w:pPr>
-                                <w:snapToGrid w:val="0"/>
-                                <w:spacing w:line="264" w:lineRule="auto"/>
-                                <w:contextualSpacing/>
-                                <w:rPr>
-                                  <w:rFonts w:ascii="微软雅黑" w:hAnsi="微软雅黑" w:eastAsia="微软雅黑" w:cs="Times New Roman"/>
-                                  <w:color w:val="262626"/>
-                                  <w:kern w:val="24"/>
-                                  <w:szCs w:val="18"/>
-                                </w:rPr>
-                              </w:pPr>
-                              <w:r>
-                                <w:rPr>
-                                  <w:rFonts w:hint="eastAsia" w:ascii="微软雅黑" w:hAnsi="微软雅黑" w:eastAsia="微软雅黑" w:cs="Times New Roman"/>
-                                  <w:color w:val="262626"/>
-                                  <w:kern w:val="24"/>
-                                  <w:szCs w:val="18"/>
-                                </w:rPr>
-                                <w:t>技术要点：</w:t>
-                              </w:r>
-                            </w:p>
-                            <w:p>
-                              <w:pPr>
-                                <w:numPr>
-                                  <w:ilvl w:val="0"/>
-                                  <w:numId w:val="10"/>
-                                </w:numPr>
-                                <w:snapToGrid w:val="0"/>
-                                <w:spacing w:line="264" w:lineRule="auto"/>
-                                <w:ind w:firstLine="420" w:firstLineChars="200"/>
-                                <w:contextualSpacing/>
-                                <w:rPr>
-                                  <w:rFonts w:ascii="微软雅黑" w:hAnsi="微软雅黑" w:eastAsia="微软雅黑" w:cs="Times New Roman"/>
-                                  <w:color w:val="262626"/>
-                                  <w:kern w:val="24"/>
-                                  <w:szCs w:val="18"/>
-                                </w:rPr>
-                              </w:pPr>
-                              <w:r>
-                                <w:rPr>
-                                  <w:rFonts w:hint="eastAsia" w:ascii="微软雅黑" w:hAnsi="微软雅黑" w:eastAsia="微软雅黑" w:cs="Times New Roman"/>
-                                  <w:color w:val="262626"/>
-                                  <w:kern w:val="24"/>
-                                  <w:szCs w:val="18"/>
-                                </w:rPr>
-                                <w:t>项目是基于Eclipse、JDK、Maven、</w:t>
-                              </w:r>
-                              <w:r>
-                                <w:rPr>
-                                  <w:rFonts w:hint="eastAsia" w:ascii="微软雅黑" w:hAnsi="微软雅黑" w:eastAsia="微软雅黑" w:cs="Times New Roman"/>
-                                  <w:color w:val="262626"/>
-                                  <w:kern w:val="24"/>
-                                  <w:szCs w:val="18"/>
-                                  <w:lang w:eastAsia="zh-CN"/>
-                                </w:rPr>
-                                <w:t>Git</w:t>
-                              </w:r>
-                              <w:r>
-                                <w:rPr>
-                                  <w:rFonts w:hint="eastAsia" w:ascii="微软雅黑" w:hAnsi="微软雅黑" w:eastAsia="微软雅黑" w:cs="Times New Roman"/>
-                                  <w:color w:val="262626"/>
-                                  <w:kern w:val="24"/>
-                                  <w:szCs w:val="18"/>
-                                </w:rPr>
-                                <w:t>、</w:t>
-                              </w:r>
-                              <w:r>
-                                <w:rPr>
-                                  <w:rFonts w:hint="eastAsia" w:ascii="微软雅黑" w:hAnsi="微软雅黑" w:eastAsia="微软雅黑" w:cs="Times New Roman"/>
-                                  <w:color w:val="262626"/>
-                                  <w:kern w:val="24"/>
-                                  <w:szCs w:val="18"/>
-                                  <w:lang w:eastAsia="zh-CN"/>
-                                </w:rPr>
-                                <w:t>Apache Tomcat</w:t>
-                              </w:r>
-                              <w:r>
-                                <w:rPr>
-                                  <w:rFonts w:hint="eastAsia" w:ascii="微软雅黑" w:hAnsi="微软雅黑" w:eastAsia="微软雅黑" w:cs="Times New Roman"/>
-                                  <w:color w:val="262626"/>
-                                  <w:kern w:val="24"/>
-                                  <w:szCs w:val="18"/>
-                                </w:rPr>
-                                <w:t>、Mysql等开发环境；</w:t>
-                              </w:r>
-                            </w:p>
-                            <w:p>
-                              <w:pPr>
-                                <w:numPr>
-                                  <w:ilvl w:val="0"/>
-                                  <w:numId w:val="10"/>
-                                </w:numPr>
-                                <w:snapToGrid w:val="0"/>
-                                <w:spacing w:line="264" w:lineRule="auto"/>
-                                <w:ind w:firstLine="420" w:firstLineChars="200"/>
-                                <w:contextualSpacing/>
-                                <w:rPr>
-                                  <w:rFonts w:ascii="微软雅黑" w:hAnsi="微软雅黑" w:eastAsia="微软雅黑" w:cs="Times New Roman"/>
-                                  <w:color w:val="262626"/>
-                                  <w:kern w:val="24"/>
-                                  <w:szCs w:val="18"/>
-                                </w:rPr>
-                              </w:pPr>
-                              <w:r>
-                                <w:rPr>
-                                  <w:rFonts w:hint="eastAsia" w:ascii="微软雅黑" w:hAnsi="微软雅黑" w:eastAsia="微软雅黑" w:cs="Times New Roman"/>
-                                  <w:color w:val="262626"/>
-                                  <w:kern w:val="24"/>
-                                  <w:szCs w:val="18"/>
-                                </w:rPr>
-                                <w:t>项目中使用SpringMVC、Spring、Mybatis、Redis等技术，实现MVC模式架构；</w:t>
-                              </w:r>
-                            </w:p>
-                            <w:p>
-                              <w:pPr>
-                                <w:snapToGrid w:val="0"/>
-                                <w:spacing w:line="264" w:lineRule="auto"/>
-                                <w:ind w:firstLine="420" w:firstLineChars="200"/>
-                                <w:contextualSpacing/>
-                                <w:rPr>
-                                  <w:rFonts w:ascii="微软雅黑" w:hAnsi="微软雅黑" w:eastAsia="微软雅黑" w:cs="Times New Roman"/>
-                                  <w:color w:val="262626"/>
-                                  <w:kern w:val="24"/>
-                                  <w:szCs w:val="18"/>
-                                </w:rPr>
-                              </w:pPr>
-                              <w:r>
-                                <w:rPr>
-                                  <w:rFonts w:hint="eastAsia" w:ascii="微软雅黑" w:hAnsi="微软雅黑" w:eastAsia="微软雅黑" w:cs="Times New Roman"/>
-                                  <w:color w:val="262626"/>
-                                  <w:kern w:val="24"/>
-                                  <w:szCs w:val="18"/>
-                                </w:rPr>
-                                <w:t>页面中使用FastDFS使用户有更好的体验度。。</w:t>
                               </w:r>
                             </w:p>
                             <w:p>
@@ -5665,7 +5676,7 @@
                                         <w:szCs w:val="18"/>
                                         <w:lang w:val="en-US" w:eastAsia="zh-CN"/>
                                       </w:rPr>
-                                      <w:t>重庆煤电公司</w:t>
+                                      <w:t>煤电公司</w:t>
                                     </w:r>
                                     <w:r>
                                       <w:rPr>
@@ -5726,89 +5737,6 @@
                                     <w:pPr>
                                       <w:snapToGrid w:val="0"/>
                                       <w:spacing w:line="264" w:lineRule="auto"/>
-                                      <w:contextualSpacing/>
-                                      <w:rPr>
-                                        <w:rFonts w:ascii="微软雅黑" w:hAnsi="微软雅黑" w:eastAsia="微软雅黑" w:cs="Times New Roman"/>
-                                        <w:color w:val="262626"/>
-                                        <w:kern w:val="24"/>
-                                        <w:szCs w:val="18"/>
-                                      </w:rPr>
-                                    </w:pPr>
-                                    <w:r>
-                                      <w:rPr>
-                                        <w:rFonts w:hint="eastAsia" w:ascii="微软雅黑" w:hAnsi="微软雅黑" w:eastAsia="微软雅黑" w:cs="Times New Roman"/>
-                                        <w:color w:val="262626"/>
-                                        <w:kern w:val="24"/>
-                                        <w:szCs w:val="18"/>
-                                      </w:rPr>
-                                      <w:t>职责描述：</w:t>
-                                    </w:r>
-                                  </w:p>
-                                  <w:p>
-                                    <w:pPr>
-                                      <w:numPr>
-                                        <w:ilvl w:val="0"/>
-                                        <w:numId w:val="11"/>
-                                      </w:numPr>
-                                      <w:snapToGrid w:val="0"/>
-                                      <w:spacing w:line="264" w:lineRule="auto"/>
-                                      <w:contextualSpacing/>
-                                      <w:rPr>
-                                        <w:rFonts w:ascii="微软雅黑" w:hAnsi="微软雅黑" w:eastAsia="微软雅黑" w:cs="Times New Roman"/>
-                                        <w:color w:val="262626"/>
-                                        <w:kern w:val="24"/>
-                                        <w:szCs w:val="18"/>
-                                      </w:rPr>
-                                    </w:pPr>
-                                    <w:r>
-                                      <w:rPr>
-                                        <w:rFonts w:hint="eastAsia" w:ascii="微软雅黑" w:hAnsi="微软雅黑" w:eastAsia="微软雅黑" w:cs="Times New Roman"/>
-                                        <w:color w:val="262626"/>
-                                        <w:kern w:val="24"/>
-                                        <w:szCs w:val="18"/>
-                                      </w:rPr>
-                                      <w:t>参与项目的需求分析、功能划分和设计，独立完成培训计划制定，审批，上报，上报审批的开发，从产品的需求设计到最终完成都参与其中；</w:t>
-                                    </w:r>
-                                  </w:p>
-                                  <w:p>
-                                    <w:pPr>
-                                      <w:numPr>
-                                        <w:ilvl w:val="0"/>
-                                        <w:numId w:val="11"/>
-                                      </w:numPr>
-                                      <w:snapToGrid w:val="0"/>
-                                      <w:spacing w:line="264" w:lineRule="auto"/>
-                                      <w:contextualSpacing/>
-                                      <w:rPr>
-                                        <w:rFonts w:ascii="微软雅黑" w:hAnsi="微软雅黑" w:eastAsia="微软雅黑" w:cs="Times New Roman"/>
-                                        <w:color w:val="262626"/>
-                                        <w:kern w:val="24"/>
-                                        <w:szCs w:val="18"/>
-                                      </w:rPr>
-                                    </w:pPr>
-                                    <w:r>
-                                      <w:rPr>
-                                        <w:rFonts w:hint="eastAsia" w:ascii="微软雅黑" w:hAnsi="微软雅黑" w:eastAsia="微软雅黑" w:cs="Times New Roman"/>
-                                        <w:color w:val="262626"/>
-                                        <w:kern w:val="24"/>
-                                        <w:szCs w:val="18"/>
-                                      </w:rPr>
-                                      <w:t>通过Redis缓存计划汇总单据信息；</w:t>
-                                    </w:r>
-                                    <w:r>
-                                      <w:rPr>
-                                        <w:rFonts w:ascii="微软雅黑" w:hAnsi="微软雅黑" w:eastAsia="微软雅黑" w:cs="Times New Roman"/>
-                                        <w:color w:val="262626"/>
-                                        <w:kern w:val="24"/>
-                                        <w:szCs w:val="18"/>
-                                      </w:rPr>
-                                      <w:t xml:space="preserve"> </w:t>
-                                    </w:r>
-                                  </w:p>
-                                  <w:p>
-                                    <w:pPr>
-                                      <w:snapToGrid w:val="0"/>
-                                      <w:spacing w:line="264" w:lineRule="auto"/>
                                       <w:ind w:left="1050" w:hanging="1050" w:hangingChars="500"/>
                                       <w:contextualSpacing/>
                                       <w:rPr>
@@ -5832,7 +5760,7 @@
                                     <w:pPr>
                                       <w:numPr>
                                         <w:ilvl w:val="0"/>
-                                        <w:numId w:val="12"/>
+                                        <w:numId w:val="11"/>
                                       </w:numPr>
                                       <w:snapToGrid w:val="0"/>
                                       <w:spacing w:line="264" w:lineRule="auto"/>
@@ -5897,7 +5825,7 @@
                                     <w:pPr>
                                       <w:numPr>
                                         <w:ilvl w:val="0"/>
-                                        <w:numId w:val="12"/>
+                                        <w:numId w:val="11"/>
                                       </w:numPr>
                                       <w:snapToGrid w:val="0"/>
                                       <w:spacing w:line="264" w:lineRule="auto"/>
@@ -5922,13 +5850,75 @@
                                   </w:p>
                                   <w:p>
                                     <w:pPr>
+                                      <w:widowControl/>
+                                      <w:numPr>
+                                        <w:ilvl w:val="0"/>
+                                        <w:numId w:val="11"/>
+                                      </w:numPr>
+                                      <w:snapToGrid w:val="0"/>
+                                      <w:spacing w:line="288" w:lineRule="auto"/>
+                                      <w:ind w:left="1050" w:leftChars="200" w:hanging="630" w:hangingChars="300"/>
+                                      <w:jc w:val="left"/>
+                                      <w:textAlignment w:val="baseline"/>
+                                      <w:rPr>
+                                        <w:rFonts w:hint="eastAsia" w:ascii="微软雅黑" w:hAnsi="微软雅黑" w:eastAsia="微软雅黑" w:cs="Times New Roman"/>
+                                        <w:color w:val="262626" w:themeColor="text1" w:themeTint="D9"/>
+                                        <w:kern w:val="24"/>
+                                        <w:szCs w:val="18"/>
+                                        <w:lang w:val="en-US" w:eastAsia="zh-CN"/>
+                                        <w14:textFill>
+                                          <w14:solidFill>
+                                            <w14:schemeClr w14:val="tx1">
+                                              <w14:lumMod w14:val="85000"/>
+                                              <w14:lumOff w14:val="15000"/>
+                                            </w14:schemeClr>
+                                          </w14:solidFill>
+                                        </w14:textFill>
+                                      </w:rPr>
+                                    </w:pPr>
+                                    <w:r>
+                                      <w:rPr>
+                                        <w:rFonts w:hint="eastAsia" w:ascii="微软雅黑" w:hAnsi="微软雅黑" w:eastAsia="微软雅黑" w:cs="Times New Roman"/>
+                                        <w:color w:val="262626"/>
+                                        <w:kern w:val="24"/>
+                                        <w:szCs w:val="18"/>
+                                      </w:rPr>
+                                      <w:t>使用jQuery、Ajax、VUE、Easyui进行页面渲染；</w:t>
+                                    </w:r>
+                                  </w:p>
+                                  <w:p>
+                                    <w:pPr>
+                                      <w:widowControl/>
+                                      <w:snapToGrid w:val="0"/>
+                                      <w:spacing w:line="288" w:lineRule="auto"/>
+                                      <w:ind w:left="1050" w:hanging="1050" w:hangingChars="500"/>
+                                      <w:jc w:val="left"/>
+                                      <w:textAlignment w:val="baseline"/>
+                                      <w:rPr>
+                                        <w:rFonts w:ascii="微软雅黑" w:hAnsi="微软雅黑" w:eastAsia="微软雅黑" w:cs="Times New Roman"/>
+                                        <w:color w:val="262626"/>
+                                        <w:kern w:val="24"/>
+                                        <w:szCs w:val="18"/>
+                                      </w:rPr>
+                                    </w:pPr>
+                                    <w:r>
+                                      <w:rPr>
+                                        <w:rFonts w:hint="eastAsia" w:ascii="微软雅黑" w:hAnsi="微软雅黑" w:eastAsia="微软雅黑" w:cs="Times New Roman"/>
+                                        <w:color w:val="262626"/>
+                                        <w:kern w:val="24"/>
+                                        <w:szCs w:val="18"/>
+                                      </w:rPr>
+                                      <w:t>职责描述：</w:t>
+                                    </w:r>
+                                  </w:p>
+                                  <w:p>
+                                    <w:pPr>
                                       <w:numPr>
                                         <w:ilvl w:val="0"/>
                                         <w:numId w:val="12"/>
                                       </w:numPr>
                                       <w:snapToGrid w:val="0"/>
                                       <w:spacing w:line="264" w:lineRule="auto"/>
-                                      <w:ind w:left="1050" w:leftChars="200" w:hanging="630" w:hangingChars="300"/>
                                       <w:contextualSpacing/>
                                       <w:rPr>
                                         <w:rFonts w:ascii="微软雅黑" w:hAnsi="微软雅黑" w:eastAsia="微软雅黑" w:cs="Times New Roman"/>
@@ -5944,7 +5934,33 @@
                                         <w:kern w:val="24"/>
                                         <w:szCs w:val="18"/>
                                       </w:rPr>
-                                      <w:t>使用jQuery、Ajax、VUE、Easyui进行页面渲染；</w:t>
+                                      <w:t>参与项目的需求分析、功能划分和设计，独立完成培训计划制定，审批，上报，上报审批的开发，从产品的需求设计到最终完成都参与其中；</w:t>
+                                    </w:r>
+                                  </w:p>
+                                  <w:p>
+                                    <w:pPr>
+                                      <w:numPr>
+                                        <w:ilvl w:val="0"/>
+                                        <w:numId w:val="12"/>
+                                      </w:numPr>
+                                      <w:snapToGrid w:val="0"/>
+                                      <w:spacing w:line="264" w:lineRule="auto"/>
+                                      <w:contextualSpacing/>
+                                      <w:rPr>
+                                        <w:rFonts w:ascii="微软雅黑" w:hAnsi="微软雅黑" w:eastAsia="微软雅黑" w:cs="Times New Roman"/>
+                                        <w:color w:val="262626"/>
+                                        <w:kern w:val="24"/>
+                                        <w:szCs w:val="18"/>
+                                      </w:rPr>
+                                    </w:pPr>
+                                    <w:r>
+                                      <w:rPr>
+                                        <w:rFonts w:hint="eastAsia" w:ascii="微软雅黑" w:hAnsi="微软雅黑" w:eastAsia="微软雅黑" w:cs="Times New Roman"/>
+                                        <w:color w:val="262626"/>
+                                        <w:kern w:val="24"/>
+                                        <w:szCs w:val="18"/>
+                                      </w:rPr>
+                                      <w:t>通过Redis缓存计划汇总单据信息；</w:t>
                                     </w:r>
                                     <w:r>
                                       <w:rPr>
@@ -5955,6 +5971,8 @@
                                       </w:rPr>
                                       <w:t xml:space="preserve"> </w:t>
                                     </w:r>
+                                    <w:bookmarkStart w:id="5" w:name="_GoBack"/>
+                                    <w:bookmarkEnd w:id="5"/>
                                   </w:p>
                                   <w:p>
                                     <w:pPr>
@@ -6801,8 +6819,6 @@
         </w:rPr>
         <w:t>热爱生活，典型的巨蟹座直男。</w:t>
       </w:r>
-      <w:bookmarkStart w:id="5" w:name="_GoBack"/>
-      <w:bookmarkEnd w:id="5"/>
     </w:p>
     <w:p>
       <w:pPr>
@@ -7149,10 +7165,10 @@
     <w:abstractNumId w:val="3"/>
   </w:num>
   <w:num w:numId="2">
-    <w:abstractNumId w:val="5"/>
+    <w:abstractNumId w:val="2"/>
   </w:num>
   <w:num w:numId="3">
-    <w:abstractNumId w:val="2"/>
+    <w:abstractNumId w:val="5"/>
   </w:num>
   <w:num w:numId="4">
     <w:abstractNumId w:val="8"/>
@@ -7161,25 +7177,25 @@
     <w:abstractNumId w:val="10"/>
   </w:num>
   <w:num w:numId="6">
+    <w:abstractNumId w:val="11"/>
+  </w:num>
+  <w:num w:numId="7">
     <w:abstractNumId w:val="12"/>
   </w:num>
-  <w:num w:numId="7">
-    <w:abstractNumId w:val="11"/>
-  </w:num>
   <w:num w:numId="8">
-    <w:abstractNumId w:val="9"/>
+    <w:abstractNumId w:val="0"/>
   </w:num>
   <w:num w:numId="9">
-    <w:abstractNumId w:val="0"/>
+    <w:abstractNumId w:val="9"/>
   </w:num>
   <w:num w:numId="10">
     <w:abstractNumId w:val="7"/>
   </w:num>
   <w:num w:numId="11">
-    <w:abstractNumId w:val="1"/>
+    <w:abstractNumId w:val="4"/>
   </w:num>
   <w:num w:numId="12">
-    <w:abstractNumId w:val="4"/>
+    <w:abstractNumId w:val="1"/>
   </w:num>
   <w:num w:numId="13">
     <w:abstractNumId w:val="6"/>
